--- a/Magento 2 Installation with Nginx Webserver and Certbot SSL Certificate.docx
+++ b/Magento 2 Installation with Nginx Webserver and Certbot SSL Certificate.docx
@@ -1,6 +1,6 @@
 
 <file path=word/document.xml><?xml version="1.0" encoding="utf-8"?>
-<w:document xmlns:wpc="http://schemas.microsoft.com/office/word/2010/wordprocessingCanvas" xmlns:cx="http://schemas.microsoft.com/office/drawing/2014/chartex" xmlns:cx1="http://schemas.microsoft.com/office/drawing/2015/9/8/chartex" xmlns:cx2="http://schemas.microsoft.com/office/drawing/2015/10/21/chartex" xmlns:cx3="http://schemas.microsoft.com/office/drawing/2016/5/9/chartex" xmlns:cx4="http://schemas.microsoft.com/office/drawing/2016/5/10/chartex" xmlns:cx5="http://schemas.microsoft.com/office/drawing/2016/5/11/chartex" xmlns:cx6="http://schemas.microsoft.com/office/drawing/2016/5/12/chartex" xmlns:cx7="http://schemas.microsoft.com/office/drawing/2016/5/13/chartex" xmlns:cx8="http://schemas.microsoft.com/office/drawing/2016/5/14/chartex" xmlns:mc="http://schemas.openxmlformats.org/markup-compatibility/2006" xmlns:aink="http://schemas.microsoft.com/office/drawing/2016/ink" xmlns:am3d="http://schemas.microsoft.com/office/drawing/2017/model3d" xmlns:o="urn:schemas-microsoft-com:office:office" xmlns:r="http://schemas.openxmlformats.org/officeDocument/2006/relationships" xmlns:m="http://schemas.openxmlformats.org/officeDocument/2006/math" xmlns:v="urn:schemas-microsoft-com:vml" xmlns:wp14="http://schemas.microsoft.com/office/word/2010/wordprocessingDrawing" xmlns:wp="http://schemas.openxmlformats.org/drawingml/2006/wordprocessingDrawing" xmlns:w10="urn:schemas-microsoft-com:office:word" xmlns:w="http://schemas.openxmlformats.org/wordprocessingml/2006/main" xmlns:w14="http://schemas.microsoft.com/office/word/2010/wordml" xmlns:w15="http://schemas.microsoft.com/office/word/2012/wordml" xmlns:w16cid="http://schemas.microsoft.com/office/word/2016/wordml/cid" xmlns:w16se="http://schemas.microsoft.com/office/word/2015/wordml/symex" xmlns:wpg="http://schemas.microsoft.com/office/word/2010/wordprocessingGroup" xmlns:wpi="http://schemas.microsoft.com/office/word/2010/wordprocessingInk" xmlns:wne="http://schemas.microsoft.com/office/word/2006/wordml" xmlns:wps="http://schemas.microsoft.com/office/word/2010/wordprocessingShape" mc:Ignorable="w14 w15 w16se w16cid wp14">
+<w:document xmlns:wpc="http://schemas.microsoft.com/office/word/2010/wordprocessingCanvas" xmlns:cx="http://schemas.microsoft.com/office/drawing/2014/chartex" xmlns:cx1="http://schemas.microsoft.com/office/drawing/2015/9/8/chartex" xmlns:cx2="http://schemas.microsoft.com/office/drawing/2015/10/21/chartex" xmlns:cx3="http://schemas.microsoft.com/office/drawing/2016/5/9/chartex" xmlns:cx4="http://schemas.microsoft.com/office/drawing/2016/5/10/chartex" xmlns:cx5="http://schemas.microsoft.com/office/drawing/2016/5/11/chartex" xmlns:cx6="http://schemas.microsoft.com/office/drawing/2016/5/12/chartex" xmlns:cx7="http://schemas.microsoft.com/office/drawing/2016/5/13/chartex" xmlns:cx8="http://schemas.microsoft.com/office/drawing/2016/5/14/chartex" xmlns:mc="http://schemas.openxmlformats.org/markup-compatibility/2006" xmlns:aink="http://schemas.microsoft.com/office/drawing/2016/ink" xmlns:am3d="http://schemas.microsoft.com/office/drawing/2017/model3d" xmlns:o="urn:schemas-microsoft-com:office:office" xmlns:r="http://schemas.openxmlformats.org/officeDocument/2006/relationships" xmlns:m="http://schemas.openxmlformats.org/officeDocument/2006/math" xmlns:v="urn:schemas-microsoft-com:vml" xmlns:wp14="http://schemas.microsoft.com/office/word/2010/wordprocessingDrawing" xmlns:wp="http://schemas.openxmlformats.org/drawingml/2006/wordprocessingDrawing" xmlns:w10="urn:schemas-microsoft-com:office:word" xmlns:w="http://schemas.openxmlformats.org/wordprocessingml/2006/main" xmlns:w14="http://schemas.microsoft.com/office/word/2010/wordml" xmlns:w15="http://schemas.microsoft.com/office/word/2012/wordml" xmlns:w16cex="http://schemas.microsoft.com/office/word/2018/wordml/cex" xmlns:w16cid="http://schemas.microsoft.com/office/word/2016/wordml/cid" xmlns:w16="http://schemas.microsoft.com/office/word/2018/wordml" xmlns:w16se="http://schemas.microsoft.com/office/word/2015/wordml/symex" xmlns:wpg="http://schemas.microsoft.com/office/word/2010/wordprocessingGroup" xmlns:wpi="http://schemas.microsoft.com/office/word/2010/wordprocessingInk" xmlns:wne="http://schemas.microsoft.com/office/word/2006/wordml" xmlns:wps="http://schemas.microsoft.com/office/word/2010/wordprocessingShape" mc:Ignorable="w14 w15 w16se w16cid w16 w16cex wp14">
   <w:body>
     <w:p>
       <w:r>
@@ -42,6 +42,18 @@
       </w:pPr>
       <w:r>
         <w:t>Install Nginx</w:t>
+      </w:r>
+    </w:p>
+    <w:p>
+      <w:pPr>
+        <w:pStyle w:val="ListParagraph"/>
+        <w:numPr>
+          <w:ilvl w:val="1"/>
+          <w:numId w:val="1"/>
+        </w:numPr>
+      </w:pPr>
+      <w:r>
+        <w:t>apt-get update</w:t>
       </w:r>
     </w:p>
     <w:p>
@@ -434,6 +446,9 @@
       <w:r>
         <w:t>apt-get -y install php7.2-fpm php7.2-cli</w:t>
       </w:r>
+      <w:r>
+        <w:t xml:space="preserve">  or php-fpm in 20.04 ubuntu</w:t>
+      </w:r>
     </w:p>
     <w:p>
       <w:pPr>
@@ -458,17 +473,11 @@
       <w:r>
         <w:t>sudo apt-get install -y php7.2-common php7.2-gd php7.2-mysql php7.2-curl php7.2-intl php7.2-xsl php7.2-mbstring php7.2-zip php7.2-bcmath php7.2-iconv php7.2-soap</w:t>
       </w:r>
-    </w:p>
-    <w:p>
-      <w:pPr>
-        <w:pStyle w:val="ListParagraph"/>
-        <w:numPr>
-          <w:ilvl w:val="2"/>
-          <w:numId w:val="1"/>
-        </w:numPr>
-      </w:pPr>
-      <w:r>
-        <w:t>apt install zip unzip php7.2-zip</w:t>
+      <w:r>
+        <w:t xml:space="preserve"> </w:t>
+      </w:r>
+      <w:r>
+        <w:t>zip unzip php7.2-zip</w:t>
       </w:r>
     </w:p>
     <w:p>
@@ -796,7 +805,10 @@
       </w:r>
       <w:proofErr w:type="spellEnd"/>
       <w:r>
-        <w:t>’ identified by ‘password’;</w:t>
+        <w:t xml:space="preserve">’ </w:t>
+      </w:r>
+      <w:r>
+        <w:t>with grant option;</w:t>
       </w:r>
     </w:p>
     <w:p>
@@ -932,35 +944,10 @@
         <w:wordWrap w:val="0"/>
         <w:rPr>
           <w:rFonts w:ascii="Monaco" w:hAnsi="Monaco" w:cs="Courier New"/>
-          <w:color w:val="116BAB"/>
           <w:sz w:val="20"/>
           <w:szCs w:val="20"/>
         </w:rPr>
       </w:pPr>
-      <w:r>
-        <w:rPr>
-          <w:rFonts w:ascii="Monaco" w:hAnsi="Monaco" w:cs="Courier New"/>
-          <w:sz w:val="20"/>
-          <w:szCs w:val="20"/>
-        </w:rPr>
-        <w:tab/>
-      </w:r>
-      <w:r>
-        <w:rPr>
-          <w:rFonts w:ascii="Monaco" w:hAnsi="Monaco" w:cs="Courier New"/>
-          <w:sz w:val="20"/>
-          <w:szCs w:val="20"/>
-        </w:rPr>
-        <w:tab/>
-      </w:r>
-      <w:r>
-        <w:rPr>
-          <w:rFonts w:ascii="Monaco" w:hAnsi="Monaco" w:cs="Courier New"/>
-          <w:sz w:val="20"/>
-          <w:szCs w:val="20"/>
-        </w:rPr>
-        <w:tab/>
-      </w:r>
       <w:r>
         <w:rPr>
           <w:rFonts w:ascii="Monaco" w:hAnsi="Monaco" w:cs="Courier New"/>
@@ -1023,9 +1010,312 @@
         </w:rPr>
         <w:t>-</w:t>
       </w:r>
-    </w:p>
-    <w:p>
-      <w:pPr>
+      <w:r>
+        <w:rPr>
+          <w:rFonts w:ascii="Monaco" w:hAnsi="Monaco" w:cs="Courier New"/>
+          <w:color w:val="116BAB"/>
+          <w:sz w:val="20"/>
+          <w:szCs w:val="20"/>
+        </w:rPr>
+        <w:t xml:space="preserve">- </w:t>
+      </w:r>
+      <w:r>
+        <w:rPr>
+          <w:rFonts w:ascii="Monaco" w:hAnsi="Monaco" w:cs="Courier New"/>
+          <w:color w:val="116BAB"/>
+          <w:sz w:val="20"/>
+          <w:szCs w:val="20"/>
+        </w:rPr>
+        <w:t>--install-</w:t>
+      </w:r>
+      <w:proofErr w:type="spellStart"/>
+      <w:r>
+        <w:rPr>
+          <w:rFonts w:ascii="Monaco" w:hAnsi="Monaco" w:cs="Courier New"/>
+          <w:color w:val="116BAB"/>
+          <w:sz w:val="20"/>
+          <w:szCs w:val="20"/>
+        </w:rPr>
+        <w:t>dir</w:t>
+      </w:r>
+      <w:proofErr w:type="spellEnd"/>
+      <w:r>
+        <w:rPr>
+          <w:rFonts w:ascii="Monaco" w:hAnsi="Monaco" w:cs="Courier New"/>
+          <w:color w:val="859900"/>
+          <w:sz w:val="20"/>
+          <w:szCs w:val="20"/>
+        </w:rPr>
+        <w:t>=</w:t>
+      </w:r>
+      <w:r>
+        <w:rPr>
+          <w:rFonts w:ascii="Monaco" w:hAnsi="Monaco" w:cs="Courier New"/>
+          <w:sz w:val="20"/>
+          <w:szCs w:val="20"/>
+        </w:rPr>
+        <w:t>/</w:t>
+      </w:r>
+      <w:proofErr w:type="spellStart"/>
+      <w:r>
+        <w:rPr>
+          <w:rFonts w:ascii="Monaco" w:hAnsi="Monaco" w:cs="Courier New"/>
+          <w:sz w:val="20"/>
+          <w:szCs w:val="20"/>
+        </w:rPr>
+        <w:t>usr</w:t>
+      </w:r>
+      <w:proofErr w:type="spellEnd"/>
+      <w:r>
+        <w:rPr>
+          <w:rFonts w:ascii="Monaco" w:hAnsi="Monaco" w:cs="Courier New"/>
+          <w:sz w:val="20"/>
+          <w:szCs w:val="20"/>
+        </w:rPr>
+        <w:t xml:space="preserve">/bin </w:t>
+      </w:r>
+      <w:r>
+        <w:rPr>
+          <w:rFonts w:ascii="Monaco" w:hAnsi="Monaco" w:cs="Courier New"/>
+          <w:color w:val="116BAB"/>
+          <w:sz w:val="20"/>
+          <w:szCs w:val="20"/>
+        </w:rPr>
+        <w:t>--filename</w:t>
+      </w:r>
+      <w:r>
+        <w:rPr>
+          <w:rFonts w:ascii="Monaco" w:hAnsi="Monaco" w:cs="Courier New"/>
+          <w:color w:val="859900"/>
+          <w:sz w:val="20"/>
+          <w:szCs w:val="20"/>
+        </w:rPr>
+        <w:t>=</w:t>
+      </w:r>
+      <w:r>
+        <w:rPr>
+          <w:rFonts w:ascii="Monaco" w:hAnsi="Monaco" w:cs="Courier New"/>
+          <w:sz w:val="20"/>
+          <w:szCs w:val="20"/>
+        </w:rPr>
+        <w:t>composer</w:t>
+      </w:r>
+    </w:p>
+    <w:p>
+      <w:pPr>
+        <w:pStyle w:val="ListParagraph"/>
+        <w:ind w:left="2520"/>
+      </w:pPr>
+    </w:p>
+    <w:p>
+      <w:pPr>
+        <w:pStyle w:val="ListParagraph"/>
+        <w:numPr>
+          <w:ilvl w:val="2"/>
+          <w:numId w:val="1"/>
+        </w:numPr>
+      </w:pPr>
+      <w:r>
+        <w:t>Obtain authentication keys</w:t>
+      </w:r>
+    </w:p>
+    <w:p>
+      <w:pPr>
+        <w:ind w:left="2880"/>
+      </w:pPr>
+      <w:r>
+        <w:t xml:space="preserve">Username = </w:t>
+      </w:r>
+      <w:r>
+        <w:rPr>
+          <w:rFonts w:ascii="GraphikRegular" w:hAnsi="GraphikRegular"/>
+          <w:color w:val="505050"/>
+          <w:sz w:val="21"/>
+          <w:szCs w:val="21"/>
+          <w:shd w:val="clear" w:color="auto" w:fill="FFFFFF"/>
+        </w:rPr>
+        <w:t>6d304bfc5ac8e8cdac4c60c14247ca39</w:t>
+      </w:r>
+    </w:p>
+    <w:p>
+      <w:r>
+        <w:tab/>
+      </w:r>
+      <w:r>
+        <w:tab/>
+      </w:r>
+      <w:r>
+        <w:tab/>
+      </w:r>
+      <w:r>
+        <w:tab/>
+        <w:t xml:space="preserve">Password = </w:t>
+      </w:r>
+      <w:r>
+        <w:rPr>
+          <w:rFonts w:ascii="GraphikRegular" w:hAnsi="GraphikRegular"/>
+          <w:color w:val="505050"/>
+          <w:sz w:val="21"/>
+          <w:szCs w:val="21"/>
+          <w:shd w:val="clear" w:color="auto" w:fill="FFFFFF"/>
+        </w:rPr>
+        <w:t>65efe00a6ff3fcaf29d8ac13aef70531</w:t>
+      </w:r>
+    </w:p>
+    <w:p>
+      <w:pPr>
+        <w:pStyle w:val="ListParagraph"/>
+        <w:numPr>
+          <w:ilvl w:val="1"/>
+          <w:numId w:val="1"/>
+        </w:numPr>
+      </w:pPr>
+      <w:r>
+        <w:t>Creating User and Permission setup</w:t>
+      </w:r>
+    </w:p>
+    <w:p>
+      <w:pPr>
+        <w:pStyle w:val="ListParagraph"/>
+        <w:numPr>
+          <w:ilvl w:val="2"/>
+          <w:numId w:val="1"/>
+        </w:numPr>
+      </w:pPr>
+      <w:r>
+        <w:t>Create user using command below</w:t>
+      </w:r>
+    </w:p>
+    <w:p>
+      <w:pPr>
+        <w:pStyle w:val="ListParagraph"/>
+        <w:numPr>
+          <w:ilvl w:val="3"/>
+          <w:numId w:val="1"/>
+        </w:numPr>
+      </w:pPr>
+      <w:r>
+        <w:t>a</w:t>
+      </w:r>
+      <w:r>
+        <w:t>dduser username</w:t>
+      </w:r>
+    </w:p>
+    <w:p>
+      <w:pPr>
+        <w:pStyle w:val="ListParagraph"/>
+        <w:numPr>
+          <w:ilvl w:val="3"/>
+          <w:numId w:val="1"/>
+        </w:numPr>
+      </w:pPr>
+      <w:r>
+        <w:t>p</w:t>
+      </w:r>
+      <w:r>
+        <w:t>asswd username</w:t>
+      </w:r>
+    </w:p>
+    <w:p>
+      <w:pPr>
+        <w:pStyle w:val="ListParagraph"/>
+        <w:numPr>
+          <w:ilvl w:val="3"/>
+          <w:numId w:val="1"/>
+        </w:numPr>
+      </w:pPr>
+      <w:r>
+        <w:t>usermod -a -G www-data username</w:t>
+      </w:r>
+    </w:p>
+    <w:p/>
+    <w:p>
+      <w:pPr>
+        <w:pStyle w:val="ListParagraph"/>
+        <w:numPr>
+          <w:ilvl w:val="1"/>
+          <w:numId w:val="1"/>
+        </w:numPr>
+      </w:pPr>
+      <w:r>
+        <w:t>Install Composer</w:t>
+      </w:r>
+    </w:p>
+    <w:p>
+      <w:pPr>
+        <w:pStyle w:val="ListParagraph"/>
+        <w:numPr>
+          <w:ilvl w:val="2"/>
+          <w:numId w:val="1"/>
+        </w:numPr>
+      </w:pPr>
+      <w:r>
+        <w:t>sudo apt-get install curl git</w:t>
+      </w:r>
+    </w:p>
+    <w:p>
+      <w:pPr>
+        <w:pStyle w:val="ListParagraph"/>
+        <w:numPr>
+          <w:ilvl w:val="2"/>
+          <w:numId w:val="1"/>
+        </w:numPr>
+      </w:pPr>
+      <w:r>
+        <w:t>sudo curl -</w:t>
+      </w:r>
+      <w:proofErr w:type="spellStart"/>
+      <w:r>
+        <w:t>sS</w:t>
+      </w:r>
+      <w:proofErr w:type="spellEnd"/>
+      <w:r>
+        <w:t xml:space="preserve"> https://getcomposer.org/installer | php</w:t>
+      </w:r>
+    </w:p>
+    <w:p>
+      <w:pPr>
+        <w:pStyle w:val="ListParagraph"/>
+        <w:numPr>
+          <w:ilvl w:val="2"/>
+          <w:numId w:val="1"/>
+        </w:numPr>
+      </w:pPr>
+      <w:r>
+        <w:t xml:space="preserve">sudo mv </w:t>
+      </w:r>
+      <w:proofErr w:type="spellStart"/>
+      <w:r>
+        <w:t>composer.phar</w:t>
+      </w:r>
+      <w:proofErr w:type="spellEnd"/>
+      <w:r>
+        <w:t xml:space="preserve"> /</w:t>
+      </w:r>
+      <w:proofErr w:type="spellStart"/>
+      <w:r>
+        <w:t>usr</w:t>
+      </w:r>
+      <w:proofErr w:type="spellEnd"/>
+      <w:r>
+        <w:t>/local/bin/composer</w:t>
+      </w:r>
+    </w:p>
+    <w:p>
+      <w:pPr>
+        <w:pStyle w:val="ListParagraph"/>
+        <w:numPr>
+          <w:ilvl w:val="2"/>
+          <w:numId w:val="1"/>
+        </w:numPr>
+      </w:pPr>
+      <w:r>
+        <w:t>or use the below command as per magento website</w:t>
+      </w:r>
+    </w:p>
+    <w:p>
+      <w:pPr>
+        <w:pStyle w:val="ListParagraph"/>
         <w:tabs>
           <w:tab w:val="left" w:pos="916"/>
           <w:tab w:val="left" w:pos="1832"/>
@@ -1045,20 +1335,37 @@
           <w:tab w:val="left" w:pos="14656"/>
         </w:tabs>
         <w:wordWrap w:val="0"/>
-        <w:rPr>
-          <w:rFonts w:ascii="Monaco" w:hAnsi="Monaco" w:cs="Courier New"/>
-          <w:sz w:val="20"/>
-          <w:szCs w:val="20"/>
-        </w:rPr>
-      </w:pPr>
-      <w:r>
+        <w:ind w:left="1080"/>
         <w:rPr>
           <w:rFonts w:ascii="Monaco" w:hAnsi="Monaco" w:cs="Courier New"/>
           <w:color w:val="116BAB"/>
           <w:sz w:val="20"/>
           <w:szCs w:val="20"/>
         </w:rPr>
-        <w:tab/>
+      </w:pPr>
+      <w:r>
+        <w:rPr>
+          <w:rFonts w:ascii="Monaco" w:hAnsi="Monaco" w:cs="Courier New"/>
+          <w:sz w:val="20"/>
+          <w:szCs w:val="20"/>
+        </w:rPr>
+        <w:tab/>
+      </w:r>
+      <w:r>
+        <w:rPr>
+          <w:rFonts w:ascii="Monaco" w:hAnsi="Monaco" w:cs="Courier New"/>
+          <w:sz w:val="20"/>
+          <w:szCs w:val="20"/>
+        </w:rPr>
+        <w:tab/>
+      </w:r>
+      <w:r>
+        <w:rPr>
+          <w:rFonts w:ascii="Monaco" w:hAnsi="Monaco" w:cs="Courier New"/>
+          <w:sz w:val="20"/>
+          <w:szCs w:val="20"/>
+        </w:rPr>
+        <w:t xml:space="preserve">curl </w:t>
       </w:r>
       <w:r>
         <w:rPr>
@@ -1067,8 +1374,9 @@
           <w:sz w:val="20"/>
           <w:szCs w:val="20"/>
         </w:rPr>
-        <w:tab/>
-      </w:r>
+        <w:t>-</w:t>
+      </w:r>
+      <w:proofErr w:type="spellStart"/>
       <w:r>
         <w:rPr>
           <w:rFonts w:ascii="Monaco" w:hAnsi="Monaco" w:cs="Courier New"/>
@@ -1076,7 +1384,33 @@
           <w:sz w:val="20"/>
           <w:szCs w:val="20"/>
         </w:rPr>
-        <w:tab/>
+        <w:t>sS</w:t>
+      </w:r>
+      <w:proofErr w:type="spellEnd"/>
+      <w:r>
+        <w:rPr>
+          <w:rFonts w:ascii="Monaco" w:hAnsi="Monaco" w:cs="Courier New"/>
+          <w:sz w:val="20"/>
+          <w:szCs w:val="20"/>
+        </w:rPr>
+        <w:t xml:space="preserve"> https://getcomposer.org/installer | </w:t>
+      </w:r>
+      <w:r>
+        <w:rPr>
+          <w:rFonts w:ascii="Monaco" w:hAnsi="Monaco" w:cs="Courier New"/>
+          <w:color w:val="B58900"/>
+          <w:sz w:val="20"/>
+          <w:szCs w:val="20"/>
+        </w:rPr>
+        <w:t xml:space="preserve">sudo </w:t>
+      </w:r>
+      <w:r>
+        <w:rPr>
+          <w:rFonts w:ascii="Monaco" w:hAnsi="Monaco" w:cs="Courier New"/>
+          <w:sz w:val="20"/>
+          <w:szCs w:val="20"/>
+        </w:rPr>
+        <w:t xml:space="preserve">php </w:t>
       </w:r>
       <w:r>
         <w:rPr>
@@ -1086,307 +1420,6 @@
           <w:szCs w:val="20"/>
         </w:rPr>
         <w:t>-</w:t>
-      </w:r>
-      <w:r>
-        <w:rPr>
-          <w:rFonts w:ascii="Monaco" w:hAnsi="Monaco" w:cs="Courier New"/>
-          <w:sz w:val="20"/>
-          <w:szCs w:val="20"/>
-        </w:rPr>
-        <w:t xml:space="preserve"> </w:t>
-      </w:r>
-      <w:r>
-        <w:rPr>
-          <w:rFonts w:ascii="Monaco" w:hAnsi="Monaco" w:cs="Courier New"/>
-          <w:color w:val="116BAB"/>
-          <w:sz w:val="20"/>
-          <w:szCs w:val="20"/>
-        </w:rPr>
-        <w:t>--install-</w:t>
-      </w:r>
-      <w:proofErr w:type="spellStart"/>
-      <w:r>
-        <w:rPr>
-          <w:rFonts w:ascii="Monaco" w:hAnsi="Monaco" w:cs="Courier New"/>
-          <w:color w:val="116BAB"/>
-          <w:sz w:val="20"/>
-          <w:szCs w:val="20"/>
-        </w:rPr>
-        <w:t>dir</w:t>
-      </w:r>
-      <w:proofErr w:type="spellEnd"/>
-      <w:r>
-        <w:rPr>
-          <w:rFonts w:ascii="Monaco" w:hAnsi="Monaco" w:cs="Courier New"/>
-          <w:color w:val="859900"/>
-          <w:sz w:val="20"/>
-          <w:szCs w:val="20"/>
-        </w:rPr>
-        <w:t>=</w:t>
-      </w:r>
-      <w:r>
-        <w:rPr>
-          <w:rFonts w:ascii="Monaco" w:hAnsi="Monaco" w:cs="Courier New"/>
-          <w:sz w:val="20"/>
-          <w:szCs w:val="20"/>
-        </w:rPr>
-        <w:t>/</w:t>
-      </w:r>
-      <w:proofErr w:type="spellStart"/>
-      <w:r>
-        <w:rPr>
-          <w:rFonts w:ascii="Monaco" w:hAnsi="Monaco" w:cs="Courier New"/>
-          <w:sz w:val="20"/>
-          <w:szCs w:val="20"/>
-        </w:rPr>
-        <w:t>usr</w:t>
-      </w:r>
-      <w:proofErr w:type="spellEnd"/>
-      <w:r>
-        <w:rPr>
-          <w:rFonts w:ascii="Monaco" w:hAnsi="Monaco" w:cs="Courier New"/>
-          <w:sz w:val="20"/>
-          <w:szCs w:val="20"/>
-        </w:rPr>
-        <w:t xml:space="preserve">/bin </w:t>
-      </w:r>
-      <w:r>
-        <w:rPr>
-          <w:rFonts w:ascii="Monaco" w:hAnsi="Monaco" w:cs="Courier New"/>
-          <w:color w:val="116BAB"/>
-          <w:sz w:val="20"/>
-          <w:szCs w:val="20"/>
-        </w:rPr>
-        <w:t>--filename</w:t>
-      </w:r>
-      <w:r>
-        <w:rPr>
-          <w:rFonts w:ascii="Monaco" w:hAnsi="Monaco" w:cs="Courier New"/>
-          <w:color w:val="859900"/>
-          <w:sz w:val="20"/>
-          <w:szCs w:val="20"/>
-        </w:rPr>
-        <w:t>=</w:t>
-      </w:r>
-      <w:r>
-        <w:rPr>
-          <w:rFonts w:ascii="Monaco" w:hAnsi="Monaco" w:cs="Courier New"/>
-          <w:sz w:val="20"/>
-          <w:szCs w:val="20"/>
-        </w:rPr>
-        <w:t>composer</w:t>
-      </w:r>
-    </w:p>
-    <w:p>
-      <w:pPr>
-        <w:pStyle w:val="ListParagraph"/>
-        <w:ind w:left="2520"/>
-      </w:pPr>
-    </w:p>
-    <w:p>
-      <w:pPr>
-        <w:pStyle w:val="ListParagraph"/>
-        <w:numPr>
-          <w:ilvl w:val="2"/>
-          <w:numId w:val="1"/>
-        </w:numPr>
-      </w:pPr>
-      <w:r>
-        <w:t>Obtain authentication keys</w:t>
-      </w:r>
-    </w:p>
-    <w:p>
-      <w:pPr>
-        <w:ind w:left="2880"/>
-      </w:pPr>
-      <w:r>
-        <w:t xml:space="preserve">Username = </w:t>
-      </w:r>
-      <w:r>
-        <w:rPr>
-          <w:rFonts w:ascii="GraphikRegular" w:hAnsi="GraphikRegular"/>
-          <w:color w:val="505050"/>
-          <w:sz w:val="21"/>
-          <w:szCs w:val="21"/>
-          <w:shd w:val="clear" w:color="auto" w:fill="FFFFFF"/>
-        </w:rPr>
-        <w:t>6d304bfc5ac8e8cdac4c60c14247ca39</w:t>
-      </w:r>
-    </w:p>
-    <w:p>
-      <w:r>
-        <w:tab/>
-      </w:r>
-      <w:r>
-        <w:tab/>
-      </w:r>
-      <w:r>
-        <w:tab/>
-      </w:r>
-      <w:r>
-        <w:tab/>
-        <w:t xml:space="preserve">Password = </w:t>
-      </w:r>
-      <w:r>
-        <w:rPr>
-          <w:rFonts w:ascii="GraphikRegular" w:hAnsi="GraphikRegular"/>
-          <w:color w:val="505050"/>
-          <w:sz w:val="21"/>
-          <w:szCs w:val="21"/>
-          <w:shd w:val="clear" w:color="auto" w:fill="FFFFFF"/>
-        </w:rPr>
-        <w:t>65efe00a6ff3fcaf29d8ac13aef70531</w:t>
-      </w:r>
-    </w:p>
-    <w:p>
-      <w:pPr>
-        <w:pStyle w:val="ListParagraph"/>
-        <w:numPr>
-          <w:ilvl w:val="1"/>
-          <w:numId w:val="1"/>
-        </w:numPr>
-      </w:pPr>
-      <w:r>
-        <w:t>Creating User and Permission setup</w:t>
-      </w:r>
-    </w:p>
-    <w:p>
-      <w:pPr>
-        <w:pStyle w:val="ListParagraph"/>
-        <w:numPr>
-          <w:ilvl w:val="2"/>
-          <w:numId w:val="1"/>
-        </w:numPr>
-      </w:pPr>
-      <w:r>
-        <w:t>Create user using command below</w:t>
-      </w:r>
-    </w:p>
-    <w:p>
-      <w:pPr>
-        <w:pStyle w:val="ListParagraph"/>
-        <w:numPr>
-          <w:ilvl w:val="3"/>
-          <w:numId w:val="1"/>
-        </w:numPr>
-      </w:pPr>
-      <w:r>
-        <w:t>a</w:t>
-      </w:r>
-      <w:r>
-        <w:t>dduser username</w:t>
-      </w:r>
-    </w:p>
-    <w:p>
-      <w:pPr>
-        <w:pStyle w:val="ListParagraph"/>
-        <w:numPr>
-          <w:ilvl w:val="3"/>
-          <w:numId w:val="1"/>
-        </w:numPr>
-      </w:pPr>
-      <w:r>
-        <w:t>p</w:t>
-      </w:r>
-      <w:r>
-        <w:t>asswd username</w:t>
-      </w:r>
-    </w:p>
-    <w:p>
-      <w:pPr>
-        <w:pStyle w:val="ListParagraph"/>
-        <w:numPr>
-          <w:ilvl w:val="3"/>
-          <w:numId w:val="1"/>
-        </w:numPr>
-      </w:pPr>
-      <w:r>
-        <w:t>usermod -a -G www-data username</w:t>
-      </w:r>
-    </w:p>
-    <w:p/>
-    <w:p>
-      <w:pPr>
-        <w:pStyle w:val="ListParagraph"/>
-        <w:numPr>
-          <w:ilvl w:val="1"/>
-          <w:numId w:val="1"/>
-        </w:numPr>
-      </w:pPr>
-      <w:r>
-        <w:t>Install Composer</w:t>
-      </w:r>
-    </w:p>
-    <w:p>
-      <w:pPr>
-        <w:pStyle w:val="ListParagraph"/>
-        <w:numPr>
-          <w:ilvl w:val="2"/>
-          <w:numId w:val="1"/>
-        </w:numPr>
-      </w:pPr>
-      <w:r>
-        <w:t>sudo apt-get install curl git</w:t>
-      </w:r>
-    </w:p>
-    <w:p>
-      <w:pPr>
-        <w:pStyle w:val="ListParagraph"/>
-        <w:numPr>
-          <w:ilvl w:val="2"/>
-          <w:numId w:val="1"/>
-        </w:numPr>
-      </w:pPr>
-      <w:r>
-        <w:t>sudo curl -</w:t>
-      </w:r>
-      <w:proofErr w:type="spellStart"/>
-      <w:r>
-        <w:t>sS</w:t>
-      </w:r>
-      <w:proofErr w:type="spellEnd"/>
-      <w:r>
-        <w:t xml:space="preserve"> https://getcomposer.org/installer | php</w:t>
-      </w:r>
-    </w:p>
-    <w:p>
-      <w:pPr>
-        <w:pStyle w:val="ListParagraph"/>
-        <w:numPr>
-          <w:ilvl w:val="2"/>
-          <w:numId w:val="1"/>
-        </w:numPr>
-      </w:pPr>
-      <w:r>
-        <w:t xml:space="preserve">sudo mv </w:t>
-      </w:r>
-      <w:proofErr w:type="spellStart"/>
-      <w:r>
-        <w:t>composer.phar</w:t>
-      </w:r>
-      <w:proofErr w:type="spellEnd"/>
-      <w:r>
-        <w:t xml:space="preserve"> /</w:t>
-      </w:r>
-      <w:proofErr w:type="spellStart"/>
-      <w:r>
-        <w:t>usr</w:t>
-      </w:r>
-      <w:proofErr w:type="spellEnd"/>
-      <w:r>
-        <w:t>/local/bin/composer</w:t>
-      </w:r>
-    </w:p>
-    <w:p>
-      <w:pPr>
-        <w:pStyle w:val="ListParagraph"/>
-        <w:numPr>
-          <w:ilvl w:val="2"/>
-          <w:numId w:val="1"/>
-        </w:numPr>
-      </w:pPr>
-      <w:r>
-        <w:t>or use the below command as per magento website</w:t>
       </w:r>
     </w:p>
     <w:p>
@@ -1414,35 +1447,10 @@
         <w:ind w:left="1080"/>
         <w:rPr>
           <w:rFonts w:ascii="Monaco" w:hAnsi="Monaco" w:cs="Courier New"/>
-          <w:color w:val="116BAB"/>
           <w:sz w:val="20"/>
           <w:szCs w:val="20"/>
         </w:rPr>
       </w:pPr>
-      <w:r>
-        <w:rPr>
-          <w:rFonts w:ascii="Monaco" w:hAnsi="Monaco" w:cs="Courier New"/>
-          <w:sz w:val="20"/>
-          <w:szCs w:val="20"/>
-        </w:rPr>
-        <w:tab/>
-      </w:r>
-      <w:r>
-        <w:rPr>
-          <w:rFonts w:ascii="Monaco" w:hAnsi="Monaco" w:cs="Courier New"/>
-          <w:sz w:val="20"/>
-          <w:szCs w:val="20"/>
-        </w:rPr>
-        <w:tab/>
-      </w:r>
-      <w:r>
-        <w:rPr>
-          <w:rFonts w:ascii="Monaco" w:hAnsi="Monaco" w:cs="Courier New"/>
-          <w:sz w:val="20"/>
-          <w:szCs w:val="20"/>
-        </w:rPr>
-        <w:t xml:space="preserve">curl </w:t>
-      </w:r>
       <w:r>
         <w:rPr>
           <w:rFonts w:ascii="Monaco" w:hAnsi="Monaco" w:cs="Courier New"/>
@@ -1450,9 +1458,8 @@
           <w:sz w:val="20"/>
           <w:szCs w:val="20"/>
         </w:rPr>
-        <w:t>-</w:t>
-      </w:r>
-      <w:proofErr w:type="spellStart"/>
+        <w:tab/>
+      </w:r>
       <w:r>
         <w:rPr>
           <w:rFonts w:ascii="Monaco" w:hAnsi="Monaco" w:cs="Courier New"/>
@@ -1460,33 +1467,16 @@
           <w:sz w:val="20"/>
           <w:szCs w:val="20"/>
         </w:rPr>
-        <w:t>sS</w:t>
-      </w:r>
-      <w:proofErr w:type="spellEnd"/>
+        <w:tab/>
+        <w:t>-</w:t>
+      </w:r>
       <w:r>
         <w:rPr>
           <w:rFonts w:ascii="Monaco" w:hAnsi="Monaco" w:cs="Courier New"/>
           <w:sz w:val="20"/>
           <w:szCs w:val="20"/>
         </w:rPr>
-        <w:t xml:space="preserve"> https://getcomposer.org/installer | </w:t>
-      </w:r>
-      <w:r>
-        <w:rPr>
-          <w:rFonts w:ascii="Monaco" w:hAnsi="Monaco" w:cs="Courier New"/>
-          <w:color w:val="B58900"/>
-          <w:sz w:val="20"/>
-          <w:szCs w:val="20"/>
-        </w:rPr>
-        <w:t xml:space="preserve">sudo </w:t>
-      </w:r>
-      <w:r>
-        <w:rPr>
-          <w:rFonts w:ascii="Monaco" w:hAnsi="Monaco" w:cs="Courier New"/>
-          <w:sz w:val="20"/>
-          <w:szCs w:val="20"/>
-        </w:rPr>
-        <w:t xml:space="preserve">php </w:t>
+        <w:t xml:space="preserve"> </w:t>
       </w:r>
       <w:r>
         <w:rPr>
@@ -1495,38 +1485,9 @@
           <w:sz w:val="20"/>
           <w:szCs w:val="20"/>
         </w:rPr>
-        <w:t>-</w:t>
-      </w:r>
-    </w:p>
-    <w:p>
-      <w:pPr>
-        <w:pStyle w:val="ListParagraph"/>
-        <w:tabs>
-          <w:tab w:val="left" w:pos="916"/>
-          <w:tab w:val="left" w:pos="1832"/>
-          <w:tab w:val="left" w:pos="2748"/>
-          <w:tab w:val="left" w:pos="3664"/>
-          <w:tab w:val="left" w:pos="4580"/>
-          <w:tab w:val="left" w:pos="5496"/>
-          <w:tab w:val="left" w:pos="6412"/>
-          <w:tab w:val="left" w:pos="7328"/>
-          <w:tab w:val="left" w:pos="8244"/>
-          <w:tab w:val="left" w:pos="9160"/>
-          <w:tab w:val="left" w:pos="10076"/>
-          <w:tab w:val="left" w:pos="10992"/>
-          <w:tab w:val="left" w:pos="11908"/>
-          <w:tab w:val="left" w:pos="12824"/>
-          <w:tab w:val="left" w:pos="13740"/>
-          <w:tab w:val="left" w:pos="14656"/>
-        </w:tabs>
-        <w:wordWrap w:val="0"/>
-        <w:ind w:left="1080"/>
-        <w:rPr>
-          <w:rFonts w:ascii="Monaco" w:hAnsi="Monaco" w:cs="Courier New"/>
-          <w:sz w:val="20"/>
-          <w:szCs w:val="20"/>
-        </w:rPr>
-      </w:pPr>
+        <w:t>--install-</w:t>
+      </w:r>
+      <w:proofErr w:type="spellStart"/>
       <w:r>
         <w:rPr>
           <w:rFonts w:ascii="Monaco" w:hAnsi="Monaco" w:cs="Courier New"/>
@@ -1534,7 +1495,43 @@
           <w:sz w:val="20"/>
           <w:szCs w:val="20"/>
         </w:rPr>
-        <w:tab/>
+        <w:t>dir</w:t>
+      </w:r>
+      <w:proofErr w:type="spellEnd"/>
+      <w:r>
+        <w:rPr>
+          <w:rFonts w:ascii="Monaco" w:hAnsi="Monaco" w:cs="Courier New"/>
+          <w:color w:val="859900"/>
+          <w:sz w:val="20"/>
+          <w:szCs w:val="20"/>
+        </w:rPr>
+        <w:t>=</w:t>
+      </w:r>
+      <w:r>
+        <w:rPr>
+          <w:rFonts w:ascii="Monaco" w:hAnsi="Monaco" w:cs="Courier New"/>
+          <w:sz w:val="20"/>
+          <w:szCs w:val="20"/>
+        </w:rPr>
+        <w:t>/</w:t>
+      </w:r>
+      <w:proofErr w:type="spellStart"/>
+      <w:r>
+        <w:rPr>
+          <w:rFonts w:ascii="Monaco" w:hAnsi="Monaco" w:cs="Courier New"/>
+          <w:sz w:val="20"/>
+          <w:szCs w:val="20"/>
+        </w:rPr>
+        <w:t>usr</w:t>
+      </w:r>
+      <w:proofErr w:type="spellEnd"/>
+      <w:r>
+        <w:rPr>
+          <w:rFonts w:ascii="Monaco" w:hAnsi="Monaco" w:cs="Courier New"/>
+          <w:sz w:val="20"/>
+          <w:szCs w:val="20"/>
+        </w:rPr>
+        <w:t xml:space="preserve">/bin </w:t>
       </w:r>
       <w:r>
         <w:rPr>
@@ -1543,37 +1540,8 @@
           <w:sz w:val="20"/>
           <w:szCs w:val="20"/>
         </w:rPr>
-        <w:tab/>
-        <w:t>-</w:t>
-      </w:r>
-      <w:r>
-        <w:rPr>
-          <w:rFonts w:ascii="Monaco" w:hAnsi="Monaco" w:cs="Courier New"/>
-          <w:sz w:val="20"/>
-          <w:szCs w:val="20"/>
-        </w:rPr>
-        <w:t xml:space="preserve"> </w:t>
-      </w:r>
-      <w:r>
-        <w:rPr>
-          <w:rFonts w:ascii="Monaco" w:hAnsi="Monaco" w:cs="Courier New"/>
-          <w:color w:val="116BAB"/>
-          <w:sz w:val="20"/>
-          <w:szCs w:val="20"/>
-        </w:rPr>
-        <w:t>--install-</w:t>
-      </w:r>
-      <w:proofErr w:type="spellStart"/>
-      <w:r>
-        <w:rPr>
-          <w:rFonts w:ascii="Monaco" w:hAnsi="Monaco" w:cs="Courier New"/>
-          <w:color w:val="116BAB"/>
-          <w:sz w:val="20"/>
-          <w:szCs w:val="20"/>
-        </w:rPr>
-        <w:t>dir</w:t>
-      </w:r>
-      <w:proofErr w:type="spellEnd"/>
+        <w:t>--filename</w:t>
+      </w:r>
       <w:r>
         <w:rPr>
           <w:rFonts w:ascii="Monaco" w:hAnsi="Monaco" w:cs="Courier New"/>
@@ -1589,50 +1557,6 @@
           <w:sz w:val="20"/>
           <w:szCs w:val="20"/>
         </w:rPr>
-        <w:t>/</w:t>
-      </w:r>
-      <w:proofErr w:type="spellStart"/>
-      <w:r>
-        <w:rPr>
-          <w:rFonts w:ascii="Monaco" w:hAnsi="Monaco" w:cs="Courier New"/>
-          <w:sz w:val="20"/>
-          <w:szCs w:val="20"/>
-        </w:rPr>
-        <w:t>usr</w:t>
-      </w:r>
-      <w:proofErr w:type="spellEnd"/>
-      <w:r>
-        <w:rPr>
-          <w:rFonts w:ascii="Monaco" w:hAnsi="Monaco" w:cs="Courier New"/>
-          <w:sz w:val="20"/>
-          <w:szCs w:val="20"/>
-        </w:rPr>
-        <w:t xml:space="preserve">/bin </w:t>
-      </w:r>
-      <w:r>
-        <w:rPr>
-          <w:rFonts w:ascii="Monaco" w:hAnsi="Monaco" w:cs="Courier New"/>
-          <w:color w:val="116BAB"/>
-          <w:sz w:val="20"/>
-          <w:szCs w:val="20"/>
-        </w:rPr>
-        <w:t>--filename</w:t>
-      </w:r>
-      <w:r>
-        <w:rPr>
-          <w:rFonts w:ascii="Monaco" w:hAnsi="Monaco" w:cs="Courier New"/>
-          <w:color w:val="859900"/>
-          <w:sz w:val="20"/>
-          <w:szCs w:val="20"/>
-        </w:rPr>
-        <w:t>=</w:t>
-      </w:r>
-      <w:r>
-        <w:rPr>
-          <w:rFonts w:ascii="Monaco" w:hAnsi="Monaco" w:cs="Courier New"/>
-          <w:sz w:val="20"/>
-          <w:szCs w:val="20"/>
-        </w:rPr>
         <w:t>composer</w:t>
       </w:r>
     </w:p>
@@ -1709,11 +1633,6 @@
           <w:rFonts w:ascii="Monaco" w:hAnsi="Monaco"/>
         </w:rPr>
         <w:tab/>
-      </w:r>
-      <w:r>
-        <w:rPr>
-          <w:rFonts w:ascii="Monaco" w:hAnsi="Monaco"/>
-        </w:rPr>
         <w:t xml:space="preserve">composer create-project </w:t>
       </w:r>
       <w:r>
@@ -1765,121 +1684,769 @@
           <w:rFonts w:ascii="Monaco" w:hAnsi="Monaco"/>
         </w:rPr>
         <w:tab/>
-      </w:r>
-      <w:r>
-        <w:rPr>
-          <w:rFonts w:ascii="Monaco" w:hAnsi="Monaco"/>
-        </w:rPr>
-        <w:t xml:space="preserve">agento.com/ magento/project-community-edition </w:t>
-      </w:r>
-      <w:r>
-        <w:rPr>
-          <w:rFonts w:ascii="Monaco" w:hAnsi="Monaco"/>
+        <w:t>agento.com/ magento/project-community-edition .</w:t>
+      </w:r>
+      <w:r>
+        <w:rPr>
+          <w:rFonts w:ascii="Monaco" w:hAnsi="Monaco"/>
+        </w:rPr>
+        <w:t>j</w:t>
+      </w:r>
+    </w:p>
+    <w:p>
+      <w:pPr>
+        <w:pStyle w:val="ListParagraph"/>
+        <w:numPr>
+          <w:ilvl w:val="2"/>
+          <w:numId w:val="1"/>
+        </w:numPr>
+      </w:pPr>
+      <w:r>
+        <w:t>Now run the setup wizard from browser by type server_ip_address</w:t>
+      </w:r>
+    </w:p>
+    <w:p>
+      <w:pPr>
+        <w:pStyle w:val="ListParagraph"/>
+        <w:numPr>
+          <w:ilvl w:val="0"/>
+          <w:numId w:val="1"/>
+        </w:numPr>
+      </w:pPr>
+      <w:r>
+        <w:t>Setup Permission for Magento files</w:t>
+      </w:r>
+    </w:p>
+    <w:p>
+      <w:pPr>
+        <w:pStyle w:val="HTMLPreformatted"/>
+        <w:wordWrap w:val="0"/>
+        <w:rPr>
+          <w:rFonts w:ascii="Monaco" w:hAnsi="Monaco"/>
+        </w:rPr>
+      </w:pPr>
+    </w:p>
+    <w:p>
+      <w:pPr>
+        <w:pStyle w:val="HTMLPreformatted"/>
+        <w:wordWrap w:val="0"/>
+        <w:rPr>
+          <w:rFonts w:ascii="Monaco" w:hAnsi="Monaco"/>
+        </w:rPr>
+      </w:pPr>
+      <w:r>
+        <w:rPr>
+          <w:rFonts w:ascii="Monaco" w:hAnsi="Monaco"/>
+        </w:rPr>
+        <w:tab/>
+      </w:r>
+      <w:r>
+        <w:rPr>
+          <w:rFonts w:ascii="Monaco" w:hAnsi="Monaco"/>
+        </w:rPr>
+        <w:tab/>
+        <w:t xml:space="preserve">find var generated vendor pub/static pub/media app/etc </w:t>
+      </w:r>
+      <w:r>
+        <w:rPr>
+          <w:rStyle w:val="nt"/>
+          <w:rFonts w:ascii="Monaco" w:hAnsi="Monaco"/>
+          <w:color w:val="116BAB"/>
+        </w:rPr>
+        <w:t>-type</w:t>
+      </w:r>
+      <w:r>
+        <w:rPr>
+          <w:rFonts w:ascii="Monaco" w:hAnsi="Monaco"/>
+        </w:rPr>
+        <w:t xml:space="preserve"> f </w:t>
+      </w:r>
+    </w:p>
+    <w:p>
+      <w:pPr>
+        <w:pStyle w:val="HTMLPreformatted"/>
+        <w:wordWrap w:val="0"/>
+        <w:rPr>
+          <w:rFonts w:ascii="Monaco" w:hAnsi="Monaco"/>
+        </w:rPr>
+      </w:pPr>
+      <w:r>
+        <w:rPr>
+          <w:rFonts w:ascii="Monaco" w:hAnsi="Monaco"/>
+        </w:rPr>
+        <w:tab/>
+      </w:r>
+      <w:r>
+        <w:rPr>
+          <w:rFonts w:ascii="Monaco" w:hAnsi="Monaco"/>
+        </w:rPr>
+        <w:tab/>
+      </w:r>
+      <w:r>
+        <w:rPr>
+          <w:rStyle w:val="nt"/>
+          <w:rFonts w:ascii="Monaco" w:hAnsi="Monaco"/>
+          <w:color w:val="116BAB"/>
+        </w:rPr>
+        <w:t>-exec</w:t>
+      </w:r>
+      <w:r>
+        <w:rPr>
+          <w:rFonts w:ascii="Monaco" w:hAnsi="Monaco"/>
+        </w:rPr>
+        <w:t xml:space="preserve"> </w:t>
+      </w:r>
+      <w:proofErr w:type="spellStart"/>
+      <w:r>
+        <w:rPr>
+          <w:rStyle w:val="nb"/>
+          <w:rFonts w:ascii="Monaco" w:hAnsi="Monaco"/>
+          <w:color w:val="B58900"/>
+        </w:rPr>
+        <w:t>chmod</w:t>
+      </w:r>
+      <w:proofErr w:type="spellEnd"/>
+      <w:r>
+        <w:rPr>
+          <w:rStyle w:val="nb"/>
+          <w:rFonts w:ascii="Monaco" w:hAnsi="Monaco"/>
+          <w:color w:val="B58900"/>
+        </w:rPr>
+        <w:t xml:space="preserve"> </w:t>
+      </w:r>
+      <w:r>
+        <w:rPr>
+          <w:rFonts w:ascii="Monaco" w:hAnsi="Monaco"/>
+        </w:rPr>
+        <w:t xml:space="preserve">g+w </w:t>
+      </w:r>
+      <w:r>
+        <w:rPr>
+          <w:rStyle w:val="o"/>
+          <w:rFonts w:ascii="Monaco" w:hAnsi="Monaco"/>
+          <w:color w:val="859900"/>
+        </w:rPr>
+        <w:t>{}</w:t>
+      </w:r>
+      <w:r>
+        <w:rPr>
+          <w:rFonts w:ascii="Monaco" w:hAnsi="Monaco"/>
+        </w:rPr>
+        <w:t xml:space="preserve"> +</w:t>
+      </w:r>
+    </w:p>
+    <w:p>
+      <w:pPr>
+        <w:pStyle w:val="HTMLPreformatted"/>
+        <w:wordWrap w:val="0"/>
+        <w:rPr>
+          <w:rFonts w:ascii="Monaco" w:hAnsi="Monaco"/>
+        </w:rPr>
+      </w:pPr>
+      <w:r>
+        <w:rPr>
+          <w:rFonts w:ascii="Monaco" w:hAnsi="Monaco"/>
+        </w:rPr>
+        <w:tab/>
+      </w:r>
+      <w:r>
+        <w:rPr>
+          <w:rFonts w:ascii="Monaco" w:hAnsi="Monaco"/>
+        </w:rPr>
+        <w:tab/>
+      </w:r>
+      <w:r>
+        <w:rPr>
+          <w:rFonts w:ascii="Monaco" w:hAnsi="Monaco"/>
+        </w:rPr>
+        <w:t xml:space="preserve">find var generated vendor pub/static pub/media app/etc </w:t>
+      </w:r>
+      <w:r>
+        <w:rPr>
+          <w:rFonts w:ascii="Monaco" w:hAnsi="Monaco"/>
+          <w:color w:val="116BAB"/>
+        </w:rPr>
+        <w:t>-type</w:t>
+      </w:r>
+      <w:r>
+        <w:rPr>
+          <w:rFonts w:ascii="Monaco" w:hAnsi="Monaco"/>
+        </w:rPr>
+        <w:t xml:space="preserve"> d </w:t>
+      </w:r>
+    </w:p>
+    <w:p>
+      <w:pPr>
+        <w:pStyle w:val="HTMLPreformatted"/>
+        <w:wordWrap w:val="0"/>
+        <w:rPr>
+          <w:rFonts w:ascii="Monaco" w:hAnsi="Monaco"/>
+        </w:rPr>
+      </w:pPr>
+      <w:r>
+        <w:rPr>
+          <w:rFonts w:ascii="Monaco" w:hAnsi="Monaco"/>
+        </w:rPr>
+        <w:tab/>
+      </w:r>
+      <w:r>
+        <w:rPr>
+          <w:rFonts w:ascii="Monaco" w:hAnsi="Monaco"/>
+        </w:rPr>
+        <w:tab/>
+      </w:r>
+      <w:r>
+        <w:rPr>
+          <w:rFonts w:ascii="Monaco" w:hAnsi="Monaco"/>
+          <w:color w:val="116BAB"/>
+        </w:rPr>
+        <w:t>-exec</w:t>
+      </w:r>
+      <w:r>
+        <w:rPr>
+          <w:rFonts w:ascii="Monaco" w:hAnsi="Monaco"/>
+        </w:rPr>
+        <w:t xml:space="preserve"> </w:t>
+      </w:r>
+      <w:proofErr w:type="spellStart"/>
+      <w:r>
+        <w:rPr>
+          <w:rFonts w:ascii="Monaco" w:hAnsi="Monaco"/>
+          <w:color w:val="B58900"/>
+        </w:rPr>
+        <w:t>chmod</w:t>
+      </w:r>
+      <w:proofErr w:type="spellEnd"/>
+      <w:r>
+        <w:rPr>
+          <w:rFonts w:ascii="Monaco" w:hAnsi="Monaco"/>
+          <w:color w:val="B58900"/>
+        </w:rPr>
+        <w:t xml:space="preserve"> </w:t>
+      </w:r>
+      <w:proofErr w:type="spellStart"/>
+      <w:r>
+        <w:rPr>
+          <w:rFonts w:ascii="Monaco" w:hAnsi="Monaco"/>
+        </w:rPr>
+        <w:t>g+ws</w:t>
+      </w:r>
+      <w:proofErr w:type="spellEnd"/>
+      <w:r>
+        <w:rPr>
+          <w:rFonts w:ascii="Monaco" w:hAnsi="Monaco"/>
+        </w:rPr>
+        <w:t xml:space="preserve"> </w:t>
+      </w:r>
+      <w:r>
+        <w:rPr>
+          <w:rFonts w:ascii="Monaco" w:hAnsi="Monaco"/>
+          <w:color w:val="859900"/>
+        </w:rPr>
+        <w:t>{}</w:t>
+      </w:r>
+      <w:r>
+        <w:rPr>
+          <w:rFonts w:ascii="Monaco" w:hAnsi="Monaco"/>
+        </w:rPr>
+        <w:t xml:space="preserve"> +</w:t>
+      </w:r>
+    </w:p>
+    <w:p>
+      <w:pPr>
+        <w:pStyle w:val="HTMLPreformatted"/>
+        <w:wordWrap w:val="0"/>
+        <w:rPr>
+          <w:rFonts w:ascii="Monaco" w:hAnsi="Monaco"/>
+        </w:rPr>
+      </w:pPr>
+      <w:r>
+        <w:rPr>
+          <w:rFonts w:ascii="Monaco" w:hAnsi="Monaco"/>
+        </w:rPr>
+        <w:tab/>
+      </w:r>
+      <w:r>
+        <w:rPr>
+          <w:rFonts w:ascii="Monaco" w:hAnsi="Monaco"/>
+        </w:rPr>
+        <w:tab/>
+      </w:r>
+      <w:proofErr w:type="spellStart"/>
+      <w:r>
+        <w:rPr>
+          <w:rFonts w:ascii="Monaco" w:hAnsi="Monaco"/>
+          <w:color w:val="B58900"/>
+        </w:rPr>
+        <w:t>chown</w:t>
+      </w:r>
+      <w:proofErr w:type="spellEnd"/>
+      <w:r>
+        <w:rPr>
+          <w:rFonts w:ascii="Monaco" w:hAnsi="Monaco"/>
+        </w:rPr>
+        <w:t xml:space="preserve"> </w:t>
+      </w:r>
+      <w:r>
+        <w:rPr>
+          <w:rFonts w:ascii="Monaco" w:hAnsi="Monaco"/>
+          <w:color w:val="116BAB"/>
+        </w:rPr>
+        <w:t>-R</w:t>
+      </w:r>
+      <w:r>
+        <w:rPr>
+          <w:rFonts w:ascii="Monaco" w:hAnsi="Monaco"/>
+        </w:rPr>
+        <w:t xml:space="preserve"> :www-data </w:t>
+      </w:r>
+      <w:r>
+        <w:rPr>
+          <w:rFonts w:ascii="Monaco" w:hAnsi="Monaco"/>
+          <w:color w:val="B58900"/>
         </w:rPr>
         <w:t>.</w:t>
       </w:r>
-    </w:p>
-    <w:p>
-      <w:pPr>
-        <w:pStyle w:val="ListParagraph"/>
-        <w:numPr>
-          <w:ilvl w:val="2"/>
-          <w:numId w:val="1"/>
-        </w:numPr>
-      </w:pPr>
-      <w:r>
-        <w:t>Now run the setup wizard from browser by type server_ip_address</w:t>
-      </w:r>
-    </w:p>
-    <w:p>
-      <w:pPr>
-        <w:pStyle w:val="ListParagraph"/>
+      <w:r>
+        <w:rPr>
+          <w:rFonts w:ascii="Monaco" w:hAnsi="Monaco"/>
+        </w:rPr>
+        <w:t xml:space="preserve"> </w:t>
+      </w:r>
+      <w:r>
+        <w:rPr>
+          <w:rFonts w:ascii="Monaco" w:hAnsi="Monaco"/>
+          <w:color w:val="93A1A1"/>
+        </w:rPr>
+        <w:t># Ubuntu</w:t>
+      </w:r>
+    </w:p>
+    <w:p>
+      <w:pPr>
+        <w:pStyle w:val="HTMLPreformatted"/>
+        <w:wordWrap w:val="0"/>
+        <w:rPr>
+          <w:rFonts w:ascii="Monaco" w:hAnsi="Monaco"/>
+        </w:rPr>
+      </w:pPr>
+      <w:r>
+        <w:rPr>
+          <w:rFonts w:ascii="Monaco" w:hAnsi="Monaco"/>
+        </w:rPr>
+        <w:tab/>
+      </w:r>
+      <w:r>
+        <w:rPr>
+          <w:rFonts w:ascii="Monaco" w:hAnsi="Monaco"/>
+        </w:rPr>
+        <w:tab/>
+      </w:r>
+      <w:proofErr w:type="spellStart"/>
+      <w:r>
+        <w:rPr>
+          <w:rFonts w:ascii="Monaco" w:hAnsi="Monaco"/>
+          <w:color w:val="B58900"/>
+        </w:rPr>
+        <w:t>chmod</w:t>
+      </w:r>
+      <w:proofErr w:type="spellEnd"/>
+      <w:r>
+        <w:rPr>
+          <w:rFonts w:ascii="Monaco" w:hAnsi="Monaco"/>
+          <w:color w:val="B58900"/>
+        </w:rPr>
+        <w:t xml:space="preserve"> </w:t>
+      </w:r>
+      <w:proofErr w:type="spellStart"/>
+      <w:r>
+        <w:rPr>
+          <w:rFonts w:ascii="Monaco" w:hAnsi="Monaco"/>
+        </w:rPr>
+        <w:t>u+x</w:t>
+      </w:r>
+      <w:proofErr w:type="spellEnd"/>
+      <w:r>
+        <w:rPr>
+          <w:rFonts w:ascii="Monaco" w:hAnsi="Monaco"/>
+        </w:rPr>
+        <w:t xml:space="preserve"> bin/magento</w:t>
+      </w:r>
+    </w:p>
+    <w:p>
+      <w:pPr>
+        <w:pStyle w:val="HTMLPreformatted"/>
         <w:numPr>
           <w:ilvl w:val="0"/>
           <w:numId w:val="1"/>
         </w:numPr>
-      </w:pPr>
-      <w:r>
-        <w:t>Setup Permission for Magento files</w:t>
-      </w:r>
-    </w:p>
-    <w:p>
-      <w:pPr>
-        <w:pStyle w:val="HTMLPreformatted"/>
-        <w:wordWrap w:val="0"/>
-        <w:rPr>
-          <w:rFonts w:ascii="Monaco" w:hAnsi="Monaco"/>
-        </w:rPr>
-      </w:pPr>
-    </w:p>
-    <w:p>
-      <w:pPr>
-        <w:pStyle w:val="HTMLPreformatted"/>
-        <w:wordWrap w:val="0"/>
-        <w:rPr>
-          <w:rFonts w:ascii="Monaco" w:hAnsi="Monaco"/>
-        </w:rPr>
-      </w:pPr>
-      <w:r>
-        <w:rPr>
-          <w:rFonts w:ascii="Monaco" w:hAnsi="Monaco"/>
-        </w:rPr>
-        <w:tab/>
-      </w:r>
-      <w:r>
-        <w:rPr>
-          <w:rFonts w:ascii="Monaco" w:hAnsi="Monaco"/>
-        </w:rPr>
-        <w:tab/>
-      </w:r>
-      <w:r>
-        <w:rPr>
-          <w:rFonts w:ascii="Monaco" w:hAnsi="Monaco"/>
-        </w:rPr>
-        <w:t xml:space="preserve">find var generated vendor pub/static pub/media app/etc </w:t>
-      </w:r>
-      <w:r>
-        <w:rPr>
-          <w:rStyle w:val="nt"/>
-          <w:rFonts w:ascii="Monaco" w:hAnsi="Monaco"/>
-          <w:color w:val="116BAB"/>
-        </w:rPr>
-        <w:t>-type</w:t>
-      </w:r>
-      <w:r>
-        <w:rPr>
-          <w:rFonts w:ascii="Monaco" w:hAnsi="Monaco"/>
-        </w:rPr>
-        <w:t xml:space="preserve"> f </w:t>
-      </w:r>
-    </w:p>
-    <w:p>
-      <w:pPr>
-        <w:pStyle w:val="HTMLPreformatted"/>
-        <w:wordWrap w:val="0"/>
-        <w:rPr>
-          <w:rFonts w:ascii="Monaco" w:hAnsi="Monaco"/>
-        </w:rPr>
-      </w:pPr>
-      <w:r>
-        <w:rPr>
-          <w:rFonts w:ascii="Monaco" w:hAnsi="Monaco"/>
-        </w:rPr>
-        <w:tab/>
-      </w:r>
-      <w:r>
-        <w:rPr>
-          <w:rFonts w:ascii="Monaco" w:hAnsi="Monaco"/>
-        </w:rPr>
-        <w:tab/>
-      </w:r>
-      <w:r>
-        <w:rPr>
-          <w:rStyle w:val="nt"/>
-          <w:rFonts w:ascii="Monaco" w:hAnsi="Monaco"/>
-          <w:color w:val="116BAB"/>
-        </w:rPr>
-        <w:t>-exec</w:t>
+        <w:wordWrap w:val="0"/>
+        <w:rPr>
+          <w:rFonts w:ascii="Monaco" w:hAnsi="Monaco"/>
+        </w:rPr>
+      </w:pPr>
+      <w:r>
+        <w:rPr>
+          <w:rFonts w:ascii="Monaco" w:hAnsi="Monaco"/>
+        </w:rPr>
+        <w:t xml:space="preserve">Installing Sample </w:t>
+      </w:r>
+      <w:r>
+        <w:rPr>
+          <w:rFonts w:ascii="Monaco" w:hAnsi="Monaco"/>
+        </w:rPr>
+        <w:t>Data in Magento</w:t>
+      </w:r>
+    </w:p>
+    <w:p>
+      <w:pPr>
+        <w:pStyle w:val="HTMLPreformatted"/>
+        <w:numPr>
+          <w:ilvl w:val="1"/>
+          <w:numId w:val="1"/>
+        </w:numPr>
+        <w:wordWrap w:val="0"/>
+        <w:rPr>
+          <w:rFonts w:ascii="Monaco" w:hAnsi="Monaco"/>
+        </w:rPr>
+      </w:pPr>
+      <w:r>
+        <w:rPr>
+          <w:rFonts w:ascii="Monaco" w:hAnsi="Monaco"/>
+        </w:rPr>
+        <w:t>php bin/magento sampledata:deploy</w:t>
+      </w:r>
+    </w:p>
+    <w:p>
+      <w:pPr>
+        <w:pStyle w:val="HTMLPreformatted"/>
+        <w:numPr>
+          <w:ilvl w:val="1"/>
+          <w:numId w:val="1"/>
+        </w:numPr>
+        <w:wordWrap w:val="0"/>
+        <w:rPr>
+          <w:rFonts w:ascii="Monaco" w:hAnsi="Monaco"/>
+        </w:rPr>
+      </w:pPr>
+      <w:r>
+        <w:rPr>
+          <w:rFonts w:ascii="Monaco" w:hAnsi="Monaco"/>
+        </w:rPr>
+        <w:t>php bin/magento setup:upgrade</w:t>
+      </w:r>
+    </w:p>
+    <w:p>
+      <w:pPr>
+        <w:pStyle w:val="HTMLPreformatted"/>
+        <w:numPr>
+          <w:ilvl w:val="0"/>
+          <w:numId w:val="1"/>
+        </w:numPr>
+        <w:wordWrap w:val="0"/>
+        <w:rPr>
+          <w:rFonts w:ascii="Monaco" w:hAnsi="Monaco"/>
+        </w:rPr>
+      </w:pPr>
+      <w:r>
+        <w:rPr>
+          <w:rFonts w:ascii="Monaco" w:hAnsi="Monaco"/>
+        </w:rPr>
+        <w:t>Creating Magento C</w:t>
+      </w:r>
+      <w:r>
+        <w:rPr>
+          <w:rFonts w:ascii="Monaco" w:hAnsi="Monaco"/>
+        </w:rPr>
+        <w:t>ro</w:t>
+      </w:r>
+      <w:r>
+        <w:rPr>
+          <w:rFonts w:ascii="Monaco" w:hAnsi="Monaco"/>
+        </w:rPr>
+        <w:t>ntab</w:t>
+      </w:r>
+    </w:p>
+    <w:p>
+      <w:pPr>
+        <w:pStyle w:val="HTMLPreformatted"/>
+        <w:numPr>
+          <w:ilvl w:val="1"/>
+          <w:numId w:val="1"/>
+        </w:numPr>
+        <w:wordWrap w:val="0"/>
+        <w:rPr>
+          <w:rFonts w:ascii="Monaco" w:hAnsi="Monaco"/>
+        </w:rPr>
+      </w:pPr>
+      <w:r>
+        <w:rPr>
+          <w:rFonts w:ascii="Monaco" w:hAnsi="Monaco"/>
+        </w:rPr>
+        <w:t>Change to magento root directory</w:t>
+      </w:r>
+    </w:p>
+    <w:p>
+      <w:pPr>
+        <w:pStyle w:val="HTMLPreformatted"/>
+        <w:numPr>
+          <w:ilvl w:val="1"/>
+          <w:numId w:val="1"/>
+        </w:numPr>
+        <w:wordWrap w:val="0"/>
+        <w:rPr>
+          <w:rFonts w:ascii="Monaco" w:hAnsi="Monaco"/>
+        </w:rPr>
+      </w:pPr>
+      <w:r>
+        <w:rPr>
+          <w:rFonts w:ascii="Monaco" w:hAnsi="Monaco"/>
+        </w:rPr>
+        <w:t>Enter below command</w:t>
+      </w:r>
+    </w:p>
+    <w:p>
+      <w:pPr>
+        <w:pStyle w:val="HTMLPreformatted"/>
+        <w:wordWrap w:val="0"/>
+        <w:ind w:left="1800"/>
+        <w:rPr>
+          <w:rFonts w:ascii="Monaco" w:hAnsi="Monaco"/>
+        </w:rPr>
+      </w:pPr>
+      <w:r>
+        <w:rPr>
+          <w:rFonts w:ascii="Monaco" w:hAnsi="Monaco"/>
+        </w:rPr>
+        <w:t xml:space="preserve">php bin/magento crontab:install </w:t>
+      </w:r>
+      <w:r>
+        <w:rPr>
+          <w:rFonts w:ascii="Monaco" w:hAnsi="Monaco"/>
+        </w:rPr>
+        <w:t>–</w:t>
+      </w:r>
+      <w:r>
+        <w:rPr>
+          <w:rFonts w:ascii="Monaco" w:hAnsi="Monaco"/>
+        </w:rPr>
+        <w:t>force</w:t>
+      </w:r>
+    </w:p>
+    <w:p>
+      <w:pPr>
+        <w:pStyle w:val="HTMLPreformatted"/>
+        <w:numPr>
+          <w:ilvl w:val="1"/>
+          <w:numId w:val="1"/>
+        </w:numPr>
+        <w:wordWrap w:val="0"/>
+        <w:rPr>
+          <w:rFonts w:ascii="Monaco" w:hAnsi="Monaco"/>
+        </w:rPr>
+      </w:pPr>
+      <w:r>
+        <w:rPr>
+          <w:rFonts w:ascii="Monaco" w:hAnsi="Monaco"/>
+        </w:rPr>
+        <w:t>To view crontab, enter following command</w:t>
+      </w:r>
+    </w:p>
+    <w:p>
+      <w:pPr>
+        <w:pStyle w:val="HTMLPreformatted"/>
+        <w:wordWrap w:val="0"/>
+        <w:ind w:left="1800"/>
+        <w:rPr>
+          <w:rFonts w:ascii="Monaco" w:hAnsi="Monaco"/>
+        </w:rPr>
+      </w:pPr>
+      <w:r>
+        <w:rPr>
+          <w:rFonts w:ascii="Monaco" w:hAnsi="Monaco"/>
+        </w:rPr>
+        <w:t>Crontab -l</w:t>
+      </w:r>
+    </w:p>
+    <w:p>
+      <w:pPr>
+        <w:pStyle w:val="HTMLPreformatted"/>
+        <w:numPr>
+          <w:ilvl w:val="0"/>
+          <w:numId w:val="1"/>
+        </w:numPr>
+        <w:wordWrap w:val="0"/>
+        <w:rPr>
+          <w:rFonts w:ascii="Monaco" w:hAnsi="Monaco"/>
+        </w:rPr>
+      </w:pPr>
+      <w:r>
+        <w:rPr>
+          <w:rFonts w:ascii="Monaco" w:hAnsi="Monaco"/>
+        </w:rPr>
+        <w:t>Installing Extension</w:t>
+      </w:r>
+    </w:p>
+    <w:p>
+      <w:pPr>
+        <w:pStyle w:val="HTMLPreformatted"/>
+        <w:numPr>
+          <w:ilvl w:val="1"/>
+          <w:numId w:val="1"/>
+        </w:numPr>
+        <w:wordWrap w:val="0"/>
+        <w:rPr>
+          <w:rFonts w:ascii="Monaco" w:hAnsi="Monaco"/>
+        </w:rPr>
+      </w:pPr>
+      <w:r>
+        <w:rPr>
+          <w:rFonts w:ascii="Monaco" w:hAnsi="Monaco"/>
+        </w:rPr>
+        <w:t>Backup your database</w:t>
+      </w:r>
+    </w:p>
+    <w:p>
+      <w:pPr>
+        <w:pStyle w:val="HTMLPreformatted"/>
+        <w:numPr>
+          <w:ilvl w:val="1"/>
+          <w:numId w:val="1"/>
+        </w:numPr>
+        <w:wordWrap w:val="0"/>
+        <w:rPr>
+          <w:rFonts w:ascii="Monaco" w:hAnsi="Monaco"/>
+        </w:rPr>
+      </w:pPr>
+      <w:r>
+        <w:rPr>
+          <w:rFonts w:ascii="Monaco" w:hAnsi="Monaco"/>
+        </w:rPr>
+        <w:t>Enable maintenance mode using below command</w:t>
+      </w:r>
+    </w:p>
+    <w:p>
+      <w:pPr>
+        <w:pStyle w:val="HTMLPreformatted"/>
+        <w:wordWrap w:val="0"/>
+        <w:ind w:left="1800"/>
+        <w:rPr>
+          <w:rFonts w:ascii="Monaco" w:hAnsi="Monaco"/>
+        </w:rPr>
+      </w:pPr>
+      <w:r>
+        <w:rPr>
+          <w:rFonts w:ascii="Monaco" w:hAnsi="Monaco"/>
+        </w:rPr>
+        <w:t xml:space="preserve">php bin/magento </w:t>
+      </w:r>
+      <w:proofErr w:type="spellStart"/>
+      <w:r>
+        <w:rPr>
+          <w:rFonts w:ascii="Monaco" w:hAnsi="Monaco"/>
+        </w:rPr>
+        <w:t>maintenance:enable</w:t>
+      </w:r>
+      <w:proofErr w:type="spellEnd"/>
+    </w:p>
+    <w:p>
+      <w:pPr>
+        <w:pStyle w:val="HTMLPreformatted"/>
+        <w:numPr>
+          <w:ilvl w:val="1"/>
+          <w:numId w:val="1"/>
+        </w:numPr>
+        <w:wordWrap w:val="0"/>
+        <w:rPr>
+          <w:rFonts w:ascii="Monaco" w:hAnsi="Monaco"/>
+        </w:rPr>
+      </w:pPr>
+      <w:r>
+        <w:rPr>
+          <w:rFonts w:ascii="Monaco" w:hAnsi="Monaco"/>
+        </w:rPr>
+        <w:t>Get extension from magento marketplace</w:t>
+      </w:r>
+    </w:p>
+    <w:p>
+      <w:pPr>
+        <w:pStyle w:val="HTMLPreformatted"/>
+        <w:numPr>
+          <w:ilvl w:val="1"/>
+          <w:numId w:val="1"/>
+        </w:numPr>
+        <w:wordWrap w:val="0"/>
+        <w:rPr>
+          <w:rFonts w:ascii="Monaco" w:hAnsi="Monaco"/>
+        </w:rPr>
+      </w:pPr>
+      <w:r>
+        <w:rPr>
+          <w:rFonts w:ascii="Monaco" w:hAnsi="Monaco"/>
+        </w:rPr>
+        <w:t>Get extension composer name &amp; version</w:t>
+      </w:r>
+      <w:r>
+        <w:rPr>
+          <w:rFonts w:ascii="Monaco" w:hAnsi="Monaco"/>
+        </w:rPr>
+        <w:t xml:space="preserve"> by click profile </w:t>
+      </w:r>
+      <w:r>
+        <w:rPr>
+          <w:rFonts w:ascii="Monaco" w:hAnsi="Monaco"/>
+        </w:rPr>
+        <w:sym w:font="Wingdings" w:char="F0E0"/>
+      </w:r>
+      <w:r>
+        <w:rPr>
+          <w:rFonts w:ascii="Monaco" w:hAnsi="Monaco"/>
+        </w:rPr>
+        <w:t xml:space="preserve"> My Purchase </w:t>
+      </w:r>
+      <w:r>
+        <w:rPr>
+          <w:rFonts w:ascii="Monaco" w:hAnsi="Monaco"/>
+        </w:rPr>
+        <w:sym w:font="Wingdings" w:char="F0E0"/>
+      </w:r>
+      <w:r>
+        <w:rPr>
+          <w:rFonts w:ascii="Monaco" w:hAnsi="Monaco"/>
+        </w:rPr>
+        <w:t xml:space="preserve"> Technical Detail</w:t>
+      </w:r>
+    </w:p>
+    <w:p>
+      <w:pPr>
+        <w:pStyle w:val="HTMLPreformatted"/>
+        <w:numPr>
+          <w:ilvl w:val="1"/>
+          <w:numId w:val="1"/>
+        </w:numPr>
+        <w:wordWrap w:val="0"/>
+        <w:rPr>
+          <w:rFonts w:ascii="Monaco" w:hAnsi="Monaco"/>
+        </w:rPr>
+      </w:pPr>
+      <w:r>
+        <w:rPr>
+          <w:rFonts w:ascii="Monaco" w:hAnsi="Monaco"/>
+        </w:rPr>
+        <w:t xml:space="preserve">Update </w:t>
+      </w:r>
+      <w:proofErr w:type="spellStart"/>
+      <w:r>
+        <w:rPr>
+          <w:rFonts w:ascii="Monaco" w:hAnsi="Monaco"/>
+        </w:rPr>
+        <w:t>composer.json</w:t>
+      </w:r>
+      <w:proofErr w:type="spellEnd"/>
+      <w:r>
+        <w:rPr>
+          <w:rFonts w:ascii="Monaco" w:hAnsi="Monaco"/>
+        </w:rPr>
+        <w:t xml:space="preserve"> file in magento project with name</w:t>
       </w:r>
       <w:r>
         <w:rPr>
@@ -1887,21 +2454,118 @@
         </w:rPr>
         <w:t xml:space="preserve"> </w:t>
       </w:r>
-      <w:proofErr w:type="spellStart"/>
-      <w:r>
-        <w:rPr>
-          <w:rStyle w:val="nb"/>
-          <w:rFonts w:ascii="Monaco" w:hAnsi="Monaco"/>
-          <w:color w:val="B58900"/>
-        </w:rPr>
-        <w:t>chmod</w:t>
-      </w:r>
-      <w:proofErr w:type="spellEnd"/>
-      <w:r>
-        <w:rPr>
-          <w:rStyle w:val="nb"/>
-          <w:rFonts w:ascii="Monaco" w:hAnsi="Monaco"/>
-          <w:color w:val="B58900"/>
+      <w:r>
+        <w:rPr>
+          <w:rFonts w:ascii="Monaco" w:hAnsi="Monaco"/>
+        </w:rPr>
+        <w:t>&amp;</w:t>
+      </w:r>
+      <w:proofErr w:type="spellStart"/>
+      <w:r>
+        <w:rPr>
+          <w:rFonts w:ascii="Monaco" w:hAnsi="Monaco"/>
+        </w:rPr>
+        <w:t>verion</w:t>
+      </w:r>
+      <w:proofErr w:type="spellEnd"/>
+      <w:r>
+        <w:rPr>
+          <w:rFonts w:ascii="Monaco" w:hAnsi="Monaco"/>
+        </w:rPr>
+        <w:t xml:space="preserve"> of extension</w:t>
+      </w:r>
+      <w:r>
+        <w:rPr>
+          <w:rFonts w:ascii="Monaco" w:hAnsi="Monaco"/>
+        </w:rPr>
+        <w:t xml:space="preserve"> by running below command from magento root directory</w:t>
+      </w:r>
+    </w:p>
+    <w:p>
+      <w:pPr>
+        <w:pStyle w:val="HTMLPreformatted"/>
+        <w:wordWrap w:val="0"/>
+        <w:ind w:left="1800"/>
+        <w:rPr>
+          <w:rFonts w:ascii="Monaco" w:hAnsi="Monaco"/>
+        </w:rPr>
+      </w:pPr>
+      <w:r>
+        <w:rPr>
+          <w:rFonts w:ascii="Monaco" w:hAnsi="Monaco"/>
+        </w:rPr>
+        <w:t xml:space="preserve">Composer require </w:t>
+      </w:r>
+      <w:proofErr w:type="spellStart"/>
+      <w:r>
+        <w:rPr>
+          <w:rFonts w:ascii="Monaco" w:hAnsi="Monaco"/>
+        </w:rPr>
+        <w:t>extension_name:version</w:t>
+      </w:r>
+      <w:proofErr w:type="spellEnd"/>
+    </w:p>
+    <w:p>
+      <w:pPr>
+        <w:pStyle w:val="HTMLPreformatted"/>
+        <w:wordWrap w:val="0"/>
+        <w:ind w:left="1800"/>
+        <w:rPr>
+          <w:rFonts w:ascii="Monaco" w:hAnsi="Monaco"/>
+        </w:rPr>
+      </w:pPr>
+    </w:p>
+    <w:p>
+      <w:pPr>
+        <w:pStyle w:val="HTMLPreformatted"/>
+        <w:numPr>
+          <w:ilvl w:val="1"/>
+          <w:numId w:val="1"/>
+        </w:numPr>
+        <w:wordWrap w:val="0"/>
+        <w:rPr>
+          <w:rFonts w:ascii="Monaco" w:hAnsi="Monaco"/>
+        </w:rPr>
+      </w:pPr>
+      <w:r>
+        <w:rPr>
+          <w:rFonts w:ascii="Monaco" w:hAnsi="Monaco"/>
+        </w:rPr>
+        <w:t>Verify extension install properly</w:t>
+      </w:r>
+      <w:r>
+        <w:rPr>
+          <w:rFonts w:ascii="Monaco" w:hAnsi="Monaco"/>
+        </w:rPr>
+        <w:t xml:space="preserve"> by running below command</w:t>
+      </w:r>
+    </w:p>
+    <w:p>
+      <w:pPr>
+        <w:pStyle w:val="HTMLPreformatted"/>
+        <w:wordWrap w:val="0"/>
+        <w:ind w:left="1800"/>
+        <w:rPr>
+          <w:rFonts w:ascii="Monaco" w:hAnsi="Monaco"/>
+        </w:rPr>
+      </w:pPr>
+      <w:r>
+        <w:rPr>
+          <w:rFonts w:ascii="Monaco" w:hAnsi="Monaco"/>
+        </w:rPr>
+        <w:t xml:space="preserve">php bin/magento </w:t>
+      </w:r>
+      <w:proofErr w:type="spellStart"/>
+      <w:r>
+        <w:rPr>
+          <w:rFonts w:ascii="Monaco" w:hAnsi="Monaco"/>
+        </w:rPr>
+        <w:t>module:status</w:t>
+      </w:r>
+      <w:proofErr w:type="spellEnd"/>
+      <w:r>
+        <w:rPr>
+          <w:rFonts w:ascii="Monaco" w:hAnsi="Monaco"/>
         </w:rPr>
         <w:t xml:space="preserve"> </w:t>
       </w:r>
@@ -1910,7 +2574,66 @@
         <w:rPr>
           <w:rFonts w:ascii="Monaco" w:hAnsi="Monaco"/>
         </w:rPr>
-        <w:t>g+w</w:t>
+        <w:t>extension_name</w:t>
+      </w:r>
+      <w:proofErr w:type="spellEnd"/>
+    </w:p>
+    <w:p>
+      <w:pPr>
+        <w:pStyle w:val="HTMLPreformatted"/>
+        <w:numPr>
+          <w:ilvl w:val="1"/>
+          <w:numId w:val="1"/>
+        </w:numPr>
+        <w:wordWrap w:val="0"/>
+        <w:rPr>
+          <w:rFonts w:ascii="Monaco" w:hAnsi="Monaco"/>
+        </w:rPr>
+      </w:pPr>
+      <w:r>
+        <w:rPr>
+          <w:rFonts w:ascii="Monaco" w:hAnsi="Monaco"/>
+        </w:rPr>
+        <w:t>Enable and configure the extension</w:t>
+      </w:r>
+    </w:p>
+    <w:p>
+      <w:pPr>
+        <w:pStyle w:val="HTMLPreformatted"/>
+        <w:wordWrap w:val="0"/>
+        <w:ind w:left="1800"/>
+        <w:rPr>
+          <w:rFonts w:ascii="Monaco" w:hAnsi="Monaco"/>
+        </w:rPr>
+      </w:pPr>
+      <w:r>
+        <w:rPr>
+          <w:rFonts w:ascii="Monaco" w:hAnsi="Monaco"/>
+        </w:rPr>
+        <w:t>To enable the module run below command</w:t>
+      </w:r>
+    </w:p>
+    <w:p>
+      <w:pPr>
+        <w:pStyle w:val="HTMLPreformatted"/>
+        <w:wordWrap w:val="0"/>
+        <w:ind w:left="1800"/>
+        <w:rPr>
+          <w:rFonts w:ascii="Monaco" w:hAnsi="Monaco"/>
+        </w:rPr>
+      </w:pPr>
+      <w:r>
+        <w:rPr>
+          <w:rFonts w:ascii="Monaco" w:hAnsi="Monaco"/>
+        </w:rPr>
+        <w:t xml:space="preserve">php bin/magento </w:t>
+      </w:r>
+      <w:proofErr w:type="spellStart"/>
+      <w:r>
+        <w:rPr>
+          <w:rFonts w:ascii="Monaco" w:hAnsi="Monaco"/>
+        </w:rPr>
+        <w:t>module:enable</w:t>
       </w:r>
       <w:proofErr w:type="spellEnd"/>
       <w:r>
@@ -1919,257 +2642,100 @@
         </w:rPr>
         <w:t xml:space="preserve"> </w:t>
       </w:r>
-      <w:r>
-        <w:rPr>
-          <w:rStyle w:val="o"/>
-          <w:rFonts w:ascii="Monaco" w:hAnsi="Monaco"/>
-          <w:color w:val="859900"/>
-        </w:rPr>
-        <w:t>{}</w:t>
-      </w:r>
-      <w:r>
-        <w:rPr>
-          <w:rFonts w:ascii="Monaco" w:hAnsi="Monaco"/>
-        </w:rPr>
-        <w:t xml:space="preserve"> +</w:t>
-      </w:r>
-    </w:p>
-    <w:p>
-      <w:pPr>
-        <w:pStyle w:val="HTMLPreformatted"/>
-        <w:wordWrap w:val="0"/>
-        <w:rPr>
-          <w:rFonts w:ascii="Monaco" w:hAnsi="Monaco"/>
-        </w:rPr>
-      </w:pPr>
-      <w:r>
-        <w:rPr>
-          <w:rFonts w:ascii="Monaco" w:hAnsi="Monaco"/>
-        </w:rPr>
-        <w:tab/>
-      </w:r>
-      <w:r>
-        <w:rPr>
-          <w:rFonts w:ascii="Monaco" w:hAnsi="Monaco"/>
-        </w:rPr>
-        <w:tab/>
-      </w:r>
-      <w:r>
-        <w:rPr>
-          <w:rFonts w:ascii="Monaco" w:hAnsi="Monaco"/>
-        </w:rPr>
-        <w:t xml:space="preserve">find var generated vendor pub/static pub/media app/etc </w:t>
-      </w:r>
-      <w:r>
-        <w:rPr>
-          <w:rFonts w:ascii="Monaco" w:hAnsi="Monaco"/>
-          <w:color w:val="116BAB"/>
-        </w:rPr>
-        <w:t>-type</w:t>
-      </w:r>
-      <w:r>
-        <w:rPr>
-          <w:rFonts w:ascii="Monaco" w:hAnsi="Monaco"/>
-        </w:rPr>
-        <w:t xml:space="preserve"> d </w:t>
-      </w:r>
-    </w:p>
-    <w:p>
-      <w:pPr>
-        <w:pStyle w:val="HTMLPreformatted"/>
-        <w:wordWrap w:val="0"/>
-        <w:rPr>
-          <w:rFonts w:ascii="Monaco" w:hAnsi="Monaco"/>
-        </w:rPr>
-      </w:pPr>
-      <w:r>
-        <w:rPr>
-          <w:rFonts w:ascii="Monaco" w:hAnsi="Monaco"/>
-        </w:rPr>
-        <w:tab/>
-      </w:r>
-      <w:r>
-        <w:rPr>
-          <w:rFonts w:ascii="Monaco" w:hAnsi="Monaco"/>
-        </w:rPr>
-        <w:tab/>
-      </w:r>
-      <w:r>
-        <w:rPr>
-          <w:rFonts w:ascii="Monaco" w:hAnsi="Monaco"/>
-          <w:color w:val="116BAB"/>
-        </w:rPr>
-        <w:t>-exec</w:t>
-      </w:r>
-      <w:r>
-        <w:rPr>
-          <w:rFonts w:ascii="Monaco" w:hAnsi="Monaco"/>
-        </w:rPr>
-        <w:t xml:space="preserve"> </w:t>
-      </w:r>
-      <w:proofErr w:type="spellStart"/>
-      <w:r>
-        <w:rPr>
-          <w:rFonts w:ascii="Monaco" w:hAnsi="Monaco"/>
-          <w:color w:val="B58900"/>
-        </w:rPr>
-        <w:t>chmod</w:t>
-      </w:r>
-      <w:proofErr w:type="spellEnd"/>
-      <w:r>
-        <w:rPr>
-          <w:rFonts w:ascii="Monaco" w:hAnsi="Monaco"/>
-          <w:color w:val="B58900"/>
-        </w:rPr>
-        <w:t xml:space="preserve"> </w:t>
-      </w:r>
-      <w:proofErr w:type="spellStart"/>
-      <w:r>
-        <w:rPr>
-          <w:rFonts w:ascii="Monaco" w:hAnsi="Monaco"/>
-        </w:rPr>
-        <w:t>g+ws</w:t>
-      </w:r>
-      <w:proofErr w:type="spellEnd"/>
-      <w:r>
-        <w:rPr>
-          <w:rFonts w:ascii="Monaco" w:hAnsi="Monaco"/>
-        </w:rPr>
-        <w:t xml:space="preserve"> </w:t>
-      </w:r>
-      <w:r>
-        <w:rPr>
-          <w:rFonts w:ascii="Monaco" w:hAnsi="Monaco"/>
-          <w:color w:val="859900"/>
-        </w:rPr>
-        <w:t>{}</w:t>
-      </w:r>
-      <w:r>
-        <w:rPr>
-          <w:rFonts w:ascii="Monaco" w:hAnsi="Monaco"/>
-        </w:rPr>
-        <w:t xml:space="preserve"> +</w:t>
-      </w:r>
-    </w:p>
-    <w:p>
-      <w:pPr>
-        <w:pStyle w:val="HTMLPreformatted"/>
-        <w:wordWrap w:val="0"/>
-        <w:rPr>
-          <w:rFonts w:ascii="Monaco" w:hAnsi="Monaco"/>
-        </w:rPr>
-      </w:pPr>
-      <w:r>
-        <w:rPr>
-          <w:rFonts w:ascii="Monaco" w:hAnsi="Monaco"/>
-        </w:rPr>
-        <w:tab/>
-      </w:r>
-      <w:r>
-        <w:rPr>
-          <w:rFonts w:ascii="Monaco" w:hAnsi="Monaco"/>
-        </w:rPr>
-        <w:tab/>
-      </w:r>
-      <w:proofErr w:type="spellStart"/>
-      <w:r>
-        <w:rPr>
-          <w:rFonts w:ascii="Monaco" w:hAnsi="Monaco"/>
-          <w:color w:val="B58900"/>
-        </w:rPr>
-        <w:t>chown</w:t>
-      </w:r>
-      <w:proofErr w:type="spellEnd"/>
-      <w:r>
-        <w:rPr>
-          <w:rFonts w:ascii="Monaco" w:hAnsi="Monaco"/>
-        </w:rPr>
-        <w:t xml:space="preserve"> </w:t>
-      </w:r>
-      <w:r>
-        <w:rPr>
-          <w:rFonts w:ascii="Monaco" w:hAnsi="Monaco"/>
-          <w:color w:val="116BAB"/>
-        </w:rPr>
-        <w:t>-R</w:t>
-      </w:r>
-      <w:r>
-        <w:rPr>
-          <w:rFonts w:ascii="Monaco" w:hAnsi="Monaco"/>
-        </w:rPr>
-        <w:t xml:space="preserve"> :www-data </w:t>
-      </w:r>
-      <w:r>
-        <w:rPr>
-          <w:rFonts w:ascii="Monaco" w:hAnsi="Monaco"/>
-          <w:color w:val="B58900"/>
-        </w:rPr>
-        <w:t>.</w:t>
-      </w:r>
-      <w:r>
-        <w:rPr>
-          <w:rFonts w:ascii="Monaco" w:hAnsi="Monaco"/>
-        </w:rPr>
-        <w:t xml:space="preserve"> </w:t>
-      </w:r>
-      <w:r>
-        <w:rPr>
-          <w:rFonts w:ascii="Monaco" w:hAnsi="Monaco"/>
-          <w:color w:val="93A1A1"/>
-        </w:rPr>
-        <w:t># Ubuntu</w:t>
-      </w:r>
-    </w:p>
-    <w:p>
-      <w:pPr>
-        <w:pStyle w:val="HTMLPreformatted"/>
-        <w:wordWrap w:val="0"/>
-        <w:rPr>
-          <w:rFonts w:ascii="Monaco" w:hAnsi="Monaco"/>
-        </w:rPr>
-      </w:pPr>
-      <w:r>
-        <w:rPr>
-          <w:rFonts w:ascii="Monaco" w:hAnsi="Monaco"/>
-        </w:rPr>
-        <w:tab/>
-      </w:r>
-      <w:r>
-        <w:rPr>
-          <w:rFonts w:ascii="Monaco" w:hAnsi="Monaco"/>
-        </w:rPr>
-        <w:tab/>
-      </w:r>
-      <w:proofErr w:type="spellStart"/>
-      <w:r>
-        <w:rPr>
-          <w:rFonts w:ascii="Monaco" w:hAnsi="Monaco"/>
-          <w:color w:val="B58900"/>
-        </w:rPr>
-        <w:t>chmod</w:t>
-      </w:r>
-      <w:proofErr w:type="spellEnd"/>
-      <w:r>
-        <w:rPr>
-          <w:rFonts w:ascii="Monaco" w:hAnsi="Monaco"/>
-          <w:color w:val="B58900"/>
-        </w:rPr>
-        <w:t xml:space="preserve"> </w:t>
-      </w:r>
-      <w:proofErr w:type="spellStart"/>
-      <w:r>
-        <w:rPr>
-          <w:rFonts w:ascii="Monaco" w:hAnsi="Monaco"/>
-        </w:rPr>
-        <w:t>u+x</w:t>
-      </w:r>
-      <w:proofErr w:type="spellEnd"/>
-      <w:r>
-        <w:rPr>
-          <w:rFonts w:ascii="Monaco" w:hAnsi="Monaco"/>
-        </w:rPr>
-        <w:t xml:space="preserve"> bin/magento</w:t>
-      </w:r>
+      <w:proofErr w:type="spellStart"/>
+      <w:r>
+        <w:rPr>
+          <w:rFonts w:ascii="Monaco" w:hAnsi="Monaco"/>
+        </w:rPr>
+        <w:t>module_name</w:t>
+      </w:r>
+      <w:proofErr w:type="spellEnd"/>
+    </w:p>
+    <w:p>
+      <w:pPr>
+        <w:pStyle w:val="HTMLPreformatted"/>
+        <w:wordWrap w:val="0"/>
+        <w:ind w:left="1800"/>
+        <w:rPr>
+          <w:rFonts w:ascii="Monaco" w:hAnsi="Monaco"/>
+        </w:rPr>
+      </w:pPr>
+      <w:r>
+        <w:rPr>
+          <w:rFonts w:ascii="Monaco" w:hAnsi="Monaco"/>
+        </w:rPr>
+        <w:t>To register the module run below command</w:t>
+      </w:r>
+    </w:p>
+    <w:p>
+      <w:pPr>
+        <w:pStyle w:val="HTMLPreformatted"/>
+        <w:wordWrap w:val="0"/>
+        <w:ind w:left="1800"/>
+        <w:rPr>
+          <w:rFonts w:ascii="Monaco" w:hAnsi="Monaco"/>
+        </w:rPr>
+      </w:pPr>
+      <w:r>
+        <w:rPr>
+          <w:rFonts w:ascii="Monaco" w:hAnsi="Monaco"/>
+        </w:rPr>
+        <w:t>php bin/magento setup:upgrade</w:t>
+      </w:r>
+    </w:p>
+    <w:p>
+      <w:pPr>
+        <w:pStyle w:val="HTMLPreformatted"/>
+        <w:wordWrap w:val="0"/>
+        <w:ind w:left="1800"/>
+        <w:rPr>
+          <w:rFonts w:ascii="Monaco" w:hAnsi="Monaco"/>
+        </w:rPr>
+      </w:pPr>
+      <w:r>
+        <w:rPr>
+          <w:rFonts w:ascii="Monaco" w:hAnsi="Monaco"/>
+        </w:rPr>
+        <w:t xml:space="preserve">Then run the </w:t>
+      </w:r>
+      <w:proofErr w:type="spellStart"/>
+      <w:r>
+        <w:rPr>
+          <w:rFonts w:ascii="Monaco" w:hAnsi="Monaco"/>
+        </w:rPr>
+        <w:t>magent</w:t>
+      </w:r>
+      <w:proofErr w:type="spellEnd"/>
+      <w:r>
+        <w:rPr>
+          <w:rFonts w:ascii="Monaco" w:hAnsi="Monaco"/>
+        </w:rPr>
+        <w:t xml:space="preserve"> recompile command</w:t>
+      </w:r>
+    </w:p>
+    <w:p>
+      <w:pPr>
+        <w:pStyle w:val="HTMLPreformatted"/>
+        <w:wordWrap w:val="0"/>
+        <w:ind w:left="1800"/>
+        <w:rPr>
+          <w:rFonts w:ascii="Monaco" w:hAnsi="Monaco"/>
+        </w:rPr>
+      </w:pPr>
+      <w:r>
+        <w:rPr>
+          <w:rFonts w:ascii="Monaco" w:hAnsi="Monaco"/>
+        </w:rPr>
+        <w:t xml:space="preserve">php bin/magento </w:t>
+      </w:r>
+      <w:proofErr w:type="spellStart"/>
+      <w:r>
+        <w:rPr>
+          <w:rFonts w:ascii="Monaco" w:hAnsi="Monaco"/>
+        </w:rPr>
+        <w:t>setup:di:compile</w:t>
+      </w:r>
+      <w:proofErr w:type="spellEnd"/>
     </w:p>
     <w:p>
       <w:pPr>
@@ -2187,13 +2753,7 @@
         <w:rPr>
           <w:rFonts w:ascii="Monaco" w:hAnsi="Monaco"/>
         </w:rPr>
-        <w:t xml:space="preserve">Installing Sample </w:t>
-      </w:r>
-      <w:r>
-        <w:rPr>
-          <w:rFonts w:ascii="Monaco" w:hAnsi="Monaco"/>
-        </w:rPr>
-        <w:t>Data in Magento</w:t>
+        <w:t>Upgrade an Extension</w:t>
       </w:r>
     </w:p>
     <w:p>
@@ -2212,7 +2772,7 @@
         <w:rPr>
           <w:rFonts w:ascii="Monaco" w:hAnsi="Monaco"/>
         </w:rPr>
-        <w:t>php bin/magento sampledata:deploy</w:t>
+        <w:t>Copy the composer file to magento root</w:t>
       </w:r>
     </w:p>
     <w:p>
@@ -2231,39 +2791,56 @@
         <w:rPr>
           <w:rFonts w:ascii="Monaco" w:hAnsi="Monaco"/>
         </w:rPr>
-        <w:t>php bin/magento setup:upgrade</w:t>
-      </w:r>
-    </w:p>
-    <w:p>
-      <w:pPr>
-        <w:pStyle w:val="HTMLPreformatted"/>
-        <w:numPr>
-          <w:ilvl w:val="0"/>
-          <w:numId w:val="1"/>
-        </w:numPr>
-        <w:wordWrap w:val="0"/>
-        <w:rPr>
-          <w:rFonts w:ascii="Monaco" w:hAnsi="Monaco"/>
-        </w:rPr>
-      </w:pPr>
-      <w:r>
-        <w:rPr>
-          <w:rFonts w:ascii="Monaco" w:hAnsi="Monaco"/>
-        </w:rPr>
-        <w:t>Creating Magento C</w:t>
-      </w:r>
-      <w:r>
-        <w:rPr>
-          <w:rFonts w:ascii="Monaco" w:hAnsi="Monaco"/>
-        </w:rPr>
-        <w:t>ro</w:t>
-      </w:r>
-      <w:r>
-        <w:rPr>
-          <w:rFonts w:ascii="Monaco" w:hAnsi="Monaco"/>
-        </w:rPr>
-        <w:t>ntab</w:t>
-      </w:r>
+        <w:t>Run below command to update composer</w:t>
+      </w:r>
+    </w:p>
+    <w:p>
+      <w:pPr>
+        <w:pStyle w:val="HTMLPreformatted"/>
+        <w:wordWrap w:val="0"/>
+        <w:ind w:left="1800"/>
+        <w:rPr>
+          <w:rFonts w:ascii="Monaco" w:hAnsi="Monaco"/>
+        </w:rPr>
+      </w:pPr>
+      <w:r>
+        <w:rPr>
+          <w:rFonts w:ascii="Monaco" w:hAnsi="Monaco"/>
+        </w:rPr>
+        <w:t>Composer update vendor/</w:t>
+      </w:r>
+      <w:proofErr w:type="spellStart"/>
+      <w:r>
+        <w:rPr>
+          <w:rFonts w:ascii="Monaco" w:hAnsi="Monaco"/>
+        </w:rPr>
+        <w:t>module_name</w:t>
+      </w:r>
+      <w:proofErr w:type="spellEnd"/>
+    </w:p>
+    <w:p>
+      <w:pPr>
+        <w:pStyle w:val="HTMLPreformatted"/>
+        <w:wordWrap w:val="0"/>
+        <w:ind w:left="1800"/>
+        <w:rPr>
+          <w:rFonts w:ascii="Monaco" w:hAnsi="Monaco"/>
+        </w:rPr>
+      </w:pPr>
+      <w:r>
+        <w:rPr>
+          <w:rFonts w:ascii="Monaco" w:hAnsi="Monaco"/>
+        </w:rPr>
+        <w:t>Composer require vendor/module-name ^</w:t>
+      </w:r>
+      <w:proofErr w:type="spellStart"/>
+      <w:r>
+        <w:rPr>
+          <w:rFonts w:ascii="Monaco" w:hAnsi="Monaco"/>
+        </w:rPr>
+        <w:t>x.x.x</w:t>
+      </w:r>
+      <w:proofErr w:type="spellEnd"/>
     </w:p>
     <w:p>
       <w:pPr>
@@ -2281,26 +2858,7 @@
         <w:rPr>
           <w:rFonts w:ascii="Monaco" w:hAnsi="Monaco"/>
         </w:rPr>
-        <w:t>Change to magento root directory</w:t>
-      </w:r>
-    </w:p>
-    <w:p>
-      <w:pPr>
-        <w:pStyle w:val="HTMLPreformatted"/>
-        <w:numPr>
-          <w:ilvl w:val="1"/>
-          <w:numId w:val="1"/>
-        </w:numPr>
-        <w:wordWrap w:val="0"/>
-        <w:rPr>
-          <w:rFonts w:ascii="Monaco" w:hAnsi="Monaco"/>
-        </w:rPr>
-      </w:pPr>
-      <w:r>
-        <w:rPr>
-          <w:rFonts w:ascii="Monaco" w:hAnsi="Monaco"/>
-        </w:rPr>
-        <w:t>Enter below command</w:t>
+        <w:t>Run below commands</w:t>
       </w:r>
     </w:p>
     <w:p>
@@ -2316,38 +2874,7 @@
         <w:rPr>
           <w:rFonts w:ascii="Monaco" w:hAnsi="Monaco"/>
         </w:rPr>
-        <w:t xml:space="preserve">php bin/magento crontab:install </w:t>
-      </w:r>
-      <w:r>
-        <w:rPr>
-          <w:rFonts w:ascii="Monaco" w:hAnsi="Monaco"/>
-        </w:rPr>
-        <w:t>–</w:t>
-      </w:r>
-      <w:r>
-        <w:rPr>
-          <w:rFonts w:ascii="Monaco" w:hAnsi="Monaco"/>
-        </w:rPr>
-        <w:t>force</w:t>
-      </w:r>
-    </w:p>
-    <w:p>
-      <w:pPr>
-        <w:pStyle w:val="HTMLPreformatted"/>
-        <w:numPr>
-          <w:ilvl w:val="1"/>
-          <w:numId w:val="1"/>
-        </w:numPr>
-        <w:wordWrap w:val="0"/>
-        <w:rPr>
-          <w:rFonts w:ascii="Monaco" w:hAnsi="Monaco"/>
-        </w:rPr>
-      </w:pPr>
-      <w:r>
-        <w:rPr>
-          <w:rFonts w:ascii="Monaco" w:hAnsi="Monaco"/>
-        </w:rPr>
-        <w:t>To view crontab, enter following command</w:t>
+        <w:t>php bin/magento setup:upgrade –keep-generated</w:t>
       </w:r>
     </w:p>
     <w:p>
@@ -2363,64 +2890,21 @@
         <w:rPr>
           <w:rFonts w:ascii="Monaco" w:hAnsi="Monaco"/>
         </w:rPr>
-        <w:t>Crontab -l</w:t>
-      </w:r>
-    </w:p>
-    <w:p>
-      <w:pPr>
-        <w:pStyle w:val="HTMLPreformatted"/>
-        <w:numPr>
-          <w:ilvl w:val="0"/>
-          <w:numId w:val="1"/>
-        </w:numPr>
-        <w:wordWrap w:val="0"/>
-        <w:rPr>
-          <w:rFonts w:ascii="Monaco" w:hAnsi="Monaco"/>
-        </w:rPr>
-      </w:pPr>
-      <w:r>
-        <w:rPr>
-          <w:rFonts w:ascii="Monaco" w:hAnsi="Monaco"/>
-        </w:rPr>
-        <w:t>Installing Extension</w:t>
-      </w:r>
-    </w:p>
-    <w:p>
-      <w:pPr>
-        <w:pStyle w:val="HTMLPreformatted"/>
-        <w:numPr>
-          <w:ilvl w:val="1"/>
-          <w:numId w:val="1"/>
-        </w:numPr>
-        <w:wordWrap w:val="0"/>
-        <w:rPr>
-          <w:rFonts w:ascii="Monaco" w:hAnsi="Monaco"/>
-        </w:rPr>
-      </w:pPr>
-      <w:r>
-        <w:rPr>
-          <w:rFonts w:ascii="Monaco" w:hAnsi="Monaco"/>
-        </w:rPr>
-        <w:t>Backup your database</w:t>
-      </w:r>
-    </w:p>
-    <w:p>
-      <w:pPr>
-        <w:pStyle w:val="HTMLPreformatted"/>
-        <w:numPr>
-          <w:ilvl w:val="1"/>
-          <w:numId w:val="1"/>
-        </w:numPr>
-        <w:wordWrap w:val="0"/>
-        <w:rPr>
-          <w:rFonts w:ascii="Monaco" w:hAnsi="Monaco"/>
-        </w:rPr>
-      </w:pPr>
-      <w:r>
-        <w:rPr>
-          <w:rFonts w:ascii="Monaco" w:hAnsi="Monaco"/>
-        </w:rPr>
-        <w:t>Enable maintenance mode using below command</w:t>
+        <w:t xml:space="preserve">php bin/magento </w:t>
+      </w:r>
+      <w:proofErr w:type="spellStart"/>
+      <w:r>
+        <w:rPr>
+          <w:rFonts w:ascii="Monaco" w:hAnsi="Monaco"/>
+        </w:rPr>
+        <w:t>setup:static-content:deploy</w:t>
+      </w:r>
+      <w:proofErr w:type="spellEnd"/>
+      <w:r>
+        <w:rPr>
+          <w:rFonts w:ascii="Monaco" w:hAnsi="Monaco"/>
+        </w:rPr>
+        <w:t xml:space="preserve"> -f</w:t>
       </w:r>
     </w:p>
     <w:p>
@@ -2436,603 +2920,8 @@
         <w:rPr>
           <w:rFonts w:ascii="Monaco" w:hAnsi="Monaco"/>
         </w:rPr>
-        <w:t xml:space="preserve">php bin/magento </w:t>
-      </w:r>
-      <w:proofErr w:type="spellStart"/>
-      <w:r>
-        <w:rPr>
-          <w:rFonts w:ascii="Monaco" w:hAnsi="Monaco"/>
-        </w:rPr>
-        <w:t>maintenance:enable</w:t>
-      </w:r>
-      <w:proofErr w:type="spellEnd"/>
-    </w:p>
-    <w:p>
-      <w:pPr>
-        <w:pStyle w:val="HTMLPreformatted"/>
-        <w:numPr>
-          <w:ilvl w:val="1"/>
-          <w:numId w:val="1"/>
-        </w:numPr>
-        <w:wordWrap w:val="0"/>
-        <w:rPr>
-          <w:rFonts w:ascii="Monaco" w:hAnsi="Monaco"/>
-        </w:rPr>
-      </w:pPr>
-      <w:r>
-        <w:rPr>
-          <w:rFonts w:ascii="Monaco" w:hAnsi="Monaco"/>
-        </w:rPr>
-        <w:t>Get extension from magento marketplace</w:t>
-      </w:r>
-    </w:p>
-    <w:p>
-      <w:pPr>
-        <w:pStyle w:val="HTMLPreformatted"/>
-        <w:numPr>
-          <w:ilvl w:val="1"/>
-          <w:numId w:val="1"/>
-        </w:numPr>
-        <w:wordWrap w:val="0"/>
-        <w:rPr>
-          <w:rFonts w:ascii="Monaco" w:hAnsi="Monaco"/>
-        </w:rPr>
-      </w:pPr>
-      <w:r>
-        <w:rPr>
-          <w:rFonts w:ascii="Monaco" w:hAnsi="Monaco"/>
-        </w:rPr>
-        <w:t>Get extension composer name &amp; version</w:t>
-      </w:r>
-      <w:r>
-        <w:rPr>
-          <w:rFonts w:ascii="Monaco" w:hAnsi="Monaco"/>
-        </w:rPr>
-        <w:t xml:space="preserve"> by click profile </w:t>
-      </w:r>
-      <w:r>
-        <w:rPr>
-          <w:rFonts w:ascii="Monaco" w:hAnsi="Monaco"/>
-        </w:rPr>
-        <w:sym w:font="Wingdings" w:char="F0E0"/>
-      </w:r>
-      <w:r>
-        <w:rPr>
-          <w:rFonts w:ascii="Monaco" w:hAnsi="Monaco"/>
-        </w:rPr>
-        <w:t xml:space="preserve"> My Purchase </w:t>
-      </w:r>
-      <w:r>
-        <w:rPr>
-          <w:rFonts w:ascii="Monaco" w:hAnsi="Monaco"/>
-        </w:rPr>
-        <w:sym w:font="Wingdings" w:char="F0E0"/>
-      </w:r>
-      <w:r>
-        <w:rPr>
-          <w:rFonts w:ascii="Monaco" w:hAnsi="Monaco"/>
-        </w:rPr>
-        <w:t xml:space="preserve"> Technical Detail</w:t>
-      </w:r>
-    </w:p>
-    <w:p>
-      <w:pPr>
-        <w:pStyle w:val="HTMLPreformatted"/>
-        <w:numPr>
-          <w:ilvl w:val="1"/>
-          <w:numId w:val="1"/>
-        </w:numPr>
-        <w:wordWrap w:val="0"/>
-        <w:rPr>
-          <w:rFonts w:ascii="Monaco" w:hAnsi="Monaco"/>
-        </w:rPr>
-      </w:pPr>
-      <w:r>
-        <w:rPr>
-          <w:rFonts w:ascii="Monaco" w:hAnsi="Monaco"/>
-        </w:rPr>
-        <w:t xml:space="preserve">Update </w:t>
-      </w:r>
-      <w:proofErr w:type="spellStart"/>
-      <w:r>
-        <w:rPr>
-          <w:rFonts w:ascii="Monaco" w:hAnsi="Monaco"/>
-        </w:rPr>
-        <w:t>composer.json</w:t>
-      </w:r>
-      <w:proofErr w:type="spellEnd"/>
-      <w:r>
-        <w:rPr>
-          <w:rFonts w:ascii="Monaco" w:hAnsi="Monaco"/>
-        </w:rPr>
-        <w:t xml:space="preserve"> file in magento project with name</w:t>
-      </w:r>
-      <w:r>
-        <w:rPr>
-          <w:rFonts w:ascii="Monaco" w:hAnsi="Monaco"/>
-        </w:rPr>
-        <w:t xml:space="preserve"> </w:t>
-      </w:r>
-      <w:r>
-        <w:rPr>
-          <w:rFonts w:ascii="Monaco" w:hAnsi="Monaco"/>
-        </w:rPr>
-        <w:t>&amp;</w:t>
-      </w:r>
-      <w:proofErr w:type="spellStart"/>
-      <w:r>
-        <w:rPr>
-          <w:rFonts w:ascii="Monaco" w:hAnsi="Monaco"/>
-        </w:rPr>
-        <w:t>verion</w:t>
-      </w:r>
-      <w:proofErr w:type="spellEnd"/>
-      <w:r>
-        <w:rPr>
-          <w:rFonts w:ascii="Monaco" w:hAnsi="Monaco"/>
-        </w:rPr>
-        <w:t xml:space="preserve"> of extension</w:t>
-      </w:r>
-      <w:r>
-        <w:rPr>
-          <w:rFonts w:ascii="Monaco" w:hAnsi="Monaco"/>
-        </w:rPr>
-        <w:t xml:space="preserve"> by running below command from magento root directory</w:t>
-      </w:r>
-    </w:p>
-    <w:p>
-      <w:pPr>
-        <w:pStyle w:val="HTMLPreformatted"/>
-        <w:wordWrap w:val="0"/>
-        <w:ind w:left="1800"/>
-        <w:rPr>
-          <w:rFonts w:ascii="Monaco" w:hAnsi="Monaco"/>
-        </w:rPr>
-      </w:pPr>
-      <w:r>
-        <w:rPr>
-          <w:rFonts w:ascii="Monaco" w:hAnsi="Monaco"/>
-        </w:rPr>
-        <w:t xml:space="preserve">Composer require </w:t>
-      </w:r>
-      <w:proofErr w:type="spellStart"/>
-      <w:r>
-        <w:rPr>
-          <w:rFonts w:ascii="Monaco" w:hAnsi="Monaco"/>
-        </w:rPr>
-        <w:t>extension_name:version</w:t>
-      </w:r>
-      <w:proofErr w:type="spellEnd"/>
-    </w:p>
-    <w:p>
-      <w:pPr>
-        <w:pStyle w:val="HTMLPreformatted"/>
-        <w:wordWrap w:val="0"/>
-        <w:ind w:left="1800"/>
-        <w:rPr>
-          <w:rFonts w:ascii="Monaco" w:hAnsi="Monaco"/>
-        </w:rPr>
-      </w:pPr>
-    </w:p>
-    <w:p>
-      <w:pPr>
-        <w:pStyle w:val="HTMLPreformatted"/>
-        <w:numPr>
-          <w:ilvl w:val="1"/>
-          <w:numId w:val="1"/>
-        </w:numPr>
-        <w:wordWrap w:val="0"/>
-        <w:rPr>
-          <w:rFonts w:ascii="Monaco" w:hAnsi="Monaco"/>
-        </w:rPr>
-      </w:pPr>
-      <w:r>
-        <w:rPr>
-          <w:rFonts w:ascii="Monaco" w:hAnsi="Monaco"/>
-        </w:rPr>
-        <w:t>Verify extension install properly</w:t>
-      </w:r>
-      <w:r>
-        <w:rPr>
-          <w:rFonts w:ascii="Monaco" w:hAnsi="Monaco"/>
-        </w:rPr>
-        <w:t xml:space="preserve"> by running below command</w:t>
-      </w:r>
-    </w:p>
-    <w:p>
-      <w:pPr>
-        <w:pStyle w:val="HTMLPreformatted"/>
-        <w:wordWrap w:val="0"/>
-        <w:ind w:left="1800"/>
-        <w:rPr>
-          <w:rFonts w:ascii="Monaco" w:hAnsi="Monaco"/>
-        </w:rPr>
-      </w:pPr>
-      <w:r>
-        <w:rPr>
-          <w:rFonts w:ascii="Monaco" w:hAnsi="Monaco"/>
-        </w:rPr>
-        <w:t xml:space="preserve">php bin/magento </w:t>
-      </w:r>
-      <w:proofErr w:type="spellStart"/>
-      <w:r>
-        <w:rPr>
-          <w:rFonts w:ascii="Monaco" w:hAnsi="Monaco"/>
-        </w:rPr>
-        <w:t>module:status</w:t>
-      </w:r>
-      <w:proofErr w:type="spellEnd"/>
-      <w:r>
-        <w:rPr>
-          <w:rFonts w:ascii="Monaco" w:hAnsi="Monaco"/>
-        </w:rPr>
-        <w:t xml:space="preserve"> </w:t>
-      </w:r>
-      <w:proofErr w:type="spellStart"/>
-      <w:r>
-        <w:rPr>
-          <w:rFonts w:ascii="Monaco" w:hAnsi="Monaco"/>
-        </w:rPr>
-        <w:t>extension_name</w:t>
-      </w:r>
-      <w:proofErr w:type="spellEnd"/>
-    </w:p>
-    <w:p>
-      <w:pPr>
-        <w:pStyle w:val="HTMLPreformatted"/>
-        <w:numPr>
-          <w:ilvl w:val="1"/>
-          <w:numId w:val="1"/>
-        </w:numPr>
-        <w:wordWrap w:val="0"/>
-        <w:rPr>
-          <w:rFonts w:ascii="Monaco" w:hAnsi="Monaco"/>
-        </w:rPr>
-      </w:pPr>
-      <w:r>
-        <w:rPr>
-          <w:rFonts w:ascii="Monaco" w:hAnsi="Monaco"/>
-        </w:rPr>
-        <w:t>Enable and configure the extension</w:t>
-      </w:r>
-    </w:p>
-    <w:p>
-      <w:pPr>
-        <w:pStyle w:val="HTMLPreformatted"/>
-        <w:wordWrap w:val="0"/>
-        <w:ind w:left="1800"/>
-        <w:rPr>
-          <w:rFonts w:ascii="Monaco" w:hAnsi="Monaco"/>
-        </w:rPr>
-      </w:pPr>
-      <w:r>
-        <w:rPr>
-          <w:rFonts w:ascii="Monaco" w:hAnsi="Monaco"/>
-        </w:rPr>
-        <w:t>To enable the module run below command</w:t>
-      </w:r>
-    </w:p>
-    <w:p>
-      <w:pPr>
-        <w:pStyle w:val="HTMLPreformatted"/>
-        <w:wordWrap w:val="0"/>
-        <w:ind w:left="1800"/>
-        <w:rPr>
-          <w:rFonts w:ascii="Monaco" w:hAnsi="Monaco"/>
-        </w:rPr>
-      </w:pPr>
-      <w:r>
-        <w:rPr>
-          <w:rFonts w:ascii="Monaco" w:hAnsi="Monaco"/>
-        </w:rPr>
-        <w:t xml:space="preserve">php bin/magento </w:t>
-      </w:r>
-      <w:proofErr w:type="spellStart"/>
-      <w:r>
-        <w:rPr>
-          <w:rFonts w:ascii="Monaco" w:hAnsi="Monaco"/>
-        </w:rPr>
-        <w:t>module:enable</w:t>
-      </w:r>
-      <w:proofErr w:type="spellEnd"/>
-      <w:r>
-        <w:rPr>
-          <w:rFonts w:ascii="Monaco" w:hAnsi="Monaco"/>
-        </w:rPr>
-        <w:t xml:space="preserve"> </w:t>
-      </w:r>
-      <w:proofErr w:type="spellStart"/>
-      <w:r>
-        <w:rPr>
-          <w:rFonts w:ascii="Monaco" w:hAnsi="Monaco"/>
-        </w:rPr>
-        <w:t>module_name</w:t>
-      </w:r>
-      <w:proofErr w:type="spellEnd"/>
-    </w:p>
-    <w:p>
-      <w:pPr>
-        <w:pStyle w:val="HTMLPreformatted"/>
-        <w:wordWrap w:val="0"/>
-        <w:ind w:left="1800"/>
-        <w:rPr>
-          <w:rFonts w:ascii="Monaco" w:hAnsi="Monaco"/>
-        </w:rPr>
-      </w:pPr>
-      <w:r>
-        <w:rPr>
-          <w:rFonts w:ascii="Monaco" w:hAnsi="Monaco"/>
-        </w:rPr>
-        <w:t>To register the module run below command</w:t>
-      </w:r>
-    </w:p>
-    <w:p>
-      <w:pPr>
-        <w:pStyle w:val="HTMLPreformatted"/>
-        <w:wordWrap w:val="0"/>
-        <w:ind w:left="1800"/>
-        <w:rPr>
-          <w:rFonts w:ascii="Monaco" w:hAnsi="Monaco"/>
-        </w:rPr>
-      </w:pPr>
-      <w:r>
-        <w:rPr>
-          <w:rFonts w:ascii="Monaco" w:hAnsi="Monaco"/>
-        </w:rPr>
-        <w:t>php bin/magento setup:upgrade</w:t>
-      </w:r>
-    </w:p>
-    <w:p>
-      <w:pPr>
-        <w:pStyle w:val="HTMLPreformatted"/>
-        <w:wordWrap w:val="0"/>
-        <w:ind w:left="1800"/>
-        <w:rPr>
-          <w:rFonts w:ascii="Monaco" w:hAnsi="Monaco"/>
-        </w:rPr>
-      </w:pPr>
-      <w:r>
-        <w:rPr>
-          <w:rFonts w:ascii="Monaco" w:hAnsi="Monaco"/>
-        </w:rPr>
-        <w:t xml:space="preserve">Then run the </w:t>
-      </w:r>
-      <w:proofErr w:type="spellStart"/>
-      <w:r>
-        <w:rPr>
-          <w:rFonts w:ascii="Monaco" w:hAnsi="Monaco"/>
-        </w:rPr>
-        <w:t>magent</w:t>
-      </w:r>
-      <w:proofErr w:type="spellEnd"/>
-      <w:r>
-        <w:rPr>
-          <w:rFonts w:ascii="Monaco" w:hAnsi="Monaco"/>
-        </w:rPr>
-        <w:t xml:space="preserve"> recompile command</w:t>
-      </w:r>
-    </w:p>
-    <w:p>
-      <w:pPr>
-        <w:pStyle w:val="HTMLPreformatted"/>
-        <w:wordWrap w:val="0"/>
-        <w:ind w:left="1800"/>
-        <w:rPr>
-          <w:rFonts w:ascii="Monaco" w:hAnsi="Monaco"/>
-        </w:rPr>
-      </w:pPr>
-      <w:r>
-        <w:rPr>
-          <w:rFonts w:ascii="Monaco" w:hAnsi="Monaco"/>
-        </w:rPr>
-        <w:t xml:space="preserve">php bin/magento </w:t>
-      </w:r>
-      <w:proofErr w:type="spellStart"/>
-      <w:r>
-        <w:rPr>
-          <w:rFonts w:ascii="Monaco" w:hAnsi="Monaco"/>
-        </w:rPr>
-        <w:t>setup:di:compile</w:t>
-      </w:r>
-      <w:proofErr w:type="spellEnd"/>
-    </w:p>
-    <w:p>
-      <w:pPr>
-        <w:pStyle w:val="HTMLPreformatted"/>
-        <w:numPr>
-          <w:ilvl w:val="0"/>
-          <w:numId w:val="1"/>
-        </w:numPr>
-        <w:wordWrap w:val="0"/>
-        <w:rPr>
-          <w:rFonts w:ascii="Monaco" w:hAnsi="Monaco"/>
-        </w:rPr>
-      </w:pPr>
-      <w:r>
-        <w:rPr>
-          <w:rFonts w:ascii="Monaco" w:hAnsi="Monaco"/>
-        </w:rPr>
-        <w:t>Upgrade an Extension</w:t>
-      </w:r>
-    </w:p>
-    <w:p>
-      <w:pPr>
-        <w:pStyle w:val="HTMLPreformatted"/>
-        <w:numPr>
-          <w:ilvl w:val="1"/>
-          <w:numId w:val="1"/>
-        </w:numPr>
-        <w:wordWrap w:val="0"/>
-        <w:rPr>
-          <w:rFonts w:ascii="Monaco" w:hAnsi="Monaco"/>
-        </w:rPr>
-      </w:pPr>
-      <w:r>
-        <w:rPr>
-          <w:rFonts w:ascii="Monaco" w:hAnsi="Monaco"/>
-        </w:rPr>
-        <w:t>Copy the composer file to magento root</w:t>
-      </w:r>
-    </w:p>
-    <w:p>
-      <w:pPr>
-        <w:pStyle w:val="HTMLPreformatted"/>
-        <w:numPr>
-          <w:ilvl w:val="1"/>
-          <w:numId w:val="1"/>
-        </w:numPr>
-        <w:wordWrap w:val="0"/>
-        <w:rPr>
-          <w:rFonts w:ascii="Monaco" w:hAnsi="Monaco"/>
-        </w:rPr>
-      </w:pPr>
-      <w:r>
-        <w:rPr>
-          <w:rFonts w:ascii="Monaco" w:hAnsi="Monaco"/>
-        </w:rPr>
-        <w:t>Run below command to update composer</w:t>
-      </w:r>
-    </w:p>
-    <w:p>
-      <w:pPr>
-        <w:pStyle w:val="HTMLPreformatted"/>
-        <w:wordWrap w:val="0"/>
-        <w:ind w:left="1800"/>
-        <w:rPr>
-          <w:rFonts w:ascii="Monaco" w:hAnsi="Monaco"/>
-        </w:rPr>
-      </w:pPr>
-      <w:r>
-        <w:rPr>
-          <w:rFonts w:ascii="Monaco" w:hAnsi="Monaco"/>
-        </w:rPr>
-        <w:t>Composer update vendor/</w:t>
-      </w:r>
-      <w:proofErr w:type="spellStart"/>
-      <w:r>
-        <w:rPr>
-          <w:rFonts w:ascii="Monaco" w:hAnsi="Monaco"/>
-        </w:rPr>
-        <w:t>module_name</w:t>
-      </w:r>
-      <w:proofErr w:type="spellEnd"/>
-    </w:p>
-    <w:p>
-      <w:pPr>
-        <w:pStyle w:val="HTMLPreformatted"/>
-        <w:wordWrap w:val="0"/>
-        <w:ind w:left="1800"/>
-        <w:rPr>
-          <w:rFonts w:ascii="Monaco" w:hAnsi="Monaco"/>
-        </w:rPr>
-      </w:pPr>
-      <w:r>
-        <w:rPr>
-          <w:rFonts w:ascii="Monaco" w:hAnsi="Monaco"/>
-        </w:rPr>
-        <w:t>Composer require vendor/module-name ^</w:t>
-      </w:r>
-      <w:proofErr w:type="spellStart"/>
-      <w:r>
-        <w:rPr>
-          <w:rFonts w:ascii="Monaco" w:hAnsi="Monaco"/>
-        </w:rPr>
-        <w:t>x.x.x</w:t>
-      </w:r>
-      <w:proofErr w:type="spellEnd"/>
-    </w:p>
-    <w:p>
-      <w:pPr>
-        <w:pStyle w:val="HTMLPreformatted"/>
-        <w:numPr>
-          <w:ilvl w:val="1"/>
-          <w:numId w:val="1"/>
-        </w:numPr>
-        <w:wordWrap w:val="0"/>
-        <w:rPr>
-          <w:rFonts w:ascii="Monaco" w:hAnsi="Monaco"/>
-        </w:rPr>
-      </w:pPr>
-      <w:r>
-        <w:rPr>
-          <w:rFonts w:ascii="Monaco" w:hAnsi="Monaco"/>
-        </w:rPr>
-        <w:t>Run below commands</w:t>
-      </w:r>
-    </w:p>
-    <w:p>
-      <w:pPr>
-        <w:pStyle w:val="HTMLPreformatted"/>
-        <w:wordWrap w:val="0"/>
-        <w:ind w:left="1800"/>
-        <w:rPr>
-          <w:rFonts w:ascii="Monaco" w:hAnsi="Monaco"/>
-        </w:rPr>
-      </w:pPr>
-      <w:r>
-        <w:rPr>
-          <w:rFonts w:ascii="Monaco" w:hAnsi="Monaco"/>
-        </w:rPr>
-        <w:t>php bin/magento setup:upgrade –keep-generated</w:t>
-      </w:r>
-    </w:p>
-    <w:p>
-      <w:pPr>
-        <w:pStyle w:val="HTMLPreformatted"/>
-        <w:wordWrap w:val="0"/>
-        <w:ind w:left="1800"/>
-        <w:rPr>
-          <w:rFonts w:ascii="Monaco" w:hAnsi="Monaco"/>
-        </w:rPr>
-      </w:pPr>
-      <w:r>
-        <w:rPr>
-          <w:rFonts w:ascii="Monaco" w:hAnsi="Monaco"/>
-        </w:rPr>
-        <w:t xml:space="preserve">php bin/magento </w:t>
-      </w:r>
-      <w:proofErr w:type="spellStart"/>
-      <w:r>
-        <w:rPr>
-          <w:rFonts w:ascii="Monaco" w:hAnsi="Monaco"/>
-        </w:rPr>
-        <w:t>setup:</w:t>
-      </w:r>
-      <w:r>
-        <w:rPr>
-          <w:rFonts w:ascii="Monaco" w:hAnsi="Monaco"/>
-        </w:rPr>
-        <w:t>static-content:deploy</w:t>
-      </w:r>
-      <w:proofErr w:type="spellEnd"/>
-      <w:r>
-        <w:rPr>
-          <w:rFonts w:ascii="Monaco" w:hAnsi="Monaco"/>
-        </w:rPr>
-        <w:t xml:space="preserve"> -f</w:t>
-      </w:r>
-    </w:p>
-    <w:p>
-      <w:pPr>
-        <w:pStyle w:val="HTMLPreformatted"/>
-        <w:wordWrap w:val="0"/>
-        <w:ind w:left="1800"/>
-        <w:rPr>
-          <w:rFonts w:ascii="Monaco" w:hAnsi="Monaco"/>
-        </w:rPr>
-      </w:pPr>
-      <w:r>
-        <w:rPr>
-          <w:rFonts w:ascii="Monaco" w:hAnsi="Monaco"/>
-        </w:rPr>
         <w:lastRenderedPageBreak/>
-        <w:t xml:space="preserve">php bin/magento </w:t>
-      </w:r>
-      <w:r>
-        <w:rPr>
-          <w:rFonts w:ascii="Monaco" w:hAnsi="Monaco"/>
-        </w:rPr>
-        <w:t>cache:clean</w:t>
+        <w:t>php bin/magento cache:clean</w:t>
       </w:r>
     </w:p>
     <w:p>
@@ -3561,7 +3450,7 @@
 </file>
 
 <file path=word/numbering.xml><?xml version="1.0" encoding="utf-8"?>
-<w:numbering xmlns:wpc="http://schemas.microsoft.com/office/word/2010/wordprocessingCanvas" xmlns:cx="http://schemas.microsoft.com/office/drawing/2014/chartex" xmlns:cx1="http://schemas.microsoft.com/office/drawing/2015/9/8/chartex" xmlns:cx2="http://schemas.microsoft.com/office/drawing/2015/10/21/chartex" xmlns:cx3="http://schemas.microsoft.com/office/drawing/2016/5/9/chartex" xmlns:cx4="http://schemas.microsoft.com/office/drawing/2016/5/10/chartex" xmlns:cx5="http://schemas.microsoft.com/office/drawing/2016/5/11/chartex" xmlns:cx6="http://schemas.microsoft.com/office/drawing/2016/5/12/chartex" xmlns:cx7="http://schemas.microsoft.com/office/drawing/2016/5/13/chartex" xmlns:cx8="http://schemas.microsoft.com/office/drawing/2016/5/14/chartex" xmlns:mc="http://schemas.openxmlformats.org/markup-compatibility/2006" xmlns:aink="http://schemas.microsoft.com/office/drawing/2016/ink" xmlns:am3d="http://schemas.microsoft.com/office/drawing/2017/model3d" xmlns:o="urn:schemas-microsoft-com:office:office" xmlns:r="http://schemas.openxmlformats.org/officeDocument/2006/relationships" xmlns:m="http://schemas.openxmlformats.org/officeDocument/2006/math" xmlns:v="urn:schemas-microsoft-com:vml" xmlns:wp14="http://schemas.microsoft.com/office/word/2010/wordprocessingDrawing" xmlns:wp="http://schemas.openxmlformats.org/drawingml/2006/wordprocessingDrawing" xmlns:w10="urn:schemas-microsoft-com:office:word" xmlns:w="http://schemas.openxmlformats.org/wordprocessingml/2006/main" xmlns:w14="http://schemas.microsoft.com/office/word/2010/wordml" xmlns:w15="http://schemas.microsoft.com/office/word/2012/wordml" xmlns:w16cid="http://schemas.microsoft.com/office/word/2016/wordml/cid" xmlns:w16se="http://schemas.microsoft.com/office/word/2015/wordml/symex" xmlns:wpg="http://schemas.microsoft.com/office/word/2010/wordprocessingGroup" xmlns:wpi="http://schemas.microsoft.com/office/word/2010/wordprocessingInk" xmlns:wne="http://schemas.microsoft.com/office/word/2006/wordml" xmlns:wps="http://schemas.microsoft.com/office/word/2010/wordprocessingShape" mc:Ignorable="w14 w15 w16se w16cid wp14">
+<w:numbering xmlns:wpc="http://schemas.microsoft.com/office/word/2010/wordprocessingCanvas" xmlns:cx="http://schemas.microsoft.com/office/drawing/2014/chartex" xmlns:cx1="http://schemas.microsoft.com/office/drawing/2015/9/8/chartex" xmlns:cx2="http://schemas.microsoft.com/office/drawing/2015/10/21/chartex" xmlns:cx3="http://schemas.microsoft.com/office/drawing/2016/5/9/chartex" xmlns:cx4="http://schemas.microsoft.com/office/drawing/2016/5/10/chartex" xmlns:cx5="http://schemas.microsoft.com/office/drawing/2016/5/11/chartex" xmlns:cx6="http://schemas.microsoft.com/office/drawing/2016/5/12/chartex" xmlns:cx7="http://schemas.microsoft.com/office/drawing/2016/5/13/chartex" xmlns:cx8="http://schemas.microsoft.com/office/drawing/2016/5/14/chartex" xmlns:mc="http://schemas.openxmlformats.org/markup-compatibility/2006" xmlns:aink="http://schemas.microsoft.com/office/drawing/2016/ink" xmlns:am3d="http://schemas.microsoft.com/office/drawing/2017/model3d" xmlns:o="urn:schemas-microsoft-com:office:office" xmlns:r="http://schemas.openxmlformats.org/officeDocument/2006/relationships" xmlns:m="http://schemas.openxmlformats.org/officeDocument/2006/math" xmlns:v="urn:schemas-microsoft-com:vml" xmlns:wp14="http://schemas.microsoft.com/office/word/2010/wordprocessingDrawing" xmlns:wp="http://schemas.openxmlformats.org/drawingml/2006/wordprocessingDrawing" xmlns:w10="urn:schemas-microsoft-com:office:word" xmlns:w="http://schemas.openxmlformats.org/wordprocessingml/2006/main" xmlns:w14="http://schemas.microsoft.com/office/word/2010/wordml" xmlns:w15="http://schemas.microsoft.com/office/word/2012/wordml" xmlns:w16cex="http://schemas.microsoft.com/office/word/2018/wordml/cex" xmlns:w16cid="http://schemas.microsoft.com/office/word/2016/wordml/cid" xmlns:w16="http://schemas.microsoft.com/office/word/2018/wordml" xmlns:w16se="http://schemas.microsoft.com/office/word/2015/wordml/symex" xmlns:wpg="http://schemas.microsoft.com/office/word/2010/wordprocessingGroup" xmlns:wpi="http://schemas.microsoft.com/office/word/2010/wordprocessingInk" xmlns:wne="http://schemas.microsoft.com/office/word/2006/wordml" xmlns:wps="http://schemas.microsoft.com/office/word/2010/wordprocessingShape" mc:Ignorable="w14 w15 w16se w16cid w16 w16cex wp14">
   <w:abstractNum w:abstractNumId="0" w15:restartNumberingAfterBreak="0">
     <w:nsid w:val="226C4A57"/>
     <w:multiLevelType w:val="hybridMultilevel"/>
@@ -3747,7 +3636,7 @@
 </file>
 
 <file path=word/styles.xml><?xml version="1.0" encoding="utf-8"?>
-<w:styles xmlns:mc="http://schemas.openxmlformats.org/markup-compatibility/2006" xmlns:r="http://schemas.openxmlformats.org/officeDocument/2006/relationships" xmlns:w="http://schemas.openxmlformats.org/wordprocessingml/2006/main" xmlns:w14="http://schemas.microsoft.com/office/word/2010/wordml" xmlns:w15="http://schemas.microsoft.com/office/word/2012/wordml" xmlns:w16cid="http://schemas.microsoft.com/office/word/2016/wordml/cid" xmlns:w16se="http://schemas.microsoft.com/office/word/2015/wordml/symex" mc:Ignorable="w14 w15 w16se w16cid">
+<w:styles xmlns:mc="http://schemas.openxmlformats.org/markup-compatibility/2006" xmlns:r="http://schemas.openxmlformats.org/officeDocument/2006/relationships" xmlns:w="http://schemas.openxmlformats.org/wordprocessingml/2006/main" xmlns:w14="http://schemas.microsoft.com/office/word/2010/wordml" xmlns:w15="http://schemas.microsoft.com/office/word/2012/wordml" xmlns:w16cex="http://schemas.microsoft.com/office/word/2018/wordml/cex" xmlns:w16cid="http://schemas.microsoft.com/office/word/2016/wordml/cid" xmlns:w16="http://schemas.microsoft.com/office/word/2018/wordml" xmlns:w16se="http://schemas.microsoft.com/office/word/2015/wordml/symex" mc:Ignorable="w14 w15 w16se w16cid w16 w16cex">
   <w:docDefaults>
     <w:rPrDefault>
       <w:rPr>
@@ -3865,6 +3754,7 @@
     <w:lsdException w:name="HTML Sample" w:semiHidden="1" w:unhideWhenUsed="1"/>
     <w:lsdException w:name="HTML Typewriter" w:semiHidden="1" w:unhideWhenUsed="1"/>
     <w:lsdException w:name="HTML Variable" w:semiHidden="1" w:unhideWhenUsed="1"/>
+    <w:lsdException w:name="Normal Table" w:semiHidden="1" w:unhideWhenUsed="1"/>
     <w:lsdException w:name="annotation subject" w:semiHidden="1" w:unhideWhenUsed="1"/>
     <w:lsdException w:name="No List" w:semiHidden="1" w:unhideWhenUsed="1"/>
     <w:lsdException w:name="Outline List 1" w:semiHidden="1" w:unhideWhenUsed="1"/>
@@ -3911,8 +3801,10 @@
     <w:lsdException w:name="Table Subtle 2" w:semiHidden="1" w:unhideWhenUsed="1"/>
     <w:lsdException w:name="Table Web 1" w:semiHidden="1" w:unhideWhenUsed="1"/>
     <w:lsdException w:name="Table Web 2" w:semiHidden="1" w:unhideWhenUsed="1"/>
+    <w:lsdException w:name="Table Web 3" w:semiHidden="1" w:unhideWhenUsed="1"/>
     <w:lsdException w:name="Balloon Text" w:semiHidden="1" w:unhideWhenUsed="1"/>
     <w:lsdException w:name="Table Grid" w:uiPriority="39"/>
+    <w:lsdException w:name="Table Theme" w:semiHidden="1" w:unhideWhenUsed="1"/>
     <w:lsdException w:name="Placeholder Text" w:semiHidden="1"/>
     <w:lsdException w:name="No Spacing" w:uiPriority="1" w:qFormat="1"/>
     <w:lsdException w:name="Light Shading" w:uiPriority="60"/>

--- a/Magento 2 Installation with Nginx Webserver and Certbot SSL Certificate.docx
+++ b/Magento 2 Installation with Nginx Webserver and Certbot SSL Certificate.docx
@@ -77,6 +77,26 @@
         </w:numPr>
       </w:pPr>
       <w:r>
+        <w:t xml:space="preserve">to test nginx, open browser and open the </w:t>
+      </w:r>
+      <w:proofErr w:type="spellStart"/>
+      <w:r>
+        <w:t>ip</w:t>
+      </w:r>
+      <w:proofErr w:type="spellEnd"/>
+      <w:r>
+        <w:t xml:space="preserve"> address of web server</w:t>
+      </w:r>
+    </w:p>
+    <w:p>
+      <w:pPr>
+        <w:pStyle w:val="ListParagraph"/>
+        <w:numPr>
+          <w:ilvl w:val="1"/>
+          <w:numId w:val="1"/>
+        </w:numPr>
+      </w:pPr>
+      <w:r>
         <w:t>create a new file with name superstore in /etc/nginx/sites-available and enter below code in it</w:t>
       </w:r>
     </w:p>
@@ -341,6 +361,15 @@
     </w:p>
     <w:p>
       <w:pPr>
+        <w:ind w:left="1800"/>
+        <w:rPr>
+          <w:bdr w:val="none" w:sz="0" w:space="0" w:color="auto" w:frame="1"/>
+          <w:shd w:val="clear" w:color="auto" w:fill="F4F4F4"/>
+        </w:rPr>
+      </w:pPr>
+    </w:p>
+    <w:p>
+      <w:pPr>
         <w:pStyle w:val="ListParagraph"/>
         <w:numPr>
           <w:ilvl w:val="1"/>
@@ -483,6 +512,40 @@
     <w:p>
       <w:pPr>
         <w:pStyle w:val="ListParagraph"/>
+        <w:numPr>
+          <w:ilvl w:val="1"/>
+          <w:numId w:val="1"/>
+        </w:numPr>
+      </w:pPr>
+      <w:r>
+        <w:t>to setup php7.2 as default php version, run below command</w:t>
+      </w:r>
+    </w:p>
+    <w:p>
+      <w:pPr>
+        <w:ind w:left="1440" w:firstLine="720"/>
+      </w:pPr>
+      <w:r>
+        <w:t>update-alternatives --set php /</w:t>
+      </w:r>
+      <w:proofErr w:type="spellStart"/>
+      <w:r>
+        <w:t>usr</w:t>
+      </w:r>
+      <w:proofErr w:type="spellEnd"/>
+      <w:r>
+        <w:t>/bin/php7.2</w:t>
+      </w:r>
+    </w:p>
+    <w:p>
+      <w:pPr>
+        <w:pStyle w:val="ListParagraph"/>
+        <w:ind w:left="2160"/>
+      </w:pPr>
+    </w:p>
+    <w:p>
+      <w:pPr>
+        <w:pStyle w:val="ListParagraph"/>
         <w:ind w:left="2520"/>
       </w:pPr>
     </w:p>
@@ -593,12 +656,35 @@
       </w:pPr>
       <w:proofErr w:type="spellStart"/>
       <w:r>
+        <w:lastRenderedPageBreak/>
         <w:t>date.timezone</w:t>
       </w:r>
       <w:proofErr w:type="spellEnd"/>
       <w:r>
         <w:t xml:space="preserve"> = Asia/Dubai</w:t>
       </w:r>
+    </w:p>
+    <w:p>
+      <w:pPr>
+        <w:pStyle w:val="ListParagraph"/>
+        <w:numPr>
+          <w:ilvl w:val="2"/>
+          <w:numId w:val="1"/>
+        </w:numPr>
+      </w:pPr>
+      <w:proofErr w:type="spellStart"/>
+      <w:r>
+        <w:t>upload_max_filesize</w:t>
+      </w:r>
+      <w:proofErr w:type="spellEnd"/>
+      <w:r>
+        <w:t xml:space="preserve"> = 100M</w:t>
+      </w:r>
+    </w:p>
+    <w:p>
+      <w:pPr>
+        <w:ind w:left="2340"/>
+      </w:pPr>
     </w:p>
     <w:p>
       <w:pPr>
@@ -635,7 +721,6 @@
         </w:numPr>
       </w:pPr>
       <w:r>
-        <w:lastRenderedPageBreak/>
         <w:t>Install SQL Server</w:t>
       </w:r>
     </w:p>
@@ -832,7 +917,7 @@
         </w:numPr>
       </w:pPr>
       <w:r>
-        <w:t>Install Magento Using Composer method</w:t>
+        <w:t>Installing Elasticsearch</w:t>
       </w:r>
     </w:p>
     <w:p>
@@ -842,87 +927,6 @@
           <w:ilvl w:val="1"/>
           <w:numId w:val="1"/>
         </w:numPr>
-      </w:pPr>
-      <w:r>
-        <w:t xml:space="preserve">Prerequisites </w:t>
-      </w:r>
-    </w:p>
-    <w:p>
-      <w:pPr>
-        <w:pStyle w:val="ListParagraph"/>
-        <w:numPr>
-          <w:ilvl w:val="2"/>
-          <w:numId w:val="1"/>
-        </w:numPr>
-      </w:pPr>
-      <w:r>
-        <w:t>System Requirements</w:t>
-      </w:r>
-    </w:p>
-    <w:p>
-      <w:pPr>
-        <w:pStyle w:val="ListParagraph"/>
-        <w:numPr>
-          <w:ilvl w:val="3"/>
-          <w:numId w:val="1"/>
-        </w:numPr>
-      </w:pPr>
-      <w:proofErr w:type="spellStart"/>
-      <w:r>
-        <w:t>Ubutnu</w:t>
-      </w:r>
-      <w:proofErr w:type="spellEnd"/>
-    </w:p>
-    <w:p>
-      <w:pPr>
-        <w:pStyle w:val="ListParagraph"/>
-        <w:numPr>
-          <w:ilvl w:val="3"/>
-          <w:numId w:val="1"/>
-        </w:numPr>
-      </w:pPr>
-      <w:r>
-        <w:t>2GB RAM</w:t>
-      </w:r>
-    </w:p>
-    <w:p>
-      <w:pPr>
-        <w:pStyle w:val="ListParagraph"/>
-        <w:numPr>
-          <w:ilvl w:val="3"/>
-          <w:numId w:val="1"/>
-        </w:numPr>
-      </w:pPr>
-      <w:r>
-        <w:t xml:space="preserve">PHP &amp; MYSQL , NGINX, COMPOSER, PHP Required extensions, SSL, </w:t>
-      </w:r>
-    </w:p>
-    <w:p>
-      <w:pPr>
-        <w:pStyle w:val="ListParagraph"/>
-        <w:numPr>
-          <w:ilvl w:val="2"/>
-          <w:numId w:val="1"/>
-        </w:numPr>
-      </w:pPr>
-      <w:r>
-        <w:t>Magento file system owner</w:t>
-      </w:r>
-    </w:p>
-    <w:p>
-      <w:pPr>
-        <w:pStyle w:val="ListParagraph"/>
-        <w:numPr>
-          <w:ilvl w:val="2"/>
-          <w:numId w:val="1"/>
-        </w:numPr>
-      </w:pPr>
-      <w:r>
-        <w:t>Install composer</w:t>
-      </w:r>
-    </w:p>
-    <w:p>
-      <w:pPr>
         <w:tabs>
           <w:tab w:val="left" w:pos="916"/>
           <w:tab w:val="left" w:pos="1832"/>
@@ -954,7 +958,32 @@
           <w:sz w:val="20"/>
           <w:szCs w:val="20"/>
         </w:rPr>
-        <w:t xml:space="preserve">curl </w:t>
+        <w:t xml:space="preserve">apt-get -y update &amp;&amp; </w:t>
+      </w:r>
+      <w:r>
+        <w:rPr>
+          <w:rFonts w:ascii="Monaco" w:hAnsi="Monaco" w:cs="Courier New"/>
+          <w:sz w:val="20"/>
+          <w:szCs w:val="20"/>
+        </w:rPr>
+        <w:t xml:space="preserve">apt-get </w:t>
+      </w:r>
+      <w:r>
+        <w:rPr>
+          <w:rFonts w:ascii="Monaco" w:hAnsi="Monaco" w:cs="Courier New"/>
+          <w:color w:val="B58900"/>
+          <w:sz w:val="20"/>
+          <w:szCs w:val="20"/>
+        </w:rPr>
+        <w:t>install</w:t>
+      </w:r>
+      <w:r>
+        <w:rPr>
+          <w:rFonts w:ascii="Monaco" w:hAnsi="Monaco" w:cs="Courier New"/>
+          <w:sz w:val="20"/>
+          <w:szCs w:val="20"/>
+        </w:rPr>
+        <w:t xml:space="preserve"> </w:t>
       </w:r>
       <w:r>
         <w:rPr>
@@ -963,149 +992,356 @@
           <w:sz w:val="20"/>
           <w:szCs w:val="20"/>
         </w:rPr>
-        <w:t>-</w:t>
-      </w:r>
-      <w:proofErr w:type="spellStart"/>
-      <w:r>
-        <w:rPr>
-          <w:rFonts w:ascii="Monaco" w:hAnsi="Monaco" w:cs="Courier New"/>
-          <w:color w:val="116BAB"/>
-          <w:sz w:val="20"/>
-          <w:szCs w:val="20"/>
-        </w:rPr>
-        <w:t>sS</w:t>
-      </w:r>
-      <w:proofErr w:type="spellEnd"/>
+        <w:t>-y</w:t>
+      </w:r>
       <w:r>
         <w:rPr>
           <w:rFonts w:ascii="Monaco" w:hAnsi="Monaco" w:cs="Courier New"/>
           <w:sz w:val="20"/>
           <w:szCs w:val="20"/>
         </w:rPr>
-        <w:t xml:space="preserve"> https://getcomposer.org/installer | </w:t>
-      </w:r>
-      <w:r>
-        <w:rPr>
-          <w:rFonts w:ascii="Monaco" w:hAnsi="Monaco" w:cs="Courier New"/>
-          <w:color w:val="B58900"/>
-          <w:sz w:val="20"/>
-          <w:szCs w:val="20"/>
-        </w:rPr>
-        <w:t xml:space="preserve">sudo </w:t>
-      </w:r>
-      <w:r>
-        <w:rPr>
-          <w:rFonts w:ascii="Monaco" w:hAnsi="Monaco" w:cs="Courier New"/>
-          <w:sz w:val="20"/>
-          <w:szCs w:val="20"/>
-        </w:rPr>
-        <w:t xml:space="preserve">php </w:t>
-      </w:r>
-      <w:r>
-        <w:rPr>
-          <w:rFonts w:ascii="Monaco" w:hAnsi="Monaco" w:cs="Courier New"/>
+        <w:t xml:space="preserve"> openjdk-8-jdk</w:t>
+      </w:r>
+    </w:p>
+    <w:p>
+      <w:pPr>
+        <w:ind w:left="1440"/>
+      </w:pPr>
+      <w:r>
+        <w:t>use above command to install java</w:t>
+      </w:r>
+    </w:p>
+    <w:p>
+      <w:pPr>
+        <w:pStyle w:val="ListParagraph"/>
+        <w:numPr>
+          <w:ilvl w:val="1"/>
+          <w:numId w:val="1"/>
+        </w:numPr>
+        <w:rPr>
+          <w:rFonts w:ascii="Times New Roman" w:eastAsia="Times New Roman" w:hAnsi="Times New Roman" w:cs="Times New Roman"/>
+        </w:rPr>
+      </w:pPr>
+      <w:r>
+        <w:rPr>
+          <w:rFonts w:ascii="Times New Roman" w:eastAsia="Times New Roman" w:hAnsi="Times New Roman" w:cs="Times New Roman"/>
+        </w:rPr>
+        <w:t>java -version</w:t>
+      </w:r>
+    </w:p>
+    <w:p>
+      <w:pPr>
+        <w:ind w:left="1440"/>
+      </w:pPr>
+      <w:r>
+        <w:t>use above command to check java version</w:t>
+      </w:r>
+    </w:p>
+    <w:p>
+      <w:pPr>
+        <w:pStyle w:val="ListParagraph"/>
+        <w:numPr>
+          <w:ilvl w:val="1"/>
+          <w:numId w:val="1"/>
+        </w:numPr>
+      </w:pPr>
+      <w:r>
+        <w:t xml:space="preserve">sudo apt -y install </w:t>
+      </w:r>
+      <w:proofErr w:type="spellStart"/>
+      <w:r>
+        <w:t>gnupg</w:t>
+      </w:r>
+      <w:proofErr w:type="spellEnd"/>
+    </w:p>
+    <w:p>
+      <w:pPr>
+        <w:pStyle w:val="ListParagraph"/>
+        <w:numPr>
+          <w:ilvl w:val="1"/>
+          <w:numId w:val="1"/>
+        </w:numPr>
+      </w:pPr>
+      <w:proofErr w:type="spellStart"/>
+      <w:r>
+        <w:t>wget</w:t>
+      </w:r>
+      <w:proofErr w:type="spellEnd"/>
+      <w:r>
+        <w:t xml:space="preserve"> -</w:t>
+      </w:r>
+      <w:proofErr w:type="spellStart"/>
+      <w:r>
+        <w:t>qO</w:t>
+      </w:r>
+      <w:proofErr w:type="spellEnd"/>
+      <w:r>
+        <w:t xml:space="preserve"> - </w:t>
+      </w:r>
+      <w:hyperlink r:id="rId5" w:history="1">
+        <w:r>
+          <w:t>https://artifacts.elastic.co/GPG-KEY-elasticsearch</w:t>
+        </w:r>
+      </w:hyperlink>
+      <w:r>
+        <w:t xml:space="preserve"> | sudo apt-key add -</w:t>
+      </w:r>
+    </w:p>
+    <w:p>
+      <w:pPr>
+        <w:pStyle w:val="ListParagraph"/>
+        <w:numPr>
+          <w:ilvl w:val="1"/>
+          <w:numId w:val="1"/>
+        </w:numPr>
+      </w:pPr>
+      <w:r>
+        <w:t>sudo apt -y install apt-transport-https</w:t>
+      </w:r>
+    </w:p>
+    <w:p>
+      <w:pPr>
+        <w:pStyle w:val="ListParagraph"/>
+        <w:numPr>
+          <w:ilvl w:val="1"/>
+          <w:numId w:val="1"/>
+        </w:numPr>
+      </w:pPr>
+      <w:r>
+        <w:t xml:space="preserve">echo "deb </w:t>
+      </w:r>
+      <w:hyperlink r:id="rId6" w:history="1">
+        <w:r>
+          <w:t>https://artifacts.elastic.co/packages/oss-7.x/apt</w:t>
+        </w:r>
+      </w:hyperlink>
+      <w:r>
+        <w:t xml:space="preserve"> stable main" | sudo tee  /etc/apt/</w:t>
+      </w:r>
+      <w:proofErr w:type="spellStart"/>
+      <w:r>
+        <w:t>sources.list.d</w:t>
+      </w:r>
+      <w:proofErr w:type="spellEnd"/>
+      <w:r>
+        <w:t>/elastic-7.x.list</w:t>
+      </w:r>
+    </w:p>
+    <w:p>
+      <w:pPr>
+        <w:pStyle w:val="ListParagraph"/>
+        <w:numPr>
+          <w:ilvl w:val="1"/>
+          <w:numId w:val="1"/>
+        </w:numPr>
+      </w:pPr>
+      <w:r>
+        <w:t>sudo apt update</w:t>
+      </w:r>
+    </w:p>
+    <w:p>
+      <w:pPr>
+        <w:pStyle w:val="ListParagraph"/>
+        <w:numPr>
+          <w:ilvl w:val="1"/>
+          <w:numId w:val="1"/>
+        </w:numPr>
+      </w:pPr>
+      <w:r>
+        <w:t xml:space="preserve">sudo apt -y install </w:t>
+      </w:r>
+      <w:proofErr w:type="spellStart"/>
+      <w:r>
+        <w:t>elasticsearch-oss</w:t>
+      </w:r>
+      <w:proofErr w:type="spellEnd"/>
+    </w:p>
+    <w:p>
+      <w:pPr>
+        <w:pStyle w:val="ListParagraph"/>
+        <w:numPr>
+          <w:ilvl w:val="1"/>
+          <w:numId w:val="1"/>
+        </w:numPr>
+      </w:pPr>
+      <w:r>
+        <w:t>sudo systemctl daemon-reload</w:t>
+      </w:r>
+    </w:p>
+    <w:p>
+      <w:pPr>
+        <w:pStyle w:val="ListParagraph"/>
+        <w:numPr>
+          <w:ilvl w:val="1"/>
+          <w:numId w:val="1"/>
+        </w:numPr>
+      </w:pPr>
+      <w:r>
+        <w:t xml:space="preserve">sudo systemctl enable </w:t>
+      </w:r>
+      <w:proofErr w:type="spellStart"/>
+      <w:r>
+        <w:t>elasticsearch.service</w:t>
+      </w:r>
+      <w:proofErr w:type="spellEnd"/>
+    </w:p>
+    <w:p>
+      <w:pPr>
+        <w:pStyle w:val="ListParagraph"/>
+        <w:numPr>
+          <w:ilvl w:val="1"/>
+          <w:numId w:val="1"/>
+        </w:numPr>
+      </w:pPr>
+      <w:r>
+        <w:t xml:space="preserve">sudo systemctl start </w:t>
+      </w:r>
+      <w:proofErr w:type="spellStart"/>
+      <w:r>
+        <w:t>elasticsearch.service</w:t>
+      </w:r>
+      <w:proofErr w:type="spellEnd"/>
+    </w:p>
+    <w:p>
+      <w:pPr>
+        <w:pStyle w:val="ListParagraph"/>
+        <w:numPr>
+          <w:ilvl w:val="1"/>
+          <w:numId w:val="1"/>
+        </w:numPr>
+      </w:pPr>
+      <w:r>
+        <w:t xml:space="preserve">sudo systemctl status </w:t>
+      </w:r>
+      <w:proofErr w:type="spellStart"/>
+      <w:r>
+        <w:t>elasticsearch.service</w:t>
+      </w:r>
+      <w:proofErr w:type="spellEnd"/>
+    </w:p>
+    <w:p>
+      <w:pPr>
+        <w:ind w:left="1440"/>
+        <w:rPr>
+          <w:rFonts w:asciiTheme="minorHAnsi" w:eastAsiaTheme="minorHAnsi" w:hAnsiTheme="minorHAnsi" w:cstheme="minorBidi"/>
+        </w:rPr>
+      </w:pPr>
+      <w:r>
+        <w:rPr>
+          <w:rFonts w:asciiTheme="minorHAnsi" w:eastAsiaTheme="minorHAnsi" w:hAnsiTheme="minorHAnsi" w:cstheme="minorBidi"/>
+        </w:rPr>
+        <w:t xml:space="preserve">use above command from c to l to install </w:t>
+      </w:r>
+      <w:proofErr w:type="spellStart"/>
+      <w:r>
+        <w:rPr>
+          <w:rFonts w:asciiTheme="minorHAnsi" w:eastAsiaTheme="minorHAnsi" w:hAnsiTheme="minorHAnsi" w:cstheme="minorBidi"/>
+        </w:rPr>
+        <w:t>elasticsearch</w:t>
+      </w:r>
+      <w:proofErr w:type="spellEnd"/>
+    </w:p>
+    <w:p>
+      <w:r>
+        <w:tab/>
+      </w:r>
+      <w:r>
+        <w:tab/>
+        <w:t xml:space="preserve">j.   </w:t>
+      </w:r>
+      <w:r>
+        <w:t xml:space="preserve">curl </w:t>
+      </w:r>
+      <w:r>
+        <w:rPr>
           <w:color w:val="116BAB"/>
-          <w:sz w:val="20"/>
-          <w:szCs w:val="20"/>
-        </w:rPr>
-        <w:t>-</w:t>
-      </w:r>
-      <w:r>
-        <w:rPr>
-          <w:rFonts w:ascii="Monaco" w:hAnsi="Monaco" w:cs="Courier New"/>
-          <w:color w:val="116BAB"/>
-          <w:sz w:val="20"/>
-          <w:szCs w:val="20"/>
-        </w:rPr>
-        <w:t xml:space="preserve">- </w:t>
-      </w:r>
-      <w:r>
-        <w:rPr>
-          <w:rFonts w:ascii="Monaco" w:hAnsi="Monaco" w:cs="Courier New"/>
-          <w:color w:val="116BAB"/>
-          <w:sz w:val="20"/>
-          <w:szCs w:val="20"/>
-        </w:rPr>
-        <w:t>--install-</w:t>
-      </w:r>
-      <w:proofErr w:type="spellStart"/>
-      <w:r>
-        <w:rPr>
-          <w:rFonts w:ascii="Monaco" w:hAnsi="Monaco" w:cs="Courier New"/>
-          <w:color w:val="116BAB"/>
-          <w:sz w:val="20"/>
-          <w:szCs w:val="20"/>
-        </w:rPr>
-        <w:t>dir</w:t>
-      </w:r>
-      <w:proofErr w:type="spellEnd"/>
-      <w:r>
-        <w:rPr>
-          <w:rFonts w:ascii="Monaco" w:hAnsi="Monaco" w:cs="Courier New"/>
-          <w:color w:val="859900"/>
-          <w:sz w:val="20"/>
-          <w:szCs w:val="20"/>
-        </w:rPr>
-        <w:t>=</w:t>
-      </w:r>
-      <w:r>
-        <w:rPr>
-          <w:rFonts w:ascii="Monaco" w:hAnsi="Monaco" w:cs="Courier New"/>
-          <w:sz w:val="20"/>
-          <w:szCs w:val="20"/>
-        </w:rPr>
-        <w:t>/</w:t>
-      </w:r>
-      <w:proofErr w:type="spellStart"/>
-      <w:r>
-        <w:rPr>
-          <w:rFonts w:ascii="Monaco" w:hAnsi="Monaco" w:cs="Courier New"/>
-          <w:sz w:val="20"/>
-          <w:szCs w:val="20"/>
-        </w:rPr>
-        <w:t>usr</w:t>
-      </w:r>
-      <w:proofErr w:type="spellEnd"/>
-      <w:r>
-        <w:rPr>
-          <w:rFonts w:ascii="Monaco" w:hAnsi="Monaco" w:cs="Courier New"/>
-          <w:sz w:val="20"/>
-          <w:szCs w:val="20"/>
-        </w:rPr>
-        <w:t xml:space="preserve">/bin </w:t>
-      </w:r>
-      <w:r>
-        <w:rPr>
-          <w:rFonts w:ascii="Monaco" w:hAnsi="Monaco" w:cs="Courier New"/>
-          <w:color w:val="116BAB"/>
-          <w:sz w:val="20"/>
-          <w:szCs w:val="20"/>
-        </w:rPr>
-        <w:t>--filename</w:t>
-      </w:r>
-      <w:r>
-        <w:rPr>
-          <w:rFonts w:ascii="Monaco" w:hAnsi="Monaco" w:cs="Courier New"/>
-          <w:color w:val="859900"/>
-          <w:sz w:val="20"/>
-          <w:szCs w:val="20"/>
-        </w:rPr>
-        <w:t>=</w:t>
-      </w:r>
-      <w:r>
-        <w:rPr>
-          <w:rFonts w:ascii="Monaco" w:hAnsi="Monaco" w:cs="Courier New"/>
-          <w:sz w:val="20"/>
-          <w:szCs w:val="20"/>
-        </w:rPr>
-        <w:t>composer</w:t>
-      </w:r>
-    </w:p>
-    <w:p>
-      <w:pPr>
-        <w:pStyle w:val="ListParagraph"/>
-        <w:ind w:left="2520"/>
-      </w:pPr>
+        </w:rPr>
+        <w:t>-XGET</w:t>
+      </w:r>
+      <w:r>
+        <w:t xml:space="preserve"> '</w:t>
+      </w:r>
+      <w:r>
+        <w:t>localhost</w:t>
+      </w:r>
+      <w:r>
+        <w:t>:9200/_cat/</w:t>
+      </w:r>
+      <w:proofErr w:type="spellStart"/>
+      <w:r>
+        <w:t>health?v&amp;pretty</w:t>
+      </w:r>
+      <w:proofErr w:type="spellEnd"/>
+      <w:r>
+        <w:t>'</w:t>
+      </w:r>
+    </w:p>
+    <w:p>
+      <w:pPr>
+        <w:ind w:left="1440"/>
+        <w:rPr>
+          <w:rFonts w:asciiTheme="minorHAnsi" w:eastAsiaTheme="minorHAnsi" w:hAnsiTheme="minorHAnsi" w:cstheme="minorBidi"/>
+        </w:rPr>
+      </w:pPr>
+      <w:r>
+        <w:rPr>
+          <w:rFonts w:asciiTheme="minorHAnsi" w:eastAsiaTheme="minorHAnsi" w:hAnsiTheme="minorHAnsi" w:cstheme="minorBidi"/>
+        </w:rPr>
+        <w:t>use</w:t>
+      </w:r>
+      <w:r>
+        <w:rPr>
+          <w:rFonts w:asciiTheme="minorHAnsi" w:eastAsiaTheme="minorHAnsi" w:hAnsiTheme="minorHAnsi" w:cstheme="minorBidi"/>
+        </w:rPr>
+        <w:t xml:space="preserve"> above command to check &amp; verify </w:t>
+      </w:r>
+      <w:proofErr w:type="spellStart"/>
+      <w:r>
+        <w:rPr>
+          <w:rFonts w:asciiTheme="minorHAnsi" w:eastAsiaTheme="minorHAnsi" w:hAnsiTheme="minorHAnsi" w:cstheme="minorBidi"/>
+        </w:rPr>
+        <w:t>elasticsearch</w:t>
+      </w:r>
+      <w:proofErr w:type="spellEnd"/>
+      <w:r>
+        <w:rPr>
+          <w:rFonts w:asciiTheme="minorHAnsi" w:eastAsiaTheme="minorHAnsi" w:hAnsiTheme="minorHAnsi" w:cstheme="minorBidi"/>
+        </w:rPr>
+        <w:t xml:space="preserve"> installation</w:t>
+      </w:r>
+    </w:p>
+    <w:p>
+      <w:pPr>
+        <w:ind w:left="1440"/>
+        <w:rPr>
+          <w:rFonts w:asciiTheme="minorHAnsi" w:eastAsiaTheme="minorHAnsi" w:hAnsiTheme="minorHAnsi" w:cstheme="minorBidi"/>
+        </w:rPr>
+      </w:pPr>
+    </w:p>
+    <w:p/>
+    <w:p>
+      <w:pPr>
+        <w:pStyle w:val="ListParagraph"/>
+        <w:numPr>
+          <w:ilvl w:val="0"/>
+          <w:numId w:val="1"/>
+        </w:numPr>
+      </w:pPr>
+      <w:r>
+        <w:t>Install Magento Using Composer method</w:t>
+      </w:r>
+    </w:p>
+    <w:p>
+      <w:pPr>
+        <w:pStyle w:val="ListParagraph"/>
+        <w:numPr>
+          <w:ilvl w:val="1"/>
+          <w:numId w:val="1"/>
+        </w:numPr>
+      </w:pPr>
+      <w:r>
+        <w:t xml:space="preserve">Prerequisites </w:t>
+      </w:r>
     </w:p>
     <w:p>
       <w:pPr>
@@ -1116,62 +1352,46 @@
         </w:numPr>
       </w:pPr>
       <w:r>
-        <w:t>Obtain authentication keys</w:t>
-      </w:r>
-    </w:p>
-    <w:p>
-      <w:pPr>
-        <w:ind w:left="2880"/>
-      </w:pPr>
-      <w:r>
-        <w:t xml:space="preserve">Username = </w:t>
-      </w:r>
-      <w:r>
-        <w:rPr>
-          <w:rFonts w:ascii="GraphikRegular" w:hAnsi="GraphikRegular"/>
-          <w:color w:val="505050"/>
-          <w:sz w:val="21"/>
-          <w:szCs w:val="21"/>
-          <w:shd w:val="clear" w:color="auto" w:fill="FFFFFF"/>
-        </w:rPr>
-        <w:t>6d304bfc5ac8e8cdac4c60c14247ca39</w:t>
-      </w:r>
-    </w:p>
-    <w:p>
-      <w:r>
-        <w:tab/>
-      </w:r>
-      <w:r>
-        <w:tab/>
-      </w:r>
-      <w:r>
-        <w:tab/>
-      </w:r>
-      <w:r>
-        <w:tab/>
-        <w:t xml:space="preserve">Password = </w:t>
-      </w:r>
-      <w:r>
-        <w:rPr>
-          <w:rFonts w:ascii="GraphikRegular" w:hAnsi="GraphikRegular"/>
-          <w:color w:val="505050"/>
-          <w:sz w:val="21"/>
-          <w:szCs w:val="21"/>
-          <w:shd w:val="clear" w:color="auto" w:fill="FFFFFF"/>
-        </w:rPr>
-        <w:t>65efe00a6ff3fcaf29d8ac13aef70531</w:t>
-      </w:r>
-    </w:p>
-    <w:p>
-      <w:pPr>
-        <w:pStyle w:val="ListParagraph"/>
-        <w:numPr>
-          <w:ilvl w:val="1"/>
-          <w:numId w:val="1"/>
-        </w:numPr>
-      </w:pPr>
-      <w:r>
-        <w:t>Creating User and Permission setup</w:t>
+        <w:t>System Requirements</w:t>
+      </w:r>
+    </w:p>
+    <w:p>
+      <w:pPr>
+        <w:pStyle w:val="ListParagraph"/>
+        <w:numPr>
+          <w:ilvl w:val="3"/>
+          <w:numId w:val="1"/>
+        </w:numPr>
+      </w:pPr>
+      <w:proofErr w:type="spellStart"/>
+      <w:r>
+        <w:t>Ubutnu</w:t>
+      </w:r>
+      <w:proofErr w:type="spellEnd"/>
+    </w:p>
+    <w:p>
+      <w:pPr>
+        <w:pStyle w:val="ListParagraph"/>
+        <w:numPr>
+          <w:ilvl w:val="3"/>
+          <w:numId w:val="1"/>
+        </w:numPr>
+      </w:pPr>
+      <w:r>
+        <w:lastRenderedPageBreak/>
+        <w:t>2GB RAM</w:t>
+      </w:r>
+    </w:p>
+    <w:p>
+      <w:pPr>
+        <w:pStyle w:val="ListParagraph"/>
+        <w:numPr>
+          <w:ilvl w:val="3"/>
+          <w:numId w:val="1"/>
+        </w:numPr>
+      </w:pPr>
+      <w:r>
+        <w:t xml:space="preserve">PHP &amp; MYSQL , NGINX, COMPOSER, PHP Required extensions, SSL, </w:t>
       </w:r>
     </w:p>
     <w:p>
@@ -1183,62 +1403,7 @@
         </w:numPr>
       </w:pPr>
       <w:r>
-        <w:t>Create user using command below</w:t>
-      </w:r>
-    </w:p>
-    <w:p>
-      <w:pPr>
-        <w:pStyle w:val="ListParagraph"/>
-        <w:numPr>
-          <w:ilvl w:val="3"/>
-          <w:numId w:val="1"/>
-        </w:numPr>
-      </w:pPr>
-      <w:r>
-        <w:t>a</w:t>
-      </w:r>
-      <w:r>
-        <w:t>dduser username</w:t>
-      </w:r>
-    </w:p>
-    <w:p>
-      <w:pPr>
-        <w:pStyle w:val="ListParagraph"/>
-        <w:numPr>
-          <w:ilvl w:val="3"/>
-          <w:numId w:val="1"/>
-        </w:numPr>
-      </w:pPr>
-      <w:r>
-        <w:t>p</w:t>
-      </w:r>
-      <w:r>
-        <w:t>asswd username</w:t>
-      </w:r>
-    </w:p>
-    <w:p>
-      <w:pPr>
-        <w:pStyle w:val="ListParagraph"/>
-        <w:numPr>
-          <w:ilvl w:val="3"/>
-          <w:numId w:val="1"/>
-        </w:numPr>
-      </w:pPr>
-      <w:r>
-        <w:t>usermod -a -G www-data username</w:t>
-      </w:r>
-    </w:p>
-    <w:p/>
-    <w:p>
-      <w:pPr>
-        <w:pStyle w:val="ListParagraph"/>
-        <w:numPr>
-          <w:ilvl w:val="1"/>
-          <w:numId w:val="1"/>
-        </w:numPr>
-      </w:pPr>
-      <w:r>
-        <w:t>Install Composer</w:t>
+        <w:t>Magento file system owner</w:t>
       </w:r>
     </w:p>
     <w:p>
@@ -1250,7 +1415,7 @@
         </w:numPr>
       </w:pPr>
       <w:r>
-        <w:t>sudo apt-get install curl git</w:t>
+        <w:t>Install composer</w:t>
       </w:r>
     </w:p>
     <w:p>
@@ -1262,60 +1427,11 @@
         </w:numPr>
       </w:pPr>
       <w:r>
-        <w:t>sudo curl -</w:t>
-      </w:r>
-      <w:proofErr w:type="spellStart"/>
-      <w:r>
-        <w:t>sS</w:t>
-      </w:r>
-      <w:proofErr w:type="spellEnd"/>
-      <w:r>
-        <w:t xml:space="preserve"> https://getcomposer.org/installer | php</w:t>
-      </w:r>
-    </w:p>
-    <w:p>
-      <w:pPr>
-        <w:pStyle w:val="ListParagraph"/>
-        <w:numPr>
-          <w:ilvl w:val="2"/>
-          <w:numId w:val="1"/>
-        </w:numPr>
-      </w:pPr>
-      <w:r>
-        <w:t xml:space="preserve">sudo mv </w:t>
-      </w:r>
-      <w:proofErr w:type="spellStart"/>
-      <w:r>
-        <w:t>composer.phar</w:t>
-      </w:r>
-      <w:proofErr w:type="spellEnd"/>
-      <w:r>
-        <w:t xml:space="preserve"> /</w:t>
-      </w:r>
-      <w:proofErr w:type="spellStart"/>
-      <w:r>
-        <w:t>usr</w:t>
-      </w:r>
-      <w:proofErr w:type="spellEnd"/>
-      <w:r>
-        <w:t>/local/bin/composer</w:t>
-      </w:r>
-    </w:p>
-    <w:p>
-      <w:pPr>
-        <w:pStyle w:val="ListParagraph"/>
-        <w:numPr>
-          <w:ilvl w:val="2"/>
-          <w:numId w:val="1"/>
-        </w:numPr>
-      </w:pPr>
-      <w:r>
-        <w:t>or use the below command as per magento website</w:t>
-      </w:r>
-    </w:p>
-    <w:p>
-      <w:pPr>
-        <w:pStyle w:val="ListParagraph"/>
+        <w:t>apt install curl git</w:t>
+      </w:r>
+    </w:p>
+    <w:p>
+      <w:pPr>
         <w:tabs>
           <w:tab w:val="left" w:pos="916"/>
           <w:tab w:val="left" w:pos="1832"/>
@@ -1335,38 +1451,30 @@
           <w:tab w:val="left" w:pos="14656"/>
         </w:tabs>
         <w:wordWrap w:val="0"/>
-        <w:ind w:left="1080"/>
+        <w:rPr>
+          <w:rFonts w:ascii="Monaco" w:hAnsi="Monaco" w:cs="Courier New"/>
+          <w:sz w:val="20"/>
+          <w:szCs w:val="20"/>
+        </w:rPr>
+      </w:pPr>
+      <w:r>
+        <w:rPr>
+          <w:rFonts w:ascii="Monaco" w:hAnsi="Monaco" w:cs="Courier New"/>
+          <w:sz w:val="20"/>
+          <w:szCs w:val="20"/>
+        </w:rPr>
+        <w:t xml:space="preserve">curl </w:t>
+      </w:r>
+      <w:r>
         <w:rPr>
           <w:rFonts w:ascii="Monaco" w:hAnsi="Monaco" w:cs="Courier New"/>
           <w:color w:val="116BAB"/>
           <w:sz w:val="20"/>
           <w:szCs w:val="20"/>
         </w:rPr>
-      </w:pPr>
-      <w:r>
-        <w:rPr>
-          <w:rFonts w:ascii="Monaco" w:hAnsi="Monaco" w:cs="Courier New"/>
-          <w:sz w:val="20"/>
-          <w:szCs w:val="20"/>
-        </w:rPr>
-        <w:tab/>
-      </w:r>
-      <w:r>
-        <w:rPr>
-          <w:rFonts w:ascii="Monaco" w:hAnsi="Monaco" w:cs="Courier New"/>
-          <w:sz w:val="20"/>
-          <w:szCs w:val="20"/>
-        </w:rPr>
-        <w:tab/>
-      </w:r>
-      <w:r>
-        <w:rPr>
-          <w:rFonts w:ascii="Monaco" w:hAnsi="Monaco" w:cs="Courier New"/>
-          <w:sz w:val="20"/>
-          <w:szCs w:val="20"/>
-        </w:rPr>
-        <w:t xml:space="preserve">curl </w:t>
-      </w:r>
+        <w:t>-</w:t>
+      </w:r>
+      <w:proofErr w:type="spellStart"/>
       <w:r>
         <w:rPr>
           <w:rFonts w:ascii="Monaco" w:hAnsi="Monaco" w:cs="Courier New"/>
@@ -1374,9 +1482,34 @@
           <w:sz w:val="20"/>
           <w:szCs w:val="20"/>
         </w:rPr>
-        <w:t>-</w:t>
-      </w:r>
-      <w:proofErr w:type="spellStart"/>
+        <w:t>sS</w:t>
+      </w:r>
+      <w:proofErr w:type="spellEnd"/>
+      <w:r>
+        <w:rPr>
+          <w:rFonts w:ascii="Monaco" w:hAnsi="Monaco" w:cs="Courier New"/>
+          <w:sz w:val="20"/>
+          <w:szCs w:val="20"/>
+        </w:rPr>
+        <w:t xml:space="preserve"> https://getcomposer.org/installer | </w:t>
+      </w:r>
+      <w:r>
+        <w:rPr>
+          <w:rFonts w:ascii="Monaco" w:hAnsi="Monaco" w:cs="Courier New"/>
+          <w:color w:val="B58900"/>
+          <w:sz w:val="20"/>
+          <w:szCs w:val="20"/>
+        </w:rPr>
+        <w:t xml:space="preserve">sudo </w:t>
+      </w:r>
+      <w:r>
+        <w:rPr>
+          <w:rFonts w:ascii="Monaco" w:hAnsi="Monaco" w:cs="Courier New"/>
+          <w:sz w:val="20"/>
+          <w:szCs w:val="20"/>
+        </w:rPr>
+        <w:t xml:space="preserve">php </w:t>
+      </w:r>
       <w:r>
         <w:rPr>
           <w:rFonts w:ascii="Monaco" w:hAnsi="Monaco" w:cs="Courier New"/>
@@ -1384,33 +1517,7 @@
           <w:sz w:val="20"/>
           <w:szCs w:val="20"/>
         </w:rPr>
-        <w:t>sS</w:t>
-      </w:r>
-      <w:proofErr w:type="spellEnd"/>
-      <w:r>
-        <w:rPr>
-          <w:rFonts w:ascii="Monaco" w:hAnsi="Monaco" w:cs="Courier New"/>
-          <w:sz w:val="20"/>
-          <w:szCs w:val="20"/>
-        </w:rPr>
-        <w:t xml:space="preserve"> https://getcomposer.org/installer | </w:t>
-      </w:r>
-      <w:r>
-        <w:rPr>
-          <w:rFonts w:ascii="Monaco" w:hAnsi="Monaco" w:cs="Courier New"/>
-          <w:color w:val="B58900"/>
-          <w:sz w:val="20"/>
-          <w:szCs w:val="20"/>
-        </w:rPr>
-        <w:t xml:space="preserve">sudo </w:t>
-      </w:r>
-      <w:r>
-        <w:rPr>
-          <w:rFonts w:ascii="Monaco" w:hAnsi="Monaco" w:cs="Courier New"/>
-          <w:sz w:val="20"/>
-          <w:szCs w:val="20"/>
-        </w:rPr>
-        <w:t xml:space="preserve">php </w:t>
+        <w:t>-</w:t>
       </w:r>
       <w:r>
         <w:rPr>
@@ -1419,12 +1526,206 @@
           <w:sz w:val="20"/>
           <w:szCs w:val="20"/>
         </w:rPr>
-        <w:t>-</w:t>
-      </w:r>
-    </w:p>
-    <w:p>
-      <w:pPr>
-        <w:pStyle w:val="ListParagraph"/>
+        <w:t xml:space="preserve">- </w:t>
+      </w:r>
+      <w:r>
+        <w:rPr>
+          <w:rFonts w:ascii="Monaco" w:hAnsi="Monaco" w:cs="Courier New"/>
+          <w:color w:val="116BAB"/>
+          <w:sz w:val="20"/>
+          <w:szCs w:val="20"/>
+        </w:rPr>
+        <w:t>--install-</w:t>
+      </w:r>
+      <w:proofErr w:type="spellStart"/>
+      <w:r>
+        <w:rPr>
+          <w:rFonts w:ascii="Monaco" w:hAnsi="Monaco" w:cs="Courier New"/>
+          <w:color w:val="116BAB"/>
+          <w:sz w:val="20"/>
+          <w:szCs w:val="20"/>
+        </w:rPr>
+        <w:t>dir</w:t>
+      </w:r>
+      <w:proofErr w:type="spellEnd"/>
+      <w:r>
+        <w:rPr>
+          <w:rFonts w:ascii="Monaco" w:hAnsi="Monaco" w:cs="Courier New"/>
+          <w:color w:val="859900"/>
+          <w:sz w:val="20"/>
+          <w:szCs w:val="20"/>
+        </w:rPr>
+        <w:t>=</w:t>
+      </w:r>
+      <w:r>
+        <w:rPr>
+          <w:rFonts w:ascii="Monaco" w:hAnsi="Monaco" w:cs="Courier New"/>
+          <w:sz w:val="20"/>
+          <w:szCs w:val="20"/>
+        </w:rPr>
+        <w:t>/</w:t>
+      </w:r>
+      <w:proofErr w:type="spellStart"/>
+      <w:r>
+        <w:rPr>
+          <w:rFonts w:ascii="Monaco" w:hAnsi="Monaco" w:cs="Courier New"/>
+          <w:sz w:val="20"/>
+          <w:szCs w:val="20"/>
+        </w:rPr>
+        <w:t>usr</w:t>
+      </w:r>
+      <w:proofErr w:type="spellEnd"/>
+      <w:r>
+        <w:rPr>
+          <w:rFonts w:ascii="Monaco" w:hAnsi="Monaco" w:cs="Courier New"/>
+          <w:sz w:val="20"/>
+          <w:szCs w:val="20"/>
+        </w:rPr>
+        <w:t xml:space="preserve">/bin </w:t>
+      </w:r>
+      <w:r>
+        <w:rPr>
+          <w:rFonts w:ascii="Monaco" w:hAnsi="Monaco" w:cs="Courier New"/>
+          <w:color w:val="116BAB"/>
+          <w:sz w:val="20"/>
+          <w:szCs w:val="20"/>
+        </w:rPr>
+        <w:t>--filename</w:t>
+      </w:r>
+      <w:r>
+        <w:rPr>
+          <w:rFonts w:ascii="Monaco" w:hAnsi="Monaco" w:cs="Courier New"/>
+          <w:color w:val="859900"/>
+          <w:sz w:val="20"/>
+          <w:szCs w:val="20"/>
+        </w:rPr>
+        <w:t>=</w:t>
+      </w:r>
+      <w:r>
+        <w:rPr>
+          <w:rFonts w:ascii="Monaco" w:hAnsi="Monaco" w:cs="Courier New"/>
+          <w:sz w:val="20"/>
+          <w:szCs w:val="20"/>
+        </w:rPr>
+        <w:t>composer</w:t>
+      </w:r>
+    </w:p>
+    <w:p>
+      <w:pPr>
+        <w:pStyle w:val="ListParagraph"/>
+        <w:ind w:left="2520"/>
+      </w:pPr>
+    </w:p>
+    <w:p>
+      <w:pPr>
+        <w:pStyle w:val="ListParagraph"/>
+        <w:numPr>
+          <w:ilvl w:val="2"/>
+          <w:numId w:val="1"/>
+        </w:numPr>
+      </w:pPr>
+      <w:r>
+        <w:t>Obtain authentication keys</w:t>
+      </w:r>
+    </w:p>
+    <w:p>
+      <w:pPr>
+        <w:ind w:left="2880"/>
+      </w:pPr>
+      <w:r>
+        <w:t xml:space="preserve">Username = </w:t>
+      </w:r>
+      <w:r>
+        <w:rPr>
+          <w:rFonts w:ascii="GraphikRegular" w:hAnsi="GraphikRegular"/>
+          <w:color w:val="505050"/>
+          <w:sz w:val="21"/>
+          <w:szCs w:val="21"/>
+          <w:shd w:val="clear" w:color="auto" w:fill="FFFFFF"/>
+        </w:rPr>
+        <w:t>6d304bfc5ac8e8cdac4c60c14247ca39</w:t>
+      </w:r>
+    </w:p>
+    <w:p>
+      <w:pPr>
+        <w:rPr>
+          <w:rFonts w:ascii="GraphikRegular" w:hAnsi="GraphikRegular"/>
+          <w:color w:val="505050"/>
+          <w:sz w:val="21"/>
+          <w:szCs w:val="21"/>
+          <w:shd w:val="clear" w:color="auto" w:fill="FFFFFF"/>
+        </w:rPr>
+      </w:pPr>
+      <w:r>
+        <w:tab/>
+      </w:r>
+      <w:r>
+        <w:tab/>
+      </w:r>
+      <w:r>
+        <w:tab/>
+      </w:r>
+      <w:r>
+        <w:tab/>
+        <w:t xml:space="preserve">Password = </w:t>
+      </w:r>
+      <w:r>
+        <w:rPr>
+          <w:rFonts w:ascii="GraphikRegular" w:hAnsi="GraphikRegular"/>
+          <w:color w:val="505050"/>
+          <w:sz w:val="21"/>
+          <w:szCs w:val="21"/>
+          <w:shd w:val="clear" w:color="auto" w:fill="FFFFFF"/>
+        </w:rPr>
+        <w:t>65efe00a6ff3fcaf29d8ac13aef70531</w:t>
+      </w:r>
+    </w:p>
+    <w:p>
+      <w:pPr>
+        <w:rPr>
+          <w:rFonts w:ascii="GraphikRegular" w:hAnsi="GraphikRegular"/>
+          <w:color w:val="505050"/>
+          <w:sz w:val="21"/>
+          <w:szCs w:val="21"/>
+          <w:shd w:val="clear" w:color="auto" w:fill="FFFFFF"/>
+        </w:rPr>
+      </w:pPr>
+    </w:p>
+    <w:p>
+      <w:pPr>
+        <w:rPr>
+          <w:rFonts w:ascii="GraphikRegular" w:hAnsi="GraphikRegular"/>
+          <w:color w:val="505050"/>
+          <w:sz w:val="21"/>
+          <w:szCs w:val="21"/>
+          <w:shd w:val="clear" w:color="auto" w:fill="FFFFFF"/>
+        </w:rPr>
+      </w:pPr>
+      <w:r>
+        <w:rPr>
+          <w:rFonts w:ascii="GraphikRegular" w:hAnsi="GraphikRegular"/>
+          <w:color w:val="505050"/>
+          <w:sz w:val="21"/>
+          <w:szCs w:val="21"/>
+          <w:shd w:val="clear" w:color="auto" w:fill="FFFFFF"/>
+        </w:rPr>
+        <w:t>Run the below command from magento directive to install magento.</w:t>
+      </w:r>
+    </w:p>
+    <w:p>
+      <w:pPr>
+        <w:rPr>
+          <w:rFonts w:ascii="GraphikRegular" w:hAnsi="GraphikRegular"/>
+          <w:color w:val="505050"/>
+          <w:sz w:val="21"/>
+          <w:szCs w:val="21"/>
+          <w:shd w:val="clear" w:color="auto" w:fill="FFFFFF"/>
+        </w:rPr>
+      </w:pPr>
+    </w:p>
+    <w:p>
+      <w:pPr>
+        <w:shd w:val="clear" w:color="auto" w:fill="EDF2F7"/>
         <w:tabs>
           <w:tab w:val="left" w:pos="916"/>
           <w:tab w:val="left" w:pos="1832"/>
@@ -1443,22 +1744,553 @@
           <w:tab w:val="left" w:pos="13740"/>
           <w:tab w:val="left" w:pos="14656"/>
         </w:tabs>
+        <w:rPr>
+          <w:rFonts w:ascii="Menlo" w:hAnsi="Menlo" w:cs="Menlo"/>
+          <w:color w:val="212529"/>
+          <w:spacing w:val="3"/>
+        </w:rPr>
+      </w:pPr>
+      <w:r>
+        <w:rPr>
+          <w:rFonts w:ascii="Menlo" w:hAnsi="Menlo" w:cs="Menlo"/>
+          <w:color w:val="212529"/>
+          <w:spacing w:val="3"/>
+        </w:rPr>
+        <w:t xml:space="preserve">sudo bin/magento </w:t>
+      </w:r>
+      <w:proofErr w:type="spellStart"/>
+      <w:r>
+        <w:rPr>
+          <w:rFonts w:ascii="Menlo" w:hAnsi="Menlo" w:cs="Menlo"/>
+          <w:color w:val="212529"/>
+          <w:spacing w:val="3"/>
+        </w:rPr>
+        <w:t>setup:install</w:t>
+      </w:r>
+      <w:proofErr w:type="spellEnd"/>
+      <w:r>
+        <w:rPr>
+          <w:rFonts w:ascii="Menlo" w:hAnsi="Menlo" w:cs="Menlo"/>
+          <w:color w:val="212529"/>
+          <w:spacing w:val="3"/>
+        </w:rPr>
+        <w:t xml:space="preserve"> --base-url-secure=</w:t>
+      </w:r>
+      <w:r>
+        <w:rPr>
+          <w:rFonts w:ascii="Menlo" w:hAnsi="Menlo" w:cs="Menlo"/>
+          <w:color w:val="FF6492"/>
+          <w:spacing w:val="3"/>
+        </w:rPr>
+        <w:t>https://example.com/</w:t>
+      </w:r>
+      <w:r>
+        <w:rPr>
+          <w:rFonts w:ascii="Menlo" w:hAnsi="Menlo" w:cs="Menlo"/>
+          <w:color w:val="212529"/>
+          <w:spacing w:val="3"/>
+        </w:rPr>
+        <w:t xml:space="preserve"> --db-host=localhost --db-name=</w:t>
+      </w:r>
+      <w:r>
+        <w:rPr>
+          <w:rFonts w:ascii="Menlo" w:hAnsi="Menlo" w:cs="Menlo"/>
+          <w:color w:val="FF6492"/>
+          <w:spacing w:val="3"/>
+        </w:rPr>
+        <w:t>magento</w:t>
+      </w:r>
+      <w:r>
+        <w:rPr>
+          <w:rFonts w:ascii="Menlo" w:hAnsi="Menlo" w:cs="Menlo"/>
+          <w:color w:val="212529"/>
+          <w:spacing w:val="3"/>
+        </w:rPr>
+        <w:t xml:space="preserve"> --db-user=</w:t>
+      </w:r>
+      <w:r>
+        <w:rPr>
+          <w:rFonts w:ascii="Menlo" w:hAnsi="Menlo" w:cs="Menlo"/>
+          <w:color w:val="FF6492"/>
+          <w:spacing w:val="3"/>
+        </w:rPr>
+        <w:t>mage</w:t>
+      </w:r>
+      <w:r>
+        <w:rPr>
+          <w:rFonts w:ascii="Menlo" w:hAnsi="Menlo" w:cs="Menlo"/>
+          <w:color w:val="FF6492"/>
+          <w:spacing w:val="3"/>
+        </w:rPr>
+        <w:t>nto</w:t>
+      </w:r>
+      <w:r>
+        <w:rPr>
+          <w:rFonts w:ascii="Menlo" w:hAnsi="Menlo" w:cs="Menlo"/>
+          <w:color w:val="212529"/>
+          <w:spacing w:val="3"/>
+        </w:rPr>
+        <w:t xml:space="preserve"> --db-password=</w:t>
+      </w:r>
+      <w:r>
+        <w:rPr>
+          <w:rFonts w:ascii="Menlo" w:hAnsi="Menlo" w:cs="Menlo"/>
+          <w:color w:val="FF6492"/>
+          <w:spacing w:val="3"/>
+        </w:rPr>
+        <w:t>m@g1t786</w:t>
+      </w:r>
+      <w:r>
+        <w:rPr>
+          <w:rFonts w:ascii="Menlo" w:hAnsi="Menlo" w:cs="Menlo"/>
+          <w:color w:val="212529"/>
+          <w:spacing w:val="3"/>
+        </w:rPr>
+        <w:t xml:space="preserve"> --admin-</w:t>
+      </w:r>
+      <w:proofErr w:type="spellStart"/>
+      <w:r>
+        <w:rPr>
+          <w:rFonts w:ascii="Menlo" w:hAnsi="Menlo" w:cs="Menlo"/>
+          <w:color w:val="212529"/>
+          <w:spacing w:val="3"/>
+        </w:rPr>
+        <w:t>firstname</w:t>
+      </w:r>
+      <w:proofErr w:type="spellEnd"/>
+      <w:r>
+        <w:rPr>
+          <w:rFonts w:ascii="Menlo" w:hAnsi="Menlo" w:cs="Menlo"/>
+          <w:color w:val="212529"/>
+          <w:spacing w:val="3"/>
+        </w:rPr>
+        <w:t>=</w:t>
+      </w:r>
+      <w:proofErr w:type="spellStart"/>
+      <w:r>
+        <w:rPr>
+          <w:rFonts w:ascii="Menlo" w:hAnsi="Menlo" w:cs="Menlo"/>
+          <w:color w:val="212529"/>
+          <w:spacing w:val="3"/>
+        </w:rPr>
+        <w:t>rizwan</w:t>
+      </w:r>
+      <w:proofErr w:type="spellEnd"/>
+      <w:r>
+        <w:rPr>
+          <w:rFonts w:ascii="Menlo" w:hAnsi="Menlo" w:cs="Menlo"/>
+          <w:color w:val="212529"/>
+          <w:spacing w:val="3"/>
+        </w:rPr>
+        <w:t xml:space="preserve"> --admin-</w:t>
+      </w:r>
+      <w:proofErr w:type="spellStart"/>
+      <w:r>
+        <w:rPr>
+          <w:rFonts w:ascii="Menlo" w:hAnsi="Menlo" w:cs="Menlo"/>
+          <w:color w:val="212529"/>
+          <w:spacing w:val="3"/>
+        </w:rPr>
+        <w:t>lastname</w:t>
+      </w:r>
+      <w:proofErr w:type="spellEnd"/>
+      <w:r>
+        <w:rPr>
+          <w:rFonts w:ascii="Menlo" w:hAnsi="Menlo" w:cs="Menlo"/>
+          <w:color w:val="212529"/>
+          <w:spacing w:val="3"/>
+        </w:rPr>
+        <w:t>=</w:t>
+      </w:r>
+      <w:r>
+        <w:rPr>
+          <w:rFonts w:ascii="Menlo" w:hAnsi="Menlo" w:cs="Menlo"/>
+          <w:color w:val="212529"/>
+          <w:spacing w:val="3"/>
+        </w:rPr>
+        <w:t>Khan</w:t>
+      </w:r>
+      <w:r>
+        <w:rPr>
+          <w:rFonts w:ascii="Menlo" w:hAnsi="Menlo" w:cs="Menlo"/>
+          <w:color w:val="212529"/>
+          <w:spacing w:val="3"/>
+        </w:rPr>
+        <w:t xml:space="preserve"> --admin-email=</w:t>
+      </w:r>
+      <w:r>
+        <w:rPr>
+          <w:rFonts w:ascii="Menlo" w:hAnsi="Menlo" w:cs="Menlo"/>
+          <w:color w:val="212529"/>
+          <w:spacing w:val="3"/>
+        </w:rPr>
+        <w:t>Rizwan.wakil</w:t>
+      </w:r>
+      <w:r>
+        <w:rPr>
+          <w:rFonts w:ascii="Menlo" w:hAnsi="Menlo" w:cs="Menlo"/>
+          <w:color w:val="212529"/>
+          <w:spacing w:val="3"/>
+        </w:rPr>
+        <w:t>@</w:t>
+      </w:r>
+      <w:r>
+        <w:rPr>
+          <w:rFonts w:ascii="Menlo" w:hAnsi="Menlo" w:cs="Menlo"/>
+          <w:color w:val="212529"/>
+          <w:spacing w:val="3"/>
+        </w:rPr>
+        <w:t>gmail</w:t>
+      </w:r>
+      <w:r>
+        <w:rPr>
+          <w:rFonts w:ascii="Menlo" w:hAnsi="Menlo" w:cs="Menlo"/>
+          <w:color w:val="212529"/>
+          <w:spacing w:val="3"/>
+        </w:rPr>
+        <w:t>.com --admin-user=</w:t>
+      </w:r>
+      <w:proofErr w:type="spellStart"/>
+      <w:r>
+        <w:rPr>
+          <w:rFonts w:ascii="Menlo" w:hAnsi="Menlo" w:cs="Menlo"/>
+          <w:color w:val="212529"/>
+          <w:spacing w:val="3"/>
+        </w:rPr>
+        <w:t>rizwan</w:t>
+      </w:r>
+      <w:proofErr w:type="spellEnd"/>
+      <w:r>
+        <w:rPr>
+          <w:rFonts w:ascii="Menlo" w:hAnsi="Menlo" w:cs="Menlo"/>
+          <w:color w:val="212529"/>
+          <w:spacing w:val="3"/>
+        </w:rPr>
+        <w:t xml:space="preserve"> --admin-password=admin123 --language=</w:t>
+      </w:r>
+      <w:proofErr w:type="spellStart"/>
+      <w:r>
+        <w:rPr>
+          <w:rFonts w:ascii="Menlo" w:hAnsi="Menlo" w:cs="Menlo"/>
+          <w:color w:val="212529"/>
+          <w:spacing w:val="3"/>
+        </w:rPr>
+        <w:t>en_US</w:t>
+      </w:r>
+      <w:proofErr w:type="spellEnd"/>
+      <w:r>
+        <w:rPr>
+          <w:rFonts w:ascii="Menlo" w:hAnsi="Menlo" w:cs="Menlo"/>
+          <w:color w:val="212529"/>
+          <w:spacing w:val="3"/>
+        </w:rPr>
+        <w:t xml:space="preserve"> --currency=USD --</w:t>
+      </w:r>
+      <w:proofErr w:type="spellStart"/>
+      <w:r>
+        <w:rPr>
+          <w:rFonts w:ascii="Menlo" w:hAnsi="Menlo" w:cs="Menlo"/>
+          <w:color w:val="212529"/>
+          <w:spacing w:val="3"/>
+        </w:rPr>
+        <w:t>timezone</w:t>
+      </w:r>
+      <w:proofErr w:type="spellEnd"/>
+      <w:r>
+        <w:rPr>
+          <w:rFonts w:ascii="Menlo" w:hAnsi="Menlo" w:cs="Menlo"/>
+          <w:color w:val="212529"/>
+          <w:spacing w:val="3"/>
+        </w:rPr>
+        <w:t>=A</w:t>
+      </w:r>
+      <w:r>
+        <w:rPr>
+          <w:rFonts w:ascii="Menlo" w:hAnsi="Menlo" w:cs="Menlo"/>
+          <w:color w:val="212529"/>
+          <w:spacing w:val="3"/>
+        </w:rPr>
+        <w:t>sia</w:t>
+      </w:r>
+      <w:r>
+        <w:rPr>
+          <w:rFonts w:ascii="Menlo" w:hAnsi="Menlo" w:cs="Menlo"/>
+          <w:color w:val="212529"/>
+          <w:spacing w:val="3"/>
+        </w:rPr>
+        <w:t>/</w:t>
+      </w:r>
+      <w:r>
+        <w:rPr>
+          <w:rFonts w:ascii="Menlo" w:hAnsi="Menlo" w:cs="Menlo"/>
+          <w:color w:val="212529"/>
+          <w:spacing w:val="3"/>
+        </w:rPr>
+        <w:t>Dubai</w:t>
+      </w:r>
+      <w:r>
+        <w:rPr>
+          <w:rFonts w:ascii="Menlo" w:hAnsi="Menlo" w:cs="Menlo"/>
+          <w:color w:val="212529"/>
+          <w:spacing w:val="3"/>
+        </w:rPr>
+        <w:t xml:space="preserve"> --use-rewrites=1</w:t>
+      </w:r>
+    </w:p>
+    <w:p/>
+    <w:p/>
+    <w:p>
+      <w:r>
+        <w:t>To disable two factor authentication, issue below command</w:t>
+      </w:r>
+    </w:p>
+    <w:p>
+      <w:r>
+        <w:rPr>
+          <w:rFonts w:ascii="Consolas" w:hAnsi="Consolas" w:cs="Consolas"/>
+          <w:color w:val="24292E"/>
+          <w:sz w:val="18"/>
+          <w:szCs w:val="18"/>
+        </w:rPr>
+        <w:t xml:space="preserve">bin/magento </w:t>
+      </w:r>
+      <w:proofErr w:type="spellStart"/>
+      <w:r>
+        <w:rPr>
+          <w:rFonts w:ascii="Consolas" w:hAnsi="Consolas" w:cs="Consolas"/>
+          <w:color w:val="24292E"/>
+          <w:sz w:val="18"/>
+          <w:szCs w:val="18"/>
+        </w:rPr>
+        <w:t>mo:di</w:t>
+      </w:r>
+      <w:proofErr w:type="spellEnd"/>
+      <w:r>
+        <w:rPr>
+          <w:rFonts w:ascii="Consolas" w:hAnsi="Consolas" w:cs="Consolas"/>
+          <w:color w:val="24292E"/>
+          <w:sz w:val="18"/>
+          <w:szCs w:val="18"/>
+        </w:rPr>
+        <w:t xml:space="preserve"> </w:t>
+      </w:r>
+      <w:proofErr w:type="spellStart"/>
+      <w:r>
+        <w:rPr>
+          <w:rFonts w:ascii="Consolas" w:hAnsi="Consolas" w:cs="Consolas"/>
+          <w:color w:val="24292E"/>
+          <w:sz w:val="18"/>
+          <w:szCs w:val="18"/>
+        </w:rPr>
+        <w:t>Magento_TwoFactorAuth</w:t>
+      </w:r>
+      <w:proofErr w:type="spellEnd"/>
+    </w:p>
+    <w:p/>
+    <w:p>
+      <w:pPr>
+        <w:pStyle w:val="ListParagraph"/>
+        <w:numPr>
+          <w:ilvl w:val="1"/>
+          <w:numId w:val="1"/>
+        </w:numPr>
+      </w:pPr>
+      <w:r>
+        <w:t>Creating User and Permission setup</w:t>
+      </w:r>
+    </w:p>
+    <w:p>
+      <w:pPr>
+        <w:pStyle w:val="ListParagraph"/>
+        <w:numPr>
+          <w:ilvl w:val="2"/>
+          <w:numId w:val="1"/>
+        </w:numPr>
+      </w:pPr>
+      <w:r>
+        <w:t>Create user using command below</w:t>
+      </w:r>
+    </w:p>
+    <w:p>
+      <w:pPr>
+        <w:pStyle w:val="ListParagraph"/>
+        <w:numPr>
+          <w:ilvl w:val="3"/>
+          <w:numId w:val="1"/>
+        </w:numPr>
+      </w:pPr>
+      <w:r>
+        <w:t>a</w:t>
+      </w:r>
+      <w:r>
+        <w:t>dduser username</w:t>
+      </w:r>
+    </w:p>
+    <w:p>
+      <w:pPr>
+        <w:pStyle w:val="ListParagraph"/>
+        <w:numPr>
+          <w:ilvl w:val="3"/>
+          <w:numId w:val="1"/>
+        </w:numPr>
+      </w:pPr>
+      <w:r>
+        <w:t>p</w:t>
+      </w:r>
+      <w:r>
+        <w:t>asswd username</w:t>
+      </w:r>
+    </w:p>
+    <w:p>
+      <w:pPr>
+        <w:pStyle w:val="ListParagraph"/>
+        <w:numPr>
+          <w:ilvl w:val="3"/>
+          <w:numId w:val="1"/>
+        </w:numPr>
+      </w:pPr>
+      <w:r>
+        <w:t>usermod -a -G www-data username</w:t>
+      </w:r>
+    </w:p>
+    <w:p/>
+    <w:p>
+      <w:pPr>
+        <w:pStyle w:val="ListParagraph"/>
+        <w:numPr>
+          <w:ilvl w:val="1"/>
+          <w:numId w:val="1"/>
+        </w:numPr>
+      </w:pPr>
+      <w:r>
+        <w:t>Install Composer</w:t>
+      </w:r>
+    </w:p>
+    <w:p>
+      <w:pPr>
+        <w:pStyle w:val="ListParagraph"/>
+        <w:numPr>
+          <w:ilvl w:val="2"/>
+          <w:numId w:val="1"/>
+        </w:numPr>
+      </w:pPr>
+      <w:r>
+        <w:t>sudo apt-get install curl git</w:t>
+      </w:r>
+    </w:p>
+    <w:p>
+      <w:pPr>
+        <w:pStyle w:val="ListParagraph"/>
+        <w:numPr>
+          <w:ilvl w:val="2"/>
+          <w:numId w:val="1"/>
+        </w:numPr>
+      </w:pPr>
+      <w:r>
+        <w:t>sudo curl -</w:t>
+      </w:r>
+      <w:proofErr w:type="spellStart"/>
+      <w:r>
+        <w:t>sS</w:t>
+      </w:r>
+      <w:proofErr w:type="spellEnd"/>
+      <w:r>
+        <w:t xml:space="preserve"> https://getcomposer.org/installer | php</w:t>
+      </w:r>
+    </w:p>
+    <w:p>
+      <w:pPr>
+        <w:pStyle w:val="ListParagraph"/>
+        <w:numPr>
+          <w:ilvl w:val="2"/>
+          <w:numId w:val="1"/>
+        </w:numPr>
+      </w:pPr>
+      <w:r>
+        <w:t xml:space="preserve">sudo mv </w:t>
+      </w:r>
+      <w:proofErr w:type="spellStart"/>
+      <w:r>
+        <w:t>composer.phar</w:t>
+      </w:r>
+      <w:proofErr w:type="spellEnd"/>
+      <w:r>
+        <w:t xml:space="preserve"> /</w:t>
+      </w:r>
+      <w:proofErr w:type="spellStart"/>
+      <w:r>
+        <w:t>usr</w:t>
+      </w:r>
+      <w:proofErr w:type="spellEnd"/>
+      <w:r>
+        <w:t>/local/bin/composer</w:t>
+      </w:r>
+    </w:p>
+    <w:p>
+      <w:pPr>
+        <w:pStyle w:val="ListParagraph"/>
+        <w:numPr>
+          <w:ilvl w:val="2"/>
+          <w:numId w:val="1"/>
+        </w:numPr>
+      </w:pPr>
+      <w:r>
+        <w:t>or use the below command as per magento website</w:t>
+      </w:r>
+    </w:p>
+    <w:p>
+      <w:pPr>
+        <w:pStyle w:val="ListParagraph"/>
+        <w:tabs>
+          <w:tab w:val="left" w:pos="916"/>
+          <w:tab w:val="left" w:pos="1832"/>
+          <w:tab w:val="left" w:pos="2748"/>
+          <w:tab w:val="left" w:pos="3664"/>
+          <w:tab w:val="left" w:pos="4580"/>
+          <w:tab w:val="left" w:pos="5496"/>
+          <w:tab w:val="left" w:pos="6412"/>
+          <w:tab w:val="left" w:pos="7328"/>
+          <w:tab w:val="left" w:pos="8244"/>
+          <w:tab w:val="left" w:pos="9160"/>
+          <w:tab w:val="left" w:pos="10076"/>
+          <w:tab w:val="left" w:pos="10992"/>
+          <w:tab w:val="left" w:pos="11908"/>
+          <w:tab w:val="left" w:pos="12824"/>
+          <w:tab w:val="left" w:pos="13740"/>
+          <w:tab w:val="left" w:pos="14656"/>
+        </w:tabs>
         <w:wordWrap w:val="0"/>
         <w:ind w:left="1080"/>
-        <w:rPr>
-          <w:rFonts w:ascii="Monaco" w:hAnsi="Monaco" w:cs="Courier New"/>
-          <w:sz w:val="20"/>
-          <w:szCs w:val="20"/>
-        </w:rPr>
-      </w:pPr>
-      <w:r>
         <w:rPr>
           <w:rFonts w:ascii="Monaco" w:hAnsi="Monaco" w:cs="Courier New"/>
           <w:color w:val="116BAB"/>
           <w:sz w:val="20"/>
           <w:szCs w:val="20"/>
         </w:rPr>
+      </w:pPr>
+      <w:r>
+        <w:rPr>
+          <w:rFonts w:ascii="Monaco" w:hAnsi="Monaco" w:cs="Courier New"/>
+          <w:sz w:val="20"/>
+          <w:szCs w:val="20"/>
+        </w:rPr>
         <w:tab/>
+      </w:r>
+      <w:r>
+        <w:rPr>
+          <w:rFonts w:ascii="Monaco" w:hAnsi="Monaco" w:cs="Courier New"/>
+          <w:sz w:val="20"/>
+          <w:szCs w:val="20"/>
+        </w:rPr>
+        <w:tab/>
+      </w:r>
+      <w:r>
+        <w:rPr>
+          <w:rFonts w:ascii="Monaco" w:hAnsi="Monaco" w:cs="Courier New"/>
+          <w:sz w:val="20"/>
+          <w:szCs w:val="20"/>
+        </w:rPr>
+        <w:t xml:space="preserve">curl </w:t>
       </w:r>
       <w:r>
         <w:rPr>
@@ -1467,17 +2299,9 @@
           <w:sz w:val="20"/>
           <w:szCs w:val="20"/>
         </w:rPr>
-        <w:tab/>
         <w:t>-</w:t>
       </w:r>
-      <w:r>
-        <w:rPr>
-          <w:rFonts w:ascii="Monaco" w:hAnsi="Monaco" w:cs="Courier New"/>
-          <w:sz w:val="20"/>
-          <w:szCs w:val="20"/>
-        </w:rPr>
-        <w:t xml:space="preserve"> </w:t>
-      </w:r>
+      <w:proofErr w:type="spellStart"/>
       <w:r>
         <w:rPr>
           <w:rFonts w:ascii="Monaco" w:hAnsi="Monaco" w:cs="Courier New"/>
@@ -1485,9 +2309,34 @@
           <w:sz w:val="20"/>
           <w:szCs w:val="20"/>
         </w:rPr>
-        <w:t>--install-</w:t>
-      </w:r>
-      <w:proofErr w:type="spellStart"/>
+        <w:t>sS</w:t>
+      </w:r>
+      <w:proofErr w:type="spellEnd"/>
+      <w:r>
+        <w:rPr>
+          <w:rFonts w:ascii="Monaco" w:hAnsi="Monaco" w:cs="Courier New"/>
+          <w:sz w:val="20"/>
+          <w:szCs w:val="20"/>
+        </w:rPr>
+        <w:t xml:space="preserve"> https://getcomposer.org/installer | </w:t>
+      </w:r>
+      <w:r>
+        <w:rPr>
+          <w:rFonts w:ascii="Monaco" w:hAnsi="Monaco" w:cs="Courier New"/>
+          <w:color w:val="B58900"/>
+          <w:sz w:val="20"/>
+          <w:szCs w:val="20"/>
+        </w:rPr>
+        <w:t xml:space="preserve">sudo </w:t>
+      </w:r>
+      <w:r>
+        <w:rPr>
+          <w:rFonts w:ascii="Monaco" w:hAnsi="Monaco" w:cs="Courier New"/>
+          <w:sz w:val="20"/>
+          <w:szCs w:val="20"/>
+        </w:rPr>
+        <w:t xml:space="preserve">php </w:t>
+      </w:r>
       <w:r>
         <w:rPr>
           <w:rFonts w:ascii="Monaco" w:hAnsi="Monaco" w:cs="Courier New"/>
@@ -1495,6 +2344,82 @@
           <w:sz w:val="20"/>
           <w:szCs w:val="20"/>
         </w:rPr>
+        <w:t>-</w:t>
+      </w:r>
+    </w:p>
+    <w:p>
+      <w:pPr>
+        <w:pStyle w:val="ListParagraph"/>
+        <w:tabs>
+          <w:tab w:val="left" w:pos="916"/>
+          <w:tab w:val="left" w:pos="1832"/>
+          <w:tab w:val="left" w:pos="2748"/>
+          <w:tab w:val="left" w:pos="3664"/>
+          <w:tab w:val="left" w:pos="4580"/>
+          <w:tab w:val="left" w:pos="5496"/>
+          <w:tab w:val="left" w:pos="6412"/>
+          <w:tab w:val="left" w:pos="7328"/>
+          <w:tab w:val="left" w:pos="8244"/>
+          <w:tab w:val="left" w:pos="9160"/>
+          <w:tab w:val="left" w:pos="10076"/>
+          <w:tab w:val="left" w:pos="10992"/>
+          <w:tab w:val="left" w:pos="11908"/>
+          <w:tab w:val="left" w:pos="12824"/>
+          <w:tab w:val="left" w:pos="13740"/>
+          <w:tab w:val="left" w:pos="14656"/>
+        </w:tabs>
+        <w:wordWrap w:val="0"/>
+        <w:ind w:left="1080"/>
+        <w:rPr>
+          <w:rFonts w:ascii="Monaco" w:hAnsi="Monaco" w:cs="Courier New"/>
+          <w:sz w:val="20"/>
+          <w:szCs w:val="20"/>
+        </w:rPr>
+      </w:pPr>
+      <w:r>
+        <w:rPr>
+          <w:rFonts w:ascii="Monaco" w:hAnsi="Monaco" w:cs="Courier New"/>
+          <w:color w:val="116BAB"/>
+          <w:sz w:val="20"/>
+          <w:szCs w:val="20"/>
+        </w:rPr>
+        <w:tab/>
+      </w:r>
+      <w:r>
+        <w:rPr>
+          <w:rFonts w:ascii="Monaco" w:hAnsi="Monaco" w:cs="Courier New"/>
+          <w:color w:val="116BAB"/>
+          <w:sz w:val="20"/>
+          <w:szCs w:val="20"/>
+        </w:rPr>
+        <w:tab/>
+        <w:t>-</w:t>
+      </w:r>
+      <w:r>
+        <w:rPr>
+          <w:rFonts w:ascii="Monaco" w:hAnsi="Monaco" w:cs="Courier New"/>
+          <w:sz w:val="20"/>
+          <w:szCs w:val="20"/>
+        </w:rPr>
+        <w:t xml:space="preserve"> </w:t>
+      </w:r>
+      <w:r>
+        <w:rPr>
+          <w:rFonts w:ascii="Monaco" w:hAnsi="Monaco" w:cs="Courier New"/>
+          <w:color w:val="116BAB"/>
+          <w:sz w:val="20"/>
+          <w:szCs w:val="20"/>
+        </w:rPr>
+        <w:t>--install-</w:t>
+      </w:r>
+      <w:proofErr w:type="spellStart"/>
+      <w:r>
+        <w:rPr>
+          <w:rFonts w:ascii="Monaco" w:hAnsi="Monaco" w:cs="Courier New"/>
+          <w:color w:val="116BAB"/>
+          <w:sz w:val="20"/>
+          <w:szCs w:val="20"/>
+        </w:rPr>
         <w:t>dir</w:t>
       </w:r>
       <w:proofErr w:type="spellEnd"/>
@@ -1670,7 +2595,6 @@
         <w:rPr>
           <w:rFonts w:ascii="Monaco" w:hAnsi="Monaco"/>
         </w:rPr>
-        <w:lastRenderedPageBreak/>
         <w:tab/>
       </w:r>
       <w:r>
@@ -1702,6 +2626,7 @@
         </w:numPr>
       </w:pPr>
       <w:r>
+        <w:lastRenderedPageBreak/>
         <w:t>Now run the setup wizard from browser by type server_ip_address</w:t>
       </w:r>
     </w:p>
@@ -2432,21 +3357,7 @@
         <w:rPr>
           <w:rFonts w:ascii="Monaco" w:hAnsi="Monaco"/>
         </w:rPr>
-        <w:t xml:space="preserve">Update </w:t>
-      </w:r>
-      <w:proofErr w:type="spellStart"/>
-      <w:r>
-        <w:rPr>
-          <w:rFonts w:ascii="Monaco" w:hAnsi="Monaco"/>
-        </w:rPr>
-        <w:t>composer.json</w:t>
-      </w:r>
-      <w:proofErr w:type="spellEnd"/>
-      <w:r>
-        <w:rPr>
-          <w:rFonts w:ascii="Monaco" w:hAnsi="Monaco"/>
-        </w:rPr>
-        <w:t xml:space="preserve"> file in magento project with name</w:t>
+        <w:t>Update composer.json file in magento project with name</w:t>
       </w:r>
       <w:r>
         <w:rPr>
@@ -2920,7 +3831,6 @@
         <w:rPr>
           <w:rFonts w:ascii="Monaco" w:hAnsi="Monaco"/>
         </w:rPr>
-        <w:lastRenderedPageBreak/>
         <w:t>php bin/magento cache:clean</w:t>
       </w:r>
     </w:p>
@@ -4029,7 +4939,7 @@
   <w:style w:type="paragraph" w:default="1" w:styleId="Normal">
     <w:name w:val="Normal"/>
     <w:qFormat/>
-    <w:rsid w:val="00527378"/>
+    <w:rsid w:val="00FA4EBD"/>
     <w:rPr>
       <w:rFonts w:ascii="Times New Roman" w:eastAsia="Times New Roman" w:hAnsi="Times New Roman" w:cs="Times New Roman"/>
     </w:rPr>
@@ -4162,6 +5072,28 @@
     <w:name w:val="c"/>
     <w:basedOn w:val="DefaultParagraphFont"/>
     <w:rsid w:val="00527378"/>
+  </w:style>
+  <w:style w:type="character" w:styleId="Hyperlink">
+    <w:name w:val="Hyperlink"/>
+    <w:basedOn w:val="DefaultParagraphFont"/>
+    <w:uiPriority w:val="99"/>
+    <w:semiHidden/>
+    <w:unhideWhenUsed/>
+    <w:rsid w:val="00FA4EBD"/>
+    <w:rPr>
+      <w:color w:val="0000FF"/>
+      <w:u w:val="single"/>
+    </w:rPr>
+  </w:style>
+  <w:style w:type="character" w:customStyle="1" w:styleId="s1">
+    <w:name w:val="s1"/>
+    <w:basedOn w:val="DefaultParagraphFont"/>
+    <w:rsid w:val="00FA4EBD"/>
+  </w:style>
+  <w:style w:type="character" w:customStyle="1" w:styleId="has-inline-color">
+    <w:name w:val="has-inline-color"/>
+    <w:basedOn w:val="DefaultParagraphFont"/>
+    <w:rsid w:val="00C35054"/>
   </w:style>
 </w:styles>
 </file>

--- a/Magento 2 Installation with Nginx Webserver and Certbot SSL Certificate.docx
+++ b/Magento 2 Installation with Nginx Webserver and Certbot SSL Certificate.docx
@@ -209,23 +209,23 @@
           <w:bdr w:val="none" w:sz="0" w:space="0" w:color="auto" w:frame="1"/>
           <w:shd w:val="clear" w:color="auto" w:fill="F4F4F4"/>
         </w:rPr>
-        <w:t xml:space="preserve">    </w:t>
-      </w:r>
-      <w:proofErr w:type="spellStart"/>
-      <w:r>
+        <w:t xml:space="preserve">   listen 80;</w:t>
+      </w:r>
+    </w:p>
+    <w:p>
+      <w:pPr>
+        <w:ind w:left="1800"/>
         <w:rPr>
           <w:bdr w:val="none" w:sz="0" w:space="0" w:color="auto" w:frame="1"/>
           <w:shd w:val="clear" w:color="auto" w:fill="F4F4F4"/>
         </w:rPr>
-        <w:t>server_name</w:t>
-      </w:r>
-      <w:proofErr w:type="spellEnd"/>
+      </w:pPr>
       <w:r>
         <w:rPr>
           <w:bdr w:val="none" w:sz="0" w:space="0" w:color="auto" w:frame="1"/>
           <w:shd w:val="clear" w:color="auto" w:fill="F4F4F4"/>
         </w:rPr>
-        <w:t xml:space="preserve"> </w:t>
+        <w:t xml:space="preserve">    server_name </w:t>
       </w:r>
       <w:r>
         <w:rPr>
@@ -256,37 +256,90 @@
           <w:bdr w:val="none" w:sz="0" w:space="0" w:color="auto" w:frame="1"/>
           <w:shd w:val="clear" w:color="auto" w:fill="F4F4F4"/>
         </w:rPr>
-        <w:t xml:space="preserve">    listen 80;</w:t>
-      </w:r>
-    </w:p>
-    <w:p>
-      <w:pPr>
-        <w:ind w:left="1800"/>
+        <w:t xml:space="preserve">    set $MAGE_ROOT /var/www/</w:t>
+      </w:r>
+      <w:r>
         <w:rPr>
           <w:bdr w:val="none" w:sz="0" w:space="0" w:color="auto" w:frame="1"/>
           <w:shd w:val="clear" w:color="auto" w:fill="F4F4F4"/>
         </w:rPr>
-      </w:pPr>
+        <w:t>html/superstore</w:t>
+      </w:r>
       <w:r>
         <w:rPr>
           <w:bdr w:val="none" w:sz="0" w:space="0" w:color="auto" w:frame="1"/>
           <w:shd w:val="clear" w:color="auto" w:fill="F4F4F4"/>
         </w:rPr>
-        <w:t xml:space="preserve">    set $MAGE_ROOT /var/www/</w:t>
-      </w:r>
-      <w:r>
+        <w:t>;</w:t>
+      </w:r>
+    </w:p>
+    <w:p>
+      <w:pPr>
+        <w:ind w:left="1800"/>
         <w:rPr>
           <w:bdr w:val="none" w:sz="0" w:space="0" w:color="auto" w:frame="1"/>
           <w:shd w:val="clear" w:color="auto" w:fill="F4F4F4"/>
         </w:rPr>
-        <w:t>html/superstore</w:t>
-      </w:r>
+      </w:pPr>
       <w:r>
         <w:rPr>
           <w:bdr w:val="none" w:sz="0" w:space="0" w:color="auto" w:frame="1"/>
           <w:shd w:val="clear" w:color="auto" w:fill="F4F4F4"/>
         </w:rPr>
-        <w:t>;</w:t>
+        <w:t xml:space="preserve">    set $MAGE_MODE developer;</w:t>
+      </w:r>
+    </w:p>
+    <w:p>
+      <w:pPr>
+        <w:ind w:left="1800"/>
+        <w:rPr>
+          <w:bdr w:val="none" w:sz="0" w:space="0" w:color="auto" w:frame="1"/>
+          <w:shd w:val="clear" w:color="auto" w:fill="F4F4F4"/>
+        </w:rPr>
+      </w:pPr>
+      <w:r>
+        <w:rPr>
+          <w:bdr w:val="none" w:sz="0" w:space="0" w:color="auto" w:frame="1"/>
+          <w:shd w:val="clear" w:color="auto" w:fill="F4F4F4"/>
+        </w:rPr>
+        <w:t xml:space="preserve">    error_log /var/log/nginx/superstore_error.log;</w:t>
+      </w:r>
+    </w:p>
+    <w:p>
+      <w:pPr>
+        <w:ind w:left="1800"/>
+        <w:rPr>
+          <w:bdr w:val="none" w:sz="0" w:space="0" w:color="auto" w:frame="1"/>
+          <w:shd w:val="clear" w:color="auto" w:fill="F4F4F4"/>
+        </w:rPr>
+      </w:pPr>
+      <w:r>
+        <w:rPr>
+          <w:bdr w:val="none" w:sz="0" w:space="0" w:color="auto" w:frame="1"/>
+          <w:shd w:val="clear" w:color="auto" w:fill="F4F4F4"/>
+        </w:rPr>
+        <w:t xml:space="preserve">    access</w:t>
+      </w:r>
+      <w:r>
+        <w:rPr>
+          <w:bdr w:val="none" w:sz="0" w:space="0" w:color="auto" w:frame="1"/>
+          <w:shd w:val="clear" w:color="auto" w:fill="F4F4F4"/>
+        </w:rPr>
+        <w:t>_log /var/log/nginx/superstore_</w:t>
+      </w:r>
+      <w:r>
+        <w:rPr>
+          <w:bdr w:val="none" w:sz="0" w:space="0" w:color="auto" w:frame="1"/>
+          <w:shd w:val="clear" w:color="auto" w:fill="F4F4F4"/>
+        </w:rPr>
+        <w:t>access</w:t>
+      </w:r>
+      <w:r>
+        <w:rPr>
+          <w:bdr w:val="none" w:sz="0" w:space="0" w:color="auto" w:frame="1"/>
+          <w:shd w:val="clear" w:color="auto" w:fill="F4F4F4"/>
+        </w:rPr>
+        <w:t>.log;</w:t>
       </w:r>
     </w:p>
     <w:p>
@@ -351,21 +404,95 @@
           <w:shd w:val="clear" w:color="auto" w:fill="F4F4F4"/>
         </w:rPr>
       </w:pPr>
-      <w:r>
+    </w:p>
+    <w:p>
+      <w:pPr>
+        <w:ind w:left="1800"/>
         <w:rPr>
           <w:bdr w:val="none" w:sz="0" w:space="0" w:color="auto" w:frame="1"/>
           <w:shd w:val="clear" w:color="auto" w:fill="F4F4F4"/>
         </w:rPr>
-        <w:t>}</w:t>
-      </w:r>
-    </w:p>
-    <w:p>
-      <w:pPr>
-        <w:ind w:left="1800"/>
+      </w:pPr>
+      <w:r>
         <w:rPr>
           <w:bdr w:val="none" w:sz="0" w:space="0" w:color="auto" w:frame="1"/>
           <w:shd w:val="clear" w:color="auto" w:fill="F4F4F4"/>
         </w:rPr>
+        <w:t>location ~ / \ .</w:t>
+      </w:r>
+      <w:proofErr w:type="spellStart"/>
+      <w:r>
+        <w:rPr>
+          <w:bdr w:val="none" w:sz="0" w:space="0" w:color="auto" w:frame="1"/>
+          <w:shd w:val="clear" w:color="auto" w:fill="F4F4F4"/>
+        </w:rPr>
+        <w:t>ht</w:t>
+      </w:r>
+      <w:proofErr w:type="spellEnd"/>
+      <w:r>
+        <w:rPr>
+          <w:bdr w:val="none" w:sz="0" w:space="0" w:color="auto" w:frame="1"/>
+          <w:shd w:val="clear" w:color="auto" w:fill="F4F4F4"/>
+        </w:rPr>
+        <w:t xml:space="preserve"> {</w:t>
+      </w:r>
+    </w:p>
+    <w:p>
+      <w:pPr>
+        <w:ind w:left="1800"/>
+        <w:rPr>
+          <w:bdr w:val="none" w:sz="0" w:space="0" w:color="auto" w:frame="1"/>
+          <w:shd w:val="clear" w:color="auto" w:fill="F4F4F4"/>
+        </w:rPr>
+      </w:pPr>
+      <w:r>
+        <w:rPr>
+          <w:bdr w:val="none" w:sz="0" w:space="0" w:color="auto" w:frame="1"/>
+          <w:shd w:val="clear" w:color="auto" w:fill="F4F4F4"/>
+        </w:rPr>
+        <w:tab/>
+        <w:t>deny all;</w:t>
+      </w:r>
+    </w:p>
+    <w:p>
+      <w:pPr>
+        <w:ind w:left="1800"/>
+        <w:rPr>
+          <w:bdr w:val="none" w:sz="0" w:space="0" w:color="auto" w:frame="1"/>
+          <w:shd w:val="clear" w:color="auto" w:fill="F4F4F4"/>
+        </w:rPr>
+      </w:pPr>
+      <w:r>
+        <w:rPr>
+          <w:bdr w:val="none" w:sz="0" w:space="0" w:color="auto" w:frame="1"/>
+          <w:shd w:val="clear" w:color="auto" w:fill="F4F4F4"/>
+        </w:rPr>
+        <w:t>}</w:t>
+      </w:r>
+    </w:p>
+    <w:p>
+      <w:pPr>
+        <w:ind w:left="1800"/>
+        <w:rPr>
+          <w:bdr w:val="none" w:sz="0" w:space="0" w:color="auto" w:frame="1"/>
+          <w:shd w:val="clear" w:color="auto" w:fill="F4F4F4"/>
+        </w:rPr>
+      </w:pPr>
+      <w:r>
+        <w:rPr>
+          <w:bdr w:val="none" w:sz="0" w:space="0" w:color="auto" w:frame="1"/>
+          <w:shd w:val="clear" w:color="auto" w:fill="F4F4F4"/>
+        </w:rPr>
+        <w:t>}</w:t>
+      </w:r>
+    </w:p>
+    <w:p>
+      <w:pPr>
+        <w:ind w:left="1800"/>
+        <w:rPr>
+          <w:bdr w:val="none" w:sz="0" w:space="0" w:color="auto" w:frame="1"/>
+          <w:shd w:val="clear" w:color="auto" w:fill="F4F4F4"/>
+        </w:rPr>
       </w:pPr>
     </w:p>
     <w:p>
@@ -558,6 +685,7 @@
         </w:numPr>
       </w:pPr>
       <w:r>
+        <w:lastRenderedPageBreak/>
         <w:t>open /etc/php/7.2/fpm/php.ini and /etc/php/7.2/cli/php.ini and check below</w:t>
       </w:r>
     </w:p>
@@ -656,7 +784,6 @@
       </w:pPr>
       <w:proofErr w:type="spellStart"/>
       <w:r>
-        <w:lastRenderedPageBreak/>
         <w:t>date.timezone</w:t>
       </w:r>
       <w:proofErr w:type="spellEnd"/>
@@ -1078,7 +1205,7 @@
       <w:r>
         <w:t xml:space="preserve"> - </w:t>
       </w:r>
-      <w:hyperlink r:id="rId5" w:history="1">
+      <w:hyperlink r:id="rId6" w:history="1">
         <w:r>
           <w:t>https://artifacts.elastic.co/GPG-KEY-elasticsearch</w:t>
         </w:r>
@@ -1110,7 +1237,7 @@
       <w:r>
         <w:t xml:space="preserve">echo "deb </w:t>
       </w:r>
-      <w:hyperlink r:id="rId6" w:history="1">
+      <w:hyperlink r:id="rId7" w:history="1">
         <w:r>
           <w:t>https://artifacts.elastic.co/packages/oss-7.x/apt</w:t>
         </w:r>
@@ -1287,6 +1414,7 @@
         <w:rPr>
           <w:rFonts w:asciiTheme="minorHAnsi" w:eastAsiaTheme="minorHAnsi" w:hAnsiTheme="minorHAnsi" w:cstheme="minorBidi"/>
         </w:rPr>
+        <w:lastRenderedPageBreak/>
         <w:t>use</w:t>
       </w:r>
       <w:r>
@@ -1328,19 +1456,10 @@
         </w:numPr>
       </w:pPr>
       <w:r>
-        <w:t>Install Magento Using Composer method</w:t>
-      </w:r>
-    </w:p>
-    <w:p>
-      <w:pPr>
-        <w:pStyle w:val="ListParagraph"/>
-        <w:numPr>
-          <w:ilvl w:val="1"/>
-          <w:numId w:val="1"/>
-        </w:numPr>
-      </w:pPr>
-      <w:r>
-        <w:t xml:space="preserve">Prerequisites </w:t>
+        <w:t xml:space="preserve">Install </w:t>
+      </w:r>
+      <w:r>
+        <w:t>Composer</w:t>
       </w:r>
     </w:p>
     <w:p>
@@ -1352,46 +1471,7 @@
         </w:numPr>
       </w:pPr>
       <w:r>
-        <w:t>System Requirements</w:t>
-      </w:r>
-    </w:p>
-    <w:p>
-      <w:pPr>
-        <w:pStyle w:val="ListParagraph"/>
-        <w:numPr>
-          <w:ilvl w:val="3"/>
-          <w:numId w:val="1"/>
-        </w:numPr>
-      </w:pPr>
-      <w:proofErr w:type="spellStart"/>
-      <w:r>
-        <w:t>Ubutnu</w:t>
-      </w:r>
-      <w:proofErr w:type="spellEnd"/>
-    </w:p>
-    <w:p>
-      <w:pPr>
-        <w:pStyle w:val="ListParagraph"/>
-        <w:numPr>
-          <w:ilvl w:val="3"/>
-          <w:numId w:val="1"/>
-        </w:numPr>
-      </w:pPr>
-      <w:r>
-        <w:lastRenderedPageBreak/>
-        <w:t>2GB RAM</w:t>
-      </w:r>
-    </w:p>
-    <w:p>
-      <w:pPr>
-        <w:pStyle w:val="ListParagraph"/>
-        <w:numPr>
-          <w:ilvl w:val="3"/>
-          <w:numId w:val="1"/>
-        </w:numPr>
-      </w:pPr>
-      <w:r>
-        <w:t xml:space="preserve">PHP &amp; MYSQL , NGINX, COMPOSER, PHP Required extensions, SSL, </w:t>
+        <w:t>apt install curl git</w:t>
       </w:r>
     </w:p>
     <w:p>
@@ -1401,37 +1481,6 @@
           <w:ilvl w:val="2"/>
           <w:numId w:val="1"/>
         </w:numPr>
-      </w:pPr>
-      <w:r>
-        <w:t>Magento file system owner</w:t>
-      </w:r>
-    </w:p>
-    <w:p>
-      <w:pPr>
-        <w:pStyle w:val="ListParagraph"/>
-        <w:numPr>
-          <w:ilvl w:val="2"/>
-          <w:numId w:val="1"/>
-        </w:numPr>
-      </w:pPr>
-      <w:r>
-        <w:t>Install composer</w:t>
-      </w:r>
-    </w:p>
-    <w:p>
-      <w:pPr>
-        <w:pStyle w:val="ListParagraph"/>
-        <w:numPr>
-          <w:ilvl w:val="2"/>
-          <w:numId w:val="1"/>
-        </w:numPr>
-      </w:pPr>
-      <w:r>
-        <w:t>apt install curl git</w:t>
-      </w:r>
-    </w:p>
-    <w:p>
-      <w:pPr>
         <w:tabs>
           <w:tab w:val="left" w:pos="916"/>
           <w:tab w:val="left" w:pos="1832"/>
@@ -1609,123 +1658,23 @@
         </w:rPr>
         <w:t>composer</w:t>
       </w:r>
-    </w:p>
-    <w:p>
-      <w:pPr>
-        <w:pStyle w:val="ListParagraph"/>
-        <w:ind w:left="2520"/>
-      </w:pPr>
-    </w:p>
-    <w:p>
-      <w:pPr>
-        <w:pStyle w:val="ListParagraph"/>
-        <w:numPr>
-          <w:ilvl w:val="2"/>
-          <w:numId w:val="1"/>
-        </w:numPr>
-      </w:pPr>
-      <w:r>
-        <w:t>Obtain authentication keys</w:t>
-      </w:r>
-    </w:p>
-    <w:p>
-      <w:pPr>
-        <w:ind w:left="2880"/>
-      </w:pPr>
-      <w:r>
-        <w:t xml:space="preserve">Username = </w:t>
-      </w:r>
-      <w:r>
-        <w:rPr>
-          <w:rFonts w:ascii="GraphikRegular" w:hAnsi="GraphikRegular"/>
-          <w:color w:val="505050"/>
-          <w:sz w:val="21"/>
-          <w:szCs w:val="21"/>
-          <w:shd w:val="clear" w:color="auto" w:fill="FFFFFF"/>
-        </w:rPr>
-        <w:t>6d304bfc5ac8e8cdac4c60c14247ca39</w:t>
-      </w:r>
-    </w:p>
-    <w:p>
-      <w:pPr>
-        <w:rPr>
-          <w:rFonts w:ascii="GraphikRegular" w:hAnsi="GraphikRegular"/>
-          <w:color w:val="505050"/>
-          <w:sz w:val="21"/>
-          <w:szCs w:val="21"/>
-          <w:shd w:val="clear" w:color="auto" w:fill="FFFFFF"/>
-        </w:rPr>
-      </w:pPr>
-      <w:r>
-        <w:tab/>
-      </w:r>
-      <w:r>
-        <w:tab/>
-      </w:r>
-      <w:r>
-        <w:tab/>
-      </w:r>
-      <w:r>
-        <w:tab/>
-        <w:t xml:space="preserve">Password = </w:t>
-      </w:r>
-      <w:r>
-        <w:rPr>
-          <w:rFonts w:ascii="GraphikRegular" w:hAnsi="GraphikRegular"/>
-          <w:color w:val="505050"/>
-          <w:sz w:val="21"/>
-          <w:szCs w:val="21"/>
-          <w:shd w:val="clear" w:color="auto" w:fill="FFFFFF"/>
-        </w:rPr>
-        <w:t>65efe00a6ff3fcaf29d8ac13aef70531</w:t>
-      </w:r>
-    </w:p>
-    <w:p>
-      <w:pPr>
-        <w:rPr>
-          <w:rFonts w:ascii="GraphikRegular" w:hAnsi="GraphikRegular"/>
-          <w:color w:val="505050"/>
-          <w:sz w:val="21"/>
-          <w:szCs w:val="21"/>
-          <w:shd w:val="clear" w:color="auto" w:fill="FFFFFF"/>
-        </w:rPr>
-      </w:pPr>
-    </w:p>
-    <w:p>
-      <w:pPr>
-        <w:rPr>
-          <w:rFonts w:ascii="GraphikRegular" w:hAnsi="GraphikRegular"/>
-          <w:color w:val="505050"/>
-          <w:sz w:val="21"/>
-          <w:szCs w:val="21"/>
-          <w:shd w:val="clear" w:color="auto" w:fill="FFFFFF"/>
-        </w:rPr>
-      </w:pPr>
-      <w:r>
-        <w:rPr>
-          <w:rFonts w:ascii="GraphikRegular" w:hAnsi="GraphikRegular"/>
-          <w:color w:val="505050"/>
-          <w:sz w:val="21"/>
-          <w:szCs w:val="21"/>
-          <w:shd w:val="clear" w:color="auto" w:fill="FFFFFF"/>
-        </w:rPr>
-        <w:t>Run the below command from magento directive to install magento.</w:t>
-      </w:r>
-    </w:p>
-    <w:p>
-      <w:pPr>
-        <w:rPr>
-          <w:rFonts w:ascii="GraphikRegular" w:hAnsi="GraphikRegular"/>
-          <w:color w:val="505050"/>
-          <w:sz w:val="21"/>
-          <w:szCs w:val="21"/>
-          <w:shd w:val="clear" w:color="auto" w:fill="FFFFFF"/>
-        </w:rPr>
-      </w:pPr>
-    </w:p>
-    <w:p>
-      <w:pPr>
-        <w:shd w:val="clear" w:color="auto" w:fill="EDF2F7"/>
+      <w:r>
+        <w:rPr>
+          <w:rFonts w:ascii="Monaco" w:hAnsi="Monaco" w:cs="Courier New"/>
+          <w:sz w:val="20"/>
+          <w:szCs w:val="20"/>
+        </w:rPr>
+        <w:t xml:space="preserve"> –version=1.10.10</w:t>
+      </w:r>
+    </w:p>
+    <w:p>
+      <w:pPr>
+        <w:pStyle w:val="ListParagraph"/>
+        <w:numPr>
+          <w:ilvl w:val="0"/>
+          <w:numId w:val="1"/>
+        </w:numPr>
+        <w:shd w:val="clear" w:color="auto" w:fill="FAFAFA"/>
         <w:tabs>
           <w:tab w:val="left" w:pos="916"/>
           <w:tab w:val="left" w:pos="1832"/>
@@ -1744,359 +1693,58 @@
           <w:tab w:val="left" w:pos="13740"/>
           <w:tab w:val="left" w:pos="14656"/>
         </w:tabs>
-        <w:rPr>
-          <w:rFonts w:ascii="Menlo" w:hAnsi="Menlo" w:cs="Menlo"/>
-          <w:color w:val="212529"/>
-          <w:spacing w:val="3"/>
-        </w:rPr>
-      </w:pPr>
-      <w:r>
-        <w:rPr>
-          <w:rFonts w:ascii="Menlo" w:hAnsi="Menlo" w:cs="Menlo"/>
-          <w:color w:val="212529"/>
-          <w:spacing w:val="3"/>
-        </w:rPr>
-        <w:t xml:space="preserve">sudo bin/magento </w:t>
-      </w:r>
-      <w:proofErr w:type="spellStart"/>
-      <w:r>
-        <w:rPr>
-          <w:rFonts w:ascii="Menlo" w:hAnsi="Menlo" w:cs="Menlo"/>
-          <w:color w:val="212529"/>
-          <w:spacing w:val="3"/>
-        </w:rPr>
-        <w:t>setup:install</w:t>
-      </w:r>
-      <w:proofErr w:type="spellEnd"/>
-      <w:r>
-        <w:rPr>
-          <w:rFonts w:ascii="Menlo" w:hAnsi="Menlo" w:cs="Menlo"/>
-          <w:color w:val="212529"/>
-          <w:spacing w:val="3"/>
-        </w:rPr>
-        <w:t xml:space="preserve"> --base-url-secure=</w:t>
-      </w:r>
-      <w:r>
-        <w:rPr>
-          <w:rFonts w:ascii="Menlo" w:hAnsi="Menlo" w:cs="Menlo"/>
-          <w:color w:val="FF6492"/>
-          <w:spacing w:val="3"/>
-        </w:rPr>
-        <w:t>https://example.com/</w:t>
-      </w:r>
-      <w:r>
-        <w:rPr>
-          <w:rFonts w:ascii="Menlo" w:hAnsi="Menlo" w:cs="Menlo"/>
-          <w:color w:val="212529"/>
-          <w:spacing w:val="3"/>
-        </w:rPr>
-        <w:t xml:space="preserve"> --db-host=localhost --db-name=</w:t>
-      </w:r>
-      <w:r>
-        <w:rPr>
-          <w:rFonts w:ascii="Menlo" w:hAnsi="Menlo" w:cs="Menlo"/>
-          <w:color w:val="FF6492"/>
-          <w:spacing w:val="3"/>
-        </w:rPr>
-        <w:t>magento</w:t>
-      </w:r>
-      <w:r>
-        <w:rPr>
-          <w:rFonts w:ascii="Menlo" w:hAnsi="Menlo" w:cs="Menlo"/>
-          <w:color w:val="212529"/>
-          <w:spacing w:val="3"/>
-        </w:rPr>
-        <w:t xml:space="preserve"> --db-user=</w:t>
-      </w:r>
-      <w:r>
-        <w:rPr>
-          <w:rFonts w:ascii="Menlo" w:hAnsi="Menlo" w:cs="Menlo"/>
-          <w:color w:val="FF6492"/>
-          <w:spacing w:val="3"/>
-        </w:rPr>
-        <w:t>mage</w:t>
-      </w:r>
-      <w:r>
-        <w:rPr>
-          <w:rFonts w:ascii="Menlo" w:hAnsi="Menlo" w:cs="Menlo"/>
-          <w:color w:val="FF6492"/>
-          <w:spacing w:val="3"/>
-        </w:rPr>
-        <w:t>nto</w:t>
-      </w:r>
-      <w:r>
-        <w:rPr>
-          <w:rFonts w:ascii="Menlo" w:hAnsi="Menlo" w:cs="Menlo"/>
-          <w:color w:val="212529"/>
-          <w:spacing w:val="3"/>
-        </w:rPr>
-        <w:t xml:space="preserve"> --db-password=</w:t>
-      </w:r>
-      <w:r>
-        <w:rPr>
-          <w:rFonts w:ascii="Menlo" w:hAnsi="Menlo" w:cs="Menlo"/>
-          <w:color w:val="FF6492"/>
-          <w:spacing w:val="3"/>
-        </w:rPr>
-        <w:t>m@g1t786</w:t>
-      </w:r>
-      <w:r>
-        <w:rPr>
-          <w:rFonts w:ascii="Menlo" w:hAnsi="Menlo" w:cs="Menlo"/>
-          <w:color w:val="212529"/>
-          <w:spacing w:val="3"/>
-        </w:rPr>
-        <w:t xml:space="preserve"> --admin-</w:t>
-      </w:r>
-      <w:proofErr w:type="spellStart"/>
-      <w:r>
-        <w:rPr>
-          <w:rFonts w:ascii="Menlo" w:hAnsi="Menlo" w:cs="Menlo"/>
-          <w:color w:val="212529"/>
-          <w:spacing w:val="3"/>
-        </w:rPr>
-        <w:t>firstname</w:t>
-      </w:r>
-      <w:proofErr w:type="spellEnd"/>
-      <w:r>
-        <w:rPr>
-          <w:rFonts w:ascii="Menlo" w:hAnsi="Menlo" w:cs="Menlo"/>
-          <w:color w:val="212529"/>
-          <w:spacing w:val="3"/>
+        <w:wordWrap w:val="0"/>
+        <w:rPr>
+          <w:rFonts w:ascii="Monaco" w:hAnsi="Monaco" w:cs="Courier New"/>
+          <w:color w:val="505050"/>
+          <w:sz w:val="21"/>
+          <w:szCs w:val="21"/>
+        </w:rPr>
+      </w:pPr>
+      <w:r>
+        <w:rPr>
+          <w:rFonts w:ascii="Monaco" w:hAnsi="Monaco" w:cs="Courier New"/>
+          <w:color w:val="505050"/>
+          <w:sz w:val="21"/>
+          <w:szCs w:val="21"/>
+        </w:rPr>
+        <w:t xml:space="preserve">composer create-project </w:t>
+      </w:r>
+      <w:r>
+        <w:rPr>
+          <w:rFonts w:ascii="Monaco" w:hAnsi="Monaco" w:cs="Courier New"/>
+          <w:color w:val="116BAB"/>
+          <w:sz w:val="21"/>
+          <w:szCs w:val="21"/>
+        </w:rPr>
+        <w:t>--repository-url</w:t>
+      </w:r>
+      <w:r>
+        <w:rPr>
+          <w:rFonts w:ascii="Monaco" w:hAnsi="Monaco" w:cs="Courier New"/>
+          <w:color w:val="859900"/>
+          <w:sz w:val="21"/>
+          <w:szCs w:val="21"/>
         </w:rPr>
         <w:t>=</w:t>
       </w:r>
-      <w:proofErr w:type="spellStart"/>
-      <w:r>
-        <w:rPr>
-          <w:rFonts w:ascii="Menlo" w:hAnsi="Menlo" w:cs="Menlo"/>
-          <w:color w:val="212529"/>
-          <w:spacing w:val="3"/>
-        </w:rPr>
-        <w:t>rizwan</w:t>
-      </w:r>
-      <w:proofErr w:type="spellEnd"/>
-      <w:r>
-        <w:rPr>
-          <w:rFonts w:ascii="Menlo" w:hAnsi="Menlo" w:cs="Menlo"/>
-          <w:color w:val="212529"/>
-          <w:spacing w:val="3"/>
-        </w:rPr>
-        <w:t xml:space="preserve"> --admin-</w:t>
-      </w:r>
-      <w:proofErr w:type="spellStart"/>
-      <w:r>
-        <w:rPr>
-          <w:rFonts w:ascii="Menlo" w:hAnsi="Menlo" w:cs="Menlo"/>
-          <w:color w:val="212529"/>
-          <w:spacing w:val="3"/>
-        </w:rPr>
-        <w:t>lastname</w:t>
-      </w:r>
-      <w:proofErr w:type="spellEnd"/>
-      <w:r>
-        <w:rPr>
-          <w:rFonts w:ascii="Menlo" w:hAnsi="Menlo" w:cs="Menlo"/>
-          <w:color w:val="212529"/>
-          <w:spacing w:val="3"/>
-        </w:rPr>
-        <w:t>=</w:t>
-      </w:r>
-      <w:r>
-        <w:rPr>
-          <w:rFonts w:ascii="Menlo" w:hAnsi="Menlo" w:cs="Menlo"/>
-          <w:color w:val="212529"/>
-          <w:spacing w:val="3"/>
-        </w:rPr>
-        <w:t>Khan</w:t>
-      </w:r>
-      <w:r>
-        <w:rPr>
-          <w:rFonts w:ascii="Menlo" w:hAnsi="Menlo" w:cs="Menlo"/>
-          <w:color w:val="212529"/>
-          <w:spacing w:val="3"/>
-        </w:rPr>
-        <w:t xml:space="preserve"> --admin-email=</w:t>
-      </w:r>
-      <w:r>
-        <w:rPr>
-          <w:rFonts w:ascii="Menlo" w:hAnsi="Menlo" w:cs="Menlo"/>
-          <w:color w:val="212529"/>
-          <w:spacing w:val="3"/>
-        </w:rPr>
-        <w:t>Rizwan.wakil</w:t>
-      </w:r>
-      <w:r>
-        <w:rPr>
-          <w:rFonts w:ascii="Menlo" w:hAnsi="Menlo" w:cs="Menlo"/>
-          <w:color w:val="212529"/>
-          <w:spacing w:val="3"/>
-        </w:rPr>
-        <w:t>@</w:t>
-      </w:r>
-      <w:r>
-        <w:rPr>
-          <w:rFonts w:ascii="Menlo" w:hAnsi="Menlo" w:cs="Menlo"/>
-          <w:color w:val="212529"/>
-          <w:spacing w:val="3"/>
-        </w:rPr>
-        <w:t>gmail</w:t>
-      </w:r>
-      <w:r>
-        <w:rPr>
-          <w:rFonts w:ascii="Menlo" w:hAnsi="Menlo" w:cs="Menlo"/>
-          <w:color w:val="212529"/>
-          <w:spacing w:val="3"/>
-        </w:rPr>
-        <w:t>.com --admin-user=</w:t>
-      </w:r>
-      <w:proofErr w:type="spellStart"/>
-      <w:r>
-        <w:rPr>
-          <w:rFonts w:ascii="Menlo" w:hAnsi="Menlo" w:cs="Menlo"/>
-          <w:color w:val="212529"/>
-          <w:spacing w:val="3"/>
-        </w:rPr>
-        <w:t>rizwan</w:t>
-      </w:r>
-      <w:proofErr w:type="spellEnd"/>
-      <w:r>
-        <w:rPr>
-          <w:rFonts w:ascii="Menlo" w:hAnsi="Menlo" w:cs="Menlo"/>
-          <w:color w:val="212529"/>
-          <w:spacing w:val="3"/>
-        </w:rPr>
-        <w:t xml:space="preserve"> --admin-password=admin123 --language=</w:t>
-      </w:r>
-      <w:proofErr w:type="spellStart"/>
-      <w:r>
-        <w:rPr>
-          <w:rFonts w:ascii="Menlo" w:hAnsi="Menlo" w:cs="Menlo"/>
-          <w:color w:val="212529"/>
-          <w:spacing w:val="3"/>
-        </w:rPr>
-        <w:t>en_US</w:t>
-      </w:r>
-      <w:proofErr w:type="spellEnd"/>
-      <w:r>
-        <w:rPr>
-          <w:rFonts w:ascii="Menlo" w:hAnsi="Menlo" w:cs="Menlo"/>
-          <w:color w:val="212529"/>
-          <w:spacing w:val="3"/>
-        </w:rPr>
-        <w:t xml:space="preserve"> --currency=USD --</w:t>
-      </w:r>
-      <w:proofErr w:type="spellStart"/>
-      <w:r>
-        <w:rPr>
-          <w:rFonts w:ascii="Menlo" w:hAnsi="Menlo" w:cs="Menlo"/>
-          <w:color w:val="212529"/>
-          <w:spacing w:val="3"/>
-        </w:rPr>
-        <w:t>timezone</w:t>
-      </w:r>
-      <w:proofErr w:type="spellEnd"/>
-      <w:r>
-        <w:rPr>
-          <w:rFonts w:ascii="Menlo" w:hAnsi="Menlo" w:cs="Menlo"/>
-          <w:color w:val="212529"/>
-          <w:spacing w:val="3"/>
-        </w:rPr>
-        <w:t>=A</w:t>
-      </w:r>
-      <w:r>
-        <w:rPr>
-          <w:rFonts w:ascii="Menlo" w:hAnsi="Menlo" w:cs="Menlo"/>
-          <w:color w:val="212529"/>
-          <w:spacing w:val="3"/>
-        </w:rPr>
-        <w:t>sia</w:t>
-      </w:r>
-      <w:r>
-        <w:rPr>
-          <w:rFonts w:ascii="Menlo" w:hAnsi="Menlo" w:cs="Menlo"/>
-          <w:color w:val="212529"/>
-          <w:spacing w:val="3"/>
-        </w:rPr>
-        <w:t>/</w:t>
-      </w:r>
-      <w:r>
-        <w:rPr>
-          <w:rFonts w:ascii="Menlo" w:hAnsi="Menlo" w:cs="Menlo"/>
-          <w:color w:val="212529"/>
-          <w:spacing w:val="3"/>
-        </w:rPr>
-        <w:t>Dubai</w:t>
-      </w:r>
-      <w:r>
-        <w:rPr>
-          <w:rFonts w:ascii="Menlo" w:hAnsi="Menlo" w:cs="Menlo"/>
-          <w:color w:val="212529"/>
-          <w:spacing w:val="3"/>
-        </w:rPr>
-        <w:t xml:space="preserve"> --use-rewrites=1</w:t>
-      </w:r>
-    </w:p>
-    <w:p/>
-    <w:p/>
-    <w:p>
-      <w:r>
-        <w:t>To disable two factor authentication, issue below command</w:t>
-      </w:r>
-    </w:p>
-    <w:p>
-      <w:r>
-        <w:rPr>
-          <w:rFonts w:ascii="Consolas" w:hAnsi="Consolas" w:cs="Consolas"/>
-          <w:color w:val="24292E"/>
-          <w:sz w:val="18"/>
-          <w:szCs w:val="18"/>
-        </w:rPr>
-        <w:t xml:space="preserve">bin/magento </w:t>
-      </w:r>
-      <w:proofErr w:type="spellStart"/>
-      <w:r>
-        <w:rPr>
-          <w:rFonts w:ascii="Consolas" w:hAnsi="Consolas" w:cs="Consolas"/>
-          <w:color w:val="24292E"/>
-          <w:sz w:val="18"/>
-          <w:szCs w:val="18"/>
-        </w:rPr>
-        <w:t>mo:di</w:t>
-      </w:r>
-      <w:proofErr w:type="spellEnd"/>
-      <w:r>
-        <w:rPr>
-          <w:rFonts w:ascii="Consolas" w:hAnsi="Consolas" w:cs="Consolas"/>
-          <w:color w:val="24292E"/>
-          <w:sz w:val="18"/>
-          <w:szCs w:val="18"/>
-        </w:rPr>
-        <w:t xml:space="preserve"> </w:t>
-      </w:r>
-      <w:proofErr w:type="spellStart"/>
-      <w:r>
-        <w:rPr>
-          <w:rFonts w:ascii="Consolas" w:hAnsi="Consolas" w:cs="Consolas"/>
-          <w:color w:val="24292E"/>
-          <w:sz w:val="18"/>
-          <w:szCs w:val="18"/>
-        </w:rPr>
-        <w:t>Magento_TwoFactorAuth</w:t>
-      </w:r>
-      <w:proofErr w:type="spellEnd"/>
-    </w:p>
-    <w:p/>
-    <w:p>
-      <w:pPr>
-        <w:pStyle w:val="ListParagraph"/>
-        <w:numPr>
-          <w:ilvl w:val="1"/>
-          <w:numId w:val="1"/>
-        </w:numPr>
-      </w:pPr>
-      <w:r>
-        <w:t>Creating User and Permission setup</w:t>
+      <w:r>
+        <w:rPr>
+          <w:rFonts w:ascii="Monaco" w:hAnsi="Monaco" w:cs="Courier New"/>
+          <w:color w:val="505050"/>
+          <w:sz w:val="21"/>
+          <w:szCs w:val="21"/>
+        </w:rPr>
+        <w:t>https://repo.magento.com/ magento/project-community-edition</w:t>
+      </w:r>
+      <w:r>
+        <w:rPr>
+          <w:rFonts w:ascii="Monaco" w:hAnsi="Monaco" w:cs="Courier New"/>
+          <w:color w:val="505050"/>
+          <w:sz w:val="21"/>
+          <w:szCs w:val="21"/>
+        </w:rPr>
+        <w:t xml:space="preserve"> .</w:t>
       </w:r>
     </w:p>
     <w:p>
@@ -2108,62 +1756,10 @@
         </w:numPr>
       </w:pPr>
       <w:r>
-        <w:t>Create user using command below</w:t>
-      </w:r>
-    </w:p>
-    <w:p>
-      <w:pPr>
-        <w:pStyle w:val="ListParagraph"/>
-        <w:numPr>
-          <w:ilvl w:val="3"/>
-          <w:numId w:val="1"/>
-        </w:numPr>
-      </w:pPr>
-      <w:r>
-        <w:t>a</w:t>
-      </w:r>
-      <w:r>
-        <w:t>dduser username</w:t>
-      </w:r>
-    </w:p>
-    <w:p>
-      <w:pPr>
-        <w:pStyle w:val="ListParagraph"/>
-        <w:numPr>
-          <w:ilvl w:val="3"/>
-          <w:numId w:val="1"/>
-        </w:numPr>
-      </w:pPr>
-      <w:r>
-        <w:t>p</w:t>
-      </w:r>
-      <w:r>
-        <w:t>asswd username</w:t>
-      </w:r>
-    </w:p>
-    <w:p>
-      <w:pPr>
-        <w:pStyle w:val="ListParagraph"/>
-        <w:numPr>
-          <w:ilvl w:val="3"/>
-          <w:numId w:val="1"/>
-        </w:numPr>
-      </w:pPr>
-      <w:r>
-        <w:t>usermod -a -G www-data username</w:t>
-      </w:r>
-    </w:p>
-    <w:p/>
-    <w:p>
-      <w:pPr>
-        <w:pStyle w:val="ListParagraph"/>
-        <w:numPr>
-          <w:ilvl w:val="1"/>
-          <w:numId w:val="1"/>
-        </w:numPr>
-      </w:pPr>
-      <w:r>
-        <w:t>Install Composer</w:t>
+        <w:t xml:space="preserve">download magento setup using above </w:t>
+      </w:r>
+      <w:r>
+        <w:t>command</w:t>
       </w:r>
     </w:p>
     <w:p>
@@ -2175,72 +1771,107 @@
         </w:numPr>
       </w:pPr>
       <w:r>
-        <w:t>sudo apt-get install curl git</w:t>
-      </w:r>
-    </w:p>
-    <w:p>
-      <w:pPr>
-        <w:pStyle w:val="ListParagraph"/>
-        <w:numPr>
-          <w:ilvl w:val="2"/>
-          <w:numId w:val="1"/>
-        </w:numPr>
-      </w:pPr>
-      <w:r>
-        <w:t>sudo curl -</w:t>
-      </w:r>
-      <w:proofErr w:type="spellStart"/>
-      <w:r>
-        <w:t>sS</w:t>
-      </w:r>
-      <w:proofErr w:type="spellEnd"/>
-      <w:r>
-        <w:t xml:space="preserve"> https://getcomposer.org/installer | php</w:t>
-      </w:r>
-    </w:p>
-    <w:p>
-      <w:pPr>
-        <w:pStyle w:val="ListParagraph"/>
-        <w:numPr>
-          <w:ilvl w:val="2"/>
-          <w:numId w:val="1"/>
-        </w:numPr>
-      </w:pPr>
-      <w:r>
-        <w:t xml:space="preserve">sudo mv </w:t>
-      </w:r>
-      <w:proofErr w:type="spellStart"/>
-      <w:r>
-        <w:t>composer.phar</w:t>
-      </w:r>
-      <w:proofErr w:type="spellEnd"/>
-      <w:r>
-        <w:t xml:space="preserve"> /</w:t>
-      </w:r>
-      <w:proofErr w:type="spellStart"/>
-      <w:r>
-        <w:t>usr</w:t>
-      </w:r>
-      <w:proofErr w:type="spellEnd"/>
-      <w:r>
-        <w:t>/local/bin/composer</w:t>
-      </w:r>
-    </w:p>
-    <w:p>
-      <w:pPr>
-        <w:pStyle w:val="ListParagraph"/>
-        <w:numPr>
-          <w:ilvl w:val="2"/>
-          <w:numId w:val="1"/>
-        </w:numPr>
-      </w:pPr>
-      <w:r>
-        <w:t>or use the below command as per magento website</w:t>
-      </w:r>
-    </w:p>
-    <w:p>
-      <w:pPr>
-        <w:pStyle w:val="ListParagraph"/>
+        <w:t>Obtain authentication keys</w:t>
+      </w:r>
+    </w:p>
+    <w:p>
+      <w:pPr>
+        <w:ind w:left="2880"/>
+      </w:pPr>
+      <w:r>
+        <w:t xml:space="preserve">Username = </w:t>
+      </w:r>
+      <w:r>
+        <w:rPr>
+          <w:rFonts w:ascii="GraphikRegular" w:hAnsi="GraphikRegular"/>
+          <w:color w:val="505050"/>
+          <w:sz w:val="21"/>
+          <w:szCs w:val="21"/>
+          <w:shd w:val="clear" w:color="auto" w:fill="FFFFFF"/>
+        </w:rPr>
+        <w:t>6d304bfc5ac8e8cdac4c60c14247ca39</w:t>
+      </w:r>
+    </w:p>
+    <w:p>
+      <w:pPr>
+        <w:rPr>
+          <w:rFonts w:ascii="GraphikRegular" w:hAnsi="GraphikRegular"/>
+          <w:color w:val="505050"/>
+          <w:sz w:val="21"/>
+          <w:szCs w:val="21"/>
+          <w:shd w:val="clear" w:color="auto" w:fill="FFFFFF"/>
+        </w:rPr>
+      </w:pPr>
+      <w:r>
+        <w:tab/>
+      </w:r>
+      <w:r>
+        <w:tab/>
+      </w:r>
+      <w:r>
+        <w:tab/>
+      </w:r>
+      <w:r>
+        <w:tab/>
+        <w:t xml:space="preserve">Password = </w:t>
+      </w:r>
+      <w:r>
+        <w:rPr>
+          <w:rFonts w:ascii="GraphikRegular" w:hAnsi="GraphikRegular"/>
+          <w:color w:val="505050"/>
+          <w:sz w:val="21"/>
+          <w:szCs w:val="21"/>
+          <w:shd w:val="clear" w:color="auto" w:fill="FFFFFF"/>
+        </w:rPr>
+        <w:t>65efe00a6ff3fcaf29d8ac13aef70531</w:t>
+      </w:r>
+    </w:p>
+    <w:p>
+      <w:pPr>
+        <w:rPr>
+          <w:rFonts w:ascii="GraphikRegular" w:hAnsi="GraphikRegular"/>
+          <w:color w:val="505050"/>
+          <w:sz w:val="21"/>
+          <w:szCs w:val="21"/>
+          <w:shd w:val="clear" w:color="auto" w:fill="FFFFFF"/>
+        </w:rPr>
+      </w:pPr>
+    </w:p>
+    <w:p>
+      <w:pPr>
+        <w:rPr>
+          <w:rFonts w:ascii="GraphikRegular" w:hAnsi="GraphikRegular"/>
+          <w:color w:val="505050"/>
+          <w:sz w:val="21"/>
+          <w:szCs w:val="21"/>
+          <w:shd w:val="clear" w:color="auto" w:fill="FFFFFF"/>
+        </w:rPr>
+      </w:pPr>
+      <w:r>
+        <w:rPr>
+          <w:rFonts w:ascii="GraphikRegular" w:hAnsi="GraphikRegular"/>
+          <w:color w:val="505050"/>
+          <w:sz w:val="21"/>
+          <w:szCs w:val="21"/>
+          <w:shd w:val="clear" w:color="auto" w:fill="FFFFFF"/>
+        </w:rPr>
+        <w:t>Run the below command from magento directive to install magento.</w:t>
+      </w:r>
+    </w:p>
+    <w:p>
+      <w:pPr>
+        <w:rPr>
+          <w:rFonts w:ascii="GraphikRegular" w:hAnsi="GraphikRegular"/>
+          <w:color w:val="505050"/>
+          <w:sz w:val="21"/>
+          <w:szCs w:val="21"/>
+          <w:shd w:val="clear" w:color="auto" w:fill="FFFFFF"/>
+        </w:rPr>
+      </w:pPr>
+    </w:p>
+    <w:p>
+      <w:pPr>
+        <w:shd w:val="clear" w:color="auto" w:fill="EDF2F7"/>
         <w:tabs>
           <w:tab w:val="left" w:pos="916"/>
           <w:tab w:val="left" w:pos="1832"/>
@@ -2259,651 +1890,1580 @@
           <w:tab w:val="left" w:pos="13740"/>
           <w:tab w:val="left" w:pos="14656"/>
         </w:tabs>
+        <w:ind w:left="720"/>
+        <w:rPr>
+          <w:rFonts w:ascii="Menlo" w:hAnsi="Menlo" w:cs="Menlo"/>
+          <w:color w:val="212529"/>
+          <w:spacing w:val="3"/>
+        </w:rPr>
+      </w:pPr>
+      <w:r>
+        <w:rPr>
+          <w:rFonts w:ascii="Menlo" w:hAnsi="Menlo" w:cs="Menlo"/>
+          <w:color w:val="212529"/>
+          <w:spacing w:val="3"/>
+        </w:rPr>
+        <w:t xml:space="preserve">sudo bin/magento </w:t>
+      </w:r>
+      <w:proofErr w:type="spellStart"/>
+      <w:r>
+        <w:rPr>
+          <w:rFonts w:ascii="Menlo" w:hAnsi="Menlo" w:cs="Menlo"/>
+          <w:color w:val="212529"/>
+          <w:spacing w:val="3"/>
+        </w:rPr>
+        <w:t>setup:install</w:t>
+      </w:r>
+      <w:proofErr w:type="spellEnd"/>
+      <w:r>
+        <w:rPr>
+          <w:rFonts w:ascii="Menlo" w:hAnsi="Menlo" w:cs="Menlo"/>
+          <w:color w:val="212529"/>
+          <w:spacing w:val="3"/>
+        </w:rPr>
+        <w:t xml:space="preserve"> --base-url-secure=</w:t>
+      </w:r>
+      <w:r>
+        <w:rPr>
+          <w:rFonts w:ascii="Menlo" w:hAnsi="Menlo" w:cs="Menlo"/>
+          <w:color w:val="FF6492"/>
+          <w:spacing w:val="3"/>
+        </w:rPr>
+        <w:t>https://</w:t>
+      </w:r>
+      <w:r>
+        <w:rPr>
+          <w:rFonts w:ascii="Menlo" w:hAnsi="Menlo" w:cs="Menlo"/>
+          <w:color w:val="FF6492"/>
+          <w:spacing w:val="3"/>
+        </w:rPr>
+        <w:t>192.168.10.10</w:t>
+      </w:r>
+      <w:r>
+        <w:rPr>
+          <w:rFonts w:ascii="Menlo" w:hAnsi="Menlo" w:cs="Menlo"/>
+          <w:color w:val="FF6492"/>
+          <w:spacing w:val="3"/>
+        </w:rPr>
+        <w:t>/</w:t>
+      </w:r>
+      <w:r>
+        <w:rPr>
+          <w:rFonts w:ascii="Menlo" w:hAnsi="Menlo" w:cs="Menlo"/>
+          <w:color w:val="212529"/>
+          <w:spacing w:val="3"/>
+        </w:rPr>
+        <w:t xml:space="preserve"> --db-host=localhost --db-name=</w:t>
+      </w:r>
+      <w:r>
+        <w:rPr>
+          <w:rFonts w:ascii="Menlo" w:hAnsi="Menlo" w:cs="Menlo"/>
+          <w:color w:val="FF6492"/>
+          <w:spacing w:val="3"/>
+        </w:rPr>
+        <w:t>magento</w:t>
+      </w:r>
+      <w:r>
+        <w:rPr>
+          <w:rFonts w:ascii="Menlo" w:hAnsi="Menlo" w:cs="Menlo"/>
+          <w:color w:val="212529"/>
+          <w:spacing w:val="3"/>
+        </w:rPr>
+        <w:t xml:space="preserve"> --db-user=</w:t>
+      </w:r>
+      <w:r>
+        <w:rPr>
+          <w:rFonts w:ascii="Menlo" w:hAnsi="Menlo" w:cs="Menlo"/>
+          <w:color w:val="FF6492"/>
+          <w:spacing w:val="3"/>
+        </w:rPr>
+        <w:t>mage</w:t>
+      </w:r>
+      <w:r>
+        <w:rPr>
+          <w:rFonts w:ascii="Menlo" w:hAnsi="Menlo" w:cs="Menlo"/>
+          <w:color w:val="FF6492"/>
+          <w:spacing w:val="3"/>
+        </w:rPr>
+        <w:t>nto</w:t>
+      </w:r>
+      <w:r>
+        <w:rPr>
+          <w:rFonts w:ascii="Menlo" w:hAnsi="Menlo" w:cs="Menlo"/>
+          <w:color w:val="212529"/>
+          <w:spacing w:val="3"/>
+        </w:rPr>
+        <w:t xml:space="preserve"> --db-password=</w:t>
+      </w:r>
+      <w:r>
+        <w:rPr>
+          <w:rFonts w:ascii="Menlo" w:hAnsi="Menlo" w:cs="Menlo"/>
+          <w:color w:val="FF6492"/>
+          <w:spacing w:val="3"/>
+        </w:rPr>
+        <w:t>m@g1t786</w:t>
+      </w:r>
+      <w:r>
+        <w:rPr>
+          <w:rFonts w:ascii="Menlo" w:hAnsi="Menlo" w:cs="Menlo"/>
+          <w:color w:val="212529"/>
+          <w:spacing w:val="3"/>
+        </w:rPr>
+        <w:t xml:space="preserve"> --admin-</w:t>
+      </w:r>
+      <w:proofErr w:type="spellStart"/>
+      <w:r>
+        <w:rPr>
+          <w:rFonts w:ascii="Menlo" w:hAnsi="Menlo" w:cs="Menlo"/>
+          <w:color w:val="212529"/>
+          <w:spacing w:val="3"/>
+        </w:rPr>
+        <w:t>firstname</w:t>
+      </w:r>
+      <w:proofErr w:type="spellEnd"/>
+      <w:r>
+        <w:rPr>
+          <w:rFonts w:ascii="Menlo" w:hAnsi="Menlo" w:cs="Menlo"/>
+          <w:color w:val="212529"/>
+          <w:spacing w:val="3"/>
+        </w:rPr>
+        <w:t>=</w:t>
+      </w:r>
+      <w:r>
+        <w:rPr>
+          <w:rFonts w:ascii="Menlo" w:hAnsi="Menlo" w:cs="Menlo"/>
+          <w:color w:val="212529"/>
+          <w:spacing w:val="3"/>
+        </w:rPr>
+        <w:t>R</w:t>
+      </w:r>
+      <w:r>
+        <w:rPr>
+          <w:rFonts w:ascii="Menlo" w:hAnsi="Menlo" w:cs="Menlo"/>
+          <w:color w:val="212529"/>
+          <w:spacing w:val="3"/>
+        </w:rPr>
+        <w:t>izwan</w:t>
+      </w:r>
+      <w:r>
+        <w:rPr>
+          <w:rFonts w:ascii="Menlo" w:hAnsi="Menlo" w:cs="Menlo"/>
+          <w:color w:val="212529"/>
+          <w:spacing w:val="3"/>
+        </w:rPr>
+        <w:t xml:space="preserve"> --admin-</w:t>
+      </w:r>
+      <w:proofErr w:type="spellStart"/>
+      <w:r>
+        <w:rPr>
+          <w:rFonts w:ascii="Menlo" w:hAnsi="Menlo" w:cs="Menlo"/>
+          <w:color w:val="212529"/>
+          <w:spacing w:val="3"/>
+        </w:rPr>
+        <w:t>lastname</w:t>
+      </w:r>
+      <w:proofErr w:type="spellEnd"/>
+      <w:r>
+        <w:rPr>
+          <w:rFonts w:ascii="Menlo" w:hAnsi="Menlo" w:cs="Menlo"/>
+          <w:color w:val="212529"/>
+          <w:spacing w:val="3"/>
+        </w:rPr>
+        <w:t>=</w:t>
+      </w:r>
+      <w:r>
+        <w:rPr>
+          <w:rFonts w:ascii="Menlo" w:hAnsi="Menlo" w:cs="Menlo"/>
+          <w:color w:val="212529"/>
+          <w:spacing w:val="3"/>
+        </w:rPr>
+        <w:t>Khan</w:t>
+      </w:r>
+      <w:r>
+        <w:rPr>
+          <w:rFonts w:ascii="Menlo" w:hAnsi="Menlo" w:cs="Menlo"/>
+          <w:color w:val="212529"/>
+          <w:spacing w:val="3"/>
+        </w:rPr>
+        <w:t xml:space="preserve"> --admin-email=</w:t>
+      </w:r>
+      <w:r>
+        <w:rPr>
+          <w:rFonts w:ascii="Menlo" w:hAnsi="Menlo" w:cs="Menlo"/>
+          <w:color w:val="212529"/>
+          <w:spacing w:val="3"/>
+        </w:rPr>
+        <w:t>r</w:t>
+      </w:r>
+      <w:r>
+        <w:rPr>
+          <w:rFonts w:ascii="Menlo" w:hAnsi="Menlo" w:cs="Menlo"/>
+          <w:color w:val="212529"/>
+          <w:spacing w:val="3"/>
+        </w:rPr>
+        <w:t>izwan.wakil</w:t>
+      </w:r>
+      <w:r>
+        <w:rPr>
+          <w:rFonts w:ascii="Menlo" w:hAnsi="Menlo" w:cs="Menlo"/>
+          <w:color w:val="212529"/>
+          <w:spacing w:val="3"/>
+        </w:rPr>
+        <w:t>@</w:t>
+      </w:r>
+      <w:r>
+        <w:rPr>
+          <w:rFonts w:ascii="Menlo" w:hAnsi="Menlo" w:cs="Menlo"/>
+          <w:color w:val="212529"/>
+          <w:spacing w:val="3"/>
+        </w:rPr>
+        <w:t>gmail</w:t>
+      </w:r>
+      <w:r>
+        <w:rPr>
+          <w:rFonts w:ascii="Menlo" w:hAnsi="Menlo" w:cs="Menlo"/>
+          <w:color w:val="212529"/>
+          <w:spacing w:val="3"/>
+        </w:rPr>
+        <w:t>.com --admin-user=</w:t>
+      </w:r>
+      <w:proofErr w:type="spellStart"/>
+      <w:r>
+        <w:rPr>
+          <w:rFonts w:ascii="Menlo" w:hAnsi="Menlo" w:cs="Menlo"/>
+          <w:color w:val="212529"/>
+          <w:spacing w:val="3"/>
+        </w:rPr>
+        <w:t>rizwan</w:t>
+      </w:r>
+      <w:proofErr w:type="spellEnd"/>
+      <w:r>
+        <w:rPr>
+          <w:rFonts w:ascii="Menlo" w:hAnsi="Menlo" w:cs="Menlo"/>
+          <w:color w:val="212529"/>
+          <w:spacing w:val="3"/>
+        </w:rPr>
+        <w:t xml:space="preserve"> --admin-password=</w:t>
+      </w:r>
+      <w:r>
+        <w:rPr>
+          <w:rFonts w:ascii="Menlo" w:hAnsi="Menlo" w:cs="Menlo"/>
+          <w:color w:val="212529"/>
+          <w:spacing w:val="3"/>
+        </w:rPr>
+        <w:t>m@g1t786</w:t>
+      </w:r>
+      <w:r>
+        <w:rPr>
+          <w:rFonts w:ascii="Menlo" w:hAnsi="Menlo" w:cs="Menlo"/>
+          <w:color w:val="212529"/>
+          <w:spacing w:val="3"/>
+        </w:rPr>
+        <w:t xml:space="preserve"> --language=</w:t>
+      </w:r>
+      <w:proofErr w:type="spellStart"/>
+      <w:r>
+        <w:rPr>
+          <w:rFonts w:ascii="Menlo" w:hAnsi="Menlo" w:cs="Menlo"/>
+          <w:color w:val="212529"/>
+          <w:spacing w:val="3"/>
+        </w:rPr>
+        <w:t>en_US</w:t>
+      </w:r>
+      <w:proofErr w:type="spellEnd"/>
+      <w:r>
+        <w:rPr>
+          <w:rFonts w:ascii="Menlo" w:hAnsi="Menlo" w:cs="Menlo"/>
+          <w:color w:val="212529"/>
+          <w:spacing w:val="3"/>
+        </w:rPr>
+        <w:t xml:space="preserve"> --currency=USD --</w:t>
+      </w:r>
+      <w:proofErr w:type="spellStart"/>
+      <w:r>
+        <w:rPr>
+          <w:rFonts w:ascii="Menlo" w:hAnsi="Menlo" w:cs="Menlo"/>
+          <w:color w:val="212529"/>
+          <w:spacing w:val="3"/>
+        </w:rPr>
+        <w:t>timezone</w:t>
+      </w:r>
+      <w:proofErr w:type="spellEnd"/>
+      <w:r>
+        <w:rPr>
+          <w:rFonts w:ascii="Menlo" w:hAnsi="Menlo" w:cs="Menlo"/>
+          <w:color w:val="212529"/>
+          <w:spacing w:val="3"/>
+        </w:rPr>
+        <w:t>=A</w:t>
+      </w:r>
+      <w:r>
+        <w:rPr>
+          <w:rFonts w:ascii="Menlo" w:hAnsi="Menlo" w:cs="Menlo"/>
+          <w:color w:val="212529"/>
+          <w:spacing w:val="3"/>
+        </w:rPr>
+        <w:t>sia</w:t>
+      </w:r>
+      <w:r>
+        <w:rPr>
+          <w:rFonts w:ascii="Menlo" w:hAnsi="Menlo" w:cs="Menlo"/>
+          <w:color w:val="212529"/>
+          <w:spacing w:val="3"/>
+        </w:rPr>
+        <w:t>/</w:t>
+      </w:r>
+      <w:r>
+        <w:rPr>
+          <w:rFonts w:ascii="Menlo" w:hAnsi="Menlo" w:cs="Menlo"/>
+          <w:color w:val="212529"/>
+          <w:spacing w:val="3"/>
+        </w:rPr>
+        <w:t>Dubai</w:t>
+      </w:r>
+      <w:r>
+        <w:rPr>
+          <w:rFonts w:ascii="Menlo" w:hAnsi="Menlo" w:cs="Menlo"/>
+          <w:color w:val="212529"/>
+          <w:spacing w:val="3"/>
+        </w:rPr>
+        <w:t xml:space="preserve"> --use-rewrites=1</w:t>
+      </w:r>
+    </w:p>
+    <w:p/>
+    <w:p/>
+    <w:p>
+      <w:r>
+        <w:t>To disable two factor authentication, issue below command</w:t>
+      </w:r>
+    </w:p>
+    <w:p>
+      <w:r>
+        <w:rPr>
+          <w:rFonts w:ascii="Consolas" w:hAnsi="Consolas" w:cs="Consolas"/>
+          <w:color w:val="24292E"/>
+          <w:sz w:val="18"/>
+          <w:szCs w:val="18"/>
+        </w:rPr>
+        <w:t xml:space="preserve">bin/magento </w:t>
+      </w:r>
+      <w:proofErr w:type="spellStart"/>
+      <w:r>
+        <w:rPr>
+          <w:rFonts w:ascii="Consolas" w:hAnsi="Consolas" w:cs="Consolas"/>
+          <w:color w:val="24292E"/>
+          <w:sz w:val="18"/>
+          <w:szCs w:val="18"/>
+        </w:rPr>
+        <w:t>mo:di</w:t>
+      </w:r>
+      <w:proofErr w:type="spellEnd"/>
+      <w:r>
+        <w:rPr>
+          <w:rFonts w:ascii="Consolas" w:hAnsi="Consolas" w:cs="Consolas"/>
+          <w:color w:val="24292E"/>
+          <w:sz w:val="18"/>
+          <w:szCs w:val="18"/>
+        </w:rPr>
+        <w:t xml:space="preserve"> </w:t>
+      </w:r>
+      <w:proofErr w:type="spellStart"/>
+      <w:r>
+        <w:rPr>
+          <w:rFonts w:ascii="Consolas" w:hAnsi="Consolas" w:cs="Consolas"/>
+          <w:color w:val="24292E"/>
+          <w:sz w:val="18"/>
+          <w:szCs w:val="18"/>
+        </w:rPr>
+        <w:t>Magento_TwoFactorAuth</w:t>
+      </w:r>
+      <w:proofErr w:type="spellEnd"/>
+    </w:p>
+    <w:p>
+      <w:r>
+        <w:t xml:space="preserve">0 </w:t>
+      </w:r>
+    </w:p>
+    <w:p>
+      <w:pPr>
+        <w:pStyle w:val="ListParagraph"/>
+        <w:numPr>
+          <w:ilvl w:val="0"/>
+          <w:numId w:val="1"/>
+        </w:numPr>
+      </w:pPr>
+      <w:r>
+        <w:t>Setup Permission for Magento files</w:t>
+      </w:r>
+    </w:p>
+    <w:p/>
+    <w:p>
+      <w:pPr>
+        <w:ind w:left="1080"/>
+      </w:pPr>
+      <w:r>
+        <w:t xml:space="preserve">First try this </w:t>
+      </w:r>
+    </w:p>
+    <w:p>
+      <w:pPr>
+        <w:pStyle w:val="ListParagraph"/>
+        <w:numPr>
+          <w:ilvl w:val="1"/>
+          <w:numId w:val="1"/>
+        </w:numPr>
+      </w:pPr>
+      <w:r>
+        <w:t xml:space="preserve">chown -R </w:t>
+      </w:r>
+      <w:proofErr w:type="spellStart"/>
+      <w:r>
+        <w:t>www-data:www-data</w:t>
+      </w:r>
+      <w:proofErr w:type="spellEnd"/>
+      <w:r>
+        <w:t xml:space="preserve"> /var/www/html</w:t>
+      </w:r>
+    </w:p>
+    <w:p>
+      <w:pPr>
+        <w:pStyle w:val="ListParagraph"/>
+        <w:numPr>
+          <w:ilvl w:val="1"/>
+          <w:numId w:val="1"/>
+        </w:numPr>
+      </w:pPr>
+      <w:r>
+        <w:t>find . -type d -exec chmod 770 {} \;</w:t>
+      </w:r>
+    </w:p>
+    <w:p>
+      <w:pPr>
+        <w:pStyle w:val="ListParagraph"/>
+        <w:numPr>
+          <w:ilvl w:val="1"/>
+          <w:numId w:val="1"/>
+        </w:numPr>
+      </w:pPr>
+      <w:r>
+        <w:t>find .-type f -exec chmod 66</w:t>
+      </w:r>
+      <w:r>
+        <w:t>0</w:t>
+      </w:r>
+      <w:r>
+        <w:t xml:space="preserve"> {} \;</w:t>
+      </w:r>
+    </w:p>
+    <w:p>
+      <w:pPr>
+        <w:pStyle w:val="ListParagraph"/>
+        <w:numPr>
+          <w:ilvl w:val="1"/>
+          <w:numId w:val="1"/>
+        </w:numPr>
+      </w:pPr>
+      <w:r>
+        <w:t xml:space="preserve">chmod </w:t>
+      </w:r>
+      <w:proofErr w:type="spellStart"/>
+      <w:r>
+        <w:t>u+x</w:t>
+      </w:r>
+      <w:proofErr w:type="spellEnd"/>
+      <w:r>
+        <w:t xml:space="preserve"> bin/magento</w:t>
+      </w:r>
+    </w:p>
+    <w:p>
+      <w:pPr>
+        <w:pStyle w:val="ListParagraph"/>
+        <w:numPr>
+          <w:ilvl w:val="0"/>
+          <w:numId w:val="1"/>
+        </w:numPr>
+      </w:pPr>
+      <w:r>
+        <w:t>after installation of magneto, change the permission to of etc directory</w:t>
+      </w:r>
+    </w:p>
+    <w:p>
+      <w:pPr>
+        <w:pStyle w:val="ListParagraph"/>
+        <w:numPr>
+          <w:ilvl w:val="1"/>
+          <w:numId w:val="1"/>
+        </w:numPr>
+      </w:pPr>
+      <w:r>
+        <w:t>chmod -R 440 /var/www/html/app/etc</w:t>
+      </w:r>
+    </w:p>
+    <w:p/>
+    <w:p>
+      <w:pPr>
+        <w:ind w:left="1080"/>
+      </w:pPr>
+    </w:p>
+    <w:p>
+      <w:pPr>
+        <w:ind w:left="1080"/>
+      </w:pPr>
+    </w:p>
+    <w:p>
+      <w:pPr>
+        <w:ind w:left="1080"/>
+      </w:pPr>
+      <w:r>
+        <w:t>Then Try this</w:t>
+      </w:r>
+    </w:p>
+    <w:p/>
+    <w:p/>
+    <w:p>
+      <w:pPr>
+        <w:pStyle w:val="ListParagraph"/>
+        <w:numPr>
+          <w:ilvl w:val="1"/>
+          <w:numId w:val="1"/>
+        </w:numPr>
+      </w:pPr>
+      <w:r>
+        <w:t>Create a user with below command</w:t>
+      </w:r>
+    </w:p>
+    <w:p>
+      <w:pPr>
+        <w:ind w:left="1800"/>
+      </w:pPr>
+      <w:r>
+        <w:t xml:space="preserve">adduser </w:t>
+      </w:r>
+      <w:proofErr w:type="spellStart"/>
+      <w:r>
+        <w:t>magento_user</w:t>
+      </w:r>
+      <w:proofErr w:type="spellEnd"/>
+    </w:p>
+    <w:p>
+      <w:pPr>
+        <w:pStyle w:val="ListParagraph"/>
+        <w:numPr>
+          <w:ilvl w:val="1"/>
+          <w:numId w:val="1"/>
+        </w:numPr>
+      </w:pPr>
+      <w:r>
+        <w:lastRenderedPageBreak/>
+        <w:t>Set user password with below command</w:t>
+      </w:r>
+    </w:p>
+    <w:p>
+      <w:pPr>
+        <w:pStyle w:val="ListParagraph"/>
+        <w:ind w:left="1800"/>
+      </w:pPr>
+      <w:r>
+        <w:t xml:space="preserve">passwd </w:t>
+      </w:r>
+      <w:proofErr w:type="spellStart"/>
+      <w:r>
+        <w:t>magento_user</w:t>
+      </w:r>
+      <w:proofErr w:type="spellEnd"/>
+    </w:p>
+    <w:p>
+      <w:pPr>
+        <w:pStyle w:val="ListParagraph"/>
+        <w:numPr>
+          <w:ilvl w:val="1"/>
+          <w:numId w:val="1"/>
+        </w:numPr>
+      </w:pPr>
+      <w:r>
+        <w:t>Add user to web server group using below command</w:t>
+      </w:r>
+    </w:p>
+    <w:p>
+      <w:pPr>
+        <w:pStyle w:val="ListParagraph"/>
+        <w:ind w:left="1800"/>
+      </w:pPr>
+      <w:r>
+        <w:t>usermod</w:t>
+      </w:r>
+      <w:r>
+        <w:tab/>
+        <w:t xml:space="preserve">-aG www-data </w:t>
+      </w:r>
+      <w:proofErr w:type="spellStart"/>
+      <w:r>
+        <w:t>magento_user</w:t>
+      </w:r>
+      <w:proofErr w:type="spellEnd"/>
+    </w:p>
+    <w:p>
+      <w:pPr>
+        <w:pStyle w:val="ListParagraph"/>
+        <w:numPr>
+          <w:ilvl w:val="1"/>
+          <w:numId w:val="1"/>
+        </w:numPr>
+      </w:pPr>
+      <w:r>
+        <w:t>Move to magento root directory and using root user run below commands</w:t>
+      </w:r>
+    </w:p>
+    <w:p>
+      <w:pPr>
+        <w:pStyle w:val="HTMLPreformatted"/>
+        <w:wordWrap w:val="0"/>
+        <w:rPr>
+          <w:rFonts w:ascii="Monaco" w:hAnsi="Monaco"/>
+        </w:rPr>
+      </w:pPr>
+    </w:p>
+    <w:p>
+      <w:pPr>
+        <w:pStyle w:val="HTMLPreformatted"/>
+        <w:wordWrap w:val="0"/>
+        <w:rPr>
+          <w:rFonts w:ascii="Monaco" w:hAnsi="Monaco"/>
+        </w:rPr>
+      </w:pPr>
+      <w:r>
+        <w:rPr>
+          <w:rFonts w:ascii="Monaco" w:hAnsi="Monaco"/>
+        </w:rPr>
+        <w:tab/>
+      </w:r>
+      <w:r>
+        <w:rPr>
+          <w:rFonts w:ascii="Monaco" w:hAnsi="Monaco"/>
+        </w:rPr>
+        <w:tab/>
+        <w:t xml:space="preserve">find var generated vendor pub/static pub/media app/etc </w:t>
+      </w:r>
+      <w:r>
+        <w:rPr>
+          <w:rStyle w:val="nt"/>
+          <w:rFonts w:ascii="Monaco" w:hAnsi="Monaco"/>
+          <w:color w:val="116BAB"/>
+        </w:rPr>
+        <w:t>-type</w:t>
+      </w:r>
+      <w:r>
+        <w:rPr>
+          <w:rFonts w:ascii="Monaco" w:hAnsi="Monaco"/>
+        </w:rPr>
+        <w:t xml:space="preserve"> f </w:t>
+      </w:r>
+    </w:p>
+    <w:p>
+      <w:pPr>
+        <w:pStyle w:val="HTMLPreformatted"/>
+        <w:wordWrap w:val="0"/>
+        <w:rPr>
+          <w:rFonts w:ascii="Monaco" w:hAnsi="Monaco"/>
+        </w:rPr>
+      </w:pPr>
+      <w:r>
+        <w:rPr>
+          <w:rFonts w:ascii="Monaco" w:hAnsi="Monaco"/>
+        </w:rPr>
+        <w:tab/>
+      </w:r>
+      <w:r>
+        <w:rPr>
+          <w:rFonts w:ascii="Monaco" w:hAnsi="Monaco"/>
+        </w:rPr>
+        <w:tab/>
+      </w:r>
+      <w:r>
+        <w:rPr>
+          <w:rStyle w:val="nt"/>
+          <w:rFonts w:ascii="Monaco" w:hAnsi="Monaco"/>
+          <w:color w:val="116BAB"/>
+        </w:rPr>
+        <w:t>-exec</w:t>
+      </w:r>
+      <w:r>
+        <w:rPr>
+          <w:rFonts w:ascii="Monaco" w:hAnsi="Monaco"/>
+        </w:rPr>
+        <w:t xml:space="preserve"> </w:t>
+      </w:r>
+      <w:r>
+        <w:rPr>
+          <w:rStyle w:val="nb"/>
+          <w:rFonts w:ascii="Monaco" w:hAnsi="Monaco"/>
+          <w:color w:val="B58900"/>
+        </w:rPr>
+        <w:t xml:space="preserve">chmod </w:t>
+      </w:r>
+      <w:r>
+        <w:rPr>
+          <w:rFonts w:ascii="Monaco" w:hAnsi="Monaco"/>
+        </w:rPr>
+        <w:t xml:space="preserve">g+w </w:t>
+      </w:r>
+      <w:r>
+        <w:rPr>
+          <w:rStyle w:val="o"/>
+          <w:rFonts w:ascii="Monaco" w:hAnsi="Monaco"/>
+          <w:color w:val="859900"/>
+        </w:rPr>
+        <w:t>{}</w:t>
+      </w:r>
+      <w:r>
+        <w:rPr>
+          <w:rFonts w:ascii="Monaco" w:hAnsi="Monaco"/>
+        </w:rPr>
+        <w:t xml:space="preserve"> +</w:t>
+      </w:r>
+    </w:p>
+    <w:p>
+      <w:pPr>
+        <w:pStyle w:val="HTMLPreformatted"/>
+        <w:wordWrap w:val="0"/>
+        <w:rPr>
+          <w:rFonts w:ascii="Monaco" w:hAnsi="Monaco"/>
+        </w:rPr>
+      </w:pPr>
+      <w:r>
+        <w:rPr>
+          <w:rFonts w:ascii="Monaco" w:hAnsi="Monaco"/>
+        </w:rPr>
+        <w:tab/>
+      </w:r>
+      <w:r>
+        <w:rPr>
+          <w:rFonts w:ascii="Monaco" w:hAnsi="Monaco"/>
+        </w:rPr>
+        <w:tab/>
+      </w:r>
+      <w:r>
+        <w:rPr>
+          <w:rFonts w:ascii="Monaco" w:hAnsi="Monaco"/>
+        </w:rPr>
+        <w:t xml:space="preserve">find var generated vendor pub/static pub/media app/etc </w:t>
+      </w:r>
+      <w:r>
+        <w:rPr>
+          <w:rFonts w:ascii="Monaco" w:hAnsi="Monaco"/>
+          <w:color w:val="116BAB"/>
+        </w:rPr>
+        <w:t>-type</w:t>
+      </w:r>
+      <w:r>
+        <w:rPr>
+          <w:rFonts w:ascii="Monaco" w:hAnsi="Monaco"/>
+        </w:rPr>
+        <w:t xml:space="preserve"> d </w:t>
+      </w:r>
+    </w:p>
+    <w:p>
+      <w:pPr>
+        <w:pStyle w:val="HTMLPreformatted"/>
+        <w:wordWrap w:val="0"/>
+        <w:rPr>
+          <w:rFonts w:ascii="Monaco" w:hAnsi="Monaco"/>
+        </w:rPr>
+      </w:pPr>
+      <w:r>
+        <w:rPr>
+          <w:rFonts w:ascii="Monaco" w:hAnsi="Monaco"/>
+        </w:rPr>
+        <w:tab/>
+      </w:r>
+      <w:r>
+        <w:rPr>
+          <w:rFonts w:ascii="Monaco" w:hAnsi="Monaco"/>
+        </w:rPr>
+        <w:tab/>
+      </w:r>
+      <w:r>
+        <w:rPr>
+          <w:rFonts w:ascii="Monaco" w:hAnsi="Monaco"/>
+          <w:color w:val="116BAB"/>
+        </w:rPr>
+        <w:t>-exec</w:t>
+      </w:r>
+      <w:r>
+        <w:rPr>
+          <w:rFonts w:ascii="Monaco" w:hAnsi="Monaco"/>
+        </w:rPr>
+        <w:t xml:space="preserve"> </w:t>
+      </w:r>
+      <w:r>
+        <w:rPr>
+          <w:rFonts w:ascii="Monaco" w:hAnsi="Monaco"/>
+          <w:color w:val="B58900"/>
+        </w:rPr>
+        <w:t xml:space="preserve">chmod </w:t>
+      </w:r>
+      <w:proofErr w:type="spellStart"/>
+      <w:r>
+        <w:rPr>
+          <w:rFonts w:ascii="Monaco" w:hAnsi="Monaco"/>
+        </w:rPr>
+        <w:t>g+ws</w:t>
+      </w:r>
+      <w:proofErr w:type="spellEnd"/>
+      <w:r>
+        <w:rPr>
+          <w:rFonts w:ascii="Monaco" w:hAnsi="Monaco"/>
+        </w:rPr>
+        <w:t xml:space="preserve"> </w:t>
+      </w:r>
+      <w:r>
+        <w:rPr>
+          <w:rFonts w:ascii="Monaco" w:hAnsi="Monaco"/>
+          <w:color w:val="859900"/>
+        </w:rPr>
+        <w:t>{}</w:t>
+      </w:r>
+      <w:r>
+        <w:rPr>
+          <w:rFonts w:ascii="Monaco" w:hAnsi="Monaco"/>
+        </w:rPr>
+        <w:t xml:space="preserve"> +</w:t>
+      </w:r>
+    </w:p>
+    <w:p>
+      <w:pPr>
+        <w:pStyle w:val="HTMLPreformatted"/>
+        <w:wordWrap w:val="0"/>
+        <w:rPr>
+          <w:rFonts w:ascii="Monaco" w:hAnsi="Monaco"/>
+        </w:rPr>
+      </w:pPr>
+      <w:r>
+        <w:rPr>
+          <w:rFonts w:ascii="Monaco" w:hAnsi="Monaco"/>
+        </w:rPr>
+        <w:tab/>
+      </w:r>
+      <w:r>
+        <w:rPr>
+          <w:rFonts w:ascii="Monaco" w:hAnsi="Monaco"/>
+        </w:rPr>
+        <w:tab/>
+      </w:r>
+      <w:r>
+        <w:rPr>
+          <w:rFonts w:ascii="Monaco" w:hAnsi="Monaco"/>
+          <w:color w:val="B58900"/>
+        </w:rPr>
+        <w:t>chown</w:t>
+      </w:r>
+      <w:r>
+        <w:rPr>
+          <w:rFonts w:ascii="Monaco" w:hAnsi="Monaco"/>
+        </w:rPr>
+        <w:t xml:space="preserve"> </w:t>
+      </w:r>
+      <w:r>
+        <w:rPr>
+          <w:rFonts w:ascii="Monaco" w:hAnsi="Monaco"/>
+          <w:color w:val="116BAB"/>
+        </w:rPr>
+        <w:t>-R</w:t>
+      </w:r>
+      <w:r>
+        <w:rPr>
+          <w:rFonts w:ascii="Monaco" w:hAnsi="Monaco"/>
+        </w:rPr>
+        <w:t xml:space="preserve"> </w:t>
+      </w:r>
+      <w:proofErr w:type="spellStart"/>
+      <w:r>
+        <w:rPr>
+          <w:rFonts w:ascii="Monaco" w:hAnsi="Monaco"/>
+        </w:rPr>
+        <w:t>magento_user</w:t>
+      </w:r>
+      <w:r>
+        <w:rPr>
+          <w:rFonts w:ascii="Monaco" w:hAnsi="Monaco"/>
+        </w:rPr>
+        <w:t>:www-data</w:t>
+      </w:r>
+      <w:proofErr w:type="spellEnd"/>
+      <w:r>
+        <w:rPr>
+          <w:rFonts w:ascii="Monaco" w:hAnsi="Monaco"/>
+        </w:rPr>
+        <w:t xml:space="preserve"> </w:t>
+      </w:r>
+      <w:r>
+        <w:rPr>
+          <w:rFonts w:ascii="Monaco" w:hAnsi="Monaco"/>
+          <w:color w:val="B58900"/>
+        </w:rPr>
+        <w:t>.</w:t>
+      </w:r>
+      <w:r>
+        <w:rPr>
+          <w:rFonts w:ascii="Monaco" w:hAnsi="Monaco"/>
+        </w:rPr>
+        <w:t xml:space="preserve"> </w:t>
+      </w:r>
+      <w:r>
+        <w:rPr>
+          <w:rFonts w:ascii="Monaco" w:hAnsi="Monaco"/>
+          <w:color w:val="93A1A1"/>
+        </w:rPr>
+        <w:t># Ubuntu</w:t>
+      </w:r>
+    </w:p>
+    <w:p>
+      <w:pPr>
+        <w:pStyle w:val="HTMLPreformatted"/>
+        <w:wordWrap w:val="0"/>
+        <w:rPr>
+          <w:rFonts w:ascii="Monaco" w:hAnsi="Monaco"/>
+        </w:rPr>
+      </w:pPr>
+      <w:r>
+        <w:rPr>
+          <w:rFonts w:ascii="Monaco" w:hAnsi="Monaco"/>
+        </w:rPr>
+        <w:tab/>
+      </w:r>
+      <w:r>
+        <w:rPr>
+          <w:rFonts w:ascii="Monaco" w:hAnsi="Monaco"/>
+        </w:rPr>
+        <w:tab/>
+      </w:r>
+      <w:r>
+        <w:rPr>
+          <w:rFonts w:ascii="Monaco" w:hAnsi="Monaco"/>
+          <w:color w:val="B58900"/>
+        </w:rPr>
+        <w:t xml:space="preserve">chmod </w:t>
+      </w:r>
+      <w:proofErr w:type="spellStart"/>
+      <w:r>
+        <w:rPr>
+          <w:rFonts w:ascii="Monaco" w:hAnsi="Monaco"/>
+        </w:rPr>
+        <w:t>u+x</w:t>
+      </w:r>
+      <w:proofErr w:type="spellEnd"/>
+      <w:r>
+        <w:rPr>
+          <w:rFonts w:ascii="Monaco" w:hAnsi="Monaco"/>
+        </w:rPr>
+        <w:t xml:space="preserve"> bin/magento</w:t>
+      </w:r>
+    </w:p>
+    <w:p>
+      <w:pPr>
+        <w:pStyle w:val="HTMLPreformatted"/>
+        <w:numPr>
+          <w:ilvl w:val="1"/>
+          <w:numId w:val="1"/>
+        </w:numPr>
+        <w:wordWrap w:val="0"/>
+        <w:rPr>
+          <w:rFonts w:ascii="Monaco" w:hAnsi="Monaco"/>
+        </w:rPr>
+      </w:pPr>
+      <w:r>
+        <w:rPr>
+          <w:rFonts w:ascii="Monaco" w:hAnsi="Monaco"/>
+        </w:rPr>
+        <w:t xml:space="preserve">Now switch to </w:t>
+      </w:r>
+      <w:proofErr w:type="spellStart"/>
+      <w:r>
+        <w:rPr>
+          <w:rFonts w:ascii="Monaco" w:hAnsi="Monaco"/>
+        </w:rPr>
+        <w:t>magento_user</w:t>
+      </w:r>
+      <w:proofErr w:type="spellEnd"/>
+      <w:r>
+        <w:rPr>
+          <w:rFonts w:ascii="Monaco" w:hAnsi="Monaco"/>
+        </w:rPr>
+        <w:t xml:space="preserve"> and do all work</w:t>
+      </w:r>
+    </w:p>
+    <w:p>
+      <w:pPr>
+        <w:pStyle w:val="HTMLPreformatted"/>
         <w:wordWrap w:val="0"/>
         <w:ind w:left="1080"/>
         <w:rPr>
-          <w:rFonts w:ascii="Monaco" w:hAnsi="Monaco" w:cs="Courier New"/>
-          <w:color w:val="116BAB"/>
-          <w:sz w:val="20"/>
-          <w:szCs w:val="20"/>
-        </w:rPr>
-      </w:pPr>
-      <w:r>
-        <w:rPr>
-          <w:rFonts w:ascii="Monaco" w:hAnsi="Monaco" w:cs="Courier New"/>
-          <w:sz w:val="20"/>
-          <w:szCs w:val="20"/>
-        </w:rPr>
-        <w:tab/>
-      </w:r>
-      <w:r>
-        <w:rPr>
-          <w:rFonts w:ascii="Monaco" w:hAnsi="Monaco" w:cs="Courier New"/>
-          <w:sz w:val="20"/>
-          <w:szCs w:val="20"/>
-        </w:rPr>
-        <w:tab/>
-      </w:r>
-      <w:r>
-        <w:rPr>
-          <w:rFonts w:ascii="Monaco" w:hAnsi="Monaco" w:cs="Courier New"/>
-          <w:sz w:val="20"/>
-          <w:szCs w:val="20"/>
-        </w:rPr>
-        <w:t xml:space="preserve">curl </w:t>
-      </w:r>
-      <w:r>
-        <w:rPr>
-          <w:rFonts w:ascii="Monaco" w:hAnsi="Monaco" w:cs="Courier New"/>
-          <w:color w:val="116BAB"/>
-          <w:sz w:val="20"/>
-          <w:szCs w:val="20"/>
-        </w:rPr>
-        <w:t>-</w:t>
-      </w:r>
-      <w:proofErr w:type="spellStart"/>
-      <w:r>
-        <w:rPr>
-          <w:rFonts w:ascii="Monaco" w:hAnsi="Monaco" w:cs="Courier New"/>
-          <w:color w:val="116BAB"/>
-          <w:sz w:val="20"/>
-          <w:szCs w:val="20"/>
-        </w:rPr>
-        <w:t>sS</w:t>
-      </w:r>
-      <w:proofErr w:type="spellEnd"/>
-      <w:r>
-        <w:rPr>
-          <w:rFonts w:ascii="Monaco" w:hAnsi="Monaco" w:cs="Courier New"/>
-          <w:sz w:val="20"/>
-          <w:szCs w:val="20"/>
-        </w:rPr>
-        <w:t xml:space="preserve"> https://getcomposer.org/installer | </w:t>
-      </w:r>
-      <w:r>
-        <w:rPr>
-          <w:rFonts w:ascii="Monaco" w:hAnsi="Monaco" w:cs="Courier New"/>
-          <w:color w:val="B58900"/>
-          <w:sz w:val="20"/>
-          <w:szCs w:val="20"/>
-        </w:rPr>
-        <w:t xml:space="preserve">sudo </w:t>
-      </w:r>
-      <w:r>
-        <w:rPr>
-          <w:rFonts w:ascii="Monaco" w:hAnsi="Monaco" w:cs="Courier New"/>
-          <w:sz w:val="20"/>
-          <w:szCs w:val="20"/>
-        </w:rPr>
-        <w:t xml:space="preserve">php </w:t>
-      </w:r>
-      <w:r>
-        <w:rPr>
-          <w:rFonts w:ascii="Monaco" w:hAnsi="Monaco" w:cs="Courier New"/>
-          <w:color w:val="116BAB"/>
-          <w:sz w:val="20"/>
-          <w:szCs w:val="20"/>
-        </w:rPr>
-        <w:t>-</w:t>
-      </w:r>
-    </w:p>
-    <w:p>
-      <w:pPr>
-        <w:pStyle w:val="ListParagraph"/>
-        <w:tabs>
-          <w:tab w:val="left" w:pos="916"/>
-          <w:tab w:val="left" w:pos="1832"/>
-          <w:tab w:val="left" w:pos="2748"/>
-          <w:tab w:val="left" w:pos="3664"/>
-          <w:tab w:val="left" w:pos="4580"/>
-          <w:tab w:val="left" w:pos="5496"/>
-          <w:tab w:val="left" w:pos="6412"/>
-          <w:tab w:val="left" w:pos="7328"/>
-          <w:tab w:val="left" w:pos="8244"/>
-          <w:tab w:val="left" w:pos="9160"/>
-          <w:tab w:val="left" w:pos="10076"/>
-          <w:tab w:val="left" w:pos="10992"/>
-          <w:tab w:val="left" w:pos="11908"/>
-          <w:tab w:val="left" w:pos="12824"/>
-          <w:tab w:val="left" w:pos="13740"/>
-          <w:tab w:val="left" w:pos="14656"/>
-        </w:tabs>
+          <w:rFonts w:ascii="Monaco" w:hAnsi="Monaco"/>
+        </w:rPr>
+      </w:pPr>
+    </w:p>
+    <w:p>
+      <w:pPr>
+        <w:pStyle w:val="HTMLPreformatted"/>
+        <w:numPr>
+          <w:ilvl w:val="0"/>
+          <w:numId w:val="1"/>
+        </w:numPr>
         <w:wordWrap w:val="0"/>
-        <w:ind w:left="1080"/>
-        <w:rPr>
-          <w:rFonts w:ascii="Monaco" w:hAnsi="Monaco" w:cs="Courier New"/>
-          <w:sz w:val="20"/>
-          <w:szCs w:val="20"/>
-        </w:rPr>
-      </w:pPr>
-      <w:r>
-        <w:rPr>
-          <w:rFonts w:ascii="Monaco" w:hAnsi="Monaco" w:cs="Courier New"/>
-          <w:color w:val="116BAB"/>
-          <w:sz w:val="20"/>
-          <w:szCs w:val="20"/>
-        </w:rPr>
-        <w:tab/>
-      </w:r>
-      <w:r>
-        <w:rPr>
-          <w:rFonts w:ascii="Monaco" w:hAnsi="Monaco" w:cs="Courier New"/>
-          <w:color w:val="116BAB"/>
-          <w:sz w:val="20"/>
-          <w:szCs w:val="20"/>
-        </w:rPr>
-        <w:tab/>
-        <w:t>-</w:t>
-      </w:r>
-      <w:r>
-        <w:rPr>
-          <w:rFonts w:ascii="Monaco" w:hAnsi="Monaco" w:cs="Courier New"/>
-          <w:sz w:val="20"/>
-          <w:szCs w:val="20"/>
-        </w:rPr>
-        <w:t xml:space="preserve"> </w:t>
-      </w:r>
-      <w:r>
-        <w:rPr>
-          <w:rFonts w:ascii="Monaco" w:hAnsi="Monaco" w:cs="Courier New"/>
-          <w:color w:val="116BAB"/>
-          <w:sz w:val="20"/>
-          <w:szCs w:val="20"/>
-        </w:rPr>
-        <w:t>--install-</w:t>
-      </w:r>
-      <w:proofErr w:type="spellStart"/>
-      <w:r>
-        <w:rPr>
-          <w:rFonts w:ascii="Monaco" w:hAnsi="Monaco" w:cs="Courier New"/>
-          <w:color w:val="116BAB"/>
-          <w:sz w:val="20"/>
-          <w:szCs w:val="20"/>
-        </w:rPr>
-        <w:t>dir</w:t>
-      </w:r>
-      <w:proofErr w:type="spellEnd"/>
-      <w:r>
-        <w:rPr>
-          <w:rFonts w:ascii="Monaco" w:hAnsi="Monaco" w:cs="Courier New"/>
-          <w:color w:val="859900"/>
-          <w:sz w:val="20"/>
-          <w:szCs w:val="20"/>
-        </w:rPr>
-        <w:t>=</w:t>
-      </w:r>
-      <w:r>
-        <w:rPr>
-          <w:rFonts w:ascii="Monaco" w:hAnsi="Monaco" w:cs="Courier New"/>
-          <w:sz w:val="20"/>
-          <w:szCs w:val="20"/>
-        </w:rPr>
-        <w:t>/</w:t>
-      </w:r>
-      <w:proofErr w:type="spellStart"/>
-      <w:r>
-        <w:rPr>
-          <w:rFonts w:ascii="Monaco" w:hAnsi="Monaco" w:cs="Courier New"/>
-          <w:sz w:val="20"/>
-          <w:szCs w:val="20"/>
-        </w:rPr>
-        <w:t>usr</w:t>
-      </w:r>
-      <w:proofErr w:type="spellEnd"/>
-      <w:r>
-        <w:rPr>
-          <w:rFonts w:ascii="Monaco" w:hAnsi="Monaco" w:cs="Courier New"/>
-          <w:sz w:val="20"/>
-          <w:szCs w:val="20"/>
-        </w:rPr>
-        <w:t xml:space="preserve">/bin </w:t>
-      </w:r>
-      <w:r>
-        <w:rPr>
-          <w:rFonts w:ascii="Monaco" w:hAnsi="Monaco" w:cs="Courier New"/>
-          <w:color w:val="116BAB"/>
-          <w:sz w:val="20"/>
-          <w:szCs w:val="20"/>
-        </w:rPr>
-        <w:t>--filename</w:t>
-      </w:r>
-      <w:r>
-        <w:rPr>
-          <w:rFonts w:ascii="Monaco" w:hAnsi="Monaco" w:cs="Courier New"/>
-          <w:color w:val="859900"/>
-          <w:sz w:val="20"/>
-          <w:szCs w:val="20"/>
-        </w:rPr>
-        <w:t>=</w:t>
-      </w:r>
-      <w:r>
-        <w:rPr>
-          <w:rFonts w:ascii="Monaco" w:hAnsi="Monaco" w:cs="Courier New"/>
-          <w:sz w:val="20"/>
-          <w:szCs w:val="20"/>
-        </w:rPr>
-        <w:t>composer</w:t>
-      </w:r>
-    </w:p>
-    <w:p>
-      <w:pPr>
-        <w:pStyle w:val="ListParagraph"/>
-        <w:ind w:left="2520"/>
-      </w:pPr>
-    </w:p>
-    <w:p>
-      <w:pPr>
-        <w:pStyle w:val="ListParagraph"/>
-        <w:numPr>
-          <w:ilvl w:val="2"/>
-          <w:numId w:val="1"/>
-        </w:numPr>
-      </w:pPr>
-      <w:r>
-        <w:t xml:space="preserve">Get the </w:t>
-      </w:r>
-      <w:r>
-        <w:t>magento</w:t>
-      </w:r>
-      <w:r>
-        <w:t xml:space="preserve"> software using composer</w:t>
-      </w:r>
-    </w:p>
-    <w:p>
-      <w:pPr>
-        <w:pStyle w:val="ListParagraph"/>
+        <w:rPr>
+          <w:rFonts w:ascii="Monaco" w:hAnsi="Monaco"/>
+          <w:b/>
+          <w:bCs/>
+        </w:rPr>
+      </w:pPr>
+      <w:r>
+        <w:rPr>
+          <w:rFonts w:ascii="Monaco" w:hAnsi="Monaco"/>
+          <w:b/>
+          <w:bCs/>
+        </w:rPr>
+        <w:t xml:space="preserve">Installing Sample </w:t>
+      </w:r>
+      <w:r>
+        <w:rPr>
+          <w:rFonts w:ascii="Monaco" w:hAnsi="Monaco"/>
+          <w:b/>
+          <w:bCs/>
+        </w:rPr>
+        <w:t>Data in Magento</w:t>
+      </w:r>
+    </w:p>
+    <w:p>
+      <w:pPr>
+        <w:pStyle w:val="HTMLPreformatted"/>
+        <w:numPr>
+          <w:ilvl w:val="1"/>
+          <w:numId w:val="1"/>
+        </w:numPr>
+        <w:wordWrap w:val="0"/>
+        <w:rPr>
+          <w:rFonts w:ascii="Monaco" w:hAnsi="Monaco"/>
+        </w:rPr>
+      </w:pPr>
+      <w:r>
+        <w:rPr>
+          <w:rFonts w:ascii="Monaco" w:hAnsi="Monaco"/>
+        </w:rPr>
+        <w:t>php bin/magento sampledata:deploy</w:t>
+      </w:r>
+    </w:p>
+    <w:p>
+      <w:pPr>
+        <w:pStyle w:val="HTMLPreformatted"/>
+        <w:numPr>
+          <w:ilvl w:val="1"/>
+          <w:numId w:val="1"/>
+        </w:numPr>
+        <w:wordWrap w:val="0"/>
+        <w:rPr>
+          <w:rFonts w:ascii="Monaco" w:hAnsi="Monaco"/>
+        </w:rPr>
+      </w:pPr>
+      <w:r>
+        <w:rPr>
+          <w:rFonts w:ascii="Monaco" w:hAnsi="Monaco"/>
+        </w:rPr>
+        <w:t>php bin/magento setup:upgrade</w:t>
+      </w:r>
+    </w:p>
+    <w:p>
+      <w:pPr>
+        <w:pStyle w:val="HTMLPreformatted"/>
         <w:numPr>
           <w:ilvl w:val="0"/>
-          <w:numId w:val="2"/>
-        </w:numPr>
-      </w:pPr>
-      <w:r>
-        <w:t>Create a directory with name superstore</w:t>
-      </w:r>
-    </w:p>
-    <w:p>
-      <w:pPr>
-        <w:pStyle w:val="ListParagraph"/>
-        <w:numPr>
-          <w:ilvl w:val="2"/>
-          <w:numId w:val="1"/>
-        </w:numPr>
-      </w:pPr>
-      <w:r>
-        <w:t>Move superstore directory and issue below command</w:t>
+          <w:numId w:val="1"/>
+        </w:numPr>
+        <w:wordWrap w:val="0"/>
+        <w:rPr>
+          <w:rFonts w:ascii="Monaco" w:hAnsi="Monaco"/>
+          <w:b/>
+          <w:bCs/>
+        </w:rPr>
+      </w:pPr>
+      <w:r>
+        <w:rPr>
+          <w:rFonts w:ascii="Monaco" w:hAnsi="Monaco"/>
+          <w:b/>
+          <w:bCs/>
+        </w:rPr>
+        <w:t>Creating Magento C</w:t>
+      </w:r>
+      <w:r>
+        <w:rPr>
+          <w:rFonts w:ascii="Monaco" w:hAnsi="Monaco"/>
+          <w:b/>
+          <w:bCs/>
+        </w:rPr>
+        <w:t>ro</w:t>
+      </w:r>
+      <w:r>
+        <w:rPr>
+          <w:rFonts w:ascii="Monaco" w:hAnsi="Monaco"/>
+          <w:b/>
+          <w:bCs/>
+        </w:rPr>
+        <w:t>ntab</w:t>
+      </w:r>
+    </w:p>
+    <w:p>
+      <w:pPr>
+        <w:pStyle w:val="HTMLPreformatted"/>
+        <w:numPr>
+          <w:ilvl w:val="1"/>
+          <w:numId w:val="1"/>
+        </w:numPr>
+        <w:wordWrap w:val="0"/>
+        <w:rPr>
+          <w:rFonts w:ascii="Monaco" w:hAnsi="Monaco"/>
+        </w:rPr>
+      </w:pPr>
+      <w:r>
+        <w:rPr>
+          <w:rFonts w:ascii="Monaco" w:hAnsi="Monaco"/>
+        </w:rPr>
+        <w:t>Change to magento root directory</w:t>
+      </w:r>
+    </w:p>
+    <w:p>
+      <w:pPr>
+        <w:pStyle w:val="HTMLPreformatted"/>
+        <w:numPr>
+          <w:ilvl w:val="1"/>
+          <w:numId w:val="1"/>
+        </w:numPr>
+        <w:wordWrap w:val="0"/>
+        <w:rPr>
+          <w:rFonts w:ascii="Monaco" w:hAnsi="Monaco"/>
+        </w:rPr>
+      </w:pPr>
+      <w:r>
+        <w:rPr>
+          <w:rFonts w:ascii="Monaco" w:hAnsi="Monaco"/>
+        </w:rPr>
+        <w:t>Enter below command</w:t>
       </w:r>
     </w:p>
     <w:p>
       <w:pPr>
         <w:pStyle w:val="HTMLPreformatted"/>
         <w:wordWrap w:val="0"/>
-        <w:rPr>
-          <w:rFonts w:ascii="Monaco" w:hAnsi="Monaco"/>
-        </w:rPr>
-      </w:pPr>
-      <w:r>
-        <w:rPr>
-          <w:rFonts w:ascii="Monaco" w:hAnsi="Monaco"/>
-        </w:rPr>
-        <w:tab/>
-      </w:r>
-      <w:r>
-        <w:rPr>
-          <w:rFonts w:ascii="Monaco" w:hAnsi="Monaco"/>
-        </w:rPr>
-        <w:tab/>
-      </w:r>
-      <w:r>
-        <w:rPr>
-          <w:rFonts w:ascii="Monaco" w:hAnsi="Monaco"/>
-        </w:rPr>
-        <w:tab/>
-        <w:t xml:space="preserve">composer create-project </w:t>
-      </w:r>
-      <w:r>
-        <w:rPr>
-          <w:rStyle w:val="nt"/>
-          <w:rFonts w:ascii="Monaco" w:hAnsi="Monaco"/>
-          <w:color w:val="116BAB"/>
-        </w:rPr>
-        <w:t>--repository-url</w:t>
-      </w:r>
-      <w:r>
-        <w:rPr>
-          <w:rStyle w:val="o"/>
-          <w:rFonts w:ascii="Monaco" w:hAnsi="Monaco"/>
-          <w:color w:val="859900"/>
-        </w:rPr>
-        <w:t>=</w:t>
-      </w:r>
-      <w:r>
-        <w:rPr>
-          <w:rFonts w:ascii="Monaco" w:hAnsi="Monaco"/>
-        </w:rPr>
-        <w:t>https://repo.m</w:t>
+        <w:ind w:left="1800"/>
+        <w:rPr>
+          <w:rFonts w:ascii="Monaco" w:hAnsi="Monaco"/>
+        </w:rPr>
+      </w:pPr>
+      <w:r>
+        <w:rPr>
+          <w:rFonts w:ascii="Monaco" w:hAnsi="Monaco"/>
+        </w:rPr>
+        <w:t xml:space="preserve">php bin/magento crontab:install </w:t>
+      </w:r>
+      <w:r>
+        <w:rPr>
+          <w:rFonts w:ascii="Monaco" w:hAnsi="Monaco"/>
+        </w:rPr>
+        <w:t>–</w:t>
+      </w:r>
+      <w:r>
+        <w:rPr>
+          <w:rFonts w:ascii="Monaco" w:hAnsi="Monaco"/>
+        </w:rPr>
+        <w:t>force</w:t>
+      </w:r>
+    </w:p>
+    <w:p>
+      <w:pPr>
+        <w:pStyle w:val="HTMLPreformatted"/>
+        <w:numPr>
+          <w:ilvl w:val="1"/>
+          <w:numId w:val="1"/>
+        </w:numPr>
+        <w:wordWrap w:val="0"/>
+        <w:rPr>
+          <w:rFonts w:ascii="Monaco" w:hAnsi="Monaco"/>
+        </w:rPr>
+      </w:pPr>
+      <w:r>
+        <w:rPr>
+          <w:rFonts w:ascii="Monaco" w:hAnsi="Monaco"/>
+        </w:rPr>
+        <w:t>To view crontab, enter following command</w:t>
       </w:r>
     </w:p>
     <w:p>
       <w:pPr>
         <w:pStyle w:val="HTMLPreformatted"/>
         <w:wordWrap w:val="0"/>
-        <w:rPr>
-          <w:rFonts w:ascii="Monaco" w:hAnsi="Monaco"/>
-        </w:rPr>
-      </w:pPr>
-      <w:r>
-        <w:rPr>
-          <w:rFonts w:ascii="Monaco" w:hAnsi="Monaco"/>
-        </w:rPr>
-        <w:tab/>
-      </w:r>
-      <w:r>
-        <w:rPr>
-          <w:rFonts w:ascii="Monaco" w:hAnsi="Monaco"/>
-        </w:rPr>
-        <w:tab/>
-      </w:r>
-      <w:r>
-        <w:rPr>
-          <w:rFonts w:ascii="Monaco" w:hAnsi="Monaco"/>
-        </w:rPr>
-        <w:tab/>
-        <w:t>agento.com/ magento/project-community-edition .</w:t>
-      </w:r>
-      <w:r>
-        <w:rPr>
-          <w:rFonts w:ascii="Monaco" w:hAnsi="Monaco"/>
-        </w:rPr>
-        <w:t>j</w:t>
-      </w:r>
-    </w:p>
-    <w:p>
-      <w:pPr>
-        <w:pStyle w:val="ListParagraph"/>
-        <w:numPr>
-          <w:ilvl w:val="2"/>
-          <w:numId w:val="1"/>
-        </w:numPr>
-      </w:pPr>
-      <w:r>
-        <w:lastRenderedPageBreak/>
-        <w:t>Now run the setup wizard from browser by type server_ip_address</w:t>
-      </w:r>
-    </w:p>
-    <w:p>
-      <w:pPr>
-        <w:pStyle w:val="ListParagraph"/>
+        <w:ind w:left="1800"/>
+        <w:rPr>
+          <w:rFonts w:ascii="Monaco" w:hAnsi="Monaco"/>
+        </w:rPr>
+      </w:pPr>
+      <w:r>
+        <w:rPr>
+          <w:rFonts w:ascii="Monaco" w:hAnsi="Monaco"/>
+        </w:rPr>
+        <w:t>Crontab -l</w:t>
+      </w:r>
+    </w:p>
+    <w:p>
+      <w:pPr>
+        <w:pStyle w:val="HTMLPreformatted"/>
         <w:numPr>
           <w:ilvl w:val="0"/>
           <w:numId w:val="1"/>
         </w:numPr>
-      </w:pPr>
-      <w:r>
-        <w:t>Setup Permission for Magento files</w:t>
+        <w:wordWrap w:val="0"/>
+        <w:rPr>
+          <w:rFonts w:ascii="Monaco" w:hAnsi="Monaco"/>
+        </w:rPr>
+      </w:pPr>
+      <w:r>
+        <w:rPr>
+          <w:rFonts w:ascii="Monaco" w:hAnsi="Monaco"/>
+        </w:rPr>
+        <w:t>Installing Extension</w:t>
+      </w:r>
+    </w:p>
+    <w:p>
+      <w:pPr>
+        <w:pStyle w:val="HTMLPreformatted"/>
+        <w:numPr>
+          <w:ilvl w:val="1"/>
+          <w:numId w:val="1"/>
+        </w:numPr>
+        <w:wordWrap w:val="0"/>
+        <w:rPr>
+          <w:rFonts w:ascii="Monaco" w:hAnsi="Monaco"/>
+        </w:rPr>
+      </w:pPr>
+      <w:r>
+        <w:rPr>
+          <w:rFonts w:ascii="Monaco" w:hAnsi="Monaco"/>
+        </w:rPr>
+        <w:t>Backup your database</w:t>
+      </w:r>
+    </w:p>
+    <w:p>
+      <w:pPr>
+        <w:pStyle w:val="HTMLPreformatted"/>
+        <w:numPr>
+          <w:ilvl w:val="1"/>
+          <w:numId w:val="1"/>
+        </w:numPr>
+        <w:wordWrap w:val="0"/>
+        <w:rPr>
+          <w:rFonts w:ascii="Monaco" w:hAnsi="Monaco"/>
+        </w:rPr>
+      </w:pPr>
+      <w:r>
+        <w:rPr>
+          <w:rFonts w:ascii="Monaco" w:hAnsi="Monaco"/>
+        </w:rPr>
+        <w:t>Enable maintenance mode using below command</w:t>
       </w:r>
     </w:p>
     <w:p>
       <w:pPr>
         <w:pStyle w:val="HTMLPreformatted"/>
         <w:wordWrap w:val="0"/>
-        <w:rPr>
-          <w:rFonts w:ascii="Monaco" w:hAnsi="Monaco"/>
-        </w:rPr>
-      </w:pPr>
+        <w:ind w:left="1800"/>
+        <w:rPr>
+          <w:rFonts w:ascii="Monaco" w:hAnsi="Monaco"/>
+        </w:rPr>
+      </w:pPr>
+      <w:r>
+        <w:rPr>
+          <w:rFonts w:ascii="Monaco" w:hAnsi="Monaco"/>
+        </w:rPr>
+        <w:t xml:space="preserve">php bin/magento </w:t>
+      </w:r>
+      <w:proofErr w:type="spellStart"/>
+      <w:r>
+        <w:rPr>
+          <w:rFonts w:ascii="Monaco" w:hAnsi="Monaco"/>
+        </w:rPr>
+        <w:t>maintenance:enable</w:t>
+      </w:r>
+      <w:proofErr w:type="spellEnd"/>
+    </w:p>
+    <w:p>
+      <w:pPr>
+        <w:pStyle w:val="HTMLPreformatted"/>
+        <w:numPr>
+          <w:ilvl w:val="1"/>
+          <w:numId w:val="1"/>
+        </w:numPr>
+        <w:wordWrap w:val="0"/>
+        <w:rPr>
+          <w:rFonts w:ascii="Monaco" w:hAnsi="Monaco"/>
+        </w:rPr>
+      </w:pPr>
+      <w:r>
+        <w:rPr>
+          <w:rFonts w:ascii="Monaco" w:hAnsi="Monaco"/>
+        </w:rPr>
+        <w:t>Get extension from magento marketplace</w:t>
+      </w:r>
+    </w:p>
+    <w:p>
+      <w:pPr>
+        <w:pStyle w:val="HTMLPreformatted"/>
+        <w:numPr>
+          <w:ilvl w:val="1"/>
+          <w:numId w:val="1"/>
+        </w:numPr>
+        <w:wordWrap w:val="0"/>
+        <w:rPr>
+          <w:rFonts w:ascii="Monaco" w:hAnsi="Monaco"/>
+        </w:rPr>
+      </w:pPr>
+      <w:r>
+        <w:rPr>
+          <w:rFonts w:ascii="Monaco" w:hAnsi="Monaco"/>
+        </w:rPr>
+        <w:t>Get extension composer name &amp; version</w:t>
+      </w:r>
+      <w:r>
+        <w:rPr>
+          <w:rFonts w:ascii="Monaco" w:hAnsi="Monaco"/>
+        </w:rPr>
+        <w:t xml:space="preserve"> by click profile </w:t>
+      </w:r>
+      <w:r>
+        <w:rPr>
+          <w:rFonts w:ascii="Monaco" w:hAnsi="Monaco"/>
+        </w:rPr>
+        <w:sym w:font="Wingdings" w:char="F0E0"/>
+      </w:r>
+      <w:r>
+        <w:rPr>
+          <w:rFonts w:ascii="Monaco" w:hAnsi="Monaco"/>
+        </w:rPr>
+        <w:t xml:space="preserve"> My Purchase </w:t>
+      </w:r>
+      <w:r>
+        <w:rPr>
+          <w:rFonts w:ascii="Monaco" w:hAnsi="Monaco"/>
+        </w:rPr>
+        <w:sym w:font="Wingdings" w:char="F0E0"/>
+      </w:r>
+      <w:r>
+        <w:rPr>
+          <w:rFonts w:ascii="Monaco" w:hAnsi="Monaco"/>
+        </w:rPr>
+        <w:t xml:space="preserve"> Technical Detail</w:t>
+      </w:r>
+    </w:p>
+    <w:p>
+      <w:pPr>
+        <w:pStyle w:val="HTMLPreformatted"/>
+        <w:numPr>
+          <w:ilvl w:val="1"/>
+          <w:numId w:val="1"/>
+        </w:numPr>
+        <w:wordWrap w:val="0"/>
+        <w:rPr>
+          <w:rFonts w:ascii="Monaco" w:hAnsi="Monaco"/>
+        </w:rPr>
+      </w:pPr>
+      <w:r>
+        <w:rPr>
+          <w:rFonts w:ascii="Monaco" w:hAnsi="Monaco"/>
+        </w:rPr>
+        <w:t>Update composer.json file in magento project with name</w:t>
+      </w:r>
+      <w:r>
+        <w:rPr>
+          <w:rFonts w:ascii="Monaco" w:hAnsi="Monaco"/>
+        </w:rPr>
+        <w:t xml:space="preserve"> </w:t>
+      </w:r>
+      <w:r>
+        <w:rPr>
+          <w:rFonts w:ascii="Monaco" w:hAnsi="Monaco"/>
+        </w:rPr>
+        <w:t>&amp;</w:t>
+      </w:r>
+      <w:proofErr w:type="spellStart"/>
+      <w:r>
+        <w:rPr>
+          <w:rFonts w:ascii="Monaco" w:hAnsi="Monaco"/>
+        </w:rPr>
+        <w:t>verion</w:t>
+      </w:r>
+      <w:proofErr w:type="spellEnd"/>
+      <w:r>
+        <w:rPr>
+          <w:rFonts w:ascii="Monaco" w:hAnsi="Monaco"/>
+        </w:rPr>
+        <w:t xml:space="preserve"> of extension</w:t>
+      </w:r>
+      <w:r>
+        <w:rPr>
+          <w:rFonts w:ascii="Monaco" w:hAnsi="Monaco"/>
+        </w:rPr>
+        <w:t xml:space="preserve"> by running below command from magento root directory</w:t>
+      </w:r>
     </w:p>
     <w:p>
       <w:pPr>
         <w:pStyle w:val="HTMLPreformatted"/>
         <w:wordWrap w:val="0"/>
-        <w:rPr>
-          <w:rFonts w:ascii="Monaco" w:hAnsi="Monaco"/>
-        </w:rPr>
-      </w:pPr>
-      <w:r>
-        <w:rPr>
-          <w:rFonts w:ascii="Monaco" w:hAnsi="Monaco"/>
-        </w:rPr>
-        <w:tab/>
-      </w:r>
-      <w:r>
-        <w:rPr>
-          <w:rFonts w:ascii="Monaco" w:hAnsi="Monaco"/>
-        </w:rPr>
-        <w:tab/>
-        <w:t xml:space="preserve">find var generated vendor pub/static pub/media app/etc </w:t>
-      </w:r>
-      <w:r>
-        <w:rPr>
-          <w:rStyle w:val="nt"/>
-          <w:rFonts w:ascii="Monaco" w:hAnsi="Monaco"/>
-          <w:color w:val="116BAB"/>
-        </w:rPr>
-        <w:t>-type</w:t>
-      </w:r>
-      <w:r>
-        <w:rPr>
-          <w:rFonts w:ascii="Monaco" w:hAnsi="Monaco"/>
-        </w:rPr>
-        <w:t xml:space="preserve"> f </w:t>
-      </w:r>
+        <w:ind w:left="1800"/>
+        <w:rPr>
+          <w:rFonts w:ascii="Monaco" w:hAnsi="Monaco"/>
+        </w:rPr>
+      </w:pPr>
+      <w:r>
+        <w:rPr>
+          <w:rFonts w:ascii="Monaco" w:hAnsi="Monaco"/>
+        </w:rPr>
+        <w:t xml:space="preserve">Composer require </w:t>
+      </w:r>
+      <w:proofErr w:type="spellStart"/>
+      <w:r>
+        <w:rPr>
+          <w:rFonts w:ascii="Monaco" w:hAnsi="Monaco"/>
+        </w:rPr>
+        <w:t>extension_name:version</w:t>
+      </w:r>
+      <w:proofErr w:type="spellEnd"/>
     </w:p>
     <w:p>
       <w:pPr>
         <w:pStyle w:val="HTMLPreformatted"/>
         <w:wordWrap w:val="0"/>
-        <w:rPr>
-          <w:rFonts w:ascii="Monaco" w:hAnsi="Monaco"/>
-        </w:rPr>
-      </w:pPr>
-      <w:r>
-        <w:rPr>
-          <w:rFonts w:ascii="Monaco" w:hAnsi="Monaco"/>
-        </w:rPr>
-        <w:tab/>
-      </w:r>
-      <w:r>
-        <w:rPr>
-          <w:rFonts w:ascii="Monaco" w:hAnsi="Monaco"/>
-        </w:rPr>
-        <w:tab/>
-      </w:r>
-      <w:r>
-        <w:rPr>
-          <w:rStyle w:val="nt"/>
-          <w:rFonts w:ascii="Monaco" w:hAnsi="Monaco"/>
-          <w:color w:val="116BAB"/>
-        </w:rPr>
-        <w:t>-exec</w:t>
-      </w:r>
-      <w:r>
-        <w:rPr>
-          <w:rFonts w:ascii="Monaco" w:hAnsi="Monaco"/>
-        </w:rPr>
-        <w:t xml:space="preserve"> </w:t>
-      </w:r>
-      <w:proofErr w:type="spellStart"/>
-      <w:r>
-        <w:rPr>
-          <w:rStyle w:val="nb"/>
-          <w:rFonts w:ascii="Monaco" w:hAnsi="Monaco"/>
-          <w:color w:val="B58900"/>
-        </w:rPr>
-        <w:t>chmod</w:t>
-      </w:r>
-      <w:proofErr w:type="spellEnd"/>
-      <w:r>
-        <w:rPr>
-          <w:rStyle w:val="nb"/>
-          <w:rFonts w:ascii="Monaco" w:hAnsi="Monaco"/>
-          <w:color w:val="B58900"/>
-        </w:rPr>
-        <w:t xml:space="preserve"> </w:t>
-      </w:r>
-      <w:r>
-        <w:rPr>
-          <w:rFonts w:ascii="Monaco" w:hAnsi="Monaco"/>
-        </w:rPr>
-        <w:t xml:space="preserve">g+w </w:t>
-      </w:r>
-      <w:r>
-        <w:rPr>
-          <w:rStyle w:val="o"/>
-          <w:rFonts w:ascii="Monaco" w:hAnsi="Monaco"/>
-          <w:color w:val="859900"/>
-        </w:rPr>
-        <w:t>{}</w:t>
-      </w:r>
-      <w:r>
-        <w:rPr>
-          <w:rFonts w:ascii="Monaco" w:hAnsi="Monaco"/>
-        </w:rPr>
-        <w:t xml:space="preserve"> +</w:t>
+        <w:ind w:left="1800"/>
+        <w:rPr>
+          <w:rFonts w:ascii="Monaco" w:hAnsi="Monaco"/>
+        </w:rPr>
+      </w:pPr>
+    </w:p>
+    <w:p>
+      <w:pPr>
+        <w:pStyle w:val="HTMLPreformatted"/>
+        <w:numPr>
+          <w:ilvl w:val="1"/>
+          <w:numId w:val="1"/>
+        </w:numPr>
+        <w:wordWrap w:val="0"/>
+        <w:rPr>
+          <w:rFonts w:ascii="Monaco" w:hAnsi="Monaco"/>
+        </w:rPr>
+      </w:pPr>
+      <w:r>
+        <w:rPr>
+          <w:rFonts w:ascii="Monaco" w:hAnsi="Monaco"/>
+        </w:rPr>
+        <w:t>Verify extension install properly</w:t>
+      </w:r>
+      <w:r>
+        <w:rPr>
+          <w:rFonts w:ascii="Monaco" w:hAnsi="Monaco"/>
+        </w:rPr>
+        <w:t xml:space="preserve"> by running below command</w:t>
       </w:r>
     </w:p>
     <w:p>
       <w:pPr>
         <w:pStyle w:val="HTMLPreformatted"/>
         <w:wordWrap w:val="0"/>
-        <w:rPr>
-          <w:rFonts w:ascii="Monaco" w:hAnsi="Monaco"/>
-        </w:rPr>
-      </w:pPr>
-      <w:r>
-        <w:rPr>
-          <w:rFonts w:ascii="Monaco" w:hAnsi="Monaco"/>
-        </w:rPr>
-        <w:tab/>
-      </w:r>
-      <w:r>
-        <w:rPr>
-          <w:rFonts w:ascii="Monaco" w:hAnsi="Monaco"/>
-        </w:rPr>
-        <w:tab/>
-      </w:r>
-      <w:r>
-        <w:rPr>
-          <w:rFonts w:ascii="Monaco" w:hAnsi="Monaco"/>
-        </w:rPr>
-        <w:t xml:space="preserve">find var generated vendor pub/static pub/media app/etc </w:t>
-      </w:r>
-      <w:r>
-        <w:rPr>
-          <w:rFonts w:ascii="Monaco" w:hAnsi="Monaco"/>
-          <w:color w:val="116BAB"/>
-        </w:rPr>
-        <w:t>-type</w:t>
-      </w:r>
-      <w:r>
-        <w:rPr>
-          <w:rFonts w:ascii="Monaco" w:hAnsi="Monaco"/>
-        </w:rPr>
-        <w:t xml:space="preserve"> d </w:t>
+        <w:ind w:left="1800"/>
+        <w:rPr>
+          <w:rFonts w:ascii="Monaco" w:hAnsi="Monaco"/>
+        </w:rPr>
+      </w:pPr>
+      <w:r>
+        <w:rPr>
+          <w:rFonts w:ascii="Monaco" w:hAnsi="Monaco"/>
+        </w:rPr>
+        <w:t xml:space="preserve">php bin/magento </w:t>
+      </w:r>
+      <w:proofErr w:type="spellStart"/>
+      <w:r>
+        <w:rPr>
+          <w:rFonts w:ascii="Monaco" w:hAnsi="Monaco"/>
+        </w:rPr>
+        <w:t>module:status</w:t>
+      </w:r>
+      <w:proofErr w:type="spellEnd"/>
+      <w:r>
+        <w:rPr>
+          <w:rFonts w:ascii="Monaco" w:hAnsi="Monaco"/>
+        </w:rPr>
+        <w:t xml:space="preserve"> </w:t>
+      </w:r>
+      <w:proofErr w:type="spellStart"/>
+      <w:r>
+        <w:rPr>
+          <w:rFonts w:ascii="Monaco" w:hAnsi="Monaco"/>
+        </w:rPr>
+        <w:t>extension_name</w:t>
+      </w:r>
+      <w:proofErr w:type="spellEnd"/>
+    </w:p>
+    <w:p>
+      <w:pPr>
+        <w:pStyle w:val="HTMLPreformatted"/>
+        <w:numPr>
+          <w:ilvl w:val="1"/>
+          <w:numId w:val="1"/>
+        </w:numPr>
+        <w:wordWrap w:val="0"/>
+        <w:rPr>
+          <w:rFonts w:ascii="Monaco" w:hAnsi="Monaco"/>
+        </w:rPr>
+      </w:pPr>
+      <w:r>
+        <w:rPr>
+          <w:rFonts w:ascii="Monaco" w:hAnsi="Monaco"/>
+        </w:rPr>
+        <w:t>Enable and configure the extension</w:t>
       </w:r>
     </w:p>
     <w:p>
       <w:pPr>
         <w:pStyle w:val="HTMLPreformatted"/>
         <w:wordWrap w:val="0"/>
-        <w:rPr>
-          <w:rFonts w:ascii="Monaco" w:hAnsi="Monaco"/>
-        </w:rPr>
-      </w:pPr>
-      <w:r>
-        <w:rPr>
-          <w:rFonts w:ascii="Monaco" w:hAnsi="Monaco"/>
-        </w:rPr>
-        <w:tab/>
-      </w:r>
-      <w:r>
-        <w:rPr>
-          <w:rFonts w:ascii="Monaco" w:hAnsi="Monaco"/>
-        </w:rPr>
-        <w:tab/>
-      </w:r>
-      <w:r>
-        <w:rPr>
-          <w:rFonts w:ascii="Monaco" w:hAnsi="Monaco"/>
-          <w:color w:val="116BAB"/>
-        </w:rPr>
-        <w:t>-exec</w:t>
-      </w:r>
-      <w:r>
-        <w:rPr>
-          <w:rFonts w:ascii="Monaco" w:hAnsi="Monaco"/>
-        </w:rPr>
-        <w:t xml:space="preserve"> </w:t>
-      </w:r>
-      <w:proofErr w:type="spellStart"/>
-      <w:r>
-        <w:rPr>
-          <w:rFonts w:ascii="Monaco" w:hAnsi="Monaco"/>
-          <w:color w:val="B58900"/>
-        </w:rPr>
-        <w:t>chmod</w:t>
-      </w:r>
-      <w:proofErr w:type="spellEnd"/>
-      <w:r>
-        <w:rPr>
-          <w:rFonts w:ascii="Monaco" w:hAnsi="Monaco"/>
-          <w:color w:val="B58900"/>
-        </w:rPr>
-        <w:t xml:space="preserve"> </w:t>
-      </w:r>
-      <w:proofErr w:type="spellStart"/>
-      <w:r>
-        <w:rPr>
-          <w:rFonts w:ascii="Monaco" w:hAnsi="Monaco"/>
-        </w:rPr>
-        <w:t>g+ws</w:t>
-      </w:r>
-      <w:proofErr w:type="spellEnd"/>
-      <w:r>
-        <w:rPr>
-          <w:rFonts w:ascii="Monaco" w:hAnsi="Monaco"/>
-        </w:rPr>
-        <w:t xml:space="preserve"> </w:t>
-      </w:r>
-      <w:r>
-        <w:rPr>
-          <w:rFonts w:ascii="Monaco" w:hAnsi="Monaco"/>
-          <w:color w:val="859900"/>
-        </w:rPr>
-        <w:t>{}</w:t>
-      </w:r>
-      <w:r>
-        <w:rPr>
-          <w:rFonts w:ascii="Monaco" w:hAnsi="Monaco"/>
-        </w:rPr>
-        <w:t xml:space="preserve"> +</w:t>
+        <w:ind w:left="1800"/>
+        <w:rPr>
+          <w:rFonts w:ascii="Monaco" w:hAnsi="Monaco"/>
+        </w:rPr>
+      </w:pPr>
+      <w:r>
+        <w:rPr>
+          <w:rFonts w:ascii="Monaco" w:hAnsi="Monaco"/>
+        </w:rPr>
+        <w:t>To enable the module run below command</w:t>
       </w:r>
     </w:p>
     <w:p>
       <w:pPr>
         <w:pStyle w:val="HTMLPreformatted"/>
         <w:wordWrap w:val="0"/>
-        <w:rPr>
-          <w:rFonts w:ascii="Monaco" w:hAnsi="Monaco"/>
-        </w:rPr>
-      </w:pPr>
-      <w:r>
-        <w:rPr>
-          <w:rFonts w:ascii="Monaco" w:hAnsi="Monaco"/>
-        </w:rPr>
-        <w:tab/>
-      </w:r>
-      <w:r>
-        <w:rPr>
-          <w:rFonts w:ascii="Monaco" w:hAnsi="Monaco"/>
-        </w:rPr>
-        <w:tab/>
-      </w:r>
-      <w:proofErr w:type="spellStart"/>
-      <w:r>
-        <w:rPr>
-          <w:rFonts w:ascii="Monaco" w:hAnsi="Monaco"/>
-          <w:color w:val="B58900"/>
-        </w:rPr>
-        <w:t>chown</w:t>
+        <w:ind w:left="1800"/>
+        <w:rPr>
+          <w:rFonts w:ascii="Monaco" w:hAnsi="Monaco"/>
+        </w:rPr>
+      </w:pPr>
+      <w:r>
+        <w:rPr>
+          <w:rFonts w:ascii="Monaco" w:hAnsi="Monaco"/>
+        </w:rPr>
+        <w:t xml:space="preserve">php bin/magento </w:t>
+      </w:r>
+      <w:proofErr w:type="spellStart"/>
+      <w:r>
+        <w:rPr>
+          <w:rFonts w:ascii="Monaco" w:hAnsi="Monaco"/>
+        </w:rPr>
+        <w:t>module:enable</w:t>
       </w:r>
       <w:proofErr w:type="spellEnd"/>
       <w:r>
@@ -2912,221 +3472,29 @@
         </w:rPr>
         <w:t xml:space="preserve"> </w:t>
       </w:r>
-      <w:r>
-        <w:rPr>
-          <w:rFonts w:ascii="Monaco" w:hAnsi="Monaco"/>
-          <w:color w:val="116BAB"/>
-        </w:rPr>
-        <w:t>-R</w:t>
-      </w:r>
-      <w:r>
-        <w:rPr>
-          <w:rFonts w:ascii="Monaco" w:hAnsi="Monaco"/>
-        </w:rPr>
-        <w:t xml:space="preserve"> :www-data </w:t>
-      </w:r>
-      <w:r>
-        <w:rPr>
-          <w:rFonts w:ascii="Monaco" w:hAnsi="Monaco"/>
-          <w:color w:val="B58900"/>
-        </w:rPr>
-        <w:t>.</w:t>
-      </w:r>
-      <w:r>
-        <w:rPr>
-          <w:rFonts w:ascii="Monaco" w:hAnsi="Monaco"/>
-        </w:rPr>
-        <w:t xml:space="preserve"> </w:t>
-      </w:r>
-      <w:r>
-        <w:rPr>
-          <w:rFonts w:ascii="Monaco" w:hAnsi="Monaco"/>
-          <w:color w:val="93A1A1"/>
-        </w:rPr>
-        <w:t># Ubuntu</w:t>
-      </w:r>
+      <w:proofErr w:type="spellStart"/>
+      <w:r>
+        <w:rPr>
+          <w:rFonts w:ascii="Monaco" w:hAnsi="Monaco"/>
+        </w:rPr>
+        <w:t>module_name</w:t>
+      </w:r>
+      <w:proofErr w:type="spellEnd"/>
     </w:p>
     <w:p>
       <w:pPr>
         <w:pStyle w:val="HTMLPreformatted"/>
         <w:wordWrap w:val="0"/>
-        <w:rPr>
-          <w:rFonts w:ascii="Monaco" w:hAnsi="Monaco"/>
-        </w:rPr>
-      </w:pPr>
-      <w:r>
-        <w:rPr>
-          <w:rFonts w:ascii="Monaco" w:hAnsi="Monaco"/>
-        </w:rPr>
-        <w:tab/>
-      </w:r>
-      <w:r>
-        <w:rPr>
-          <w:rFonts w:ascii="Monaco" w:hAnsi="Monaco"/>
-        </w:rPr>
-        <w:tab/>
-      </w:r>
-      <w:proofErr w:type="spellStart"/>
-      <w:r>
-        <w:rPr>
-          <w:rFonts w:ascii="Monaco" w:hAnsi="Monaco"/>
-          <w:color w:val="B58900"/>
-        </w:rPr>
-        <w:t>chmod</w:t>
-      </w:r>
-      <w:proofErr w:type="spellEnd"/>
-      <w:r>
-        <w:rPr>
-          <w:rFonts w:ascii="Monaco" w:hAnsi="Monaco"/>
-          <w:color w:val="B58900"/>
-        </w:rPr>
-        <w:t xml:space="preserve"> </w:t>
-      </w:r>
-      <w:proofErr w:type="spellStart"/>
-      <w:r>
-        <w:rPr>
-          <w:rFonts w:ascii="Monaco" w:hAnsi="Monaco"/>
-        </w:rPr>
-        <w:t>u+x</w:t>
-      </w:r>
-      <w:proofErr w:type="spellEnd"/>
-      <w:r>
-        <w:rPr>
-          <w:rFonts w:ascii="Monaco" w:hAnsi="Monaco"/>
-        </w:rPr>
-        <w:t xml:space="preserve"> bin/magento</w:t>
-      </w:r>
-    </w:p>
-    <w:p>
-      <w:pPr>
-        <w:pStyle w:val="HTMLPreformatted"/>
-        <w:numPr>
-          <w:ilvl w:val="0"/>
-          <w:numId w:val="1"/>
-        </w:numPr>
-        <w:wordWrap w:val="0"/>
-        <w:rPr>
-          <w:rFonts w:ascii="Monaco" w:hAnsi="Monaco"/>
-        </w:rPr>
-      </w:pPr>
-      <w:r>
-        <w:rPr>
-          <w:rFonts w:ascii="Monaco" w:hAnsi="Monaco"/>
-        </w:rPr>
-        <w:t xml:space="preserve">Installing Sample </w:t>
-      </w:r>
-      <w:r>
-        <w:rPr>
-          <w:rFonts w:ascii="Monaco" w:hAnsi="Monaco"/>
-        </w:rPr>
-        <w:t>Data in Magento</w:t>
-      </w:r>
-    </w:p>
-    <w:p>
-      <w:pPr>
-        <w:pStyle w:val="HTMLPreformatted"/>
-        <w:numPr>
-          <w:ilvl w:val="1"/>
-          <w:numId w:val="1"/>
-        </w:numPr>
-        <w:wordWrap w:val="0"/>
-        <w:rPr>
-          <w:rFonts w:ascii="Monaco" w:hAnsi="Monaco"/>
-        </w:rPr>
-      </w:pPr>
-      <w:r>
-        <w:rPr>
-          <w:rFonts w:ascii="Monaco" w:hAnsi="Monaco"/>
-        </w:rPr>
-        <w:t>php bin/magento sampledata:deploy</w:t>
-      </w:r>
-    </w:p>
-    <w:p>
-      <w:pPr>
-        <w:pStyle w:val="HTMLPreformatted"/>
-        <w:numPr>
-          <w:ilvl w:val="1"/>
-          <w:numId w:val="1"/>
-        </w:numPr>
-        <w:wordWrap w:val="0"/>
-        <w:rPr>
-          <w:rFonts w:ascii="Monaco" w:hAnsi="Monaco"/>
-        </w:rPr>
-      </w:pPr>
-      <w:r>
-        <w:rPr>
-          <w:rFonts w:ascii="Monaco" w:hAnsi="Monaco"/>
-        </w:rPr>
-        <w:t>php bin/magento setup:upgrade</w:t>
-      </w:r>
-    </w:p>
-    <w:p>
-      <w:pPr>
-        <w:pStyle w:val="HTMLPreformatted"/>
-        <w:numPr>
-          <w:ilvl w:val="0"/>
-          <w:numId w:val="1"/>
-        </w:numPr>
-        <w:wordWrap w:val="0"/>
-        <w:rPr>
-          <w:rFonts w:ascii="Monaco" w:hAnsi="Monaco"/>
-        </w:rPr>
-      </w:pPr>
-      <w:r>
-        <w:rPr>
-          <w:rFonts w:ascii="Monaco" w:hAnsi="Monaco"/>
-        </w:rPr>
-        <w:t>Creating Magento C</w:t>
-      </w:r>
-      <w:r>
-        <w:rPr>
-          <w:rFonts w:ascii="Monaco" w:hAnsi="Monaco"/>
-        </w:rPr>
-        <w:t>ro</w:t>
-      </w:r>
-      <w:r>
-        <w:rPr>
-          <w:rFonts w:ascii="Monaco" w:hAnsi="Monaco"/>
-        </w:rPr>
-        <w:t>ntab</w:t>
-      </w:r>
-    </w:p>
-    <w:p>
-      <w:pPr>
-        <w:pStyle w:val="HTMLPreformatted"/>
-        <w:numPr>
-          <w:ilvl w:val="1"/>
-          <w:numId w:val="1"/>
-        </w:numPr>
-        <w:wordWrap w:val="0"/>
-        <w:rPr>
-          <w:rFonts w:ascii="Monaco" w:hAnsi="Monaco"/>
-        </w:rPr>
-      </w:pPr>
-      <w:r>
-        <w:rPr>
-          <w:rFonts w:ascii="Monaco" w:hAnsi="Monaco"/>
-        </w:rPr>
-        <w:t>Change to magento root directory</w:t>
-      </w:r>
-    </w:p>
-    <w:p>
-      <w:pPr>
-        <w:pStyle w:val="HTMLPreformatted"/>
-        <w:numPr>
-          <w:ilvl w:val="1"/>
-          <w:numId w:val="1"/>
-        </w:numPr>
-        <w:wordWrap w:val="0"/>
-        <w:rPr>
-          <w:rFonts w:ascii="Monaco" w:hAnsi="Monaco"/>
-        </w:rPr>
-      </w:pPr>
-      <w:r>
-        <w:rPr>
-          <w:rFonts w:ascii="Monaco" w:hAnsi="Monaco"/>
-        </w:rPr>
-        <w:t>Enter below command</w:t>
+        <w:ind w:left="1800"/>
+        <w:rPr>
+          <w:rFonts w:ascii="Monaco" w:hAnsi="Monaco"/>
+        </w:rPr>
+      </w:pPr>
+      <w:r>
+        <w:rPr>
+          <w:rFonts w:ascii="Monaco" w:hAnsi="Monaco"/>
+        </w:rPr>
+        <w:t>To register the module run below command</w:t>
       </w:r>
     </w:p>
     <w:p>
@@ -3142,38 +3510,7 @@
         <w:rPr>
           <w:rFonts w:ascii="Monaco" w:hAnsi="Monaco"/>
         </w:rPr>
-        <w:t xml:space="preserve">php bin/magento crontab:install </w:t>
-      </w:r>
-      <w:r>
-        <w:rPr>
-          <w:rFonts w:ascii="Monaco" w:hAnsi="Monaco"/>
-        </w:rPr>
-        <w:t>–</w:t>
-      </w:r>
-      <w:r>
-        <w:rPr>
-          <w:rFonts w:ascii="Monaco" w:hAnsi="Monaco"/>
-        </w:rPr>
-        <w:t>force</w:t>
-      </w:r>
-    </w:p>
-    <w:p>
-      <w:pPr>
-        <w:pStyle w:val="HTMLPreformatted"/>
-        <w:numPr>
-          <w:ilvl w:val="1"/>
-          <w:numId w:val="1"/>
-        </w:numPr>
-        <w:wordWrap w:val="0"/>
-        <w:rPr>
-          <w:rFonts w:ascii="Monaco" w:hAnsi="Monaco"/>
-        </w:rPr>
-      </w:pPr>
-      <w:r>
-        <w:rPr>
-          <w:rFonts w:ascii="Monaco" w:hAnsi="Monaco"/>
-        </w:rPr>
-        <w:t>To view crontab, enter following command</w:t>
+        <w:t>php bin/magento setup:upgrade</w:t>
       </w:r>
     </w:p>
     <w:p>
@@ -3189,64 +3526,21 @@
         <w:rPr>
           <w:rFonts w:ascii="Monaco" w:hAnsi="Monaco"/>
         </w:rPr>
-        <w:t>Crontab -l</w:t>
-      </w:r>
-    </w:p>
-    <w:p>
-      <w:pPr>
-        <w:pStyle w:val="HTMLPreformatted"/>
-        <w:numPr>
-          <w:ilvl w:val="0"/>
-          <w:numId w:val="1"/>
-        </w:numPr>
-        <w:wordWrap w:val="0"/>
-        <w:rPr>
-          <w:rFonts w:ascii="Monaco" w:hAnsi="Monaco"/>
-        </w:rPr>
-      </w:pPr>
-      <w:r>
-        <w:rPr>
-          <w:rFonts w:ascii="Monaco" w:hAnsi="Monaco"/>
-        </w:rPr>
-        <w:t>Installing Extension</w:t>
-      </w:r>
-    </w:p>
-    <w:p>
-      <w:pPr>
-        <w:pStyle w:val="HTMLPreformatted"/>
-        <w:numPr>
-          <w:ilvl w:val="1"/>
-          <w:numId w:val="1"/>
-        </w:numPr>
-        <w:wordWrap w:val="0"/>
-        <w:rPr>
-          <w:rFonts w:ascii="Monaco" w:hAnsi="Monaco"/>
-        </w:rPr>
-      </w:pPr>
-      <w:r>
-        <w:rPr>
-          <w:rFonts w:ascii="Monaco" w:hAnsi="Monaco"/>
-        </w:rPr>
-        <w:t>Backup your database</w:t>
-      </w:r>
-    </w:p>
-    <w:p>
-      <w:pPr>
-        <w:pStyle w:val="HTMLPreformatted"/>
-        <w:numPr>
-          <w:ilvl w:val="1"/>
-          <w:numId w:val="1"/>
-        </w:numPr>
-        <w:wordWrap w:val="0"/>
-        <w:rPr>
-          <w:rFonts w:ascii="Monaco" w:hAnsi="Monaco"/>
-        </w:rPr>
-      </w:pPr>
-      <w:r>
-        <w:rPr>
-          <w:rFonts w:ascii="Monaco" w:hAnsi="Monaco"/>
-        </w:rPr>
-        <w:t>Enable maintenance mode using below command</w:t>
+        <w:t xml:space="preserve">Then run the </w:t>
+      </w:r>
+      <w:proofErr w:type="spellStart"/>
+      <w:r>
+        <w:rPr>
+          <w:rFonts w:ascii="Monaco" w:hAnsi="Monaco"/>
+        </w:rPr>
+        <w:t>magent</w:t>
+      </w:r>
+      <w:proofErr w:type="spellEnd"/>
+      <w:r>
+        <w:rPr>
+          <w:rFonts w:ascii="Monaco" w:hAnsi="Monaco"/>
+        </w:rPr>
+        <w:t xml:space="preserve"> recompile command</w:t>
       </w:r>
     </w:p>
     <w:p>
@@ -3269,7 +3563,7 @@
         <w:rPr>
           <w:rFonts w:ascii="Monaco" w:hAnsi="Monaco"/>
         </w:rPr>
-        <w:t>maintenance:enable</w:t>
+        <w:t>setup:di:compile</w:t>
       </w:r>
       <w:proofErr w:type="spellEnd"/>
     </w:p>
@@ -3277,6 +3571,25 @@
       <w:pPr>
         <w:pStyle w:val="HTMLPreformatted"/>
         <w:numPr>
+          <w:ilvl w:val="0"/>
+          <w:numId w:val="1"/>
+        </w:numPr>
+        <w:wordWrap w:val="0"/>
+        <w:rPr>
+          <w:rFonts w:ascii="Monaco" w:hAnsi="Monaco"/>
+        </w:rPr>
+      </w:pPr>
+      <w:r>
+        <w:rPr>
+          <w:rFonts w:ascii="Monaco" w:hAnsi="Monaco"/>
+        </w:rPr>
+        <w:t>Upgrade an Extension</w:t>
+      </w:r>
+    </w:p>
+    <w:p>
+      <w:pPr>
+        <w:pStyle w:val="HTMLPreformatted"/>
+        <w:numPr>
           <w:ilvl w:val="1"/>
           <w:numId w:val="1"/>
         </w:numPr>
@@ -3289,7 +3602,7 @@
         <w:rPr>
           <w:rFonts w:ascii="Monaco" w:hAnsi="Monaco"/>
         </w:rPr>
-        <w:t>Get extension from magento marketplace</w:t>
+        <w:t>Copy the composer file to magento root</w:t>
       </w:r>
     </w:p>
     <w:p>
@@ -3308,88 +3621,7 @@
         <w:rPr>
           <w:rFonts w:ascii="Monaco" w:hAnsi="Monaco"/>
         </w:rPr>
-        <w:t>Get extension composer name &amp; version</w:t>
-      </w:r>
-      <w:r>
-        <w:rPr>
-          <w:rFonts w:ascii="Monaco" w:hAnsi="Monaco"/>
-        </w:rPr>
-        <w:t xml:space="preserve"> by click profile </w:t>
-      </w:r>
-      <w:r>
-        <w:rPr>
-          <w:rFonts w:ascii="Monaco" w:hAnsi="Monaco"/>
-        </w:rPr>
-        <w:sym w:font="Wingdings" w:char="F0E0"/>
-      </w:r>
-      <w:r>
-        <w:rPr>
-          <w:rFonts w:ascii="Monaco" w:hAnsi="Monaco"/>
-        </w:rPr>
-        <w:t xml:space="preserve"> My Purchase </w:t>
-      </w:r>
-      <w:r>
-        <w:rPr>
-          <w:rFonts w:ascii="Monaco" w:hAnsi="Monaco"/>
-        </w:rPr>
-        <w:sym w:font="Wingdings" w:char="F0E0"/>
-      </w:r>
-      <w:r>
-        <w:rPr>
-          <w:rFonts w:ascii="Monaco" w:hAnsi="Monaco"/>
-        </w:rPr>
-        <w:t xml:space="preserve"> Technical Detail</w:t>
-      </w:r>
-    </w:p>
-    <w:p>
-      <w:pPr>
-        <w:pStyle w:val="HTMLPreformatted"/>
-        <w:numPr>
-          <w:ilvl w:val="1"/>
-          <w:numId w:val="1"/>
-        </w:numPr>
-        <w:wordWrap w:val="0"/>
-        <w:rPr>
-          <w:rFonts w:ascii="Monaco" w:hAnsi="Monaco"/>
-        </w:rPr>
-      </w:pPr>
-      <w:r>
-        <w:rPr>
-          <w:rFonts w:ascii="Monaco" w:hAnsi="Monaco"/>
-        </w:rPr>
-        <w:t>Update composer.json file in magento project with name</w:t>
-      </w:r>
-      <w:r>
-        <w:rPr>
-          <w:rFonts w:ascii="Monaco" w:hAnsi="Monaco"/>
-        </w:rPr>
-        <w:t xml:space="preserve"> </w:t>
-      </w:r>
-      <w:r>
-        <w:rPr>
-          <w:rFonts w:ascii="Monaco" w:hAnsi="Monaco"/>
-        </w:rPr>
-        <w:t>&amp;</w:t>
-      </w:r>
-      <w:proofErr w:type="spellStart"/>
-      <w:r>
-        <w:rPr>
-          <w:rFonts w:ascii="Monaco" w:hAnsi="Monaco"/>
-        </w:rPr>
-        <w:t>verion</w:t>
-      </w:r>
-      <w:proofErr w:type="spellEnd"/>
-      <w:r>
-        <w:rPr>
-          <w:rFonts w:ascii="Monaco" w:hAnsi="Monaco"/>
-        </w:rPr>
-        <w:t xml:space="preserve"> of extension</w:t>
-      </w:r>
-      <w:r>
-        <w:rPr>
-          <w:rFonts w:ascii="Monaco" w:hAnsi="Monaco"/>
-        </w:rPr>
-        <w:t xml:space="preserve"> by running below command from magento root directory</w:t>
+        <w:t>Run below command to update composer</w:t>
       </w:r>
     </w:p>
     <w:p>
@@ -3405,14 +3637,14 @@
         <w:rPr>
           <w:rFonts w:ascii="Monaco" w:hAnsi="Monaco"/>
         </w:rPr>
-        <w:t xml:space="preserve">Composer require </w:t>
-      </w:r>
-      <w:proofErr w:type="spellStart"/>
-      <w:r>
-        <w:rPr>
-          <w:rFonts w:ascii="Monaco" w:hAnsi="Monaco"/>
-        </w:rPr>
-        <w:t>extension_name:version</w:t>
+        <w:t>Composer update vendor/</w:t>
+      </w:r>
+      <w:proofErr w:type="spellStart"/>
+      <w:r>
+        <w:rPr>
+          <w:rFonts w:ascii="Monaco" w:hAnsi="Monaco"/>
+        </w:rPr>
+        <w:t>module_name</w:t>
       </w:r>
       <w:proofErr w:type="spellEnd"/>
     </w:p>
@@ -3425,323 +3657,11 @@
           <w:rFonts w:ascii="Monaco" w:hAnsi="Monaco"/>
         </w:rPr>
       </w:pPr>
-    </w:p>
-    <w:p>
-      <w:pPr>
-        <w:pStyle w:val="HTMLPreformatted"/>
-        <w:numPr>
-          <w:ilvl w:val="1"/>
-          <w:numId w:val="1"/>
-        </w:numPr>
-        <w:wordWrap w:val="0"/>
-        <w:rPr>
-          <w:rFonts w:ascii="Monaco" w:hAnsi="Monaco"/>
-        </w:rPr>
-      </w:pPr>
-      <w:r>
-        <w:rPr>
-          <w:rFonts w:ascii="Monaco" w:hAnsi="Monaco"/>
-        </w:rPr>
-        <w:t>Verify extension install properly</w:t>
-      </w:r>
-      <w:r>
-        <w:rPr>
-          <w:rFonts w:ascii="Monaco" w:hAnsi="Monaco"/>
-        </w:rPr>
-        <w:t xml:space="preserve"> by running below command</w:t>
-      </w:r>
-    </w:p>
-    <w:p>
-      <w:pPr>
-        <w:pStyle w:val="HTMLPreformatted"/>
-        <w:wordWrap w:val="0"/>
-        <w:ind w:left="1800"/>
-        <w:rPr>
-          <w:rFonts w:ascii="Monaco" w:hAnsi="Monaco"/>
-        </w:rPr>
-      </w:pPr>
-      <w:r>
-        <w:rPr>
-          <w:rFonts w:ascii="Monaco" w:hAnsi="Monaco"/>
-        </w:rPr>
-        <w:t xml:space="preserve">php bin/magento </w:t>
-      </w:r>
-      <w:proofErr w:type="spellStart"/>
-      <w:r>
-        <w:rPr>
-          <w:rFonts w:ascii="Monaco" w:hAnsi="Monaco"/>
-        </w:rPr>
-        <w:t>module:status</w:t>
-      </w:r>
-      <w:proofErr w:type="spellEnd"/>
-      <w:r>
-        <w:rPr>
-          <w:rFonts w:ascii="Monaco" w:hAnsi="Monaco"/>
-        </w:rPr>
-        <w:t xml:space="preserve"> </w:t>
-      </w:r>
-      <w:proofErr w:type="spellStart"/>
-      <w:r>
-        <w:rPr>
-          <w:rFonts w:ascii="Monaco" w:hAnsi="Monaco"/>
-        </w:rPr>
-        <w:t>extension_name</w:t>
-      </w:r>
-      <w:proofErr w:type="spellEnd"/>
-    </w:p>
-    <w:p>
-      <w:pPr>
-        <w:pStyle w:val="HTMLPreformatted"/>
-        <w:numPr>
-          <w:ilvl w:val="1"/>
-          <w:numId w:val="1"/>
-        </w:numPr>
-        <w:wordWrap w:val="0"/>
-        <w:rPr>
-          <w:rFonts w:ascii="Monaco" w:hAnsi="Monaco"/>
-        </w:rPr>
-      </w:pPr>
-      <w:r>
-        <w:rPr>
-          <w:rFonts w:ascii="Monaco" w:hAnsi="Monaco"/>
-        </w:rPr>
-        <w:t>Enable and configure the extension</w:t>
-      </w:r>
-    </w:p>
-    <w:p>
-      <w:pPr>
-        <w:pStyle w:val="HTMLPreformatted"/>
-        <w:wordWrap w:val="0"/>
-        <w:ind w:left="1800"/>
-        <w:rPr>
-          <w:rFonts w:ascii="Monaco" w:hAnsi="Monaco"/>
-        </w:rPr>
-      </w:pPr>
-      <w:r>
-        <w:rPr>
-          <w:rFonts w:ascii="Monaco" w:hAnsi="Monaco"/>
-        </w:rPr>
-        <w:t>To enable the module run below command</w:t>
-      </w:r>
-    </w:p>
-    <w:p>
-      <w:pPr>
-        <w:pStyle w:val="HTMLPreformatted"/>
-        <w:wordWrap w:val="0"/>
-        <w:ind w:left="1800"/>
-        <w:rPr>
-          <w:rFonts w:ascii="Monaco" w:hAnsi="Monaco"/>
-        </w:rPr>
-      </w:pPr>
-      <w:r>
-        <w:rPr>
-          <w:rFonts w:ascii="Monaco" w:hAnsi="Monaco"/>
-        </w:rPr>
-        <w:t xml:space="preserve">php bin/magento </w:t>
-      </w:r>
-      <w:proofErr w:type="spellStart"/>
-      <w:r>
-        <w:rPr>
-          <w:rFonts w:ascii="Monaco" w:hAnsi="Monaco"/>
-        </w:rPr>
-        <w:t>module:enable</w:t>
-      </w:r>
-      <w:proofErr w:type="spellEnd"/>
-      <w:r>
-        <w:rPr>
-          <w:rFonts w:ascii="Monaco" w:hAnsi="Monaco"/>
-        </w:rPr>
-        <w:t xml:space="preserve"> </w:t>
-      </w:r>
-      <w:proofErr w:type="spellStart"/>
-      <w:r>
-        <w:rPr>
-          <w:rFonts w:ascii="Monaco" w:hAnsi="Monaco"/>
-        </w:rPr>
-        <w:t>module_name</w:t>
-      </w:r>
-      <w:proofErr w:type="spellEnd"/>
-    </w:p>
-    <w:p>
-      <w:pPr>
-        <w:pStyle w:val="HTMLPreformatted"/>
-        <w:wordWrap w:val="0"/>
-        <w:ind w:left="1800"/>
-        <w:rPr>
-          <w:rFonts w:ascii="Monaco" w:hAnsi="Monaco"/>
-        </w:rPr>
-      </w:pPr>
-      <w:r>
-        <w:rPr>
-          <w:rFonts w:ascii="Monaco" w:hAnsi="Monaco"/>
-        </w:rPr>
-        <w:t>To register the module run below command</w:t>
-      </w:r>
-    </w:p>
-    <w:p>
-      <w:pPr>
-        <w:pStyle w:val="HTMLPreformatted"/>
-        <w:wordWrap w:val="0"/>
-        <w:ind w:left="1800"/>
-        <w:rPr>
-          <w:rFonts w:ascii="Monaco" w:hAnsi="Monaco"/>
-        </w:rPr>
-      </w:pPr>
-      <w:r>
-        <w:rPr>
-          <w:rFonts w:ascii="Monaco" w:hAnsi="Monaco"/>
-        </w:rPr>
-        <w:t>php bin/magento setup:upgrade</w:t>
-      </w:r>
-    </w:p>
-    <w:p>
-      <w:pPr>
-        <w:pStyle w:val="HTMLPreformatted"/>
-        <w:wordWrap w:val="0"/>
-        <w:ind w:left="1800"/>
-        <w:rPr>
-          <w:rFonts w:ascii="Monaco" w:hAnsi="Monaco"/>
-        </w:rPr>
-      </w:pPr>
-      <w:r>
-        <w:rPr>
-          <w:rFonts w:ascii="Monaco" w:hAnsi="Monaco"/>
-        </w:rPr>
-        <w:t xml:space="preserve">Then run the </w:t>
-      </w:r>
-      <w:proofErr w:type="spellStart"/>
-      <w:r>
-        <w:rPr>
-          <w:rFonts w:ascii="Monaco" w:hAnsi="Monaco"/>
-        </w:rPr>
-        <w:t>magent</w:t>
-      </w:r>
-      <w:proofErr w:type="spellEnd"/>
-      <w:r>
-        <w:rPr>
-          <w:rFonts w:ascii="Monaco" w:hAnsi="Monaco"/>
-        </w:rPr>
-        <w:t xml:space="preserve"> recompile command</w:t>
-      </w:r>
-    </w:p>
-    <w:p>
-      <w:pPr>
-        <w:pStyle w:val="HTMLPreformatted"/>
-        <w:wordWrap w:val="0"/>
-        <w:ind w:left="1800"/>
-        <w:rPr>
-          <w:rFonts w:ascii="Monaco" w:hAnsi="Monaco"/>
-        </w:rPr>
-      </w:pPr>
-      <w:r>
-        <w:rPr>
-          <w:rFonts w:ascii="Monaco" w:hAnsi="Monaco"/>
-        </w:rPr>
-        <w:t xml:space="preserve">php bin/magento </w:t>
-      </w:r>
-      <w:proofErr w:type="spellStart"/>
-      <w:r>
-        <w:rPr>
-          <w:rFonts w:ascii="Monaco" w:hAnsi="Monaco"/>
-        </w:rPr>
-        <w:t>setup:di:compile</w:t>
-      </w:r>
-      <w:proofErr w:type="spellEnd"/>
-    </w:p>
-    <w:p>
-      <w:pPr>
-        <w:pStyle w:val="HTMLPreformatted"/>
-        <w:numPr>
-          <w:ilvl w:val="0"/>
-          <w:numId w:val="1"/>
-        </w:numPr>
-        <w:wordWrap w:val="0"/>
-        <w:rPr>
-          <w:rFonts w:ascii="Monaco" w:hAnsi="Monaco"/>
-        </w:rPr>
-      </w:pPr>
-      <w:r>
-        <w:rPr>
-          <w:rFonts w:ascii="Monaco" w:hAnsi="Monaco"/>
-        </w:rPr>
-        <w:t>Upgrade an Extension</w:t>
-      </w:r>
-    </w:p>
-    <w:p>
-      <w:pPr>
-        <w:pStyle w:val="HTMLPreformatted"/>
-        <w:numPr>
-          <w:ilvl w:val="1"/>
-          <w:numId w:val="1"/>
-        </w:numPr>
-        <w:wordWrap w:val="0"/>
-        <w:rPr>
-          <w:rFonts w:ascii="Monaco" w:hAnsi="Monaco"/>
-        </w:rPr>
-      </w:pPr>
-      <w:r>
-        <w:rPr>
-          <w:rFonts w:ascii="Monaco" w:hAnsi="Monaco"/>
-        </w:rPr>
-        <w:t>Copy the composer file to magento root</w:t>
-      </w:r>
-    </w:p>
-    <w:p>
-      <w:pPr>
-        <w:pStyle w:val="HTMLPreformatted"/>
-        <w:numPr>
-          <w:ilvl w:val="1"/>
-          <w:numId w:val="1"/>
-        </w:numPr>
-        <w:wordWrap w:val="0"/>
-        <w:rPr>
-          <w:rFonts w:ascii="Monaco" w:hAnsi="Monaco"/>
-        </w:rPr>
-      </w:pPr>
-      <w:r>
-        <w:rPr>
-          <w:rFonts w:ascii="Monaco" w:hAnsi="Monaco"/>
-        </w:rPr>
-        <w:t>Run below command to update composer</w:t>
-      </w:r>
-    </w:p>
-    <w:p>
-      <w:pPr>
-        <w:pStyle w:val="HTMLPreformatted"/>
-        <w:wordWrap w:val="0"/>
-        <w:ind w:left="1800"/>
-        <w:rPr>
-          <w:rFonts w:ascii="Monaco" w:hAnsi="Monaco"/>
-        </w:rPr>
-      </w:pPr>
-      <w:r>
-        <w:rPr>
-          <w:rFonts w:ascii="Monaco" w:hAnsi="Monaco"/>
-        </w:rPr>
-        <w:t>Composer update vendor/</w:t>
-      </w:r>
-      <w:proofErr w:type="spellStart"/>
-      <w:r>
-        <w:rPr>
-          <w:rFonts w:ascii="Monaco" w:hAnsi="Monaco"/>
-        </w:rPr>
-        <w:t>module_name</w:t>
-      </w:r>
-      <w:proofErr w:type="spellEnd"/>
-    </w:p>
-    <w:p>
-      <w:pPr>
-        <w:pStyle w:val="HTMLPreformatted"/>
-        <w:wordWrap w:val="0"/>
-        <w:ind w:left="1800"/>
-        <w:rPr>
-          <w:rFonts w:ascii="Monaco" w:hAnsi="Monaco"/>
-        </w:rPr>
-      </w:pPr>
-      <w:r>
-        <w:rPr>
-          <w:rFonts w:ascii="Monaco" w:hAnsi="Monaco"/>
-        </w:rPr>
+      <w:r>
+        <w:rPr>
+          <w:rFonts w:ascii="Monaco" w:hAnsi="Monaco"/>
+        </w:rPr>
+        <w:lastRenderedPageBreak/>
         <w:t>Composer require vendor/module-name ^</w:t>
       </w:r>
       <w:proofErr w:type="spellStart"/>
@@ -4272,6 +4192,7 @@
         </w:numPr>
       </w:pPr>
       <w:r>
+        <w:lastRenderedPageBreak/>
         <w:t>By default varnish listen on port 6081 for public and 6082 for backend</w:t>
       </w:r>
     </w:p>
@@ -4322,20 +4243,1201 @@
     <w:p>
       <w:pPr>
         <w:pStyle w:val="ListParagraph"/>
-        <w:ind w:left="1800"/>
-      </w:pPr>
-    </w:p>
-    <w:p>
-      <w:pPr>
-        <w:pStyle w:val="ListParagraph"/>
-        <w:ind w:left="1800"/>
-      </w:pPr>
-    </w:p>
-    <w:p>
-      <w:pPr>
-        <w:pStyle w:val="ListParagraph"/>
-        <w:ind w:left="2520"/>
-      </w:pPr>
+        <w:numPr>
+          <w:ilvl w:val="0"/>
+          <w:numId w:val="1"/>
+        </w:numPr>
+        <w:rPr>
+          <w:b/>
+          <w:bCs/>
+        </w:rPr>
+      </w:pPr>
+      <w:r>
+        <w:rPr>
+          <w:b/>
+          <w:bCs/>
+        </w:rPr>
+        <w:t>Backup Magento System</w:t>
+      </w:r>
+    </w:p>
+    <w:p>
+      <w:pPr>
+        <w:pStyle w:val="ListParagraph"/>
+        <w:numPr>
+          <w:ilvl w:val="1"/>
+          <w:numId w:val="1"/>
+        </w:numPr>
+      </w:pPr>
+      <w:r>
+        <w:t>Use the below command to backup magento code, media &amp; database</w:t>
+      </w:r>
+    </w:p>
+    <w:p>
+      <w:pPr>
+        <w:pStyle w:val="ListParagraph"/>
+        <w:ind w:left="1800"/>
+      </w:pPr>
+      <w:r>
+        <w:t xml:space="preserve">php  bin/magento </w:t>
+      </w:r>
+      <w:proofErr w:type="spellStart"/>
+      <w:r>
+        <w:t>setup:backup</w:t>
+      </w:r>
+      <w:proofErr w:type="spellEnd"/>
+      <w:r>
+        <w:t xml:space="preserve"> –code</w:t>
+      </w:r>
+    </w:p>
+    <w:p>
+      <w:pPr>
+        <w:pStyle w:val="ListParagraph"/>
+        <w:ind w:left="1800"/>
+      </w:pPr>
+      <w:r>
+        <w:t>this command will put website in maintenance mode, then take backup</w:t>
+      </w:r>
+    </w:p>
+    <w:p>
+      <w:pPr>
+        <w:pStyle w:val="ListParagraph"/>
+        <w:ind w:left="1800"/>
+      </w:pPr>
+      <w:r>
+        <w:t>this backup will not include /var and pub/static folder</w:t>
+      </w:r>
+    </w:p>
+    <w:p>
+      <w:pPr>
+        <w:pStyle w:val="ListParagraph"/>
+        <w:ind w:left="1800"/>
+      </w:pPr>
+      <w:r>
+        <w:t>the backup file will be store in /var directory</w:t>
+      </w:r>
+    </w:p>
+    <w:p>
+      <w:pPr>
+        <w:pStyle w:val="ListParagraph"/>
+        <w:numPr>
+          <w:ilvl w:val="1"/>
+          <w:numId w:val="1"/>
+        </w:numPr>
+      </w:pPr>
+      <w:r>
+        <w:t xml:space="preserve">php bin/magneto </w:t>
+      </w:r>
+      <w:proofErr w:type="spellStart"/>
+      <w:r>
+        <w:t>setup:backup</w:t>
+      </w:r>
+      <w:proofErr w:type="spellEnd"/>
+      <w:r>
+        <w:t xml:space="preserve"> –media</w:t>
+      </w:r>
+    </w:p>
+    <w:p>
+      <w:pPr>
+        <w:pStyle w:val="ListParagraph"/>
+        <w:ind w:left="1800"/>
+      </w:pPr>
+      <w:r>
+        <w:t xml:space="preserve">this command will backup media directory and keep the backup file in /var directory </w:t>
+      </w:r>
+    </w:p>
+    <w:p>
+      <w:pPr>
+        <w:pStyle w:val="ListParagraph"/>
+        <w:numPr>
+          <w:ilvl w:val="1"/>
+          <w:numId w:val="1"/>
+        </w:numPr>
+      </w:pPr>
+      <w:r>
+        <w:t>below command will show list of a</w:t>
+      </w:r>
+      <w:r>
+        <w:t>ll backup taken</w:t>
+      </w:r>
+    </w:p>
+    <w:p>
+      <w:pPr>
+        <w:pStyle w:val="ListParagraph"/>
+        <w:ind w:left="1800"/>
+      </w:pPr>
+      <w:r>
+        <w:t xml:space="preserve">php bin/magento </w:t>
+      </w:r>
+      <w:proofErr w:type="spellStart"/>
+      <w:r>
+        <w:t>info:backup:list</w:t>
+      </w:r>
+      <w:proofErr w:type="spellEnd"/>
+    </w:p>
+    <w:p>
+      <w:pPr>
+        <w:pStyle w:val="ListParagraph"/>
+        <w:numPr>
+          <w:ilvl w:val="0"/>
+          <w:numId w:val="1"/>
+        </w:numPr>
+        <w:rPr>
+          <w:b/>
+          <w:bCs/>
+        </w:rPr>
+      </w:pPr>
+      <w:r>
+        <w:rPr>
+          <w:b/>
+          <w:bCs/>
+        </w:rPr>
+        <w:t>Backup Restoration / Rolling back a backup</w:t>
+      </w:r>
+    </w:p>
+    <w:p>
+      <w:pPr>
+        <w:pStyle w:val="ListParagraph"/>
+        <w:numPr>
+          <w:ilvl w:val="1"/>
+          <w:numId w:val="1"/>
+        </w:numPr>
+      </w:pPr>
+      <w:r>
+        <w:t>Use below command to rolling back a backup</w:t>
+      </w:r>
+    </w:p>
+    <w:p>
+      <w:pPr>
+        <w:pStyle w:val="ListParagraph"/>
+        <w:ind w:left="1800"/>
+      </w:pPr>
+      <w:r>
+        <w:t xml:space="preserve">php bin/magento </w:t>
+      </w:r>
+      <w:proofErr w:type="spellStart"/>
+      <w:r>
+        <w:t>setup:rollback</w:t>
+      </w:r>
+      <w:proofErr w:type="spellEnd"/>
+      <w:r>
+        <w:t xml:space="preserve"> -c </w:t>
+      </w:r>
+      <w:proofErr w:type="spellStart"/>
+      <w:r>
+        <w:t>backup_name_code</w:t>
+      </w:r>
+      <w:proofErr w:type="spellEnd"/>
+      <w:r>
+        <w:t xml:space="preserve">  </w:t>
+      </w:r>
+      <w:proofErr w:type="spellStart"/>
+      <w:r>
+        <w:t>-m backup_name_media</w:t>
+      </w:r>
+      <w:proofErr w:type="spellEnd"/>
+      <w:r>
+        <w:t xml:space="preserve"> -d </w:t>
+      </w:r>
+      <w:proofErr w:type="spellStart"/>
+      <w:r>
+        <w:t>back_name_db</w:t>
+      </w:r>
+      <w:proofErr w:type="spellEnd"/>
+    </w:p>
+    <w:p/>
+    <w:p>
+      <w:pPr>
+        <w:pStyle w:val="ListParagraph"/>
+        <w:numPr>
+          <w:ilvl w:val="0"/>
+          <w:numId w:val="1"/>
+        </w:numPr>
+        <w:rPr>
+          <w:b/>
+          <w:bCs/>
+        </w:rPr>
+      </w:pPr>
+      <w:r>
+        <w:rPr>
+          <w:b/>
+          <w:bCs/>
+        </w:rPr>
+        <w:t>Enabling Performance in Magento 2</w:t>
+      </w:r>
+    </w:p>
+    <w:p>
+      <w:pPr>
+        <w:pStyle w:val="ListParagraph"/>
+        <w:numPr>
+          <w:ilvl w:val="1"/>
+          <w:numId w:val="1"/>
+        </w:numPr>
+        <w:rPr>
+          <w:b/>
+          <w:bCs/>
+        </w:rPr>
+      </w:pPr>
+      <w:r>
+        <w:rPr>
+          <w:b/>
+          <w:bCs/>
+        </w:rPr>
+        <w:t>Configuring Redis for Backend Cache</w:t>
+      </w:r>
+    </w:p>
+    <w:p>
+      <w:pPr>
+        <w:pStyle w:val="ListParagraph"/>
+        <w:ind w:left="1800"/>
+      </w:pPr>
+      <w:r>
+        <w:t xml:space="preserve">Redis is key value storage </w:t>
+      </w:r>
+      <w:r>
+        <w:t xml:space="preserve">store in memory </w:t>
+      </w:r>
+      <w:r>
+        <w:sym w:font="Wingdings" w:char="F0E0"/>
+      </w:r>
+      <w:r>
+        <w:t xml:space="preserve"> in magento 1 we used </w:t>
+      </w:r>
+      <w:proofErr w:type="spellStart"/>
+      <w:r>
+        <w:t>Memcache</w:t>
+      </w:r>
+      <w:proofErr w:type="spellEnd"/>
+      <w:r>
+        <w:t xml:space="preserve">(d) and Alternative PHP Cache (APC) </w:t>
+      </w:r>
+      <w:r>
+        <w:sym w:font="Wingdings" w:char="F0E0"/>
+      </w:r>
+      <w:r>
+        <w:t xml:space="preserve"> </w:t>
+      </w:r>
+    </w:p>
+    <w:p>
+      <w:pPr>
+        <w:pStyle w:val="ListParagraph"/>
+        <w:ind w:left="1800"/>
+        <w:rPr>
+          <w:b/>
+          <w:bCs/>
+        </w:rPr>
+      </w:pPr>
+      <w:r>
+        <w:rPr>
+          <w:b/>
+          <w:bCs/>
+        </w:rPr>
+        <w:t>Redis Installation</w:t>
+      </w:r>
+    </w:p>
+    <w:p>
+      <w:pPr>
+        <w:pStyle w:val="ListParagraph"/>
+        <w:ind w:left="1800"/>
+        <w:rPr>
+          <w:rFonts w:ascii="CourierStd" w:hAnsi="CourierStd"/>
+          <w:b/>
+          <w:bCs/>
+          <w:sz w:val="18"/>
+          <w:szCs w:val="18"/>
+        </w:rPr>
+      </w:pPr>
+      <w:proofErr w:type="spellStart"/>
+      <w:r>
+        <w:rPr>
+          <w:rFonts w:ascii="CourierStd" w:hAnsi="CourierStd"/>
+          <w:b/>
+          <w:bCs/>
+          <w:sz w:val="18"/>
+          <w:szCs w:val="18"/>
+        </w:rPr>
+        <w:t>wget</w:t>
+      </w:r>
+      <w:proofErr w:type="spellEnd"/>
+      <w:r>
+        <w:rPr>
+          <w:rFonts w:ascii="CourierStd" w:hAnsi="CourierStd"/>
+          <w:b/>
+          <w:bCs/>
+          <w:sz w:val="18"/>
+          <w:szCs w:val="18"/>
+        </w:rPr>
+        <w:t xml:space="preserve"> </w:t>
+      </w:r>
+      <w:hyperlink r:id="rId8" w:history="1">
+        <w:r>
+          <w:rPr>
+            <w:rStyle w:val="Hyperlink"/>
+            <w:rFonts w:ascii="CourierStd" w:hAnsi="CourierStd"/>
+            <w:b/>
+            <w:bCs/>
+            <w:sz w:val="18"/>
+            <w:szCs w:val="18"/>
+          </w:rPr>
+          <w:t>http://download.redis.io/releases/redis-3.0.5.tar.gz</w:t>
+        </w:r>
+      </w:hyperlink>
+      <w:r>
+        <w:rPr>
+          <w:rFonts w:ascii="CourierStd" w:hAnsi="CourierStd"/>
+          <w:b/>
+          <w:bCs/>
+          <w:sz w:val="18"/>
+          <w:szCs w:val="18"/>
+        </w:rPr>
+        <w:t xml:space="preserve"> </w:t>
+      </w:r>
+    </w:p>
+    <w:p>
+      <w:pPr>
+        <w:pStyle w:val="ListParagraph"/>
+        <w:ind w:left="1800"/>
+        <w:rPr>
+          <w:rFonts w:ascii="CourierStd" w:hAnsi="CourierStd"/>
+          <w:b/>
+          <w:bCs/>
+          <w:sz w:val="18"/>
+          <w:szCs w:val="18"/>
+        </w:rPr>
+      </w:pPr>
+      <w:r>
+        <w:rPr>
+          <w:rFonts w:ascii="CourierStd" w:hAnsi="CourierStd"/>
+          <w:b/>
+          <w:bCs/>
+          <w:sz w:val="18"/>
+          <w:szCs w:val="18"/>
+        </w:rPr>
+        <w:t xml:space="preserve">tar </w:t>
+      </w:r>
+      <w:proofErr w:type="spellStart"/>
+      <w:r>
+        <w:rPr>
+          <w:rFonts w:ascii="CourierStd" w:hAnsi="CourierStd"/>
+          <w:b/>
+          <w:bCs/>
+          <w:sz w:val="18"/>
+          <w:szCs w:val="18"/>
+        </w:rPr>
+        <w:t>xzf</w:t>
+      </w:r>
+      <w:proofErr w:type="spellEnd"/>
+      <w:r>
+        <w:rPr>
+          <w:rFonts w:ascii="CourierStd" w:hAnsi="CourierStd"/>
+          <w:b/>
+          <w:bCs/>
+          <w:sz w:val="18"/>
+          <w:szCs w:val="18"/>
+        </w:rPr>
+        <w:t xml:space="preserve"> redis-3.0.5.tar.gz</w:t>
+      </w:r>
+    </w:p>
+    <w:p>
+      <w:pPr>
+        <w:pStyle w:val="ListParagraph"/>
+        <w:ind w:left="1800"/>
+        <w:rPr>
+          <w:rFonts w:ascii="CourierStd" w:hAnsi="CourierStd"/>
+          <w:b/>
+          <w:bCs/>
+          <w:sz w:val="18"/>
+          <w:szCs w:val="18"/>
+        </w:rPr>
+      </w:pPr>
+      <w:r>
+        <w:rPr>
+          <w:rFonts w:ascii="CourierStd" w:hAnsi="CourierStd"/>
+          <w:b/>
+          <w:bCs/>
+          <w:sz w:val="18"/>
+          <w:szCs w:val="18"/>
+        </w:rPr>
+        <w:t>cd redis-3.0.5</w:t>
+      </w:r>
+    </w:p>
+    <w:p>
+      <w:pPr>
+        <w:pStyle w:val="ListParagraph"/>
+        <w:ind w:left="1800"/>
+        <w:rPr>
+          <w:rFonts w:ascii="CourierStd" w:hAnsi="CourierStd"/>
+          <w:b/>
+          <w:bCs/>
+          <w:sz w:val="18"/>
+          <w:szCs w:val="18"/>
+        </w:rPr>
+      </w:pPr>
+      <w:r>
+        <w:rPr>
+          <w:rFonts w:ascii="CourierStd" w:hAnsi="CourierStd"/>
+          <w:b/>
+          <w:bCs/>
+          <w:sz w:val="18"/>
+          <w:szCs w:val="18"/>
+        </w:rPr>
+        <w:t xml:space="preserve">make &amp;&amp; make install </w:t>
+      </w:r>
+    </w:p>
+    <w:p>
+      <w:pPr>
+        <w:pStyle w:val="ListParagraph"/>
+        <w:ind w:left="1800"/>
+      </w:pPr>
+      <w:r>
+        <w:t>run the script from redis-3.0.5/utils directory</w:t>
+      </w:r>
+    </w:p>
+    <w:p>
+      <w:pPr>
+        <w:pStyle w:val="ListParagraph"/>
+        <w:ind w:left="1800"/>
+        <w:rPr>
+          <w:rFonts w:ascii="CourierStd" w:hAnsi="CourierStd"/>
+          <w:b/>
+          <w:bCs/>
+          <w:sz w:val="18"/>
+          <w:szCs w:val="18"/>
+        </w:rPr>
+      </w:pPr>
+      <w:r>
+        <w:rPr>
+          <w:rFonts w:ascii="CourierStd" w:hAnsi="CourierStd"/>
+          <w:b/>
+          <w:bCs/>
+          <w:sz w:val="18"/>
+          <w:szCs w:val="18"/>
+        </w:rPr>
+        <w:t xml:space="preserve">./install-server.sh </w:t>
+      </w:r>
+    </w:p>
+    <w:p>
+      <w:pPr>
+        <w:pStyle w:val="ListParagraph"/>
+        <w:ind w:left="1800"/>
+        <w:rPr>
+          <w:b/>
+          <w:bCs/>
+        </w:rPr>
+      </w:pPr>
+      <w:r>
+        <w:rPr>
+          <w:b/>
+          <w:bCs/>
+        </w:rPr>
+        <w:t xml:space="preserve">Checking </w:t>
+      </w:r>
+      <w:proofErr w:type="spellStart"/>
+      <w:r>
+        <w:rPr>
+          <w:b/>
+          <w:bCs/>
+        </w:rPr>
+        <w:t>Redis</w:t>
+      </w:r>
+      <w:r>
+        <w:rPr>
+          <w:b/>
+          <w:bCs/>
+        </w:rPr>
+        <w:t>s</w:t>
+      </w:r>
+      <w:proofErr w:type="spellEnd"/>
+    </w:p>
+    <w:p>
+      <w:pPr>
+        <w:pStyle w:val="ListParagraph"/>
+        <w:ind w:left="1800"/>
+      </w:pPr>
+      <w:proofErr w:type="spellStart"/>
+      <w:r>
+        <w:t>redis</w:t>
+      </w:r>
+      <w:proofErr w:type="spellEnd"/>
+      <w:r>
+        <w:t>-cli -</w:t>
+      </w:r>
+      <w:r>
+        <w:t>-</w:t>
+      </w:r>
+      <w:r>
+        <w:t>version</w:t>
+      </w:r>
+    </w:p>
+    <w:p>
+      <w:pPr>
+        <w:pStyle w:val="ListParagraph"/>
+        <w:ind w:left="1800"/>
+      </w:pPr>
+      <w:r>
+        <w:t>service redis_6379 status</w:t>
+      </w:r>
+    </w:p>
+    <w:p>
+      <w:pPr>
+        <w:pStyle w:val="ListParagraph"/>
+        <w:ind w:left="1800"/>
+      </w:pPr>
+      <w:r>
+        <w:t>netstat -</w:t>
+      </w:r>
+      <w:proofErr w:type="spellStart"/>
+      <w:r>
+        <w:t>anp</w:t>
+      </w:r>
+      <w:proofErr w:type="spellEnd"/>
+      <w:r>
+        <w:t xml:space="preserve"> | grep </w:t>
+      </w:r>
+      <w:proofErr w:type="spellStart"/>
+      <w:r>
+        <w:t>redis</w:t>
+      </w:r>
+      <w:proofErr w:type="spellEnd"/>
+    </w:p>
+    <w:p>
+      <w:pPr>
+        <w:pStyle w:val="ListParagraph"/>
+        <w:ind w:left="1800"/>
+        <w:rPr>
+          <w:b/>
+          <w:bCs/>
+        </w:rPr>
+      </w:pPr>
+      <w:r>
+        <w:rPr>
+          <w:b/>
+          <w:bCs/>
+        </w:rPr>
+        <w:t>Installing PHP module to communicate with Redis</w:t>
+      </w:r>
+    </w:p>
+    <w:p>
+      <w:pPr>
+        <w:pStyle w:val="ListParagraph"/>
+        <w:ind w:left="1800"/>
+        <w:rPr>
+          <w:rFonts w:ascii="CourierStd" w:hAnsi="CourierStd"/>
+          <w:b/>
+          <w:bCs/>
+          <w:sz w:val="18"/>
+          <w:szCs w:val="18"/>
+        </w:rPr>
+      </w:pPr>
+      <w:r>
+        <w:rPr>
+          <w:rFonts w:ascii="CourierStd" w:hAnsi="CourierStd"/>
+          <w:b/>
+          <w:bCs/>
+          <w:sz w:val="18"/>
+          <w:szCs w:val="18"/>
+        </w:rPr>
+        <w:t xml:space="preserve">git clone https://github.com/phpredis/phpredis.git </w:t>
+      </w:r>
+    </w:p>
+    <w:p>
+      <w:pPr>
+        <w:pStyle w:val="ListParagraph"/>
+        <w:ind w:left="1800"/>
+        <w:rPr>
+          <w:rFonts w:ascii="CourierStd" w:hAnsi="CourierStd"/>
+          <w:b/>
+          <w:bCs/>
+          <w:sz w:val="18"/>
+          <w:szCs w:val="18"/>
+        </w:rPr>
+      </w:pPr>
+      <w:r>
+        <w:rPr>
+          <w:rFonts w:ascii="CourierStd" w:hAnsi="CourierStd"/>
+          <w:b/>
+          <w:bCs/>
+          <w:sz w:val="18"/>
+          <w:szCs w:val="18"/>
+        </w:rPr>
+        <w:t xml:space="preserve">cd </w:t>
+      </w:r>
+      <w:proofErr w:type="spellStart"/>
+      <w:r>
+        <w:rPr>
+          <w:rFonts w:ascii="CourierStd" w:hAnsi="CourierStd"/>
+          <w:b/>
+          <w:bCs/>
+          <w:sz w:val="18"/>
+          <w:szCs w:val="18"/>
+        </w:rPr>
+        <w:t>phpredis</w:t>
+      </w:r>
+      <w:proofErr w:type="spellEnd"/>
+    </w:p>
+    <w:p>
+      <w:pPr>
+        <w:pStyle w:val="ListParagraph"/>
+        <w:ind w:left="1800"/>
+      </w:pPr>
+      <w:r>
+        <w:rPr>
+          <w:rFonts w:ascii="CourierStd" w:hAnsi="CourierStd"/>
+          <w:b/>
+          <w:bCs/>
+          <w:sz w:val="18"/>
+          <w:szCs w:val="18"/>
+        </w:rPr>
+        <w:t>apt install php7.0-dev</w:t>
+      </w:r>
+    </w:p>
+    <w:p>
+      <w:pPr>
+        <w:pStyle w:val="ListParagraph"/>
+        <w:ind w:left="1800"/>
+        <w:rPr>
+          <w:rFonts w:ascii="CourierStd" w:hAnsi="CourierStd"/>
+          <w:b/>
+          <w:bCs/>
+          <w:sz w:val="18"/>
+          <w:szCs w:val="18"/>
+        </w:rPr>
+      </w:pPr>
+      <w:proofErr w:type="spellStart"/>
+      <w:r>
+        <w:rPr>
+          <w:rFonts w:ascii="CourierStd" w:hAnsi="CourierStd"/>
+          <w:b/>
+          <w:bCs/>
+          <w:sz w:val="18"/>
+          <w:szCs w:val="18"/>
+        </w:rPr>
+        <w:t>php</w:t>
+      </w:r>
+      <w:r>
+        <w:rPr>
+          <w:rFonts w:ascii="CourierStd" w:hAnsi="CourierStd"/>
+          <w:b/>
+          <w:bCs/>
+          <w:sz w:val="18"/>
+          <w:szCs w:val="18"/>
+        </w:rPr>
+        <w:t>ize</w:t>
+      </w:r>
+      <w:proofErr w:type="spellEnd"/>
+    </w:p>
+    <w:p>
+      <w:pPr>
+        <w:pStyle w:val="ListParagraph"/>
+        <w:ind w:left="1800"/>
+        <w:rPr>
+          <w:rFonts w:ascii="CourierStd" w:hAnsi="CourierStd"/>
+          <w:b/>
+          <w:bCs/>
+          <w:sz w:val="18"/>
+          <w:szCs w:val="18"/>
+        </w:rPr>
+      </w:pPr>
+      <w:r>
+        <w:rPr>
+          <w:rFonts w:ascii="CourierStd" w:hAnsi="CourierStd"/>
+          <w:b/>
+          <w:bCs/>
+          <w:sz w:val="18"/>
+          <w:szCs w:val="18"/>
+        </w:rPr>
+        <w:t>./configure</w:t>
+      </w:r>
+    </w:p>
+    <w:p>
+      <w:pPr>
+        <w:pStyle w:val="ListParagraph"/>
+        <w:ind w:left="1800"/>
+        <w:rPr>
+          <w:rFonts w:ascii="CourierStd" w:hAnsi="CourierStd"/>
+          <w:b/>
+          <w:bCs/>
+          <w:sz w:val="18"/>
+          <w:szCs w:val="18"/>
+        </w:rPr>
+      </w:pPr>
+      <w:r>
+        <w:rPr>
+          <w:rFonts w:ascii="CourierStd" w:hAnsi="CourierStd"/>
+          <w:b/>
+          <w:bCs/>
+          <w:sz w:val="18"/>
+          <w:szCs w:val="18"/>
+        </w:rPr>
+        <w:t xml:space="preserve">make &amp;&amp; make install </w:t>
+      </w:r>
+    </w:p>
+    <w:p>
+      <w:pPr>
+        <w:pStyle w:val="ListParagraph"/>
+        <w:ind w:left="1800"/>
+        <w:rPr>
+          <w:rFonts w:ascii="CourierStd" w:hAnsi="CourierStd"/>
+          <w:b/>
+          <w:bCs/>
+          <w:sz w:val="18"/>
+          <w:szCs w:val="18"/>
+        </w:rPr>
+      </w:pPr>
+      <w:r>
+        <w:rPr>
+          <w:rFonts w:ascii="CourierStd" w:hAnsi="CourierStd"/>
+          <w:b/>
+          <w:bCs/>
+          <w:sz w:val="18"/>
+          <w:szCs w:val="18"/>
+        </w:rPr>
+        <w:t>echo "extension=redis.so" | sudo tee /etc/php/</w:t>
+      </w:r>
+      <w:r>
+        <w:rPr>
+          <w:rFonts w:ascii="CourierStd" w:hAnsi="CourierStd"/>
+          <w:b/>
+          <w:bCs/>
+          <w:sz w:val="18"/>
+          <w:szCs w:val="18"/>
+        </w:rPr>
+        <w:t>7.4/</w:t>
+      </w:r>
+      <w:r>
+        <w:rPr>
+          <w:rFonts w:ascii="CourierStd" w:hAnsi="CourierStd"/>
+          <w:b/>
+          <w:bCs/>
+          <w:sz w:val="18"/>
+          <w:szCs w:val="18"/>
+        </w:rPr>
+        <w:t xml:space="preserve">mods-available/ redis.ini </w:t>
+      </w:r>
+    </w:p>
+    <w:p>
+      <w:pPr>
+        <w:pStyle w:val="ListParagraph"/>
+        <w:ind w:left="1800"/>
+        <w:rPr>
+          <w:rFonts w:ascii="CourierStd" w:hAnsi="CourierStd"/>
+          <w:b/>
+          <w:bCs/>
+          <w:sz w:val="18"/>
+          <w:szCs w:val="18"/>
+        </w:rPr>
+      </w:pPr>
+    </w:p>
+    <w:p>
+      <w:pPr>
+        <w:pStyle w:val="ListParagraph"/>
+        <w:ind w:left="1800"/>
+        <w:rPr>
+          <w:rFonts w:ascii="CourierStd" w:hAnsi="CourierStd"/>
+          <w:b/>
+          <w:bCs/>
+          <w:sz w:val="18"/>
+          <w:szCs w:val="18"/>
+        </w:rPr>
+      </w:pPr>
+      <w:r>
+        <w:rPr>
+          <w:rFonts w:ascii="CourierStd" w:hAnsi="CourierStd"/>
+          <w:b/>
+          <w:bCs/>
+          <w:sz w:val="18"/>
+          <w:szCs w:val="18"/>
+        </w:rPr>
+        <w:t>ln -s /etc/php/</w:t>
+      </w:r>
+      <w:r>
+        <w:rPr>
+          <w:rFonts w:ascii="CourierStd" w:hAnsi="CourierStd"/>
+          <w:b/>
+          <w:bCs/>
+          <w:sz w:val="18"/>
+          <w:szCs w:val="18"/>
+        </w:rPr>
+        <w:t>7.4/</w:t>
+      </w:r>
+      <w:r>
+        <w:rPr>
+          <w:rFonts w:ascii="CourierStd" w:hAnsi="CourierStd"/>
+          <w:b/>
+          <w:bCs/>
+          <w:sz w:val="18"/>
+          <w:szCs w:val="18"/>
+        </w:rPr>
+        <w:t>mods-available/redis.ini /etc/php/</w:t>
+      </w:r>
+      <w:r>
+        <w:rPr>
+          <w:rFonts w:ascii="CourierStd" w:hAnsi="CourierStd"/>
+          <w:b/>
+          <w:bCs/>
+          <w:sz w:val="18"/>
+          <w:szCs w:val="18"/>
+        </w:rPr>
+        <w:t>7.4/</w:t>
+      </w:r>
+      <w:r>
+        <w:rPr>
+          <w:rFonts w:ascii="CourierStd" w:hAnsi="CourierStd"/>
+          <w:b/>
+          <w:bCs/>
+          <w:sz w:val="18"/>
+          <w:szCs w:val="18"/>
+        </w:rPr>
+        <w:t xml:space="preserve">fpm/conf.d/20- redis.ini </w:t>
+      </w:r>
+    </w:p>
+    <w:p>
+      <w:pPr>
+        <w:pStyle w:val="ListParagraph"/>
+        <w:ind w:left="1800"/>
+        <w:rPr>
+          <w:rFonts w:ascii="CourierStd" w:hAnsi="CourierStd"/>
+          <w:b/>
+          <w:bCs/>
+          <w:sz w:val="18"/>
+          <w:szCs w:val="18"/>
+        </w:rPr>
+      </w:pPr>
+      <w:r>
+        <w:rPr>
+          <w:rFonts w:ascii="CourierStd" w:hAnsi="CourierStd"/>
+          <w:b/>
+          <w:bCs/>
+          <w:sz w:val="18"/>
+          <w:szCs w:val="18"/>
+        </w:rPr>
+        <w:lastRenderedPageBreak/>
+        <w:t>ln -s /etc/php/</w:t>
+      </w:r>
+      <w:r>
+        <w:rPr>
+          <w:rFonts w:ascii="CourierStd" w:hAnsi="CourierStd"/>
+          <w:b/>
+          <w:bCs/>
+          <w:sz w:val="18"/>
+          <w:szCs w:val="18"/>
+        </w:rPr>
+        <w:t>7.4/</w:t>
+      </w:r>
+      <w:r>
+        <w:rPr>
+          <w:rFonts w:ascii="CourierStd" w:hAnsi="CourierStd"/>
+          <w:b/>
+          <w:bCs/>
+          <w:sz w:val="18"/>
+          <w:szCs w:val="18"/>
+        </w:rPr>
+        <w:t xml:space="preserve">mods-available/redis.ini /etc/php5/cli/conf.d/20- redis.ini </w:t>
+      </w:r>
+    </w:p>
+    <w:p>
+      <w:pPr>
+        <w:pStyle w:val="ListParagraph"/>
+        <w:ind w:left="1800"/>
+        <w:rPr>
+          <w:rFonts w:ascii="CourierStd" w:hAnsi="CourierStd"/>
+          <w:b/>
+          <w:bCs/>
+          <w:sz w:val="18"/>
+          <w:szCs w:val="18"/>
+        </w:rPr>
+      </w:pPr>
+      <w:r>
+        <w:rPr>
+          <w:rFonts w:ascii="CourierStd" w:hAnsi="CourierStd"/>
+          <w:b/>
+          <w:bCs/>
+          <w:sz w:val="18"/>
+          <w:szCs w:val="18"/>
+        </w:rPr>
+        <w:t xml:space="preserve">service php5-fpm restart </w:t>
+      </w:r>
+    </w:p>
+    <w:p>
+      <w:pPr>
+        <w:pStyle w:val="ListParagraph"/>
+        <w:ind w:left="1800"/>
+        <w:rPr>
+          <w:rFonts w:ascii="CourierStd" w:hAnsi="CourierStd"/>
+          <w:b/>
+          <w:bCs/>
+          <w:sz w:val="18"/>
+          <w:szCs w:val="18"/>
+        </w:rPr>
+      </w:pPr>
+      <w:r>
+        <w:rPr>
+          <w:rFonts w:ascii="CourierStd" w:hAnsi="CourierStd"/>
+          <w:b/>
+          <w:bCs/>
+          <w:sz w:val="18"/>
+          <w:szCs w:val="18"/>
+        </w:rPr>
+        <w:t xml:space="preserve">to make sure the </w:t>
+      </w:r>
+      <w:proofErr w:type="spellStart"/>
+      <w:r>
+        <w:rPr>
+          <w:rFonts w:ascii="CourierStd" w:hAnsi="CourierStd"/>
+          <w:b/>
+          <w:bCs/>
+          <w:sz w:val="18"/>
+          <w:szCs w:val="18"/>
+        </w:rPr>
+        <w:t>redis</w:t>
+      </w:r>
+      <w:proofErr w:type="spellEnd"/>
+      <w:r>
+        <w:rPr>
+          <w:rFonts w:ascii="CourierStd" w:hAnsi="CourierStd"/>
+          <w:b/>
+          <w:bCs/>
+          <w:sz w:val="18"/>
+          <w:szCs w:val="18"/>
+        </w:rPr>
+        <w:t xml:space="preserve"> PHP and Redis server are running together,</w:t>
+      </w:r>
+    </w:p>
+    <w:p>
+      <w:pPr>
+        <w:pStyle w:val="ListParagraph"/>
+        <w:ind w:left="1800"/>
+        <w:rPr>
+          <w:rFonts w:ascii="CourierStd" w:hAnsi="CourierStd"/>
+          <w:b/>
+          <w:bCs/>
+          <w:sz w:val="18"/>
+          <w:szCs w:val="18"/>
+        </w:rPr>
+      </w:pPr>
+      <w:r>
+        <w:rPr>
+          <w:rFonts w:ascii="CourierStd" w:hAnsi="CourierStd"/>
+          <w:b/>
+          <w:bCs/>
+          <w:sz w:val="18"/>
+          <w:szCs w:val="18"/>
+        </w:rPr>
+        <w:t xml:space="preserve">php -r "if (new Redis() == true){ echo \"\r\n OK \r\n\"; }" </w:t>
+      </w:r>
+    </w:p>
+    <w:p>
+      <w:pPr>
+        <w:pStyle w:val="ListParagraph"/>
+        <w:ind w:left="1800"/>
+        <w:rPr>
+          <w:rFonts w:ascii="CourierStd" w:hAnsi="CourierStd"/>
+          <w:b/>
+          <w:bCs/>
+          <w:sz w:val="18"/>
+          <w:szCs w:val="18"/>
+        </w:rPr>
+      </w:pPr>
+    </w:p>
+    <w:p>
+      <w:pPr>
+        <w:pStyle w:val="ListParagraph"/>
+        <w:ind w:left="1800"/>
+        <w:rPr>
+          <w:rFonts w:ascii="CourierStd" w:hAnsi="CourierStd"/>
+          <w:b/>
+          <w:bCs/>
+          <w:sz w:val="18"/>
+          <w:szCs w:val="18"/>
+        </w:rPr>
+      </w:pPr>
+    </w:p>
+    <w:p>
+      <w:pPr>
+        <w:pStyle w:val="ListParagraph"/>
+        <w:ind w:left="1800"/>
+        <w:rPr>
+          <w:rFonts w:ascii="CourierStd" w:hAnsi="CourierStd"/>
+          <w:b/>
+          <w:bCs/>
+          <w:sz w:val="18"/>
+          <w:szCs w:val="18"/>
+        </w:rPr>
+      </w:pPr>
+    </w:p>
+    <w:p>
+      <w:pPr>
+        <w:pStyle w:val="ListParagraph"/>
+        <w:ind w:left="1800"/>
+        <w:rPr>
+          <w:rFonts w:ascii="CourierStd" w:hAnsi="CourierStd"/>
+          <w:b/>
+          <w:bCs/>
+          <w:sz w:val="18"/>
+          <w:szCs w:val="18"/>
+        </w:rPr>
+      </w:pPr>
+    </w:p>
+    <w:p>
+      <w:pPr>
+        <w:pStyle w:val="ListParagraph"/>
+        <w:ind w:left="1800"/>
+        <w:rPr>
+          <w:b/>
+          <w:bCs/>
+        </w:rPr>
+      </w:pPr>
+    </w:p>
+    <w:p>
+      <w:pPr>
+        <w:pStyle w:val="ListParagraph"/>
+        <w:ind w:left="1800"/>
+        <w:rPr>
+          <w:b/>
+          <w:bCs/>
+        </w:rPr>
+      </w:pPr>
+    </w:p>
+    <w:p>
+      <w:pPr>
+        <w:pStyle w:val="ListParagraph"/>
+        <w:ind w:left="1800"/>
+      </w:pPr>
+    </w:p>
+    <w:p>
+      <w:pPr>
+        <w:pStyle w:val="ListParagraph"/>
+        <w:numPr>
+          <w:ilvl w:val="1"/>
+          <w:numId w:val="1"/>
+        </w:numPr>
+        <w:rPr>
+          <w:b/>
+          <w:bCs/>
+        </w:rPr>
+      </w:pPr>
+      <w:r>
+        <w:rPr>
+          <w:b/>
+          <w:bCs/>
+        </w:rPr>
+        <w:t>Configuring Memcached for session caching</w:t>
+      </w:r>
+    </w:p>
+    <w:p>
+      <w:pPr>
+        <w:pStyle w:val="ListParagraph"/>
+        <w:numPr>
+          <w:ilvl w:val="1"/>
+          <w:numId w:val="1"/>
+        </w:numPr>
+        <w:rPr>
+          <w:b/>
+          <w:bCs/>
+        </w:rPr>
+      </w:pPr>
+      <w:r>
+        <w:rPr>
+          <w:b/>
+          <w:bCs/>
+        </w:rPr>
+        <w:t>Configuring Varnish as a Full page cache</w:t>
+      </w:r>
+    </w:p>
+    <w:p>
+      <w:pPr>
+        <w:pStyle w:val="ListParagraph"/>
+        <w:numPr>
+          <w:ilvl w:val="1"/>
+          <w:numId w:val="1"/>
+        </w:numPr>
+        <w:rPr>
+          <w:b/>
+          <w:bCs/>
+        </w:rPr>
+      </w:pPr>
+      <w:r>
+        <w:rPr>
+          <w:b/>
+          <w:bCs/>
+        </w:rPr>
+        <w:t xml:space="preserve">Configuring Magento 2 with </w:t>
+      </w:r>
+      <w:proofErr w:type="spellStart"/>
+      <w:r>
+        <w:rPr>
+          <w:b/>
+          <w:bCs/>
+        </w:rPr>
+        <w:t>cloudFlare</w:t>
+      </w:r>
+      <w:proofErr w:type="spellEnd"/>
+    </w:p>
+    <w:p>
+      <w:pPr>
+        <w:pStyle w:val="ListParagraph"/>
+        <w:numPr>
+          <w:ilvl w:val="1"/>
+          <w:numId w:val="1"/>
+        </w:numPr>
+        <w:rPr>
+          <w:b/>
+          <w:bCs/>
+        </w:rPr>
+      </w:pPr>
+      <w:r>
+        <w:rPr>
+          <w:b/>
+          <w:bCs/>
+        </w:rPr>
+        <w:t>Configure Optimized Images Magento 2</w:t>
+      </w:r>
+    </w:p>
+    <w:p>
+      <w:pPr>
+        <w:pStyle w:val="ListParagraph"/>
+        <w:numPr>
+          <w:ilvl w:val="1"/>
+          <w:numId w:val="1"/>
+        </w:numPr>
+        <w:rPr>
+          <w:b/>
+          <w:bCs/>
+        </w:rPr>
+      </w:pPr>
+      <w:r>
+        <w:rPr>
+          <w:b/>
+          <w:bCs/>
+        </w:rPr>
+        <w:t>Configuring Magento 2 with HTTP / 2</w:t>
+      </w:r>
+      <w:r>
+        <w:rPr>
+          <w:b/>
+          <w:bCs/>
+        </w:rPr>
+        <w:t xml:space="preserve"> including SSL</w:t>
+      </w:r>
+    </w:p>
+    <w:p>
+      <w:pPr>
+        <w:pStyle w:val="ListParagraph"/>
+        <w:numPr>
+          <w:ilvl w:val="1"/>
+          <w:numId w:val="1"/>
+        </w:numPr>
+        <w:rPr>
+          <w:b/>
+          <w:bCs/>
+        </w:rPr>
+      </w:pPr>
+      <w:r>
+        <w:rPr>
+          <w:b/>
+          <w:bCs/>
+        </w:rPr>
+        <w:t>Configuring Magento 2 performance testing</w:t>
+      </w:r>
     </w:p>
     <w:p>
       <w:pPr>
@@ -4362,10 +5464,801 @@
 <file path=word/numbering.xml><?xml version="1.0" encoding="utf-8"?>
 <w:numbering xmlns:wpc="http://schemas.microsoft.com/office/word/2010/wordprocessingCanvas" xmlns:cx="http://schemas.microsoft.com/office/drawing/2014/chartex" xmlns:cx1="http://schemas.microsoft.com/office/drawing/2015/9/8/chartex" xmlns:cx2="http://schemas.microsoft.com/office/drawing/2015/10/21/chartex" xmlns:cx3="http://schemas.microsoft.com/office/drawing/2016/5/9/chartex" xmlns:cx4="http://schemas.microsoft.com/office/drawing/2016/5/10/chartex" xmlns:cx5="http://schemas.microsoft.com/office/drawing/2016/5/11/chartex" xmlns:cx6="http://schemas.microsoft.com/office/drawing/2016/5/12/chartex" xmlns:cx7="http://schemas.microsoft.com/office/drawing/2016/5/13/chartex" xmlns:cx8="http://schemas.microsoft.com/office/drawing/2016/5/14/chartex" xmlns:mc="http://schemas.openxmlformats.org/markup-compatibility/2006" xmlns:aink="http://schemas.microsoft.com/office/drawing/2016/ink" xmlns:am3d="http://schemas.microsoft.com/office/drawing/2017/model3d" xmlns:o="urn:schemas-microsoft-com:office:office" xmlns:r="http://schemas.openxmlformats.org/officeDocument/2006/relationships" xmlns:m="http://schemas.openxmlformats.org/officeDocument/2006/math" xmlns:v="urn:schemas-microsoft-com:vml" xmlns:wp14="http://schemas.microsoft.com/office/word/2010/wordprocessingDrawing" xmlns:wp="http://schemas.openxmlformats.org/drawingml/2006/wordprocessingDrawing" xmlns:w10="urn:schemas-microsoft-com:office:word" xmlns:w="http://schemas.openxmlformats.org/wordprocessingml/2006/main" xmlns:w14="http://schemas.microsoft.com/office/word/2010/wordml" xmlns:w15="http://schemas.microsoft.com/office/word/2012/wordml" xmlns:w16cex="http://schemas.microsoft.com/office/word/2018/wordml/cex" xmlns:w16cid="http://schemas.microsoft.com/office/word/2016/wordml/cid" xmlns:w16="http://schemas.microsoft.com/office/word/2018/wordml" xmlns:w16se="http://schemas.microsoft.com/office/word/2015/wordml/symex" xmlns:wpg="http://schemas.microsoft.com/office/word/2010/wordprocessingGroup" xmlns:wpi="http://schemas.microsoft.com/office/word/2010/wordprocessingInk" xmlns:wne="http://schemas.microsoft.com/office/word/2006/wordml" xmlns:wps="http://schemas.microsoft.com/office/word/2010/wordprocessingShape" mc:Ignorable="w14 w15 w16se w16cid w16 w16cex wp14">
   <w:abstractNum w:abstractNumId="0" w15:restartNumberingAfterBreak="0">
+    <w:nsid w:val="020C3183"/>
+    <w:multiLevelType w:val="multilevel"/>
+    <w:tmpl w:val="60089C22"/>
+    <w:lvl w:ilvl="0">
+      <w:start w:val="1"/>
+      <w:numFmt w:val="decimal"/>
+      <w:lvlText w:val="%1."/>
+      <w:lvlJc w:val="left"/>
+      <w:pPr>
+        <w:tabs>
+          <w:tab w:val="num" w:pos="720"/>
+        </w:tabs>
+        <w:ind w:left="720" w:hanging="360"/>
+      </w:pPr>
+    </w:lvl>
+    <w:lvl w:ilvl="1" w:tentative="1">
+      <w:start w:val="1"/>
+      <w:numFmt w:val="decimal"/>
+      <w:lvlText w:val="%2."/>
+      <w:lvlJc w:val="left"/>
+      <w:pPr>
+        <w:tabs>
+          <w:tab w:val="num" w:pos="1440"/>
+        </w:tabs>
+        <w:ind w:left="1440" w:hanging="360"/>
+      </w:pPr>
+    </w:lvl>
+    <w:lvl w:ilvl="2" w:tentative="1">
+      <w:start w:val="1"/>
+      <w:numFmt w:val="decimal"/>
+      <w:lvlText w:val="%3."/>
+      <w:lvlJc w:val="left"/>
+      <w:pPr>
+        <w:tabs>
+          <w:tab w:val="num" w:pos="2160"/>
+        </w:tabs>
+        <w:ind w:left="2160" w:hanging="360"/>
+      </w:pPr>
+    </w:lvl>
+    <w:lvl w:ilvl="3" w:tentative="1">
+      <w:start w:val="1"/>
+      <w:numFmt w:val="decimal"/>
+      <w:lvlText w:val="%4."/>
+      <w:lvlJc w:val="left"/>
+      <w:pPr>
+        <w:tabs>
+          <w:tab w:val="num" w:pos="2880"/>
+        </w:tabs>
+        <w:ind w:left="2880" w:hanging="360"/>
+      </w:pPr>
+    </w:lvl>
+    <w:lvl w:ilvl="4" w:tentative="1">
+      <w:start w:val="1"/>
+      <w:numFmt w:val="decimal"/>
+      <w:lvlText w:val="%5."/>
+      <w:lvlJc w:val="left"/>
+      <w:pPr>
+        <w:tabs>
+          <w:tab w:val="num" w:pos="3600"/>
+        </w:tabs>
+        <w:ind w:left="3600" w:hanging="360"/>
+      </w:pPr>
+    </w:lvl>
+    <w:lvl w:ilvl="5" w:tentative="1">
+      <w:start w:val="1"/>
+      <w:numFmt w:val="decimal"/>
+      <w:lvlText w:val="%6."/>
+      <w:lvlJc w:val="left"/>
+      <w:pPr>
+        <w:tabs>
+          <w:tab w:val="num" w:pos="4320"/>
+        </w:tabs>
+        <w:ind w:left="4320" w:hanging="360"/>
+      </w:pPr>
+    </w:lvl>
+    <w:lvl w:ilvl="6" w:tentative="1">
+      <w:start w:val="1"/>
+      <w:numFmt w:val="decimal"/>
+      <w:lvlText w:val="%7."/>
+      <w:lvlJc w:val="left"/>
+      <w:pPr>
+        <w:tabs>
+          <w:tab w:val="num" w:pos="5040"/>
+        </w:tabs>
+        <w:ind w:left="5040" w:hanging="360"/>
+      </w:pPr>
+    </w:lvl>
+    <w:lvl w:ilvl="7" w:tentative="1">
+      <w:start w:val="1"/>
+      <w:numFmt w:val="decimal"/>
+      <w:lvlText w:val="%8."/>
+      <w:lvlJc w:val="left"/>
+      <w:pPr>
+        <w:tabs>
+          <w:tab w:val="num" w:pos="5760"/>
+        </w:tabs>
+        <w:ind w:left="5760" w:hanging="360"/>
+      </w:pPr>
+    </w:lvl>
+    <w:lvl w:ilvl="8" w:tentative="1">
+      <w:start w:val="1"/>
+      <w:numFmt w:val="decimal"/>
+      <w:lvlText w:val="%9."/>
+      <w:lvlJc w:val="left"/>
+      <w:pPr>
+        <w:tabs>
+          <w:tab w:val="num" w:pos="6480"/>
+        </w:tabs>
+        <w:ind w:left="6480" w:hanging="360"/>
+      </w:pPr>
+    </w:lvl>
+  </w:abstractNum>
+  <w:abstractNum w:abstractNumId="1" w15:restartNumberingAfterBreak="0">
+    <w:nsid w:val="03B85BEC"/>
+    <w:multiLevelType w:val="multilevel"/>
+    <w:tmpl w:val="4F88AEBC"/>
+    <w:lvl w:ilvl="0">
+      <w:start w:val="1"/>
+      <w:numFmt w:val="decimal"/>
+      <w:lvlText w:val="%1."/>
+      <w:lvlJc w:val="left"/>
+      <w:pPr>
+        <w:tabs>
+          <w:tab w:val="num" w:pos="720"/>
+        </w:tabs>
+        <w:ind w:left="720" w:hanging="360"/>
+      </w:pPr>
+    </w:lvl>
+    <w:lvl w:ilvl="1" w:tentative="1">
+      <w:start w:val="1"/>
+      <w:numFmt w:val="decimal"/>
+      <w:lvlText w:val="%2."/>
+      <w:lvlJc w:val="left"/>
+      <w:pPr>
+        <w:tabs>
+          <w:tab w:val="num" w:pos="1440"/>
+        </w:tabs>
+        <w:ind w:left="1440" w:hanging="360"/>
+      </w:pPr>
+    </w:lvl>
+    <w:lvl w:ilvl="2" w:tentative="1">
+      <w:start w:val="1"/>
+      <w:numFmt w:val="decimal"/>
+      <w:lvlText w:val="%3."/>
+      <w:lvlJc w:val="left"/>
+      <w:pPr>
+        <w:tabs>
+          <w:tab w:val="num" w:pos="2160"/>
+        </w:tabs>
+        <w:ind w:left="2160" w:hanging="360"/>
+      </w:pPr>
+    </w:lvl>
+    <w:lvl w:ilvl="3" w:tentative="1">
+      <w:start w:val="1"/>
+      <w:numFmt w:val="decimal"/>
+      <w:lvlText w:val="%4."/>
+      <w:lvlJc w:val="left"/>
+      <w:pPr>
+        <w:tabs>
+          <w:tab w:val="num" w:pos="2880"/>
+        </w:tabs>
+        <w:ind w:left="2880" w:hanging="360"/>
+      </w:pPr>
+    </w:lvl>
+    <w:lvl w:ilvl="4" w:tentative="1">
+      <w:start w:val="1"/>
+      <w:numFmt w:val="decimal"/>
+      <w:lvlText w:val="%5."/>
+      <w:lvlJc w:val="left"/>
+      <w:pPr>
+        <w:tabs>
+          <w:tab w:val="num" w:pos="3600"/>
+        </w:tabs>
+        <w:ind w:left="3600" w:hanging="360"/>
+      </w:pPr>
+    </w:lvl>
+    <w:lvl w:ilvl="5" w:tentative="1">
+      <w:start w:val="1"/>
+      <w:numFmt w:val="decimal"/>
+      <w:lvlText w:val="%6."/>
+      <w:lvlJc w:val="left"/>
+      <w:pPr>
+        <w:tabs>
+          <w:tab w:val="num" w:pos="4320"/>
+        </w:tabs>
+        <w:ind w:left="4320" w:hanging="360"/>
+      </w:pPr>
+    </w:lvl>
+    <w:lvl w:ilvl="6" w:tentative="1">
+      <w:start w:val="1"/>
+      <w:numFmt w:val="decimal"/>
+      <w:lvlText w:val="%7."/>
+      <w:lvlJc w:val="left"/>
+      <w:pPr>
+        <w:tabs>
+          <w:tab w:val="num" w:pos="5040"/>
+        </w:tabs>
+        <w:ind w:left="5040" w:hanging="360"/>
+      </w:pPr>
+    </w:lvl>
+    <w:lvl w:ilvl="7" w:tentative="1">
+      <w:start w:val="1"/>
+      <w:numFmt w:val="decimal"/>
+      <w:lvlText w:val="%8."/>
+      <w:lvlJc w:val="left"/>
+      <w:pPr>
+        <w:tabs>
+          <w:tab w:val="num" w:pos="5760"/>
+        </w:tabs>
+        <w:ind w:left="5760" w:hanging="360"/>
+      </w:pPr>
+    </w:lvl>
+    <w:lvl w:ilvl="8" w:tentative="1">
+      <w:start w:val="1"/>
+      <w:numFmt w:val="decimal"/>
+      <w:lvlText w:val="%9."/>
+      <w:lvlJc w:val="left"/>
+      <w:pPr>
+        <w:tabs>
+          <w:tab w:val="num" w:pos="6480"/>
+        </w:tabs>
+        <w:ind w:left="6480" w:hanging="360"/>
+      </w:pPr>
+    </w:lvl>
+  </w:abstractNum>
+  <w:abstractNum w:abstractNumId="2" w15:restartNumberingAfterBreak="0">
+    <w:nsid w:val="0B7C3799"/>
+    <w:multiLevelType w:val="multilevel"/>
+    <w:tmpl w:val="4A48FC4C"/>
+    <w:lvl w:ilvl="0">
+      <w:start w:val="1"/>
+      <w:numFmt w:val="decimal"/>
+      <w:lvlText w:val="%1."/>
+      <w:lvlJc w:val="left"/>
+      <w:pPr>
+        <w:tabs>
+          <w:tab w:val="num" w:pos="720"/>
+        </w:tabs>
+        <w:ind w:left="720" w:hanging="360"/>
+      </w:pPr>
+    </w:lvl>
+    <w:lvl w:ilvl="1" w:tentative="1">
+      <w:start w:val="1"/>
+      <w:numFmt w:val="decimal"/>
+      <w:lvlText w:val="%2."/>
+      <w:lvlJc w:val="left"/>
+      <w:pPr>
+        <w:tabs>
+          <w:tab w:val="num" w:pos="1440"/>
+        </w:tabs>
+        <w:ind w:left="1440" w:hanging="360"/>
+      </w:pPr>
+    </w:lvl>
+    <w:lvl w:ilvl="2" w:tentative="1">
+      <w:start w:val="1"/>
+      <w:numFmt w:val="decimal"/>
+      <w:lvlText w:val="%3."/>
+      <w:lvlJc w:val="left"/>
+      <w:pPr>
+        <w:tabs>
+          <w:tab w:val="num" w:pos="2160"/>
+        </w:tabs>
+        <w:ind w:left="2160" w:hanging="360"/>
+      </w:pPr>
+    </w:lvl>
+    <w:lvl w:ilvl="3" w:tentative="1">
+      <w:start w:val="1"/>
+      <w:numFmt w:val="decimal"/>
+      <w:lvlText w:val="%4."/>
+      <w:lvlJc w:val="left"/>
+      <w:pPr>
+        <w:tabs>
+          <w:tab w:val="num" w:pos="2880"/>
+        </w:tabs>
+        <w:ind w:left="2880" w:hanging="360"/>
+      </w:pPr>
+    </w:lvl>
+    <w:lvl w:ilvl="4" w:tentative="1">
+      <w:start w:val="1"/>
+      <w:numFmt w:val="decimal"/>
+      <w:lvlText w:val="%5."/>
+      <w:lvlJc w:val="left"/>
+      <w:pPr>
+        <w:tabs>
+          <w:tab w:val="num" w:pos="3600"/>
+        </w:tabs>
+        <w:ind w:left="3600" w:hanging="360"/>
+      </w:pPr>
+    </w:lvl>
+    <w:lvl w:ilvl="5" w:tentative="1">
+      <w:start w:val="1"/>
+      <w:numFmt w:val="decimal"/>
+      <w:lvlText w:val="%6."/>
+      <w:lvlJc w:val="left"/>
+      <w:pPr>
+        <w:tabs>
+          <w:tab w:val="num" w:pos="4320"/>
+        </w:tabs>
+        <w:ind w:left="4320" w:hanging="360"/>
+      </w:pPr>
+    </w:lvl>
+    <w:lvl w:ilvl="6" w:tentative="1">
+      <w:start w:val="1"/>
+      <w:numFmt w:val="decimal"/>
+      <w:lvlText w:val="%7."/>
+      <w:lvlJc w:val="left"/>
+      <w:pPr>
+        <w:tabs>
+          <w:tab w:val="num" w:pos="5040"/>
+        </w:tabs>
+        <w:ind w:left="5040" w:hanging="360"/>
+      </w:pPr>
+    </w:lvl>
+    <w:lvl w:ilvl="7" w:tentative="1">
+      <w:start w:val="1"/>
+      <w:numFmt w:val="decimal"/>
+      <w:lvlText w:val="%8."/>
+      <w:lvlJc w:val="left"/>
+      <w:pPr>
+        <w:tabs>
+          <w:tab w:val="num" w:pos="5760"/>
+        </w:tabs>
+        <w:ind w:left="5760" w:hanging="360"/>
+      </w:pPr>
+    </w:lvl>
+    <w:lvl w:ilvl="8" w:tentative="1">
+      <w:start w:val="1"/>
+      <w:numFmt w:val="decimal"/>
+      <w:lvlText w:val="%9."/>
+      <w:lvlJc w:val="left"/>
+      <w:pPr>
+        <w:tabs>
+          <w:tab w:val="num" w:pos="6480"/>
+        </w:tabs>
+        <w:ind w:left="6480" w:hanging="360"/>
+      </w:pPr>
+    </w:lvl>
+  </w:abstractNum>
+  <w:abstractNum w:abstractNumId="3" w15:restartNumberingAfterBreak="0">
+    <w:nsid w:val="0B8408B6"/>
+    <w:multiLevelType w:val="multilevel"/>
+    <w:tmpl w:val="CC38FD42"/>
+    <w:lvl w:ilvl="0">
+      <w:start w:val="1"/>
+      <w:numFmt w:val="decimal"/>
+      <w:lvlText w:val="%1."/>
+      <w:lvlJc w:val="left"/>
+      <w:pPr>
+        <w:tabs>
+          <w:tab w:val="num" w:pos="720"/>
+        </w:tabs>
+        <w:ind w:left="720" w:hanging="360"/>
+      </w:pPr>
+    </w:lvl>
+    <w:lvl w:ilvl="1" w:tentative="1">
+      <w:start w:val="1"/>
+      <w:numFmt w:val="decimal"/>
+      <w:lvlText w:val="%2."/>
+      <w:lvlJc w:val="left"/>
+      <w:pPr>
+        <w:tabs>
+          <w:tab w:val="num" w:pos="1440"/>
+        </w:tabs>
+        <w:ind w:left="1440" w:hanging="360"/>
+      </w:pPr>
+    </w:lvl>
+    <w:lvl w:ilvl="2" w:tentative="1">
+      <w:start w:val="1"/>
+      <w:numFmt w:val="decimal"/>
+      <w:lvlText w:val="%3."/>
+      <w:lvlJc w:val="left"/>
+      <w:pPr>
+        <w:tabs>
+          <w:tab w:val="num" w:pos="2160"/>
+        </w:tabs>
+        <w:ind w:left="2160" w:hanging="360"/>
+      </w:pPr>
+    </w:lvl>
+    <w:lvl w:ilvl="3" w:tentative="1">
+      <w:start w:val="1"/>
+      <w:numFmt w:val="decimal"/>
+      <w:lvlText w:val="%4."/>
+      <w:lvlJc w:val="left"/>
+      <w:pPr>
+        <w:tabs>
+          <w:tab w:val="num" w:pos="2880"/>
+        </w:tabs>
+        <w:ind w:left="2880" w:hanging="360"/>
+      </w:pPr>
+    </w:lvl>
+    <w:lvl w:ilvl="4" w:tentative="1">
+      <w:start w:val="1"/>
+      <w:numFmt w:val="decimal"/>
+      <w:lvlText w:val="%5."/>
+      <w:lvlJc w:val="left"/>
+      <w:pPr>
+        <w:tabs>
+          <w:tab w:val="num" w:pos="3600"/>
+        </w:tabs>
+        <w:ind w:left="3600" w:hanging="360"/>
+      </w:pPr>
+    </w:lvl>
+    <w:lvl w:ilvl="5" w:tentative="1">
+      <w:start w:val="1"/>
+      <w:numFmt w:val="decimal"/>
+      <w:lvlText w:val="%6."/>
+      <w:lvlJc w:val="left"/>
+      <w:pPr>
+        <w:tabs>
+          <w:tab w:val="num" w:pos="4320"/>
+        </w:tabs>
+        <w:ind w:left="4320" w:hanging="360"/>
+      </w:pPr>
+    </w:lvl>
+    <w:lvl w:ilvl="6" w:tentative="1">
+      <w:start w:val="1"/>
+      <w:numFmt w:val="decimal"/>
+      <w:lvlText w:val="%7."/>
+      <w:lvlJc w:val="left"/>
+      <w:pPr>
+        <w:tabs>
+          <w:tab w:val="num" w:pos="5040"/>
+        </w:tabs>
+        <w:ind w:left="5040" w:hanging="360"/>
+      </w:pPr>
+    </w:lvl>
+    <w:lvl w:ilvl="7" w:tentative="1">
+      <w:start w:val="1"/>
+      <w:numFmt w:val="decimal"/>
+      <w:lvlText w:val="%8."/>
+      <w:lvlJc w:val="left"/>
+      <w:pPr>
+        <w:tabs>
+          <w:tab w:val="num" w:pos="5760"/>
+        </w:tabs>
+        <w:ind w:left="5760" w:hanging="360"/>
+      </w:pPr>
+    </w:lvl>
+    <w:lvl w:ilvl="8" w:tentative="1">
+      <w:start w:val="1"/>
+      <w:numFmt w:val="decimal"/>
+      <w:lvlText w:val="%9."/>
+      <w:lvlJc w:val="left"/>
+      <w:pPr>
+        <w:tabs>
+          <w:tab w:val="num" w:pos="6480"/>
+        </w:tabs>
+        <w:ind w:left="6480" w:hanging="360"/>
+      </w:pPr>
+    </w:lvl>
+  </w:abstractNum>
+  <w:abstractNum w:abstractNumId="4" w15:restartNumberingAfterBreak="0">
+    <w:nsid w:val="0C24650F"/>
+    <w:multiLevelType w:val="multilevel"/>
+    <w:tmpl w:val="7C80E028"/>
+    <w:lvl w:ilvl="0">
+      <w:start w:val="1"/>
+      <w:numFmt w:val="decimal"/>
+      <w:lvlText w:val="%1."/>
+      <w:lvlJc w:val="left"/>
+      <w:pPr>
+        <w:tabs>
+          <w:tab w:val="num" w:pos="720"/>
+        </w:tabs>
+        <w:ind w:left="720" w:hanging="360"/>
+      </w:pPr>
+    </w:lvl>
+    <w:lvl w:ilvl="1" w:tentative="1">
+      <w:start w:val="1"/>
+      <w:numFmt w:val="decimal"/>
+      <w:lvlText w:val="%2."/>
+      <w:lvlJc w:val="left"/>
+      <w:pPr>
+        <w:tabs>
+          <w:tab w:val="num" w:pos="1440"/>
+        </w:tabs>
+        <w:ind w:left="1440" w:hanging="360"/>
+      </w:pPr>
+    </w:lvl>
+    <w:lvl w:ilvl="2" w:tentative="1">
+      <w:start w:val="1"/>
+      <w:numFmt w:val="decimal"/>
+      <w:lvlText w:val="%3."/>
+      <w:lvlJc w:val="left"/>
+      <w:pPr>
+        <w:tabs>
+          <w:tab w:val="num" w:pos="2160"/>
+        </w:tabs>
+        <w:ind w:left="2160" w:hanging="360"/>
+      </w:pPr>
+    </w:lvl>
+    <w:lvl w:ilvl="3" w:tentative="1">
+      <w:start w:val="1"/>
+      <w:numFmt w:val="decimal"/>
+      <w:lvlText w:val="%4."/>
+      <w:lvlJc w:val="left"/>
+      <w:pPr>
+        <w:tabs>
+          <w:tab w:val="num" w:pos="2880"/>
+        </w:tabs>
+        <w:ind w:left="2880" w:hanging="360"/>
+      </w:pPr>
+    </w:lvl>
+    <w:lvl w:ilvl="4" w:tentative="1">
+      <w:start w:val="1"/>
+      <w:numFmt w:val="decimal"/>
+      <w:lvlText w:val="%5."/>
+      <w:lvlJc w:val="left"/>
+      <w:pPr>
+        <w:tabs>
+          <w:tab w:val="num" w:pos="3600"/>
+        </w:tabs>
+        <w:ind w:left="3600" w:hanging="360"/>
+      </w:pPr>
+    </w:lvl>
+    <w:lvl w:ilvl="5" w:tentative="1">
+      <w:start w:val="1"/>
+      <w:numFmt w:val="decimal"/>
+      <w:lvlText w:val="%6."/>
+      <w:lvlJc w:val="left"/>
+      <w:pPr>
+        <w:tabs>
+          <w:tab w:val="num" w:pos="4320"/>
+        </w:tabs>
+        <w:ind w:left="4320" w:hanging="360"/>
+      </w:pPr>
+    </w:lvl>
+    <w:lvl w:ilvl="6" w:tentative="1">
+      <w:start w:val="1"/>
+      <w:numFmt w:val="decimal"/>
+      <w:lvlText w:val="%7."/>
+      <w:lvlJc w:val="left"/>
+      <w:pPr>
+        <w:tabs>
+          <w:tab w:val="num" w:pos="5040"/>
+        </w:tabs>
+        <w:ind w:left="5040" w:hanging="360"/>
+      </w:pPr>
+    </w:lvl>
+    <w:lvl w:ilvl="7" w:tentative="1">
+      <w:start w:val="1"/>
+      <w:numFmt w:val="decimal"/>
+      <w:lvlText w:val="%8."/>
+      <w:lvlJc w:val="left"/>
+      <w:pPr>
+        <w:tabs>
+          <w:tab w:val="num" w:pos="5760"/>
+        </w:tabs>
+        <w:ind w:left="5760" w:hanging="360"/>
+      </w:pPr>
+    </w:lvl>
+    <w:lvl w:ilvl="8" w:tentative="1">
+      <w:start w:val="1"/>
+      <w:numFmt w:val="decimal"/>
+      <w:lvlText w:val="%9."/>
+      <w:lvlJc w:val="left"/>
+      <w:pPr>
+        <w:tabs>
+          <w:tab w:val="num" w:pos="6480"/>
+        </w:tabs>
+        <w:ind w:left="6480" w:hanging="360"/>
+      </w:pPr>
+    </w:lvl>
+  </w:abstractNum>
+  <w:abstractNum w:abstractNumId="5" w15:restartNumberingAfterBreak="0">
+    <w:nsid w:val="13F556FE"/>
+    <w:multiLevelType w:val="multilevel"/>
+    <w:tmpl w:val="3252FB04"/>
+    <w:lvl w:ilvl="0">
+      <w:start w:val="1"/>
+      <w:numFmt w:val="decimal"/>
+      <w:lvlText w:val="%1."/>
+      <w:lvlJc w:val="left"/>
+      <w:pPr>
+        <w:tabs>
+          <w:tab w:val="num" w:pos="720"/>
+        </w:tabs>
+        <w:ind w:left="720" w:hanging="360"/>
+      </w:pPr>
+    </w:lvl>
+    <w:lvl w:ilvl="1" w:tentative="1">
+      <w:start w:val="1"/>
+      <w:numFmt w:val="decimal"/>
+      <w:lvlText w:val="%2."/>
+      <w:lvlJc w:val="left"/>
+      <w:pPr>
+        <w:tabs>
+          <w:tab w:val="num" w:pos="1440"/>
+        </w:tabs>
+        <w:ind w:left="1440" w:hanging="360"/>
+      </w:pPr>
+    </w:lvl>
+    <w:lvl w:ilvl="2" w:tentative="1">
+      <w:start w:val="1"/>
+      <w:numFmt w:val="decimal"/>
+      <w:lvlText w:val="%3."/>
+      <w:lvlJc w:val="left"/>
+      <w:pPr>
+        <w:tabs>
+          <w:tab w:val="num" w:pos="2160"/>
+        </w:tabs>
+        <w:ind w:left="2160" w:hanging="360"/>
+      </w:pPr>
+    </w:lvl>
+    <w:lvl w:ilvl="3" w:tentative="1">
+      <w:start w:val="1"/>
+      <w:numFmt w:val="decimal"/>
+      <w:lvlText w:val="%4."/>
+      <w:lvlJc w:val="left"/>
+      <w:pPr>
+        <w:tabs>
+          <w:tab w:val="num" w:pos="2880"/>
+        </w:tabs>
+        <w:ind w:left="2880" w:hanging="360"/>
+      </w:pPr>
+    </w:lvl>
+    <w:lvl w:ilvl="4" w:tentative="1">
+      <w:start w:val="1"/>
+      <w:numFmt w:val="decimal"/>
+      <w:lvlText w:val="%5."/>
+      <w:lvlJc w:val="left"/>
+      <w:pPr>
+        <w:tabs>
+          <w:tab w:val="num" w:pos="3600"/>
+        </w:tabs>
+        <w:ind w:left="3600" w:hanging="360"/>
+      </w:pPr>
+    </w:lvl>
+    <w:lvl w:ilvl="5" w:tentative="1">
+      <w:start w:val="1"/>
+      <w:numFmt w:val="decimal"/>
+      <w:lvlText w:val="%6."/>
+      <w:lvlJc w:val="left"/>
+      <w:pPr>
+        <w:tabs>
+          <w:tab w:val="num" w:pos="4320"/>
+        </w:tabs>
+        <w:ind w:left="4320" w:hanging="360"/>
+      </w:pPr>
+    </w:lvl>
+    <w:lvl w:ilvl="6" w:tentative="1">
+      <w:start w:val="1"/>
+      <w:numFmt w:val="decimal"/>
+      <w:lvlText w:val="%7."/>
+      <w:lvlJc w:val="left"/>
+      <w:pPr>
+        <w:tabs>
+          <w:tab w:val="num" w:pos="5040"/>
+        </w:tabs>
+        <w:ind w:left="5040" w:hanging="360"/>
+      </w:pPr>
+    </w:lvl>
+    <w:lvl w:ilvl="7" w:tentative="1">
+      <w:start w:val="1"/>
+      <w:numFmt w:val="decimal"/>
+      <w:lvlText w:val="%8."/>
+      <w:lvlJc w:val="left"/>
+      <w:pPr>
+        <w:tabs>
+          <w:tab w:val="num" w:pos="5760"/>
+        </w:tabs>
+        <w:ind w:left="5760" w:hanging="360"/>
+      </w:pPr>
+    </w:lvl>
+    <w:lvl w:ilvl="8" w:tentative="1">
+      <w:start w:val="1"/>
+      <w:numFmt w:val="decimal"/>
+      <w:lvlText w:val="%9."/>
+      <w:lvlJc w:val="left"/>
+      <w:pPr>
+        <w:tabs>
+          <w:tab w:val="num" w:pos="6480"/>
+        </w:tabs>
+        <w:ind w:left="6480" w:hanging="360"/>
+      </w:pPr>
+    </w:lvl>
+  </w:abstractNum>
+  <w:abstractNum w:abstractNumId="6" w15:restartNumberingAfterBreak="0">
+    <w:nsid w:val="17194722"/>
+    <w:multiLevelType w:val="multilevel"/>
+    <w:tmpl w:val="482C1ED2"/>
+    <w:lvl w:ilvl="0">
+      <w:start w:val="1"/>
+      <w:numFmt w:val="decimal"/>
+      <w:lvlText w:val="%1."/>
+      <w:lvlJc w:val="left"/>
+      <w:pPr>
+        <w:tabs>
+          <w:tab w:val="num" w:pos="720"/>
+        </w:tabs>
+        <w:ind w:left="720" w:hanging="360"/>
+      </w:pPr>
+    </w:lvl>
+    <w:lvl w:ilvl="1" w:tentative="1">
+      <w:start w:val="1"/>
+      <w:numFmt w:val="decimal"/>
+      <w:lvlText w:val="%2."/>
+      <w:lvlJc w:val="left"/>
+      <w:pPr>
+        <w:tabs>
+          <w:tab w:val="num" w:pos="1440"/>
+        </w:tabs>
+        <w:ind w:left="1440" w:hanging="360"/>
+      </w:pPr>
+    </w:lvl>
+    <w:lvl w:ilvl="2" w:tentative="1">
+      <w:start w:val="1"/>
+      <w:numFmt w:val="decimal"/>
+      <w:lvlText w:val="%3."/>
+      <w:lvlJc w:val="left"/>
+      <w:pPr>
+        <w:tabs>
+          <w:tab w:val="num" w:pos="2160"/>
+        </w:tabs>
+        <w:ind w:left="2160" w:hanging="360"/>
+      </w:pPr>
+    </w:lvl>
+    <w:lvl w:ilvl="3" w:tentative="1">
+      <w:start w:val="1"/>
+      <w:numFmt w:val="decimal"/>
+      <w:lvlText w:val="%4."/>
+      <w:lvlJc w:val="left"/>
+      <w:pPr>
+        <w:tabs>
+          <w:tab w:val="num" w:pos="2880"/>
+        </w:tabs>
+        <w:ind w:left="2880" w:hanging="360"/>
+      </w:pPr>
+    </w:lvl>
+    <w:lvl w:ilvl="4" w:tentative="1">
+      <w:start w:val="1"/>
+      <w:numFmt w:val="decimal"/>
+      <w:lvlText w:val="%5."/>
+      <w:lvlJc w:val="left"/>
+      <w:pPr>
+        <w:tabs>
+          <w:tab w:val="num" w:pos="3600"/>
+        </w:tabs>
+        <w:ind w:left="3600" w:hanging="360"/>
+      </w:pPr>
+    </w:lvl>
+    <w:lvl w:ilvl="5" w:tentative="1">
+      <w:start w:val="1"/>
+      <w:numFmt w:val="decimal"/>
+      <w:lvlText w:val="%6."/>
+      <w:lvlJc w:val="left"/>
+      <w:pPr>
+        <w:tabs>
+          <w:tab w:val="num" w:pos="4320"/>
+        </w:tabs>
+        <w:ind w:left="4320" w:hanging="360"/>
+      </w:pPr>
+    </w:lvl>
+    <w:lvl w:ilvl="6" w:tentative="1">
+      <w:start w:val="1"/>
+      <w:numFmt w:val="decimal"/>
+      <w:lvlText w:val="%7."/>
+      <w:lvlJc w:val="left"/>
+      <w:pPr>
+        <w:tabs>
+          <w:tab w:val="num" w:pos="5040"/>
+        </w:tabs>
+        <w:ind w:left="5040" w:hanging="360"/>
+      </w:pPr>
+    </w:lvl>
+    <w:lvl w:ilvl="7" w:tentative="1">
+      <w:start w:val="1"/>
+      <w:numFmt w:val="decimal"/>
+      <w:lvlText w:val="%8."/>
+      <w:lvlJc w:val="left"/>
+      <w:pPr>
+        <w:tabs>
+          <w:tab w:val="num" w:pos="5760"/>
+        </w:tabs>
+        <w:ind w:left="5760" w:hanging="360"/>
+      </w:pPr>
+    </w:lvl>
+    <w:lvl w:ilvl="8" w:tentative="1">
+      <w:start w:val="1"/>
+      <w:numFmt w:val="decimal"/>
+      <w:lvlText w:val="%9."/>
+      <w:lvlJc w:val="left"/>
+      <w:pPr>
+        <w:tabs>
+          <w:tab w:val="num" w:pos="6480"/>
+        </w:tabs>
+        <w:ind w:left="6480" w:hanging="360"/>
+      </w:pPr>
+    </w:lvl>
+  </w:abstractNum>
+  <w:abstractNum w:abstractNumId="7" w15:restartNumberingAfterBreak="0">
     <w:nsid w:val="226C4A57"/>
     <w:multiLevelType w:val="hybridMultilevel"/>
-    <w:tmpl w:val="D5C2057A"/>
-    <w:lvl w:ilvl="0" w:tplc="9F20FB6A">
+    <w:tmpl w:val="CC3A5188"/>
+    <w:lvl w:ilvl="0" w:tplc="4C70C20A">
       <w:start w:val="1"/>
       <w:numFmt w:val="decimal"/>
       <w:lvlText w:val="%1."/>
@@ -4375,6 +6268,8 @@
       </w:pPr>
       <w:rPr>
         <w:rFonts w:hint="default"/>
+        <w:b/>
+        <w:bCs/>
       </w:rPr>
     </w:lvl>
     <w:lvl w:ilvl="1" w:tplc="04090019">
@@ -4450,7 +6345,911 @@
       </w:pPr>
     </w:lvl>
   </w:abstractNum>
-  <w:abstractNum w:abstractNumId="1" w15:restartNumberingAfterBreak="0">
+  <w:abstractNum w:abstractNumId="8" w15:restartNumberingAfterBreak="0">
+    <w:nsid w:val="2A6F1FF8"/>
+    <w:multiLevelType w:val="multilevel"/>
+    <w:tmpl w:val="42425036"/>
+    <w:lvl w:ilvl="0">
+      <w:start w:val="1"/>
+      <w:numFmt w:val="decimal"/>
+      <w:lvlText w:val="%1."/>
+      <w:lvlJc w:val="left"/>
+      <w:pPr>
+        <w:tabs>
+          <w:tab w:val="num" w:pos="720"/>
+        </w:tabs>
+        <w:ind w:left="720" w:hanging="360"/>
+      </w:pPr>
+    </w:lvl>
+    <w:lvl w:ilvl="1" w:tentative="1">
+      <w:start w:val="1"/>
+      <w:numFmt w:val="decimal"/>
+      <w:lvlText w:val="%2."/>
+      <w:lvlJc w:val="left"/>
+      <w:pPr>
+        <w:tabs>
+          <w:tab w:val="num" w:pos="1440"/>
+        </w:tabs>
+        <w:ind w:left="1440" w:hanging="360"/>
+      </w:pPr>
+    </w:lvl>
+    <w:lvl w:ilvl="2" w:tentative="1">
+      <w:start w:val="1"/>
+      <w:numFmt w:val="decimal"/>
+      <w:lvlText w:val="%3."/>
+      <w:lvlJc w:val="left"/>
+      <w:pPr>
+        <w:tabs>
+          <w:tab w:val="num" w:pos="2160"/>
+        </w:tabs>
+        <w:ind w:left="2160" w:hanging="360"/>
+      </w:pPr>
+    </w:lvl>
+    <w:lvl w:ilvl="3" w:tentative="1">
+      <w:start w:val="1"/>
+      <w:numFmt w:val="decimal"/>
+      <w:lvlText w:val="%4."/>
+      <w:lvlJc w:val="left"/>
+      <w:pPr>
+        <w:tabs>
+          <w:tab w:val="num" w:pos="2880"/>
+        </w:tabs>
+        <w:ind w:left="2880" w:hanging="360"/>
+      </w:pPr>
+    </w:lvl>
+    <w:lvl w:ilvl="4" w:tentative="1">
+      <w:start w:val="1"/>
+      <w:numFmt w:val="decimal"/>
+      <w:lvlText w:val="%5."/>
+      <w:lvlJc w:val="left"/>
+      <w:pPr>
+        <w:tabs>
+          <w:tab w:val="num" w:pos="3600"/>
+        </w:tabs>
+        <w:ind w:left="3600" w:hanging="360"/>
+      </w:pPr>
+    </w:lvl>
+    <w:lvl w:ilvl="5" w:tentative="1">
+      <w:start w:val="1"/>
+      <w:numFmt w:val="decimal"/>
+      <w:lvlText w:val="%6."/>
+      <w:lvlJc w:val="left"/>
+      <w:pPr>
+        <w:tabs>
+          <w:tab w:val="num" w:pos="4320"/>
+        </w:tabs>
+        <w:ind w:left="4320" w:hanging="360"/>
+      </w:pPr>
+    </w:lvl>
+    <w:lvl w:ilvl="6" w:tentative="1">
+      <w:start w:val="1"/>
+      <w:numFmt w:val="decimal"/>
+      <w:lvlText w:val="%7."/>
+      <w:lvlJc w:val="left"/>
+      <w:pPr>
+        <w:tabs>
+          <w:tab w:val="num" w:pos="5040"/>
+        </w:tabs>
+        <w:ind w:left="5040" w:hanging="360"/>
+      </w:pPr>
+    </w:lvl>
+    <w:lvl w:ilvl="7" w:tentative="1">
+      <w:start w:val="1"/>
+      <w:numFmt w:val="decimal"/>
+      <w:lvlText w:val="%8."/>
+      <w:lvlJc w:val="left"/>
+      <w:pPr>
+        <w:tabs>
+          <w:tab w:val="num" w:pos="5760"/>
+        </w:tabs>
+        <w:ind w:left="5760" w:hanging="360"/>
+      </w:pPr>
+    </w:lvl>
+    <w:lvl w:ilvl="8" w:tentative="1">
+      <w:start w:val="1"/>
+      <w:numFmt w:val="decimal"/>
+      <w:lvlText w:val="%9."/>
+      <w:lvlJc w:val="left"/>
+      <w:pPr>
+        <w:tabs>
+          <w:tab w:val="num" w:pos="6480"/>
+        </w:tabs>
+        <w:ind w:left="6480" w:hanging="360"/>
+      </w:pPr>
+    </w:lvl>
+  </w:abstractNum>
+  <w:abstractNum w:abstractNumId="9" w15:restartNumberingAfterBreak="0">
+    <w:nsid w:val="2CD763C5"/>
+    <w:multiLevelType w:val="multilevel"/>
+    <w:tmpl w:val="A860DF24"/>
+    <w:lvl w:ilvl="0">
+      <w:start w:val="1"/>
+      <w:numFmt w:val="decimal"/>
+      <w:lvlText w:val="%1."/>
+      <w:lvlJc w:val="left"/>
+      <w:pPr>
+        <w:tabs>
+          <w:tab w:val="num" w:pos="720"/>
+        </w:tabs>
+        <w:ind w:left="720" w:hanging="360"/>
+      </w:pPr>
+    </w:lvl>
+    <w:lvl w:ilvl="1" w:tentative="1">
+      <w:start w:val="1"/>
+      <w:numFmt w:val="decimal"/>
+      <w:lvlText w:val="%2."/>
+      <w:lvlJc w:val="left"/>
+      <w:pPr>
+        <w:tabs>
+          <w:tab w:val="num" w:pos="1440"/>
+        </w:tabs>
+        <w:ind w:left="1440" w:hanging="360"/>
+      </w:pPr>
+    </w:lvl>
+    <w:lvl w:ilvl="2" w:tentative="1">
+      <w:start w:val="1"/>
+      <w:numFmt w:val="decimal"/>
+      <w:lvlText w:val="%3."/>
+      <w:lvlJc w:val="left"/>
+      <w:pPr>
+        <w:tabs>
+          <w:tab w:val="num" w:pos="2160"/>
+        </w:tabs>
+        <w:ind w:left="2160" w:hanging="360"/>
+      </w:pPr>
+    </w:lvl>
+    <w:lvl w:ilvl="3" w:tentative="1">
+      <w:start w:val="1"/>
+      <w:numFmt w:val="decimal"/>
+      <w:lvlText w:val="%4."/>
+      <w:lvlJc w:val="left"/>
+      <w:pPr>
+        <w:tabs>
+          <w:tab w:val="num" w:pos="2880"/>
+        </w:tabs>
+        <w:ind w:left="2880" w:hanging="360"/>
+      </w:pPr>
+    </w:lvl>
+    <w:lvl w:ilvl="4" w:tentative="1">
+      <w:start w:val="1"/>
+      <w:numFmt w:val="decimal"/>
+      <w:lvlText w:val="%5."/>
+      <w:lvlJc w:val="left"/>
+      <w:pPr>
+        <w:tabs>
+          <w:tab w:val="num" w:pos="3600"/>
+        </w:tabs>
+        <w:ind w:left="3600" w:hanging="360"/>
+      </w:pPr>
+    </w:lvl>
+    <w:lvl w:ilvl="5" w:tentative="1">
+      <w:start w:val="1"/>
+      <w:numFmt w:val="decimal"/>
+      <w:lvlText w:val="%6."/>
+      <w:lvlJc w:val="left"/>
+      <w:pPr>
+        <w:tabs>
+          <w:tab w:val="num" w:pos="4320"/>
+        </w:tabs>
+        <w:ind w:left="4320" w:hanging="360"/>
+      </w:pPr>
+    </w:lvl>
+    <w:lvl w:ilvl="6" w:tentative="1">
+      <w:start w:val="1"/>
+      <w:numFmt w:val="decimal"/>
+      <w:lvlText w:val="%7."/>
+      <w:lvlJc w:val="left"/>
+      <w:pPr>
+        <w:tabs>
+          <w:tab w:val="num" w:pos="5040"/>
+        </w:tabs>
+        <w:ind w:left="5040" w:hanging="360"/>
+      </w:pPr>
+    </w:lvl>
+    <w:lvl w:ilvl="7" w:tentative="1">
+      <w:start w:val="1"/>
+      <w:numFmt w:val="decimal"/>
+      <w:lvlText w:val="%8."/>
+      <w:lvlJc w:val="left"/>
+      <w:pPr>
+        <w:tabs>
+          <w:tab w:val="num" w:pos="5760"/>
+        </w:tabs>
+        <w:ind w:left="5760" w:hanging="360"/>
+      </w:pPr>
+    </w:lvl>
+    <w:lvl w:ilvl="8" w:tentative="1">
+      <w:start w:val="1"/>
+      <w:numFmt w:val="decimal"/>
+      <w:lvlText w:val="%9."/>
+      <w:lvlJc w:val="left"/>
+      <w:pPr>
+        <w:tabs>
+          <w:tab w:val="num" w:pos="6480"/>
+        </w:tabs>
+        <w:ind w:left="6480" w:hanging="360"/>
+      </w:pPr>
+    </w:lvl>
+  </w:abstractNum>
+  <w:abstractNum w:abstractNumId="10" w15:restartNumberingAfterBreak="0">
+    <w:nsid w:val="32E960CD"/>
+    <w:multiLevelType w:val="multilevel"/>
+    <w:tmpl w:val="B5B8F1F6"/>
+    <w:lvl w:ilvl="0">
+      <w:start w:val="1"/>
+      <w:numFmt w:val="decimal"/>
+      <w:lvlText w:val="%1."/>
+      <w:lvlJc w:val="left"/>
+      <w:pPr>
+        <w:tabs>
+          <w:tab w:val="num" w:pos="720"/>
+        </w:tabs>
+        <w:ind w:left="720" w:hanging="360"/>
+      </w:pPr>
+    </w:lvl>
+    <w:lvl w:ilvl="1" w:tentative="1">
+      <w:start w:val="1"/>
+      <w:numFmt w:val="decimal"/>
+      <w:lvlText w:val="%2."/>
+      <w:lvlJc w:val="left"/>
+      <w:pPr>
+        <w:tabs>
+          <w:tab w:val="num" w:pos="1440"/>
+        </w:tabs>
+        <w:ind w:left="1440" w:hanging="360"/>
+      </w:pPr>
+    </w:lvl>
+    <w:lvl w:ilvl="2" w:tentative="1">
+      <w:start w:val="1"/>
+      <w:numFmt w:val="decimal"/>
+      <w:lvlText w:val="%3."/>
+      <w:lvlJc w:val="left"/>
+      <w:pPr>
+        <w:tabs>
+          <w:tab w:val="num" w:pos="2160"/>
+        </w:tabs>
+        <w:ind w:left="2160" w:hanging="360"/>
+      </w:pPr>
+    </w:lvl>
+    <w:lvl w:ilvl="3" w:tentative="1">
+      <w:start w:val="1"/>
+      <w:numFmt w:val="decimal"/>
+      <w:lvlText w:val="%4."/>
+      <w:lvlJc w:val="left"/>
+      <w:pPr>
+        <w:tabs>
+          <w:tab w:val="num" w:pos="2880"/>
+        </w:tabs>
+        <w:ind w:left="2880" w:hanging="360"/>
+      </w:pPr>
+    </w:lvl>
+    <w:lvl w:ilvl="4" w:tentative="1">
+      <w:start w:val="1"/>
+      <w:numFmt w:val="decimal"/>
+      <w:lvlText w:val="%5."/>
+      <w:lvlJc w:val="left"/>
+      <w:pPr>
+        <w:tabs>
+          <w:tab w:val="num" w:pos="3600"/>
+        </w:tabs>
+        <w:ind w:left="3600" w:hanging="360"/>
+      </w:pPr>
+    </w:lvl>
+    <w:lvl w:ilvl="5" w:tentative="1">
+      <w:start w:val="1"/>
+      <w:numFmt w:val="decimal"/>
+      <w:lvlText w:val="%6."/>
+      <w:lvlJc w:val="left"/>
+      <w:pPr>
+        <w:tabs>
+          <w:tab w:val="num" w:pos="4320"/>
+        </w:tabs>
+        <w:ind w:left="4320" w:hanging="360"/>
+      </w:pPr>
+    </w:lvl>
+    <w:lvl w:ilvl="6" w:tentative="1">
+      <w:start w:val="1"/>
+      <w:numFmt w:val="decimal"/>
+      <w:lvlText w:val="%7."/>
+      <w:lvlJc w:val="left"/>
+      <w:pPr>
+        <w:tabs>
+          <w:tab w:val="num" w:pos="5040"/>
+        </w:tabs>
+        <w:ind w:left="5040" w:hanging="360"/>
+      </w:pPr>
+    </w:lvl>
+    <w:lvl w:ilvl="7" w:tentative="1">
+      <w:start w:val="1"/>
+      <w:numFmt w:val="decimal"/>
+      <w:lvlText w:val="%8."/>
+      <w:lvlJc w:val="left"/>
+      <w:pPr>
+        <w:tabs>
+          <w:tab w:val="num" w:pos="5760"/>
+        </w:tabs>
+        <w:ind w:left="5760" w:hanging="360"/>
+      </w:pPr>
+    </w:lvl>
+    <w:lvl w:ilvl="8" w:tentative="1">
+      <w:start w:val="1"/>
+      <w:numFmt w:val="decimal"/>
+      <w:lvlText w:val="%9."/>
+      <w:lvlJc w:val="left"/>
+      <w:pPr>
+        <w:tabs>
+          <w:tab w:val="num" w:pos="6480"/>
+        </w:tabs>
+        <w:ind w:left="6480" w:hanging="360"/>
+      </w:pPr>
+    </w:lvl>
+  </w:abstractNum>
+  <w:abstractNum w:abstractNumId="11" w15:restartNumberingAfterBreak="0">
+    <w:nsid w:val="38D0491C"/>
+    <w:multiLevelType w:val="multilevel"/>
+    <w:tmpl w:val="04929C32"/>
+    <w:lvl w:ilvl="0">
+      <w:start w:val="1"/>
+      <w:numFmt w:val="decimal"/>
+      <w:lvlText w:val="%1."/>
+      <w:lvlJc w:val="left"/>
+      <w:pPr>
+        <w:tabs>
+          <w:tab w:val="num" w:pos="720"/>
+        </w:tabs>
+        <w:ind w:left="720" w:hanging="360"/>
+      </w:pPr>
+    </w:lvl>
+    <w:lvl w:ilvl="1" w:tentative="1">
+      <w:start w:val="1"/>
+      <w:numFmt w:val="decimal"/>
+      <w:lvlText w:val="%2."/>
+      <w:lvlJc w:val="left"/>
+      <w:pPr>
+        <w:tabs>
+          <w:tab w:val="num" w:pos="1440"/>
+        </w:tabs>
+        <w:ind w:left="1440" w:hanging="360"/>
+      </w:pPr>
+    </w:lvl>
+    <w:lvl w:ilvl="2" w:tentative="1">
+      <w:start w:val="1"/>
+      <w:numFmt w:val="decimal"/>
+      <w:lvlText w:val="%3."/>
+      <w:lvlJc w:val="left"/>
+      <w:pPr>
+        <w:tabs>
+          <w:tab w:val="num" w:pos="2160"/>
+        </w:tabs>
+        <w:ind w:left="2160" w:hanging="360"/>
+      </w:pPr>
+    </w:lvl>
+    <w:lvl w:ilvl="3" w:tentative="1">
+      <w:start w:val="1"/>
+      <w:numFmt w:val="decimal"/>
+      <w:lvlText w:val="%4."/>
+      <w:lvlJc w:val="left"/>
+      <w:pPr>
+        <w:tabs>
+          <w:tab w:val="num" w:pos="2880"/>
+        </w:tabs>
+        <w:ind w:left="2880" w:hanging="360"/>
+      </w:pPr>
+    </w:lvl>
+    <w:lvl w:ilvl="4" w:tentative="1">
+      <w:start w:val="1"/>
+      <w:numFmt w:val="decimal"/>
+      <w:lvlText w:val="%5."/>
+      <w:lvlJc w:val="left"/>
+      <w:pPr>
+        <w:tabs>
+          <w:tab w:val="num" w:pos="3600"/>
+        </w:tabs>
+        <w:ind w:left="3600" w:hanging="360"/>
+      </w:pPr>
+    </w:lvl>
+    <w:lvl w:ilvl="5" w:tentative="1">
+      <w:start w:val="1"/>
+      <w:numFmt w:val="decimal"/>
+      <w:lvlText w:val="%6."/>
+      <w:lvlJc w:val="left"/>
+      <w:pPr>
+        <w:tabs>
+          <w:tab w:val="num" w:pos="4320"/>
+        </w:tabs>
+        <w:ind w:left="4320" w:hanging="360"/>
+      </w:pPr>
+    </w:lvl>
+    <w:lvl w:ilvl="6" w:tentative="1">
+      <w:start w:val="1"/>
+      <w:numFmt w:val="decimal"/>
+      <w:lvlText w:val="%7."/>
+      <w:lvlJc w:val="left"/>
+      <w:pPr>
+        <w:tabs>
+          <w:tab w:val="num" w:pos="5040"/>
+        </w:tabs>
+        <w:ind w:left="5040" w:hanging="360"/>
+      </w:pPr>
+    </w:lvl>
+    <w:lvl w:ilvl="7" w:tentative="1">
+      <w:start w:val="1"/>
+      <w:numFmt w:val="decimal"/>
+      <w:lvlText w:val="%8."/>
+      <w:lvlJc w:val="left"/>
+      <w:pPr>
+        <w:tabs>
+          <w:tab w:val="num" w:pos="5760"/>
+        </w:tabs>
+        <w:ind w:left="5760" w:hanging="360"/>
+      </w:pPr>
+    </w:lvl>
+    <w:lvl w:ilvl="8" w:tentative="1">
+      <w:start w:val="1"/>
+      <w:numFmt w:val="decimal"/>
+      <w:lvlText w:val="%9."/>
+      <w:lvlJc w:val="left"/>
+      <w:pPr>
+        <w:tabs>
+          <w:tab w:val="num" w:pos="6480"/>
+        </w:tabs>
+        <w:ind w:left="6480" w:hanging="360"/>
+      </w:pPr>
+    </w:lvl>
+  </w:abstractNum>
+  <w:abstractNum w:abstractNumId="12" w15:restartNumberingAfterBreak="0">
+    <w:nsid w:val="39BF1171"/>
+    <w:multiLevelType w:val="multilevel"/>
+    <w:tmpl w:val="7AE06924"/>
+    <w:lvl w:ilvl="0">
+      <w:start w:val="1"/>
+      <w:numFmt w:val="decimal"/>
+      <w:lvlText w:val="%1."/>
+      <w:lvlJc w:val="left"/>
+      <w:pPr>
+        <w:tabs>
+          <w:tab w:val="num" w:pos="720"/>
+        </w:tabs>
+        <w:ind w:left="720" w:hanging="360"/>
+      </w:pPr>
+    </w:lvl>
+    <w:lvl w:ilvl="1" w:tentative="1">
+      <w:start w:val="1"/>
+      <w:numFmt w:val="decimal"/>
+      <w:lvlText w:val="%2."/>
+      <w:lvlJc w:val="left"/>
+      <w:pPr>
+        <w:tabs>
+          <w:tab w:val="num" w:pos="1440"/>
+        </w:tabs>
+        <w:ind w:left="1440" w:hanging="360"/>
+      </w:pPr>
+    </w:lvl>
+    <w:lvl w:ilvl="2" w:tentative="1">
+      <w:start w:val="1"/>
+      <w:numFmt w:val="decimal"/>
+      <w:lvlText w:val="%3."/>
+      <w:lvlJc w:val="left"/>
+      <w:pPr>
+        <w:tabs>
+          <w:tab w:val="num" w:pos="2160"/>
+        </w:tabs>
+        <w:ind w:left="2160" w:hanging="360"/>
+      </w:pPr>
+    </w:lvl>
+    <w:lvl w:ilvl="3" w:tentative="1">
+      <w:start w:val="1"/>
+      <w:numFmt w:val="decimal"/>
+      <w:lvlText w:val="%4."/>
+      <w:lvlJc w:val="left"/>
+      <w:pPr>
+        <w:tabs>
+          <w:tab w:val="num" w:pos="2880"/>
+        </w:tabs>
+        <w:ind w:left="2880" w:hanging="360"/>
+      </w:pPr>
+    </w:lvl>
+    <w:lvl w:ilvl="4" w:tentative="1">
+      <w:start w:val="1"/>
+      <w:numFmt w:val="decimal"/>
+      <w:lvlText w:val="%5."/>
+      <w:lvlJc w:val="left"/>
+      <w:pPr>
+        <w:tabs>
+          <w:tab w:val="num" w:pos="3600"/>
+        </w:tabs>
+        <w:ind w:left="3600" w:hanging="360"/>
+      </w:pPr>
+    </w:lvl>
+    <w:lvl w:ilvl="5" w:tentative="1">
+      <w:start w:val="1"/>
+      <w:numFmt w:val="decimal"/>
+      <w:lvlText w:val="%6."/>
+      <w:lvlJc w:val="left"/>
+      <w:pPr>
+        <w:tabs>
+          <w:tab w:val="num" w:pos="4320"/>
+        </w:tabs>
+        <w:ind w:left="4320" w:hanging="360"/>
+      </w:pPr>
+    </w:lvl>
+    <w:lvl w:ilvl="6" w:tentative="1">
+      <w:start w:val="1"/>
+      <w:numFmt w:val="decimal"/>
+      <w:lvlText w:val="%7."/>
+      <w:lvlJc w:val="left"/>
+      <w:pPr>
+        <w:tabs>
+          <w:tab w:val="num" w:pos="5040"/>
+        </w:tabs>
+        <w:ind w:left="5040" w:hanging="360"/>
+      </w:pPr>
+    </w:lvl>
+    <w:lvl w:ilvl="7" w:tentative="1">
+      <w:start w:val="1"/>
+      <w:numFmt w:val="decimal"/>
+      <w:lvlText w:val="%8."/>
+      <w:lvlJc w:val="left"/>
+      <w:pPr>
+        <w:tabs>
+          <w:tab w:val="num" w:pos="5760"/>
+        </w:tabs>
+        <w:ind w:left="5760" w:hanging="360"/>
+      </w:pPr>
+    </w:lvl>
+    <w:lvl w:ilvl="8" w:tentative="1">
+      <w:start w:val="1"/>
+      <w:numFmt w:val="decimal"/>
+      <w:lvlText w:val="%9."/>
+      <w:lvlJc w:val="left"/>
+      <w:pPr>
+        <w:tabs>
+          <w:tab w:val="num" w:pos="6480"/>
+        </w:tabs>
+        <w:ind w:left="6480" w:hanging="360"/>
+      </w:pPr>
+    </w:lvl>
+  </w:abstractNum>
+  <w:abstractNum w:abstractNumId="13" w15:restartNumberingAfterBreak="0">
+    <w:nsid w:val="3B207395"/>
+    <w:multiLevelType w:val="multilevel"/>
+    <w:tmpl w:val="D1B4A1D0"/>
+    <w:lvl w:ilvl="0">
+      <w:start w:val="1"/>
+      <w:numFmt w:val="decimal"/>
+      <w:lvlText w:val="%1."/>
+      <w:lvlJc w:val="left"/>
+      <w:pPr>
+        <w:tabs>
+          <w:tab w:val="num" w:pos="720"/>
+        </w:tabs>
+        <w:ind w:left="720" w:hanging="360"/>
+      </w:pPr>
+    </w:lvl>
+    <w:lvl w:ilvl="1" w:tentative="1">
+      <w:start w:val="1"/>
+      <w:numFmt w:val="decimal"/>
+      <w:lvlText w:val="%2."/>
+      <w:lvlJc w:val="left"/>
+      <w:pPr>
+        <w:tabs>
+          <w:tab w:val="num" w:pos="1440"/>
+        </w:tabs>
+        <w:ind w:left="1440" w:hanging="360"/>
+      </w:pPr>
+    </w:lvl>
+    <w:lvl w:ilvl="2" w:tentative="1">
+      <w:start w:val="1"/>
+      <w:numFmt w:val="decimal"/>
+      <w:lvlText w:val="%3."/>
+      <w:lvlJc w:val="left"/>
+      <w:pPr>
+        <w:tabs>
+          <w:tab w:val="num" w:pos="2160"/>
+        </w:tabs>
+        <w:ind w:left="2160" w:hanging="360"/>
+      </w:pPr>
+    </w:lvl>
+    <w:lvl w:ilvl="3" w:tentative="1">
+      <w:start w:val="1"/>
+      <w:numFmt w:val="decimal"/>
+      <w:lvlText w:val="%4."/>
+      <w:lvlJc w:val="left"/>
+      <w:pPr>
+        <w:tabs>
+          <w:tab w:val="num" w:pos="2880"/>
+        </w:tabs>
+        <w:ind w:left="2880" w:hanging="360"/>
+      </w:pPr>
+    </w:lvl>
+    <w:lvl w:ilvl="4" w:tentative="1">
+      <w:start w:val="1"/>
+      <w:numFmt w:val="decimal"/>
+      <w:lvlText w:val="%5."/>
+      <w:lvlJc w:val="left"/>
+      <w:pPr>
+        <w:tabs>
+          <w:tab w:val="num" w:pos="3600"/>
+        </w:tabs>
+        <w:ind w:left="3600" w:hanging="360"/>
+      </w:pPr>
+    </w:lvl>
+    <w:lvl w:ilvl="5" w:tentative="1">
+      <w:start w:val="1"/>
+      <w:numFmt w:val="decimal"/>
+      <w:lvlText w:val="%6."/>
+      <w:lvlJc w:val="left"/>
+      <w:pPr>
+        <w:tabs>
+          <w:tab w:val="num" w:pos="4320"/>
+        </w:tabs>
+        <w:ind w:left="4320" w:hanging="360"/>
+      </w:pPr>
+    </w:lvl>
+    <w:lvl w:ilvl="6" w:tentative="1">
+      <w:start w:val="1"/>
+      <w:numFmt w:val="decimal"/>
+      <w:lvlText w:val="%7."/>
+      <w:lvlJc w:val="left"/>
+      <w:pPr>
+        <w:tabs>
+          <w:tab w:val="num" w:pos="5040"/>
+        </w:tabs>
+        <w:ind w:left="5040" w:hanging="360"/>
+      </w:pPr>
+    </w:lvl>
+    <w:lvl w:ilvl="7" w:tentative="1">
+      <w:start w:val="1"/>
+      <w:numFmt w:val="decimal"/>
+      <w:lvlText w:val="%8."/>
+      <w:lvlJc w:val="left"/>
+      <w:pPr>
+        <w:tabs>
+          <w:tab w:val="num" w:pos="5760"/>
+        </w:tabs>
+        <w:ind w:left="5760" w:hanging="360"/>
+      </w:pPr>
+    </w:lvl>
+    <w:lvl w:ilvl="8" w:tentative="1">
+      <w:start w:val="1"/>
+      <w:numFmt w:val="decimal"/>
+      <w:lvlText w:val="%9."/>
+      <w:lvlJc w:val="left"/>
+      <w:pPr>
+        <w:tabs>
+          <w:tab w:val="num" w:pos="6480"/>
+        </w:tabs>
+        <w:ind w:left="6480" w:hanging="360"/>
+      </w:pPr>
+    </w:lvl>
+  </w:abstractNum>
+  <w:abstractNum w:abstractNumId="14" w15:restartNumberingAfterBreak="0">
+    <w:nsid w:val="4C9649E1"/>
+    <w:multiLevelType w:val="multilevel"/>
+    <w:tmpl w:val="F9EEE496"/>
+    <w:lvl w:ilvl="0">
+      <w:start w:val="1"/>
+      <w:numFmt w:val="decimal"/>
+      <w:lvlText w:val="%1."/>
+      <w:lvlJc w:val="left"/>
+      <w:pPr>
+        <w:tabs>
+          <w:tab w:val="num" w:pos="720"/>
+        </w:tabs>
+        <w:ind w:left="720" w:hanging="360"/>
+      </w:pPr>
+    </w:lvl>
+    <w:lvl w:ilvl="1" w:tentative="1">
+      <w:start w:val="1"/>
+      <w:numFmt w:val="decimal"/>
+      <w:lvlText w:val="%2."/>
+      <w:lvlJc w:val="left"/>
+      <w:pPr>
+        <w:tabs>
+          <w:tab w:val="num" w:pos="1440"/>
+        </w:tabs>
+        <w:ind w:left="1440" w:hanging="360"/>
+      </w:pPr>
+    </w:lvl>
+    <w:lvl w:ilvl="2" w:tentative="1">
+      <w:start w:val="1"/>
+      <w:numFmt w:val="decimal"/>
+      <w:lvlText w:val="%3."/>
+      <w:lvlJc w:val="left"/>
+      <w:pPr>
+        <w:tabs>
+          <w:tab w:val="num" w:pos="2160"/>
+        </w:tabs>
+        <w:ind w:left="2160" w:hanging="360"/>
+      </w:pPr>
+    </w:lvl>
+    <w:lvl w:ilvl="3" w:tentative="1">
+      <w:start w:val="1"/>
+      <w:numFmt w:val="decimal"/>
+      <w:lvlText w:val="%4."/>
+      <w:lvlJc w:val="left"/>
+      <w:pPr>
+        <w:tabs>
+          <w:tab w:val="num" w:pos="2880"/>
+        </w:tabs>
+        <w:ind w:left="2880" w:hanging="360"/>
+      </w:pPr>
+    </w:lvl>
+    <w:lvl w:ilvl="4" w:tentative="1">
+      <w:start w:val="1"/>
+      <w:numFmt w:val="decimal"/>
+      <w:lvlText w:val="%5."/>
+      <w:lvlJc w:val="left"/>
+      <w:pPr>
+        <w:tabs>
+          <w:tab w:val="num" w:pos="3600"/>
+        </w:tabs>
+        <w:ind w:left="3600" w:hanging="360"/>
+      </w:pPr>
+    </w:lvl>
+    <w:lvl w:ilvl="5" w:tentative="1">
+      <w:start w:val="1"/>
+      <w:numFmt w:val="decimal"/>
+      <w:lvlText w:val="%6."/>
+      <w:lvlJc w:val="left"/>
+      <w:pPr>
+        <w:tabs>
+          <w:tab w:val="num" w:pos="4320"/>
+        </w:tabs>
+        <w:ind w:left="4320" w:hanging="360"/>
+      </w:pPr>
+    </w:lvl>
+    <w:lvl w:ilvl="6" w:tentative="1">
+      <w:start w:val="1"/>
+      <w:numFmt w:val="decimal"/>
+      <w:lvlText w:val="%7."/>
+      <w:lvlJc w:val="left"/>
+      <w:pPr>
+        <w:tabs>
+          <w:tab w:val="num" w:pos="5040"/>
+        </w:tabs>
+        <w:ind w:left="5040" w:hanging="360"/>
+      </w:pPr>
+    </w:lvl>
+    <w:lvl w:ilvl="7" w:tentative="1">
+      <w:start w:val="1"/>
+      <w:numFmt w:val="decimal"/>
+      <w:lvlText w:val="%8."/>
+      <w:lvlJc w:val="left"/>
+      <w:pPr>
+        <w:tabs>
+          <w:tab w:val="num" w:pos="5760"/>
+        </w:tabs>
+        <w:ind w:left="5760" w:hanging="360"/>
+      </w:pPr>
+    </w:lvl>
+    <w:lvl w:ilvl="8" w:tentative="1">
+      <w:start w:val="1"/>
+      <w:numFmt w:val="decimal"/>
+      <w:lvlText w:val="%9."/>
+      <w:lvlJc w:val="left"/>
+      <w:pPr>
+        <w:tabs>
+          <w:tab w:val="num" w:pos="6480"/>
+        </w:tabs>
+        <w:ind w:left="6480" w:hanging="360"/>
+      </w:pPr>
+    </w:lvl>
+  </w:abstractNum>
+  <w:abstractNum w:abstractNumId="15" w15:restartNumberingAfterBreak="0">
+    <w:nsid w:val="55D22E16"/>
+    <w:multiLevelType w:val="multilevel"/>
+    <w:tmpl w:val="7AEE6D46"/>
+    <w:lvl w:ilvl="0">
+      <w:start w:val="1"/>
+      <w:numFmt w:val="decimal"/>
+      <w:lvlText w:val="%1."/>
+      <w:lvlJc w:val="left"/>
+      <w:pPr>
+        <w:tabs>
+          <w:tab w:val="num" w:pos="720"/>
+        </w:tabs>
+        <w:ind w:left="720" w:hanging="360"/>
+      </w:pPr>
+    </w:lvl>
+    <w:lvl w:ilvl="1" w:tentative="1">
+      <w:start w:val="1"/>
+      <w:numFmt w:val="decimal"/>
+      <w:lvlText w:val="%2."/>
+      <w:lvlJc w:val="left"/>
+      <w:pPr>
+        <w:tabs>
+          <w:tab w:val="num" w:pos="1440"/>
+        </w:tabs>
+        <w:ind w:left="1440" w:hanging="360"/>
+      </w:pPr>
+    </w:lvl>
+    <w:lvl w:ilvl="2" w:tentative="1">
+      <w:start w:val="1"/>
+      <w:numFmt w:val="decimal"/>
+      <w:lvlText w:val="%3."/>
+      <w:lvlJc w:val="left"/>
+      <w:pPr>
+        <w:tabs>
+          <w:tab w:val="num" w:pos="2160"/>
+        </w:tabs>
+        <w:ind w:left="2160" w:hanging="360"/>
+      </w:pPr>
+    </w:lvl>
+    <w:lvl w:ilvl="3" w:tentative="1">
+      <w:start w:val="1"/>
+      <w:numFmt w:val="decimal"/>
+      <w:lvlText w:val="%4."/>
+      <w:lvlJc w:val="left"/>
+      <w:pPr>
+        <w:tabs>
+          <w:tab w:val="num" w:pos="2880"/>
+        </w:tabs>
+        <w:ind w:left="2880" w:hanging="360"/>
+      </w:pPr>
+    </w:lvl>
+    <w:lvl w:ilvl="4" w:tentative="1">
+      <w:start w:val="1"/>
+      <w:numFmt w:val="decimal"/>
+      <w:lvlText w:val="%5."/>
+      <w:lvlJc w:val="left"/>
+      <w:pPr>
+        <w:tabs>
+          <w:tab w:val="num" w:pos="3600"/>
+        </w:tabs>
+        <w:ind w:left="3600" w:hanging="360"/>
+      </w:pPr>
+    </w:lvl>
+    <w:lvl w:ilvl="5" w:tentative="1">
+      <w:start w:val="1"/>
+      <w:numFmt w:val="decimal"/>
+      <w:lvlText w:val="%6."/>
+      <w:lvlJc w:val="left"/>
+      <w:pPr>
+        <w:tabs>
+          <w:tab w:val="num" w:pos="4320"/>
+        </w:tabs>
+        <w:ind w:left="4320" w:hanging="360"/>
+      </w:pPr>
+    </w:lvl>
+    <w:lvl w:ilvl="6" w:tentative="1">
+      <w:start w:val="1"/>
+      <w:numFmt w:val="decimal"/>
+      <w:lvlText w:val="%7."/>
+      <w:lvlJc w:val="left"/>
+      <w:pPr>
+        <w:tabs>
+          <w:tab w:val="num" w:pos="5040"/>
+        </w:tabs>
+        <w:ind w:left="5040" w:hanging="360"/>
+      </w:pPr>
+    </w:lvl>
+    <w:lvl w:ilvl="7" w:tentative="1">
+      <w:start w:val="1"/>
+      <w:numFmt w:val="decimal"/>
+      <w:lvlText w:val="%8."/>
+      <w:lvlJc w:val="left"/>
+      <w:pPr>
+        <w:tabs>
+          <w:tab w:val="num" w:pos="5760"/>
+        </w:tabs>
+        <w:ind w:left="5760" w:hanging="360"/>
+      </w:pPr>
+    </w:lvl>
+    <w:lvl w:ilvl="8" w:tentative="1">
+      <w:start w:val="1"/>
+      <w:numFmt w:val="decimal"/>
+      <w:lvlText w:val="%9."/>
+      <w:lvlJc w:val="left"/>
+      <w:pPr>
+        <w:tabs>
+          <w:tab w:val="num" w:pos="6480"/>
+        </w:tabs>
+        <w:ind w:left="6480" w:hanging="360"/>
+      </w:pPr>
+    </w:lvl>
+  </w:abstractNum>
+  <w:abstractNum w:abstractNumId="16" w15:restartNumberingAfterBreak="0">
     <w:nsid w:val="611126D5"/>
     <w:multiLevelType w:val="hybridMultilevel"/>
     <w:tmpl w:val="DD50DB08"/>
@@ -4537,10 +7336,55 @@
     </w:lvl>
   </w:abstractNum>
   <w:num w:numId="1">
+    <w:abstractNumId w:val="7"/>
+  </w:num>
+  <w:num w:numId="2">
+    <w:abstractNumId w:val="16"/>
+  </w:num>
+  <w:num w:numId="3">
+    <w:abstractNumId w:val="6"/>
+  </w:num>
+  <w:num w:numId="4">
+    <w:abstractNumId w:val="5"/>
+  </w:num>
+  <w:num w:numId="5">
+    <w:abstractNumId w:val="1"/>
+  </w:num>
+  <w:num w:numId="6">
+    <w:abstractNumId w:val="15"/>
+  </w:num>
+  <w:num w:numId="7">
+    <w:abstractNumId w:val="13"/>
+  </w:num>
+  <w:num w:numId="8">
+    <w:abstractNumId w:val="10"/>
+  </w:num>
+  <w:num w:numId="9">
+    <w:abstractNumId w:val="14"/>
+  </w:num>
+  <w:num w:numId="10">
+    <w:abstractNumId w:val="2"/>
+  </w:num>
+  <w:num w:numId="11">
+    <w:abstractNumId w:val="11"/>
+  </w:num>
+  <w:num w:numId="12">
+    <w:abstractNumId w:val="3"/>
+  </w:num>
+  <w:num w:numId="13">
+    <w:abstractNumId w:val="8"/>
+  </w:num>
+  <w:num w:numId="14">
+    <w:abstractNumId w:val="9"/>
+  </w:num>
+  <w:num w:numId="15">
+    <w:abstractNumId w:val="12"/>
+  </w:num>
+  <w:num w:numId="16">
     <w:abstractNumId w:val="0"/>
   </w:num>
-  <w:num w:numId="2">
-    <w:abstractNumId w:val="1"/>
+  <w:num w:numId="17">
+    <w:abstractNumId w:val="4"/>
   </w:num>
 </w:numbering>
 </file>
@@ -4939,7 +7783,7 @@
   <w:style w:type="paragraph" w:default="1" w:styleId="Normal">
     <w:name w:val="Normal"/>
     <w:qFormat/>
-    <w:rsid w:val="00FA4EBD"/>
+    <w:rsid w:val="000C6235"/>
     <w:rPr>
       <w:rFonts w:ascii="Times New Roman" w:eastAsia="Times New Roman" w:hAnsi="Times New Roman" w:cs="Times New Roman"/>
     </w:rPr>
@@ -5077,7 +7921,6 @@
     <w:name w:val="Hyperlink"/>
     <w:basedOn w:val="DefaultParagraphFont"/>
     <w:uiPriority w:val="99"/>
-    <w:semiHidden/>
     <w:unhideWhenUsed/>
     <w:rsid w:val="00FA4EBD"/>
     <w:rPr>
@@ -5094,6 +7937,29 @@
     <w:name w:val="has-inline-color"/>
     <w:basedOn w:val="DefaultParagraphFont"/>
     <w:rsid w:val="00C35054"/>
+  </w:style>
+  <w:style w:type="paragraph" w:styleId="NormalWeb">
+    <w:name w:val="Normal (Web)"/>
+    <w:basedOn w:val="Normal"/>
+    <w:uiPriority w:val="99"/>
+    <w:semiHidden/>
+    <w:unhideWhenUsed/>
+    <w:rsid w:val="00C32663"/>
+    <w:pPr>
+      <w:spacing w:before="100" w:beforeAutospacing="1" w:after="100" w:afterAutospacing="1"/>
+    </w:pPr>
+  </w:style>
+  <w:style w:type="character" w:styleId="UnresolvedMention">
+    <w:name w:val="Unresolved Mention"/>
+    <w:basedOn w:val="DefaultParagraphFont"/>
+    <w:uiPriority w:val="99"/>
+    <w:semiHidden/>
+    <w:unhideWhenUsed/>
+    <w:rsid w:val="00C32663"/>
+    <w:rPr>
+      <w:color w:val="605E5C"/>
+      <w:shd w:val="clear" w:color="auto" w:fill="E1DFDD"/>
+    </w:rPr>
   </w:style>
 </w:styles>
 </file>
@@ -5391,4 +8257,16 @@
     </a:ext>
   </a:extLst>
 </a:theme>
+</file>
+
+<file path=customXml/item1.xml><?xml version="1.0" encoding="utf-8"?>
+<b:Sources xmlns:b="http://schemas.openxmlformats.org/officeDocument/2006/bibliography" xmlns="http://schemas.openxmlformats.org/officeDocument/2006/bibliography" SelectedStyle="/APASixthEditionOfficeOnline.xsl" StyleName="APA" Version="6"/>
+</file>
+
+<file path=customXml/itemProps1.xml><?xml version="1.0" encoding="utf-8"?>
+<ds:datastoreItem xmlns:ds="http://schemas.openxmlformats.org/officeDocument/2006/customXml" ds:itemID="{BDFD348A-A900-7A4F-8D11-5956A39AB106}">
+  <ds:schemaRefs>
+    <ds:schemaRef ds:uri="http://schemas.openxmlformats.org/officeDocument/2006/bibliography"/>
+  </ds:schemaRefs>
+</ds:datastoreItem>
 </file>
--- a/Magento 2 Installation with Nginx Webserver and Certbot SSL Certificate.docx
+++ b/Magento 2 Installation with Nginx Webserver and Certbot SSL Certificate.docx
@@ -404,87 +404,240 @@
           <w:shd w:val="clear" w:color="auto" w:fill="F4F4F4"/>
         </w:rPr>
       </w:pPr>
-    </w:p>
-    <w:p>
-      <w:pPr>
-        <w:ind w:left="1800"/>
+      <w:r>
         <w:rPr>
           <w:bdr w:val="none" w:sz="0" w:space="0" w:color="auto" w:frame="1"/>
           <w:shd w:val="clear" w:color="auto" w:fill="F4F4F4"/>
         </w:rPr>
-      </w:pPr>
-      <w:r>
-        <w:rPr>
+        <w:t>}</w:t>
+      </w:r>
+    </w:p>
+    <w:p>
+      <w:pPr>
+        <w:ind w:left="1800"/>
+        <w:rPr>
+          <w:shd w:val="clear" w:color="auto" w:fill="F8F8F8"/>
+        </w:rPr>
+      </w:pPr>
+      <w:r>
+        <w:rPr>
+          <w:shd w:val="clear" w:color="auto" w:fill="F8F8F8"/>
+        </w:rPr>
+        <w:t>server {</w:t>
+      </w:r>
+    </w:p>
+    <w:p>
+      <w:pPr>
+        <w:ind w:left="1800"/>
+        <w:rPr>
+          <w:shd w:val="clear" w:color="auto" w:fill="F8F8F8"/>
+        </w:rPr>
+      </w:pPr>
+    </w:p>
+    <w:p>
+      <w:pPr>
+        <w:ind w:left="1800"/>
+        <w:rPr>
+          <w:shd w:val="clear" w:color="auto" w:fill="F8F8F8"/>
+        </w:rPr>
+      </w:pPr>
+      <w:r>
+        <w:rPr>
+          <w:shd w:val="clear" w:color="auto" w:fill="F8F8F8"/>
+        </w:rPr>
+        <w:t xml:space="preserve">        listen 443 ssl;</w:t>
+      </w:r>
+    </w:p>
+    <w:p>
+      <w:pPr>
+        <w:ind w:left="1800"/>
+        <w:rPr>
+          <w:shd w:val="clear" w:color="auto" w:fill="F8F8F8"/>
+        </w:rPr>
+      </w:pPr>
+      <w:r>
+        <w:rPr>
+          <w:shd w:val="clear" w:color="auto" w:fill="F8F8F8"/>
+        </w:rPr>
+        <w:t xml:space="preserve">        server_name </w:t>
+      </w:r>
+      <w:r>
+        <w:rPr>
+          <w:color w:val="DD1144"/>
           <w:bdr w:val="none" w:sz="0" w:space="0" w:color="auto" w:frame="1"/>
           <w:shd w:val="clear" w:color="auto" w:fill="F4F4F4"/>
         </w:rPr>
-        <w:t>location ~ / \ .</w:t>
-      </w:r>
-      <w:proofErr w:type="spellStart"/>
+        <w:t>superstore.com 192.168.33.10</w:t>
+      </w:r>
       <w:r>
         <w:rPr>
           <w:bdr w:val="none" w:sz="0" w:space="0" w:color="auto" w:frame="1"/>
           <w:shd w:val="clear" w:color="auto" w:fill="F4F4F4"/>
         </w:rPr>
-        <w:t>ht</w:t>
-      </w:r>
-      <w:proofErr w:type="spellEnd"/>
-      <w:r>
+        <w:t>;</w:t>
+      </w:r>
+    </w:p>
+    <w:p>
+      <w:pPr>
+        <w:ind w:left="1800"/>
+        <w:rPr>
+          <w:shd w:val="clear" w:color="auto" w:fill="F8F8F8"/>
+        </w:rPr>
+      </w:pPr>
+    </w:p>
+    <w:p>
+      <w:pPr>
+        <w:ind w:left="1800"/>
+        <w:rPr>
+          <w:shd w:val="clear" w:color="auto" w:fill="F8F8F8"/>
+        </w:rPr>
+      </w:pPr>
+      <w:r>
+        <w:rPr>
+          <w:shd w:val="clear" w:color="auto" w:fill="F8F8F8"/>
+        </w:rPr>
+        <w:t xml:space="preserve">        ssl on;</w:t>
+      </w:r>
+    </w:p>
+    <w:p>
+      <w:pPr>
+        <w:ind w:left="1800"/>
+        <w:rPr>
+          <w:shd w:val="clear" w:color="auto" w:fill="F8F8F8"/>
+        </w:rPr>
+      </w:pPr>
+      <w:r>
+        <w:rPr>
+          <w:shd w:val="clear" w:color="auto" w:fill="F8F8F8"/>
+        </w:rPr>
+        <w:t xml:space="preserve">        ssl_certificate /etc/letsencrypt/live/</w:t>
+      </w:r>
+      <w:proofErr w:type="spellStart"/>
+      <w:r>
+        <w:rPr>
+          <w:shd w:val="clear" w:color="auto" w:fill="F8F8F8"/>
+        </w:rPr>
+        <w:t>magento.yourdomain</w:t>
+      </w:r>
+      <w:proofErr w:type="spellEnd"/>
+      <w:r>
+        <w:rPr>
+          <w:shd w:val="clear" w:color="auto" w:fill="F8F8F8"/>
+        </w:rPr>
+        <w:t>/fullchain.pem;</w:t>
+      </w:r>
+    </w:p>
+    <w:p>
+      <w:pPr>
+        <w:ind w:left="1800"/>
+        <w:rPr>
+          <w:shd w:val="clear" w:color="auto" w:fill="F8F8F8"/>
+        </w:rPr>
+      </w:pPr>
+      <w:r>
+        <w:rPr>
+          <w:shd w:val="clear" w:color="auto" w:fill="F8F8F8"/>
+        </w:rPr>
+        <w:t xml:space="preserve">        ssl_certificate_key /etc/letsencrypt/live/</w:t>
+      </w:r>
+      <w:proofErr w:type="spellStart"/>
+      <w:r>
+        <w:rPr>
+          <w:shd w:val="clear" w:color="auto" w:fill="F8F8F8"/>
+        </w:rPr>
+        <w:t>magento.yourdomain</w:t>
+      </w:r>
+      <w:proofErr w:type="spellEnd"/>
+      <w:r>
+        <w:rPr>
+          <w:shd w:val="clear" w:color="auto" w:fill="F8F8F8"/>
+        </w:rPr>
+        <w:t>/privkey.pem;</w:t>
+      </w:r>
+    </w:p>
+    <w:p>
+      <w:pPr>
+        <w:ind w:left="1800"/>
+        <w:rPr>
+          <w:shd w:val="clear" w:color="auto" w:fill="F8F8F8"/>
+        </w:rPr>
+      </w:pPr>
+    </w:p>
+    <w:p>
+      <w:pPr>
+        <w:ind w:left="1800"/>
+        <w:rPr>
+          <w:shd w:val="clear" w:color="auto" w:fill="F8F8F8"/>
+        </w:rPr>
+      </w:pPr>
+      <w:r>
+        <w:rPr>
+          <w:shd w:val="clear" w:color="auto" w:fill="F8F8F8"/>
+        </w:rPr>
+        <w:t xml:space="preserve">        set $MAGE_ROOT /var/www/magento2;</w:t>
+      </w:r>
+    </w:p>
+    <w:p>
+      <w:pPr>
+        <w:ind w:left="1800"/>
+        <w:rPr>
+          <w:shd w:val="clear" w:color="auto" w:fill="F8F8F8"/>
+        </w:rPr>
+      </w:pPr>
+      <w:r>
+        <w:rPr>
+          <w:shd w:val="clear" w:color="auto" w:fill="F8F8F8"/>
+        </w:rPr>
+        <w:t xml:space="preserve">        set $MAGE_MODE developer;</w:t>
+      </w:r>
+    </w:p>
+    <w:p>
+      <w:pPr>
+        <w:ind w:left="1800"/>
+        <w:rPr>
+          <w:shd w:val="clear" w:color="auto" w:fill="F8F8F8"/>
+        </w:rPr>
+      </w:pPr>
+      <w:r>
+        <w:rPr>
+          <w:shd w:val="clear" w:color="auto" w:fill="F8F8F8"/>
+        </w:rPr>
+        <w:t xml:space="preserve">        include /var/www/magento2/</w:t>
+      </w:r>
+      <w:proofErr w:type="spellStart"/>
+      <w:r>
+        <w:rPr>
+          <w:shd w:val="clear" w:color="auto" w:fill="F8F8F8"/>
+        </w:rPr>
+        <w:t>nginx.conf.sample</w:t>
+      </w:r>
+      <w:proofErr w:type="spellEnd"/>
+      <w:r>
+        <w:rPr>
+          <w:shd w:val="clear" w:color="auto" w:fill="F8F8F8"/>
+        </w:rPr>
+        <w:t>;</w:t>
+      </w:r>
+    </w:p>
+    <w:p>
+      <w:pPr>
+        <w:ind w:left="1800"/>
+      </w:pPr>
+      <w:r>
+        <w:rPr>
+          <w:shd w:val="clear" w:color="auto" w:fill="F8F8F8"/>
+        </w:rPr>
+        <w:t>}</w:t>
+      </w:r>
+    </w:p>
+    <w:p>
+      <w:pPr>
+        <w:ind w:left="1800"/>
         <w:rPr>
           <w:bdr w:val="none" w:sz="0" w:space="0" w:color="auto" w:frame="1"/>
           <w:shd w:val="clear" w:color="auto" w:fill="F4F4F4"/>
         </w:rPr>
-        <w:t xml:space="preserve"> {</w:t>
-      </w:r>
-    </w:p>
-    <w:p>
-      <w:pPr>
-        <w:ind w:left="1800"/>
-        <w:rPr>
-          <w:bdr w:val="none" w:sz="0" w:space="0" w:color="auto" w:frame="1"/>
-          <w:shd w:val="clear" w:color="auto" w:fill="F4F4F4"/>
-        </w:rPr>
-      </w:pPr>
-      <w:r>
-        <w:rPr>
-          <w:bdr w:val="none" w:sz="0" w:space="0" w:color="auto" w:frame="1"/>
-          <w:shd w:val="clear" w:color="auto" w:fill="F4F4F4"/>
-        </w:rPr>
-        <w:tab/>
-        <w:t>deny all;</w:t>
-      </w:r>
-    </w:p>
-    <w:p>
-      <w:pPr>
-        <w:ind w:left="1800"/>
-        <w:rPr>
-          <w:bdr w:val="none" w:sz="0" w:space="0" w:color="auto" w:frame="1"/>
-          <w:shd w:val="clear" w:color="auto" w:fill="F4F4F4"/>
-        </w:rPr>
-      </w:pPr>
-      <w:r>
-        <w:rPr>
-          <w:bdr w:val="none" w:sz="0" w:space="0" w:color="auto" w:frame="1"/>
-          <w:shd w:val="clear" w:color="auto" w:fill="F4F4F4"/>
-        </w:rPr>
-        <w:t>}</w:t>
-      </w:r>
-    </w:p>
-    <w:p>
-      <w:pPr>
-        <w:ind w:left="1800"/>
-        <w:rPr>
-          <w:bdr w:val="none" w:sz="0" w:space="0" w:color="auto" w:frame="1"/>
-          <w:shd w:val="clear" w:color="auto" w:fill="F4F4F4"/>
-        </w:rPr>
-      </w:pPr>
-      <w:r>
-        <w:rPr>
-          <w:bdr w:val="none" w:sz="0" w:space="0" w:color="auto" w:frame="1"/>
-          <w:shd w:val="clear" w:color="auto" w:fill="F4F4F4"/>
-        </w:rPr>
-        <w:t>}</w:t>
-      </w:r>
+      </w:pPr>
     </w:p>
     <w:p>
       <w:pPr>
@@ -588,6 +741,7 @@
         </w:numPr>
       </w:pPr>
       <w:r>
+        <w:lastRenderedPageBreak/>
         <w:t>Install PHP7.2-FPM , PHP-CLI and Related Modules</w:t>
       </w:r>
     </w:p>
@@ -685,7 +839,6 @@
         </w:numPr>
       </w:pPr>
       <w:r>
-        <w:lastRenderedPageBreak/>
         <w:t>open /etc/php/7.2/fpm/php.ini and /etc/php/7.2/cli/php.ini and check below</w:t>
       </w:r>
     </w:p>
@@ -1235,6 +1388,7 @@
         </w:numPr>
       </w:pPr>
       <w:r>
+        <w:lastRenderedPageBreak/>
         <w:t xml:space="preserve">echo "deb </w:t>
       </w:r>
       <w:hyperlink r:id="rId7" w:history="1">
@@ -1414,7 +1568,6 @@
         <w:rPr>
           <w:rFonts w:asciiTheme="minorHAnsi" w:eastAsiaTheme="minorHAnsi" w:hAnsiTheme="minorHAnsi" w:cstheme="minorBidi"/>
         </w:rPr>
-        <w:lastRenderedPageBreak/>
         <w:t>use</w:t>
       </w:r>
       <w:r>
@@ -1664,17 +1817,20 @@
           <w:sz w:val="20"/>
           <w:szCs w:val="20"/>
         </w:rPr>
-        <w:t xml:space="preserve"> –version=1.10.10</w:t>
-      </w:r>
-    </w:p>
-    <w:p>
-      <w:pPr>
-        <w:pStyle w:val="ListParagraph"/>
-        <w:numPr>
-          <w:ilvl w:val="0"/>
-          <w:numId w:val="1"/>
-        </w:numPr>
-        <w:shd w:val="clear" w:color="auto" w:fill="FAFAFA"/>
+        <w:t xml:space="preserve"> –version=</w:t>
+      </w:r>
+      <w:r>
+        <w:rPr>
+          <w:rFonts w:ascii="Monaco" w:hAnsi="Monaco" w:cs="Courier New"/>
+          <w:sz w:val="20"/>
+          <w:szCs w:val="20"/>
+        </w:rPr>
+        <w:t>2.0</w:t>
+      </w:r>
+    </w:p>
+    <w:p>
+      <w:pPr>
+        <w:pStyle w:val="ListParagraph"/>
         <w:tabs>
           <w:tab w:val="left" w:pos="916"/>
           <w:tab w:val="left" w:pos="1832"/>
@@ -1694,184 +1850,22 @@
           <w:tab w:val="left" w:pos="14656"/>
         </w:tabs>
         <w:wordWrap w:val="0"/>
+        <w:ind w:left="2520"/>
         <w:rPr>
           <w:rFonts w:ascii="Monaco" w:hAnsi="Monaco" w:cs="Courier New"/>
-          <w:color w:val="505050"/>
-          <w:sz w:val="21"/>
-          <w:szCs w:val="21"/>
-        </w:rPr>
-      </w:pPr>
-      <w:r>
-        <w:rPr>
-          <w:rFonts w:ascii="Monaco" w:hAnsi="Monaco" w:cs="Courier New"/>
-          <w:color w:val="505050"/>
-          <w:sz w:val="21"/>
-          <w:szCs w:val="21"/>
-        </w:rPr>
-        <w:t xml:space="preserve">composer create-project </w:t>
-      </w:r>
-      <w:r>
-        <w:rPr>
-          <w:rFonts w:ascii="Monaco" w:hAnsi="Monaco" w:cs="Courier New"/>
-          <w:color w:val="116BAB"/>
-          <w:sz w:val="21"/>
-          <w:szCs w:val="21"/>
-        </w:rPr>
-        <w:t>--repository-url</w:t>
-      </w:r>
-      <w:r>
-        <w:rPr>
-          <w:rFonts w:ascii="Monaco" w:hAnsi="Monaco" w:cs="Courier New"/>
-          <w:color w:val="859900"/>
-          <w:sz w:val="21"/>
-          <w:szCs w:val="21"/>
-        </w:rPr>
-        <w:t>=</w:t>
-      </w:r>
-      <w:r>
-        <w:rPr>
-          <w:rFonts w:ascii="Monaco" w:hAnsi="Monaco" w:cs="Courier New"/>
-          <w:color w:val="505050"/>
-          <w:sz w:val="21"/>
-          <w:szCs w:val="21"/>
-        </w:rPr>
-        <w:t>https://repo.magento.com/ magento/project-community-edition</w:t>
-      </w:r>
-      <w:r>
-        <w:rPr>
-          <w:rFonts w:ascii="Monaco" w:hAnsi="Monaco" w:cs="Courier New"/>
-          <w:color w:val="505050"/>
-          <w:sz w:val="21"/>
-          <w:szCs w:val="21"/>
-        </w:rPr>
-        <w:t xml:space="preserve"> .</w:t>
-      </w:r>
+          <w:sz w:val="20"/>
+          <w:szCs w:val="20"/>
+        </w:rPr>
+      </w:pPr>
     </w:p>
     <w:p>
       <w:pPr>
         <w:pStyle w:val="ListParagraph"/>
         <w:numPr>
-          <w:ilvl w:val="2"/>
+          <w:ilvl w:val="0"/>
           <w:numId w:val="1"/>
         </w:numPr>
-      </w:pPr>
-      <w:r>
-        <w:t xml:space="preserve">download magento setup using above </w:t>
-      </w:r>
-      <w:r>
-        <w:t>command</w:t>
-      </w:r>
-    </w:p>
-    <w:p>
-      <w:pPr>
-        <w:pStyle w:val="ListParagraph"/>
-        <w:numPr>
-          <w:ilvl w:val="2"/>
-          <w:numId w:val="1"/>
-        </w:numPr>
-      </w:pPr>
-      <w:r>
-        <w:t>Obtain authentication keys</w:t>
-      </w:r>
-    </w:p>
-    <w:p>
-      <w:pPr>
-        <w:ind w:left="2880"/>
-      </w:pPr>
-      <w:r>
-        <w:t xml:space="preserve">Username = </w:t>
-      </w:r>
-      <w:r>
-        <w:rPr>
-          <w:rFonts w:ascii="GraphikRegular" w:hAnsi="GraphikRegular"/>
-          <w:color w:val="505050"/>
-          <w:sz w:val="21"/>
-          <w:szCs w:val="21"/>
-          <w:shd w:val="clear" w:color="auto" w:fill="FFFFFF"/>
-        </w:rPr>
-        <w:t>6d304bfc5ac8e8cdac4c60c14247ca39</w:t>
-      </w:r>
-    </w:p>
-    <w:p>
-      <w:pPr>
-        <w:rPr>
-          <w:rFonts w:ascii="GraphikRegular" w:hAnsi="GraphikRegular"/>
-          <w:color w:val="505050"/>
-          <w:sz w:val="21"/>
-          <w:szCs w:val="21"/>
-          <w:shd w:val="clear" w:color="auto" w:fill="FFFFFF"/>
-        </w:rPr>
-      </w:pPr>
-      <w:r>
-        <w:tab/>
-      </w:r>
-      <w:r>
-        <w:tab/>
-      </w:r>
-      <w:r>
-        <w:tab/>
-      </w:r>
-      <w:r>
-        <w:tab/>
-        <w:t xml:space="preserve">Password = </w:t>
-      </w:r>
-      <w:r>
-        <w:rPr>
-          <w:rFonts w:ascii="GraphikRegular" w:hAnsi="GraphikRegular"/>
-          <w:color w:val="505050"/>
-          <w:sz w:val="21"/>
-          <w:szCs w:val="21"/>
-          <w:shd w:val="clear" w:color="auto" w:fill="FFFFFF"/>
-        </w:rPr>
-        <w:t>65efe00a6ff3fcaf29d8ac13aef70531</w:t>
-      </w:r>
-    </w:p>
-    <w:p>
-      <w:pPr>
-        <w:rPr>
-          <w:rFonts w:ascii="GraphikRegular" w:hAnsi="GraphikRegular"/>
-          <w:color w:val="505050"/>
-          <w:sz w:val="21"/>
-          <w:szCs w:val="21"/>
-          <w:shd w:val="clear" w:color="auto" w:fill="FFFFFF"/>
-        </w:rPr>
-      </w:pPr>
-    </w:p>
-    <w:p>
-      <w:pPr>
-        <w:rPr>
-          <w:rFonts w:ascii="GraphikRegular" w:hAnsi="GraphikRegular"/>
-          <w:color w:val="505050"/>
-          <w:sz w:val="21"/>
-          <w:szCs w:val="21"/>
-          <w:shd w:val="clear" w:color="auto" w:fill="FFFFFF"/>
-        </w:rPr>
-      </w:pPr>
-      <w:r>
-        <w:rPr>
-          <w:rFonts w:ascii="GraphikRegular" w:hAnsi="GraphikRegular"/>
-          <w:color w:val="505050"/>
-          <w:sz w:val="21"/>
-          <w:szCs w:val="21"/>
-          <w:shd w:val="clear" w:color="auto" w:fill="FFFFFF"/>
-        </w:rPr>
-        <w:t>Run the below command from magento directive to install magento.</w:t>
-      </w:r>
-    </w:p>
-    <w:p>
-      <w:pPr>
-        <w:rPr>
-          <w:rFonts w:ascii="GraphikRegular" w:hAnsi="GraphikRegular"/>
-          <w:color w:val="505050"/>
-          <w:sz w:val="21"/>
-          <w:szCs w:val="21"/>
-          <w:shd w:val="clear" w:color="auto" w:fill="FFFFFF"/>
-        </w:rPr>
-      </w:pPr>
-    </w:p>
-    <w:p>
-      <w:pPr>
-        <w:shd w:val="clear" w:color="auto" w:fill="EDF2F7"/>
+        <w:shd w:val="clear" w:color="auto" w:fill="FAFAFA"/>
         <w:tabs>
           <w:tab w:val="left" w:pos="916"/>
           <w:tab w:val="left" w:pos="1832"/>
@@ -1890,6 +1884,203 @@
           <w:tab w:val="left" w:pos="13740"/>
           <w:tab w:val="left" w:pos="14656"/>
         </w:tabs>
+        <w:wordWrap w:val="0"/>
+        <w:rPr>
+          <w:rFonts w:ascii="Monaco" w:hAnsi="Monaco" w:cs="Courier New"/>
+          <w:color w:val="505050"/>
+          <w:sz w:val="21"/>
+          <w:szCs w:val="21"/>
+        </w:rPr>
+      </w:pPr>
+      <w:r>
+        <w:rPr>
+          <w:rFonts w:ascii="Monaco" w:hAnsi="Monaco" w:cs="Courier New"/>
+          <w:color w:val="505050"/>
+          <w:sz w:val="21"/>
+          <w:szCs w:val="21"/>
+        </w:rPr>
+        <w:t xml:space="preserve">composer create-project </w:t>
+      </w:r>
+      <w:r>
+        <w:rPr>
+          <w:rFonts w:ascii="Monaco" w:hAnsi="Monaco" w:cs="Courier New"/>
+          <w:color w:val="116BAB"/>
+          <w:sz w:val="21"/>
+          <w:szCs w:val="21"/>
+        </w:rPr>
+        <w:t>--repository-url</w:t>
+      </w:r>
+      <w:r>
+        <w:rPr>
+          <w:rFonts w:ascii="Monaco" w:hAnsi="Monaco" w:cs="Courier New"/>
+          <w:color w:val="859900"/>
+          <w:sz w:val="21"/>
+          <w:szCs w:val="21"/>
+        </w:rPr>
+        <w:t>=</w:t>
+      </w:r>
+      <w:r>
+        <w:rPr>
+          <w:rFonts w:ascii="Monaco" w:hAnsi="Monaco" w:cs="Courier New"/>
+          <w:color w:val="505050"/>
+          <w:sz w:val="21"/>
+          <w:szCs w:val="21"/>
+        </w:rPr>
+        <w:t>https://repo.magento.com/ magento/project-community-edition</w:t>
+      </w:r>
+      <w:r>
+        <w:rPr>
+          <w:rFonts w:ascii="Monaco" w:hAnsi="Monaco" w:cs="Courier New"/>
+          <w:color w:val="505050"/>
+          <w:sz w:val="21"/>
+          <w:szCs w:val="21"/>
+        </w:rPr>
+        <w:t xml:space="preserve"> .</w:t>
+      </w:r>
+    </w:p>
+    <w:p>
+      <w:pPr>
+        <w:pStyle w:val="ListParagraph"/>
+        <w:numPr>
+          <w:ilvl w:val="2"/>
+          <w:numId w:val="1"/>
+        </w:numPr>
+      </w:pPr>
+      <w:r>
+        <w:t xml:space="preserve">download magento setup using above </w:t>
+      </w:r>
+      <w:r>
+        <w:t>command</w:t>
+      </w:r>
+    </w:p>
+    <w:p>
+      <w:pPr>
+        <w:pStyle w:val="ListParagraph"/>
+        <w:numPr>
+          <w:ilvl w:val="2"/>
+          <w:numId w:val="1"/>
+        </w:numPr>
+      </w:pPr>
+      <w:r>
+        <w:t>Obtain authentication keys</w:t>
+      </w:r>
+    </w:p>
+    <w:p>
+      <w:pPr>
+        <w:ind w:left="2880"/>
+      </w:pPr>
+      <w:r>
+        <w:t xml:space="preserve">Username = </w:t>
+      </w:r>
+      <w:r>
+        <w:rPr>
+          <w:rFonts w:ascii="GraphikRegular" w:hAnsi="GraphikRegular"/>
+          <w:color w:val="505050"/>
+          <w:sz w:val="21"/>
+          <w:szCs w:val="21"/>
+          <w:shd w:val="clear" w:color="auto" w:fill="FFFFFF"/>
+        </w:rPr>
+        <w:t>6d304bfc5ac8e8cdac4c60c14247ca39</w:t>
+      </w:r>
+    </w:p>
+    <w:p>
+      <w:pPr>
+        <w:rPr>
+          <w:rFonts w:ascii="GraphikRegular" w:hAnsi="GraphikRegular"/>
+          <w:color w:val="505050"/>
+          <w:sz w:val="21"/>
+          <w:szCs w:val="21"/>
+          <w:shd w:val="clear" w:color="auto" w:fill="FFFFFF"/>
+        </w:rPr>
+      </w:pPr>
+      <w:r>
+        <w:tab/>
+      </w:r>
+      <w:r>
+        <w:tab/>
+      </w:r>
+      <w:r>
+        <w:tab/>
+      </w:r>
+      <w:r>
+        <w:tab/>
+        <w:t xml:space="preserve">Password = </w:t>
+      </w:r>
+      <w:r>
+        <w:rPr>
+          <w:rFonts w:ascii="GraphikRegular" w:hAnsi="GraphikRegular"/>
+          <w:color w:val="505050"/>
+          <w:sz w:val="21"/>
+          <w:szCs w:val="21"/>
+          <w:shd w:val="clear" w:color="auto" w:fill="FFFFFF"/>
+        </w:rPr>
+        <w:t>65efe00a6ff3fcaf29d8ac13aef70531</w:t>
+      </w:r>
+    </w:p>
+    <w:p>
+      <w:pPr>
+        <w:rPr>
+          <w:rFonts w:ascii="GraphikRegular" w:hAnsi="GraphikRegular"/>
+          <w:color w:val="505050"/>
+          <w:sz w:val="21"/>
+          <w:szCs w:val="21"/>
+          <w:shd w:val="clear" w:color="auto" w:fill="FFFFFF"/>
+        </w:rPr>
+      </w:pPr>
+    </w:p>
+    <w:p>
+      <w:pPr>
+        <w:rPr>
+          <w:rFonts w:ascii="GraphikRegular" w:hAnsi="GraphikRegular"/>
+          <w:color w:val="505050"/>
+          <w:sz w:val="21"/>
+          <w:szCs w:val="21"/>
+          <w:shd w:val="clear" w:color="auto" w:fill="FFFFFF"/>
+        </w:rPr>
+      </w:pPr>
+      <w:r>
+        <w:rPr>
+          <w:rFonts w:ascii="GraphikRegular" w:hAnsi="GraphikRegular"/>
+          <w:color w:val="505050"/>
+          <w:sz w:val="21"/>
+          <w:szCs w:val="21"/>
+          <w:shd w:val="clear" w:color="auto" w:fill="FFFFFF"/>
+        </w:rPr>
+        <w:t>Run the below command from magento directive to install magento.</w:t>
+      </w:r>
+    </w:p>
+    <w:p>
+      <w:pPr>
+        <w:rPr>
+          <w:rFonts w:ascii="GraphikRegular" w:hAnsi="GraphikRegular"/>
+          <w:color w:val="505050"/>
+          <w:sz w:val="21"/>
+          <w:szCs w:val="21"/>
+          <w:shd w:val="clear" w:color="auto" w:fill="FFFFFF"/>
+        </w:rPr>
+      </w:pPr>
+    </w:p>
+    <w:p>
+      <w:pPr>
+        <w:shd w:val="clear" w:color="auto" w:fill="EDF2F7"/>
+        <w:tabs>
+          <w:tab w:val="left" w:pos="916"/>
+          <w:tab w:val="left" w:pos="1832"/>
+          <w:tab w:val="left" w:pos="2748"/>
+          <w:tab w:val="left" w:pos="3664"/>
+          <w:tab w:val="left" w:pos="4580"/>
+          <w:tab w:val="left" w:pos="5496"/>
+          <w:tab w:val="left" w:pos="6412"/>
+          <w:tab w:val="left" w:pos="7328"/>
+          <w:tab w:val="left" w:pos="8244"/>
+          <w:tab w:val="left" w:pos="9160"/>
+          <w:tab w:val="left" w:pos="10076"/>
+          <w:tab w:val="left" w:pos="10992"/>
+          <w:tab w:val="left" w:pos="11908"/>
+          <w:tab w:val="left" w:pos="12824"/>
+          <w:tab w:val="left" w:pos="13740"/>
+          <w:tab w:val="left" w:pos="14656"/>
+        </w:tabs>
         <w:ind w:left="720"/>
         <w:rPr>
           <w:rFonts w:ascii="Menlo" w:hAnsi="Menlo" w:cs="Menlo"/>
@@ -2384,6 +2575,7 @@
         </w:numPr>
       </w:pPr>
       <w:r>
+        <w:lastRenderedPageBreak/>
         <w:t>after installation of magneto, change the permission to of etc directory</w:t>
       </w:r>
     </w:p>
@@ -2454,7 +2646,6 @@
         </w:numPr>
       </w:pPr>
       <w:r>
-        <w:lastRenderedPageBreak/>
         <w:t>Set user password with below command</w:t>
       </w:r>
     </w:p>
@@ -3067,7 +3258,7 @@
         <w:rPr>
           <w:rFonts w:ascii="Monaco" w:hAnsi="Monaco"/>
         </w:rPr>
-        <w:t>–</w:t>
+        <w:t>--</w:t>
       </w:r>
       <w:r>
         <w:rPr>
@@ -3108,8 +3299,357 @@
         <w:rPr>
           <w:rFonts w:ascii="Monaco" w:hAnsi="Monaco"/>
         </w:rPr>
-        <w:t>Crontab -l</w:t>
-      </w:r>
+        <w:t>c</w:t>
+      </w:r>
+      <w:r>
+        <w:rPr>
+          <w:rFonts w:ascii="Monaco" w:hAnsi="Monaco"/>
+        </w:rPr>
+        <w:t>rontab -l</w:t>
+      </w:r>
+    </w:p>
+    <w:p>
+      <w:pPr>
+        <w:pStyle w:val="HTMLPreformatted"/>
+        <w:numPr>
+          <w:ilvl w:val="1"/>
+          <w:numId w:val="1"/>
+        </w:numPr>
+        <w:wordWrap w:val="0"/>
+        <w:rPr>
+          <w:rFonts w:ascii="Monaco" w:hAnsi="Monaco"/>
+        </w:rPr>
+      </w:pPr>
+      <w:r>
+        <w:rPr>
+          <w:rFonts w:ascii="Monaco" w:hAnsi="Monaco"/>
+        </w:rPr>
+        <w:t>To remove crontab, run below command</w:t>
+      </w:r>
+    </w:p>
+    <w:p>
+      <w:pPr>
+        <w:pStyle w:val="HTMLPreformatted"/>
+        <w:wordWrap w:val="0"/>
+        <w:ind w:left="1800"/>
+        <w:rPr>
+          <w:rFonts w:ascii="Monaco" w:hAnsi="Monaco"/>
+        </w:rPr>
+      </w:pPr>
+      <w:r>
+        <w:rPr>
+          <w:rFonts w:ascii="Monaco" w:hAnsi="Monaco"/>
+        </w:rPr>
+        <w:t xml:space="preserve">php bin/magento </w:t>
+      </w:r>
+      <w:proofErr w:type="spellStart"/>
+      <w:r>
+        <w:rPr>
+          <w:rFonts w:ascii="Monaco" w:hAnsi="Monaco"/>
+        </w:rPr>
+        <w:t>cron:remove</w:t>
+      </w:r>
+      <w:proofErr w:type="spellEnd"/>
+    </w:p>
+    <w:p>
+      <w:pPr>
+        <w:pStyle w:val="HTMLPreformatted"/>
+        <w:numPr>
+          <w:ilvl w:val="1"/>
+          <w:numId w:val="1"/>
+        </w:numPr>
+        <w:wordWrap w:val="0"/>
+        <w:rPr>
+          <w:rFonts w:ascii="Monaco" w:hAnsi="Monaco"/>
+        </w:rPr>
+      </w:pPr>
+      <w:r>
+        <w:rPr>
+          <w:rFonts w:ascii="Monaco" w:hAnsi="Monaco"/>
+        </w:rPr>
+        <w:t>To run the c</w:t>
+      </w:r>
+      <w:r>
+        <w:rPr>
+          <w:rFonts w:ascii="Monaco" w:hAnsi="Monaco"/>
+        </w:rPr>
+        <w:t>rontab from command line</w:t>
+      </w:r>
+    </w:p>
+    <w:p>
+      <w:pPr>
+        <w:pStyle w:val="HTMLPreformatted"/>
+        <w:wordWrap w:val="0"/>
+        <w:ind w:left="1800"/>
+        <w:rPr>
+          <w:rFonts w:ascii="Monaco" w:hAnsi="Monaco"/>
+        </w:rPr>
+      </w:pPr>
+      <w:r>
+        <w:rPr>
+          <w:rFonts w:ascii="Monaco" w:hAnsi="Monaco"/>
+        </w:rPr>
+        <w:t xml:space="preserve">php bin/magento </w:t>
+      </w:r>
+      <w:proofErr w:type="spellStart"/>
+      <w:r>
+        <w:rPr>
+          <w:rFonts w:ascii="Monaco" w:hAnsi="Monaco"/>
+        </w:rPr>
+        <w:t>cron:run</w:t>
+      </w:r>
+      <w:proofErr w:type="spellEnd"/>
+    </w:p>
+    <w:p>
+      <w:pPr>
+        <w:pStyle w:val="HTMLPreformatted"/>
+        <w:wordWrap w:val="0"/>
+        <w:ind w:left="1800"/>
+        <w:rPr>
+          <w:rFonts w:ascii="Monaco" w:hAnsi="Monaco"/>
+        </w:rPr>
+      </w:pPr>
+      <w:r>
+        <w:rPr>
+          <w:rFonts w:ascii="Monaco" w:hAnsi="Monaco"/>
+        </w:rPr>
+        <w:t xml:space="preserve">php bin/magento </w:t>
+      </w:r>
+      <w:proofErr w:type="spellStart"/>
+      <w:r>
+        <w:rPr>
+          <w:rFonts w:ascii="Monaco" w:hAnsi="Monaco"/>
+        </w:rPr>
+        <w:t>cron:run</w:t>
+      </w:r>
+      <w:proofErr w:type="spellEnd"/>
+      <w:r>
+        <w:rPr>
+          <w:rFonts w:ascii="Monaco" w:hAnsi="Monaco"/>
+        </w:rPr>
+        <w:t xml:space="preserve"> --group index</w:t>
+      </w:r>
+    </w:p>
+    <w:p>
+      <w:pPr>
+        <w:pStyle w:val="HTMLPreformatted"/>
+        <w:wordWrap w:val="0"/>
+        <w:ind w:left="1800"/>
+        <w:rPr>
+          <w:rFonts w:ascii="Monaco" w:hAnsi="Monaco"/>
+        </w:rPr>
+      </w:pPr>
+      <w:r>
+        <w:rPr>
+          <w:rFonts w:ascii="Monaco" w:hAnsi="Monaco"/>
+        </w:rPr>
+        <w:t xml:space="preserve">php bin/magento </w:t>
+      </w:r>
+      <w:proofErr w:type="spellStart"/>
+      <w:r>
+        <w:rPr>
+          <w:rFonts w:ascii="Monaco" w:hAnsi="Monaco"/>
+        </w:rPr>
+        <w:t>cron:run</w:t>
+      </w:r>
+      <w:proofErr w:type="spellEnd"/>
+      <w:r>
+        <w:rPr>
+          <w:rFonts w:ascii="Monaco" w:hAnsi="Monaco"/>
+        </w:rPr>
+        <w:t xml:space="preserve"> --group default</w:t>
+      </w:r>
+    </w:p>
+    <w:p>
+      <w:pPr>
+        <w:pStyle w:val="HTMLPreformatted"/>
+        <w:numPr>
+          <w:ilvl w:val="1"/>
+          <w:numId w:val="1"/>
+        </w:numPr>
+        <w:wordWrap w:val="0"/>
+        <w:rPr>
+          <w:rFonts w:ascii="Monaco" w:hAnsi="Monaco"/>
+        </w:rPr>
+      </w:pPr>
+      <w:proofErr w:type="spellStart"/>
+      <w:r>
+        <w:rPr>
+          <w:rFonts w:ascii="Monaco" w:hAnsi="Monaco"/>
+        </w:rPr>
+        <w:t>cron</w:t>
+      </w:r>
+      <w:proofErr w:type="spellEnd"/>
+      <w:r>
+        <w:rPr>
+          <w:rFonts w:ascii="Monaco" w:hAnsi="Monaco"/>
+        </w:rPr>
+        <w:t xml:space="preserve"> logging</w:t>
+      </w:r>
+    </w:p>
+    <w:p>
+      <w:pPr>
+        <w:pStyle w:val="HTMLPreformatted"/>
+        <w:wordWrap w:val="0"/>
+        <w:ind w:left="1800"/>
+        <w:rPr>
+          <w:rFonts w:ascii="Monaco" w:hAnsi="Monaco"/>
+        </w:rPr>
+      </w:pPr>
+      <w:r>
+        <w:rPr>
+          <w:rFonts w:ascii="Monaco" w:hAnsi="Monaco"/>
+        </w:rPr>
+        <w:t xml:space="preserve">by default </w:t>
+      </w:r>
+      <w:proofErr w:type="spellStart"/>
+      <w:r>
+        <w:rPr>
+          <w:rFonts w:ascii="Monaco" w:hAnsi="Monaco"/>
+        </w:rPr>
+        <w:t>cron</w:t>
+      </w:r>
+      <w:proofErr w:type="spellEnd"/>
+      <w:r>
+        <w:rPr>
+          <w:rFonts w:ascii="Monaco" w:hAnsi="Monaco"/>
+        </w:rPr>
+        <w:t xml:space="preserve"> logging are stored in /var/log directory</w:t>
+      </w:r>
+    </w:p>
+    <w:p>
+      <w:pPr>
+        <w:pStyle w:val="HTMLPreformatted"/>
+        <w:wordWrap w:val="0"/>
+        <w:ind w:left="1800"/>
+        <w:rPr>
+          <w:rFonts w:ascii="Monaco" w:hAnsi="Monaco"/>
+        </w:rPr>
+      </w:pPr>
+      <w:r>
+        <w:rPr>
+          <w:rFonts w:ascii="Monaco" w:hAnsi="Monaco"/>
+        </w:rPr>
+        <w:t xml:space="preserve">failed job with </w:t>
+      </w:r>
+      <w:proofErr w:type="spellStart"/>
+      <w:r>
+        <w:rPr>
+          <w:rFonts w:ascii="Monaco" w:hAnsi="Monaco"/>
+        </w:rPr>
+        <w:t>erros</w:t>
+      </w:r>
+      <w:proofErr w:type="spellEnd"/>
+      <w:r>
+        <w:rPr>
+          <w:rFonts w:ascii="Monaco" w:hAnsi="Monaco"/>
+        </w:rPr>
+        <w:t xml:space="preserve"> or missed are logged to </w:t>
+      </w:r>
+    </w:p>
+    <w:p>
+      <w:pPr>
+        <w:pStyle w:val="HTMLPreformatted"/>
+        <w:wordWrap w:val="0"/>
+        <w:ind w:left="1800"/>
+        <w:rPr>
+          <w:rFonts w:ascii="Monaco" w:hAnsi="Monaco"/>
+        </w:rPr>
+      </w:pPr>
+      <w:r>
+        <w:rPr>
+          <w:rFonts w:ascii="Monaco" w:hAnsi="Monaco"/>
+        </w:rPr>
+        <w:t>/var/log/support_report.log</w:t>
+      </w:r>
+    </w:p>
+    <w:p>
+      <w:pPr>
+        <w:pStyle w:val="HTMLPreformatted"/>
+        <w:wordWrap w:val="0"/>
+        <w:ind w:left="1800"/>
+        <w:rPr>
+          <w:rFonts w:ascii="Monaco" w:hAnsi="Monaco"/>
+        </w:rPr>
+      </w:pPr>
+      <w:r>
+        <w:rPr>
+          <w:rFonts w:ascii="Monaco" w:hAnsi="Monaco"/>
+        </w:rPr>
+        <w:t xml:space="preserve">Critical error are logged in </w:t>
+      </w:r>
+    </w:p>
+    <w:p>
+      <w:pPr>
+        <w:pStyle w:val="HTMLPreformatted"/>
+        <w:wordWrap w:val="0"/>
+        <w:ind w:left="1800"/>
+        <w:rPr>
+          <w:rFonts w:ascii="Monaco" w:hAnsi="Monaco"/>
+        </w:rPr>
+      </w:pPr>
+      <w:r>
+        <w:rPr>
+          <w:rFonts w:ascii="Monaco" w:hAnsi="Monaco"/>
+        </w:rPr>
+        <w:t>/var/log/exception.log</w:t>
+      </w:r>
+    </w:p>
+    <w:p>
+      <w:pPr>
+        <w:pStyle w:val="HTMLPreformatted"/>
+        <w:numPr>
+          <w:ilvl w:val="1"/>
+          <w:numId w:val="1"/>
+        </w:numPr>
+        <w:wordWrap w:val="0"/>
+        <w:rPr>
+          <w:rFonts w:ascii="Monaco" w:hAnsi="Monaco"/>
+        </w:rPr>
+      </w:pPr>
+      <w:r>
+        <w:rPr>
+          <w:rFonts w:ascii="Monaco" w:hAnsi="Monaco"/>
+        </w:rPr>
+        <w:t xml:space="preserve">all </w:t>
+      </w:r>
+      <w:proofErr w:type="spellStart"/>
+      <w:r>
+        <w:rPr>
+          <w:rFonts w:ascii="Monaco" w:hAnsi="Monaco"/>
+        </w:rPr>
+        <w:t>cron</w:t>
+      </w:r>
+      <w:proofErr w:type="spellEnd"/>
+      <w:r>
+        <w:rPr>
+          <w:rFonts w:ascii="Monaco" w:hAnsi="Monaco"/>
+        </w:rPr>
+        <w:t xml:space="preserve"> data are written to </w:t>
+      </w:r>
+      <w:proofErr w:type="spellStart"/>
+      <w:r>
+        <w:rPr>
+          <w:rFonts w:ascii="Monaco" w:hAnsi="Monaco"/>
+        </w:rPr>
+        <w:t>cron_schedule</w:t>
+      </w:r>
+      <w:proofErr w:type="spellEnd"/>
+      <w:r>
+        <w:rPr>
+          <w:rFonts w:ascii="Monaco" w:hAnsi="Monaco"/>
+        </w:rPr>
+        <w:t xml:space="preserve"> table in database</w:t>
+      </w:r>
+    </w:p>
+    <w:p>
+      <w:pPr>
+        <w:pStyle w:val="HTMLPreformatted"/>
+        <w:wordWrap w:val="0"/>
+        <w:rPr>
+          <w:rFonts w:ascii="Monaco" w:hAnsi="Monaco"/>
+        </w:rPr>
+      </w:pPr>
     </w:p>
     <w:p>
       <w:pPr>
@@ -3127,6 +3667,7 @@
         <w:rPr>
           <w:rFonts w:ascii="Monaco" w:hAnsi="Monaco"/>
         </w:rPr>
+        <w:lastRenderedPageBreak/>
         <w:t>Installing Extension</w:t>
       </w:r>
     </w:p>
@@ -3290,14 +3831,12 @@
         </w:rPr>
         <w:t>&amp;</w:t>
       </w:r>
-      <w:proofErr w:type="spellStart"/>
-      <w:r>
-        <w:rPr>
-          <w:rFonts w:ascii="Monaco" w:hAnsi="Monaco"/>
-        </w:rPr>
-        <w:t>verion</w:t>
-      </w:r>
-      <w:proofErr w:type="spellEnd"/>
+      <w:r>
+        <w:rPr>
+          <w:rFonts w:ascii="Monaco" w:hAnsi="Monaco"/>
+        </w:rPr>
+        <w:t>version</w:t>
+      </w:r>
       <w:r>
         <w:rPr>
           <w:rFonts w:ascii="Monaco" w:hAnsi="Monaco"/>
@@ -3324,7 +3863,13 @@
         <w:rPr>
           <w:rFonts w:ascii="Monaco" w:hAnsi="Monaco"/>
         </w:rPr>
-        <w:t xml:space="preserve">Composer require </w:t>
+        <w:t>c</w:t>
+      </w:r>
+      <w:r>
+        <w:rPr>
+          <w:rFonts w:ascii="Monaco" w:hAnsi="Monaco"/>
+        </w:rPr>
+        <w:t xml:space="preserve">omposer require </w:t>
       </w:r>
       <w:proofErr w:type="spellStart"/>
       <w:r>
@@ -3661,7 +4206,6 @@
         <w:rPr>
           <w:rFonts w:ascii="Monaco" w:hAnsi="Monaco"/>
         </w:rPr>
-        <w:lastRenderedPageBreak/>
         <w:t>Composer require vendor/module-name ^</w:t>
       </w:r>
       <w:proofErr w:type="spellStart"/>
@@ -3966,6 +4510,7 @@
         <w:ind w:left="1080"/>
       </w:pPr>
       <w:r>
+        <w:lastRenderedPageBreak/>
         <w:tab/>
       </w:r>
       <w:r>
@@ -4192,7 +4737,6 @@
         </w:numPr>
       </w:pPr>
       <w:r>
-        <w:lastRenderedPageBreak/>
         <w:t>By default varnish listen on port 6081 for public and 6082 for backend</w:t>
       </w:r>
     </w:p>
@@ -4462,6 +5006,7 @@
           <w:b/>
           <w:bCs/>
         </w:rPr>
+        <w:lastRenderedPageBreak/>
         <w:t>Enabling Performance in Magento 2</w:t>
       </w:r>
     </w:p>
@@ -5110,7 +5655,6 @@
           <w:sz w:val="18"/>
           <w:szCs w:val="18"/>
         </w:rPr>
-        <w:lastRenderedPageBreak/>
         <w:t>ln -s /etc/php/</w:t>
       </w:r>
       <w:r>
@@ -5342,6 +5886,1307 @@
         </w:rPr>
         <w:t>Configuring Varnish as a Full page cache</w:t>
       </w:r>
+    </w:p>
+    <w:p>
+      <w:pPr>
+        <w:pStyle w:val="ListParagraph"/>
+        <w:ind w:left="1800"/>
+      </w:pPr>
+      <w:r>
+        <w:t>Setup varnish is simple but configuration is hard.</w:t>
+      </w:r>
+    </w:p>
+    <w:p>
+      <w:pPr>
+        <w:pStyle w:val="ListParagraph"/>
+        <w:ind w:left="1800"/>
+      </w:pPr>
+      <w:r>
+        <w:t>Magento provide default var</w:t>
+      </w:r>
+      <w:r>
+        <w:t>n</w:t>
+      </w:r>
+      <w:r>
+        <w:t>ish file</w:t>
+      </w:r>
+      <w:r>
+        <w:t>, which holds all elements to be cache or not</w:t>
+      </w:r>
+    </w:p>
+    <w:p>
+      <w:pPr>
+        <w:pStyle w:val="ListParagraph"/>
+        <w:ind w:left="1800"/>
+      </w:pPr>
+      <w:r>
+        <w:t>Varnish includes Varnish Configuration Language (VCL)</w:t>
+      </w:r>
+    </w:p>
+    <w:p>
+      <w:pPr>
+        <w:pStyle w:val="ListParagraph"/>
+        <w:ind w:left="1800"/>
+      </w:pPr>
+      <w:r>
+        <w:t>Varnish not support HTTPS, We will need SSL Proxy such as NGINX</w:t>
+      </w:r>
+    </w:p>
+    <w:p>
+      <w:pPr>
+        <w:pStyle w:val="ListParagraph"/>
+        <w:numPr>
+          <w:ilvl w:val="0"/>
+          <w:numId w:val="18"/>
+        </w:numPr>
+      </w:pPr>
+      <w:r>
+        <w:t>Installing Varnish Server</w:t>
+      </w:r>
+    </w:p>
+    <w:p>
+      <w:pPr>
+        <w:pStyle w:val="ListParagraph"/>
+        <w:ind w:left="1800"/>
+      </w:pPr>
+      <w:r>
+        <w:t>Run below command to install varnish server</w:t>
+      </w:r>
+    </w:p>
+    <w:p>
+      <w:pPr>
+        <w:pStyle w:val="ListParagraph"/>
+        <w:ind w:left="1800"/>
+        <w:rPr>
+          <w:rFonts w:ascii="CourierStd" w:hAnsi="CourierStd"/>
+          <w:b/>
+          <w:bCs/>
+          <w:sz w:val="18"/>
+          <w:szCs w:val="18"/>
+        </w:rPr>
+      </w:pPr>
+      <w:r>
+        <w:rPr>
+          <w:rFonts w:ascii="CourierStd" w:hAnsi="CourierStd"/>
+          <w:b/>
+          <w:bCs/>
+          <w:sz w:val="18"/>
+          <w:szCs w:val="18"/>
+        </w:rPr>
+        <w:t>apt install -y apt-transport-https</w:t>
+      </w:r>
+    </w:p>
+    <w:p>
+      <w:pPr>
+        <w:pStyle w:val="ListParagraph"/>
+        <w:ind w:left="1800"/>
+      </w:pPr>
+      <w:r>
+        <w:t>below command will create varnish repository</w:t>
+      </w:r>
+    </w:p>
+    <w:p>
+      <w:pPr>
+        <w:pStyle w:val="ListParagraph"/>
+        <w:ind w:left="1800"/>
+      </w:pPr>
+    </w:p>
+    <w:p>
+      <w:pPr>
+        <w:pStyle w:val="ListParagraph"/>
+        <w:ind w:left="1800"/>
+        <w:rPr>
+          <w:rFonts w:ascii="CourierStd" w:hAnsi="CourierStd"/>
+          <w:b/>
+          <w:bCs/>
+          <w:sz w:val="18"/>
+          <w:szCs w:val="18"/>
+        </w:rPr>
+      </w:pPr>
+      <w:r>
+        <w:rPr>
+          <w:rFonts w:ascii="CourierStd" w:hAnsi="CourierStd"/>
+          <w:b/>
+          <w:bCs/>
+          <w:sz w:val="18"/>
+          <w:szCs w:val="18"/>
+        </w:rPr>
+        <w:lastRenderedPageBreak/>
+        <w:t>echo "deb https://repo.varnish-cache.org/ubuntu/ trusty varnish-4.1" | sudo tee -a /etc/apt/</w:t>
+      </w:r>
+      <w:proofErr w:type="spellStart"/>
+      <w:r>
+        <w:rPr>
+          <w:rFonts w:ascii="CourierStd" w:hAnsi="CourierStd"/>
+          <w:b/>
+          <w:bCs/>
+          <w:sz w:val="18"/>
+          <w:szCs w:val="18"/>
+        </w:rPr>
+        <w:t>sources.list.d</w:t>
+      </w:r>
+      <w:proofErr w:type="spellEnd"/>
+      <w:r>
+        <w:rPr>
+          <w:rFonts w:ascii="CourierStd" w:hAnsi="CourierStd"/>
+          <w:b/>
+          <w:bCs/>
+          <w:sz w:val="18"/>
+          <w:szCs w:val="18"/>
+        </w:rPr>
+        <w:t xml:space="preserve">/varnish-cache. list </w:t>
+      </w:r>
+    </w:p>
+    <w:p>
+      <w:pPr>
+        <w:pStyle w:val="ListParagraph"/>
+        <w:ind w:left="1800"/>
+        <w:rPr>
+          <w:rFonts w:ascii="CourierStd" w:hAnsi="CourierStd"/>
+          <w:b/>
+          <w:bCs/>
+          <w:sz w:val="18"/>
+          <w:szCs w:val="18"/>
+        </w:rPr>
+      </w:pPr>
+    </w:p>
+    <w:p>
+      <w:pPr>
+        <w:pStyle w:val="ListParagraph"/>
+        <w:ind w:left="1800"/>
+      </w:pPr>
+      <w:r>
+        <w:t>Below command will add varnish key to our system</w:t>
+      </w:r>
+    </w:p>
+    <w:p>
+      <w:pPr>
+        <w:pStyle w:val="ListParagraph"/>
+        <w:ind w:left="1800"/>
+        <w:rPr>
+          <w:rFonts w:ascii="CourierStd" w:hAnsi="CourierStd"/>
+          <w:b/>
+          <w:bCs/>
+          <w:sz w:val="18"/>
+          <w:szCs w:val="18"/>
+        </w:rPr>
+      </w:pPr>
+    </w:p>
+    <w:p>
+      <w:pPr>
+        <w:pStyle w:val="ListParagraph"/>
+        <w:ind w:left="1800"/>
+      </w:pPr>
+      <w:r>
+        <w:rPr>
+          <w:rFonts w:ascii="CourierStd" w:hAnsi="CourierStd"/>
+          <w:b/>
+          <w:bCs/>
+          <w:sz w:val="18"/>
+          <w:szCs w:val="18"/>
+        </w:rPr>
+        <w:t xml:space="preserve">curl https://repo.varnish-cache.org/GPG-key.txt | apt-key add - </w:t>
+      </w:r>
+    </w:p>
+    <w:p>
+      <w:pPr>
+        <w:pStyle w:val="ListParagraph"/>
+        <w:ind w:left="1800"/>
+      </w:pPr>
+    </w:p>
+    <w:p>
+      <w:pPr>
+        <w:pStyle w:val="ListParagraph"/>
+        <w:ind w:left="1800"/>
+      </w:pPr>
+      <w:r>
+        <w:t>below command will update system and install varnish</w:t>
+      </w:r>
+    </w:p>
+    <w:p>
+      <w:pPr>
+        <w:pStyle w:val="ListParagraph"/>
+        <w:ind w:left="1800"/>
+      </w:pPr>
+    </w:p>
+    <w:p>
+      <w:pPr>
+        <w:pStyle w:val="ListParagraph"/>
+        <w:ind w:left="1800"/>
+        <w:rPr>
+          <w:rFonts w:ascii="CourierStd" w:hAnsi="CourierStd"/>
+          <w:b/>
+          <w:bCs/>
+          <w:sz w:val="18"/>
+          <w:szCs w:val="18"/>
+        </w:rPr>
+      </w:pPr>
+      <w:r>
+        <w:rPr>
+          <w:rFonts w:ascii="CourierStd" w:hAnsi="CourierStd"/>
+          <w:b/>
+          <w:bCs/>
+          <w:sz w:val="18"/>
+          <w:szCs w:val="18"/>
+        </w:rPr>
+        <w:t xml:space="preserve">apt-get update &amp;&amp; apt-get install -y varnish </w:t>
+      </w:r>
+    </w:p>
+    <w:p>
+      <w:pPr>
+        <w:pStyle w:val="ListParagraph"/>
+        <w:ind w:left="1800"/>
+        <w:rPr>
+          <w:rFonts w:ascii="CourierStd" w:hAnsi="CourierStd"/>
+          <w:b/>
+          <w:bCs/>
+          <w:sz w:val="18"/>
+          <w:szCs w:val="18"/>
+        </w:rPr>
+      </w:pPr>
+      <w:r>
+        <w:rPr>
+          <w:rFonts w:ascii="CourierStd" w:hAnsi="CourierStd"/>
+          <w:b/>
+          <w:bCs/>
+          <w:sz w:val="18"/>
+          <w:szCs w:val="18"/>
+        </w:rPr>
+        <w:t xml:space="preserve">service varnish start </w:t>
+      </w:r>
+    </w:p>
+    <w:p>
+      <w:pPr>
+        <w:pStyle w:val="ListParagraph"/>
+        <w:ind w:left="1800"/>
+        <w:rPr>
+          <w:rFonts w:ascii="CourierStd" w:hAnsi="CourierStd"/>
+          <w:b/>
+          <w:bCs/>
+          <w:sz w:val="18"/>
+          <w:szCs w:val="18"/>
+        </w:rPr>
+      </w:pPr>
+      <w:proofErr w:type="spellStart"/>
+      <w:r>
+        <w:rPr>
+          <w:rFonts w:ascii="CourierStd" w:hAnsi="CourierStd"/>
+          <w:b/>
+          <w:bCs/>
+          <w:sz w:val="18"/>
+          <w:szCs w:val="18"/>
+        </w:rPr>
+        <w:t>varnishd</w:t>
+      </w:r>
+      <w:proofErr w:type="spellEnd"/>
+      <w:r>
+        <w:rPr>
+          <w:rFonts w:ascii="CourierStd" w:hAnsi="CourierStd"/>
+          <w:b/>
+          <w:bCs/>
+          <w:sz w:val="18"/>
+          <w:szCs w:val="18"/>
+        </w:rPr>
+        <w:t xml:space="preserve"> -V</w:t>
+      </w:r>
+    </w:p>
+    <w:p>
+      <w:pPr>
+        <w:pStyle w:val="ListParagraph"/>
+        <w:ind w:left="1800"/>
+        <w:rPr>
+          <w:rFonts w:ascii="CourierStd" w:hAnsi="CourierStd"/>
+          <w:b/>
+          <w:bCs/>
+          <w:sz w:val="18"/>
+          <w:szCs w:val="18"/>
+        </w:rPr>
+      </w:pPr>
+      <w:r>
+        <w:rPr>
+          <w:rFonts w:ascii="CourierStd" w:hAnsi="CourierStd"/>
+          <w:b/>
+          <w:bCs/>
+          <w:sz w:val="18"/>
+          <w:szCs w:val="18"/>
+        </w:rPr>
+        <w:t>service varnish status</w:t>
+      </w:r>
+    </w:p>
+    <w:p>
+      <w:pPr>
+        <w:pStyle w:val="ListParagraph"/>
+        <w:ind w:left="1800"/>
+        <w:rPr>
+          <w:rFonts w:ascii="CourierStd" w:hAnsi="CourierStd"/>
+          <w:b/>
+          <w:bCs/>
+          <w:sz w:val="18"/>
+          <w:szCs w:val="18"/>
+        </w:rPr>
+      </w:pPr>
+      <w:r>
+        <w:rPr>
+          <w:rFonts w:ascii="CourierStd" w:hAnsi="CourierStd"/>
+          <w:b/>
+          <w:bCs/>
+          <w:sz w:val="18"/>
+          <w:szCs w:val="18"/>
+        </w:rPr>
+        <w:t>netstat -</w:t>
+      </w:r>
+      <w:proofErr w:type="spellStart"/>
+      <w:r>
+        <w:rPr>
+          <w:rFonts w:ascii="CourierStd" w:hAnsi="CourierStd"/>
+          <w:b/>
+          <w:bCs/>
+          <w:sz w:val="18"/>
+          <w:szCs w:val="18"/>
+        </w:rPr>
+        <w:t>anp</w:t>
+      </w:r>
+      <w:proofErr w:type="spellEnd"/>
+      <w:r>
+        <w:rPr>
+          <w:rFonts w:ascii="CourierStd" w:hAnsi="CourierStd"/>
+          <w:b/>
+          <w:bCs/>
+          <w:sz w:val="18"/>
+          <w:szCs w:val="18"/>
+        </w:rPr>
+        <w:t xml:space="preserve"> | grep varnish</w:t>
+      </w:r>
+    </w:p>
+    <w:p>
+      <w:pPr>
+        <w:pStyle w:val="ListParagraph"/>
+        <w:ind w:left="1800"/>
+      </w:pPr>
+      <w:r>
+        <w:t>By default varnish server is using port no. 6081 and 6082</w:t>
+      </w:r>
+    </w:p>
+    <w:p>
+      <w:pPr>
+        <w:pStyle w:val="ListParagraph"/>
+        <w:ind w:left="1800"/>
+      </w:pPr>
+    </w:p>
+    <w:p>
+      <w:pPr>
+        <w:pStyle w:val="ListParagraph"/>
+        <w:ind w:left="1800"/>
+      </w:pPr>
+      <w:r>
+        <w:t>Run the below command to inform, varnish server that web server is running on which port</w:t>
+      </w:r>
+    </w:p>
+    <w:p>
+      <w:pPr>
+        <w:pStyle w:val="ListParagraph"/>
+        <w:ind w:left="1800"/>
+      </w:pPr>
+    </w:p>
+    <w:p>
+      <w:pPr>
+        <w:pStyle w:val="ListParagraph"/>
+        <w:ind w:left="1800"/>
+        <w:rPr>
+          <w:rFonts w:ascii="CourierStd" w:hAnsi="CourierStd"/>
+          <w:b/>
+          <w:bCs/>
+          <w:sz w:val="18"/>
+          <w:szCs w:val="18"/>
+        </w:rPr>
+      </w:pPr>
+      <w:r>
+        <w:rPr>
+          <w:rFonts w:ascii="CourierStd" w:hAnsi="CourierStd"/>
+          <w:b/>
+          <w:bCs/>
+          <w:sz w:val="18"/>
+          <w:szCs w:val="18"/>
+        </w:rPr>
+        <w:t>sed -</w:t>
+      </w:r>
+      <w:proofErr w:type="spellStart"/>
+      <w:r>
+        <w:rPr>
+          <w:rFonts w:ascii="CourierStd" w:hAnsi="CourierStd"/>
+          <w:b/>
+          <w:bCs/>
+          <w:sz w:val="18"/>
+          <w:szCs w:val="18"/>
+        </w:rPr>
+        <w:t>i</w:t>
+      </w:r>
+      <w:proofErr w:type="spellEnd"/>
+      <w:r>
+        <w:rPr>
+          <w:rFonts w:ascii="CourierStd" w:hAnsi="CourierStd"/>
+          <w:b/>
+          <w:bCs/>
+          <w:sz w:val="18"/>
+          <w:szCs w:val="18"/>
+        </w:rPr>
+        <w:t xml:space="preserve"> 's/6081/</w:t>
+      </w:r>
+      <w:r>
+        <w:rPr>
+          <w:rFonts w:ascii="CourierStd" w:hAnsi="CourierStd"/>
+          <w:b/>
+          <w:bCs/>
+          <w:sz w:val="18"/>
+          <w:szCs w:val="18"/>
+        </w:rPr>
+        <w:t>web-server-port-no</w:t>
+      </w:r>
+      <w:r>
+        <w:rPr>
+          <w:rFonts w:ascii="CourierStd" w:hAnsi="CourierStd"/>
+          <w:b/>
+          <w:bCs/>
+          <w:sz w:val="18"/>
+          <w:szCs w:val="18"/>
+        </w:rPr>
+        <w:t xml:space="preserve">/' /etc/default/varnish </w:t>
+      </w:r>
+    </w:p>
+    <w:p>
+      <w:pPr>
+        <w:pStyle w:val="ListParagraph"/>
+        <w:ind w:left="1800"/>
+        <w:rPr>
+          <w:rFonts w:ascii="CourierStd" w:hAnsi="CourierStd"/>
+          <w:b/>
+          <w:bCs/>
+          <w:sz w:val="18"/>
+          <w:szCs w:val="18"/>
+        </w:rPr>
+      </w:pPr>
+      <w:r>
+        <w:rPr>
+          <w:rFonts w:ascii="CourierStd" w:hAnsi="CourierStd"/>
+          <w:b/>
+          <w:bCs/>
+          <w:sz w:val="18"/>
+          <w:szCs w:val="18"/>
+        </w:rPr>
+        <w:t>sed -</w:t>
+      </w:r>
+      <w:proofErr w:type="spellStart"/>
+      <w:r>
+        <w:rPr>
+          <w:rFonts w:ascii="CourierStd" w:hAnsi="CourierStd"/>
+          <w:b/>
+          <w:bCs/>
+          <w:sz w:val="18"/>
+          <w:szCs w:val="18"/>
+        </w:rPr>
+        <w:t>i</w:t>
+      </w:r>
+      <w:proofErr w:type="spellEnd"/>
+      <w:r>
+        <w:rPr>
+          <w:rFonts w:ascii="CourierStd" w:hAnsi="CourierStd"/>
+          <w:b/>
+          <w:bCs/>
+          <w:sz w:val="18"/>
+          <w:szCs w:val="18"/>
+        </w:rPr>
+        <w:t xml:space="preserve"> 's/6081/</w:t>
+      </w:r>
+      <w:r>
+        <w:rPr>
+          <w:rFonts w:ascii="CourierStd" w:hAnsi="CourierStd"/>
+          <w:b/>
+          <w:bCs/>
+          <w:sz w:val="18"/>
+          <w:szCs w:val="18"/>
+        </w:rPr>
+        <w:t xml:space="preserve"> </w:t>
+      </w:r>
+      <w:r>
+        <w:rPr>
+          <w:rFonts w:ascii="CourierStd" w:hAnsi="CourierStd"/>
+          <w:b/>
+          <w:bCs/>
+          <w:sz w:val="18"/>
+          <w:szCs w:val="18"/>
+        </w:rPr>
+        <w:t>web-server-po</w:t>
+      </w:r>
+      <w:r>
+        <w:rPr>
+          <w:rFonts w:ascii="CourierStd" w:hAnsi="CourierStd"/>
+          <w:b/>
+          <w:bCs/>
+          <w:sz w:val="18"/>
+          <w:szCs w:val="18"/>
+        </w:rPr>
+        <w:t>rt</w:t>
+      </w:r>
+      <w:r>
+        <w:rPr>
+          <w:rFonts w:ascii="CourierStd" w:hAnsi="CourierStd"/>
+          <w:b/>
+          <w:bCs/>
+          <w:sz w:val="18"/>
+          <w:szCs w:val="18"/>
+        </w:rPr>
+        <w:t>/' /lib/</w:t>
+      </w:r>
+      <w:proofErr w:type="spellStart"/>
+      <w:r>
+        <w:rPr>
+          <w:rFonts w:ascii="CourierStd" w:hAnsi="CourierStd"/>
+          <w:b/>
+          <w:bCs/>
+          <w:sz w:val="18"/>
+          <w:szCs w:val="18"/>
+        </w:rPr>
+        <w:t>systemd</w:t>
+      </w:r>
+      <w:proofErr w:type="spellEnd"/>
+      <w:r>
+        <w:rPr>
+          <w:rFonts w:ascii="CourierStd" w:hAnsi="CourierStd"/>
+          <w:b/>
+          <w:bCs/>
+          <w:sz w:val="18"/>
+          <w:szCs w:val="18"/>
+        </w:rPr>
+        <w:t>/system/</w:t>
+      </w:r>
+      <w:proofErr w:type="spellStart"/>
+      <w:r>
+        <w:rPr>
+          <w:rFonts w:ascii="CourierStd" w:hAnsi="CourierStd"/>
+          <w:b/>
+          <w:bCs/>
+          <w:sz w:val="18"/>
+          <w:szCs w:val="18"/>
+        </w:rPr>
+        <w:t>varnish.service</w:t>
+      </w:r>
+      <w:proofErr w:type="spellEnd"/>
+      <w:r>
+        <w:rPr>
+          <w:rFonts w:ascii="CourierStd" w:hAnsi="CourierStd"/>
+          <w:b/>
+          <w:bCs/>
+          <w:sz w:val="18"/>
+          <w:szCs w:val="18"/>
+        </w:rPr>
+        <w:t xml:space="preserve"> </w:t>
+      </w:r>
+      <w:r>
+        <w:rPr>
+          <w:rFonts w:ascii="CourierStd" w:hAnsi="CourierStd"/>
+          <w:b/>
+          <w:bCs/>
+          <w:sz w:val="18"/>
+          <w:szCs w:val="18"/>
+        </w:rPr>
+        <w:t xml:space="preserve">systemctl daemon-reload </w:t>
+      </w:r>
+    </w:p>
+    <w:p>
+      <w:pPr>
+        <w:pStyle w:val="ListParagraph"/>
+        <w:ind w:left="1800"/>
+        <w:rPr>
+          <w:rFonts w:ascii="CourierStd" w:hAnsi="CourierStd"/>
+          <w:b/>
+          <w:bCs/>
+          <w:sz w:val="18"/>
+          <w:szCs w:val="18"/>
+        </w:rPr>
+      </w:pPr>
+      <w:r>
+        <w:rPr>
+          <w:rFonts w:ascii="CourierStd" w:hAnsi="CourierStd"/>
+          <w:b/>
+          <w:bCs/>
+          <w:sz w:val="18"/>
+          <w:szCs w:val="18"/>
+        </w:rPr>
+        <w:t>service varnish restart &amp;&amp; service nginx restart</w:t>
+      </w:r>
+    </w:p>
+    <w:p>
+      <w:pPr>
+        <w:pStyle w:val="ListParagraph"/>
+        <w:ind w:left="1800"/>
+      </w:pPr>
+    </w:p>
+    <w:p>
+      <w:pPr>
+        <w:pStyle w:val="ListParagraph"/>
+        <w:ind w:left="1800"/>
+      </w:pPr>
+      <w:r>
+        <w:t>run below command to check both varnish &amp; NGINX are running on same port</w:t>
+      </w:r>
+    </w:p>
+    <w:p>
+      <w:pPr>
+        <w:pStyle w:val="ListParagraph"/>
+        <w:ind w:left="1800"/>
+        <w:rPr>
+          <w:rFonts w:ascii="CourierStd" w:hAnsi="CourierStd"/>
+          <w:b/>
+          <w:bCs/>
+          <w:sz w:val="18"/>
+          <w:szCs w:val="18"/>
+        </w:rPr>
+      </w:pPr>
+    </w:p>
+    <w:p>
+      <w:pPr>
+        <w:pStyle w:val="ListParagraph"/>
+        <w:ind w:left="1800"/>
+        <w:rPr>
+          <w:rFonts w:ascii="CourierStd" w:hAnsi="CourierStd"/>
+          <w:b/>
+          <w:bCs/>
+          <w:sz w:val="18"/>
+          <w:szCs w:val="18"/>
+        </w:rPr>
+      </w:pPr>
+      <w:r>
+        <w:rPr>
+          <w:rFonts w:ascii="CourierStd" w:hAnsi="CourierStd"/>
+          <w:b/>
+          <w:bCs/>
+          <w:sz w:val="18"/>
+          <w:szCs w:val="18"/>
+        </w:rPr>
+        <w:t>netstat -</w:t>
+      </w:r>
+      <w:proofErr w:type="spellStart"/>
+      <w:r>
+        <w:rPr>
+          <w:rFonts w:ascii="CourierStd" w:hAnsi="CourierStd"/>
+          <w:b/>
+          <w:bCs/>
+          <w:sz w:val="18"/>
+          <w:szCs w:val="18"/>
+        </w:rPr>
+        <w:t>upnlt</w:t>
+      </w:r>
+      <w:proofErr w:type="spellEnd"/>
+      <w:r>
+        <w:rPr>
+          <w:rFonts w:ascii="CourierStd" w:hAnsi="CourierStd"/>
+          <w:b/>
+          <w:bCs/>
+          <w:sz w:val="18"/>
+          <w:szCs w:val="18"/>
+        </w:rPr>
+        <w:t xml:space="preserve"> | </w:t>
+      </w:r>
+      <w:proofErr w:type="spellStart"/>
+      <w:r>
+        <w:rPr>
+          <w:rFonts w:ascii="CourierStd" w:hAnsi="CourierStd"/>
+          <w:b/>
+          <w:bCs/>
+          <w:sz w:val="18"/>
+          <w:szCs w:val="18"/>
+        </w:rPr>
+        <w:t>egrep</w:t>
+      </w:r>
+      <w:proofErr w:type="spellEnd"/>
+      <w:r>
+        <w:rPr>
+          <w:rFonts w:ascii="CourierStd" w:hAnsi="CourierStd"/>
+          <w:b/>
+          <w:bCs/>
+          <w:sz w:val="18"/>
+          <w:szCs w:val="18"/>
+        </w:rPr>
+        <w:t xml:space="preserve"> '</w:t>
+      </w:r>
+      <w:proofErr w:type="spellStart"/>
+      <w:r>
+        <w:rPr>
+          <w:rFonts w:ascii="CourierStd" w:hAnsi="CourierStd"/>
+          <w:b/>
+          <w:bCs/>
+          <w:sz w:val="18"/>
+          <w:szCs w:val="18"/>
+        </w:rPr>
+        <w:t>varnish|nginx</w:t>
+      </w:r>
+      <w:proofErr w:type="spellEnd"/>
+      <w:r>
+        <w:rPr>
+          <w:rFonts w:ascii="CourierStd" w:hAnsi="CourierStd"/>
+          <w:b/>
+          <w:bCs/>
+          <w:sz w:val="18"/>
+          <w:szCs w:val="18"/>
+        </w:rPr>
+        <w:t xml:space="preserve">' </w:t>
+      </w:r>
+    </w:p>
+    <w:p>
+      <w:pPr>
+        <w:pStyle w:val="ListParagraph"/>
+        <w:ind w:left="1800"/>
+      </w:pPr>
+    </w:p>
+    <w:p>
+      <w:pPr>
+        <w:pStyle w:val="ListParagraph"/>
+        <w:ind w:left="1800"/>
+      </w:pPr>
+      <w:r>
+        <w:t xml:space="preserve">now </w:t>
+      </w:r>
+      <w:r>
+        <w:t xml:space="preserve">login to Magento backend </w:t>
+      </w:r>
+      <w:r>
+        <w:sym w:font="Wingdings" w:char="F0E0"/>
+      </w:r>
+      <w:r>
+        <w:t xml:space="preserve"> Store </w:t>
+      </w:r>
+      <w:r>
+        <w:sym w:font="Wingdings" w:char="F0E0"/>
+      </w:r>
+      <w:r>
+        <w:t xml:space="preserve">configuration </w:t>
+      </w:r>
+      <w:r>
+        <w:sym w:font="Wingdings" w:char="F0E0"/>
+      </w:r>
+      <w:r>
+        <w:t xml:space="preserve"> Advance </w:t>
+      </w:r>
+      <w:r>
+        <w:sym w:font="Wingdings" w:char="F0E0"/>
+      </w:r>
+      <w:r>
+        <w:t xml:space="preserve"> System </w:t>
+      </w:r>
+      <w:r>
+        <w:sym w:font="Wingdings" w:char="F0E0"/>
+      </w:r>
+      <w:r>
+        <w:t xml:space="preserve"> Full Page cache </w:t>
+      </w:r>
+      <w:r>
+        <w:sym w:font="Wingdings" w:char="F0E0"/>
+      </w:r>
+      <w:r>
+        <w:t xml:space="preserve"> select varnish Caching </w:t>
+      </w:r>
+    </w:p>
+    <w:p>
+      <w:pPr>
+        <w:pStyle w:val="ListParagraph"/>
+        <w:ind w:left="1800"/>
+      </w:pPr>
+    </w:p>
+    <w:p>
+      <w:pPr>
+        <w:pStyle w:val="ListParagraph"/>
+        <w:ind w:left="1800"/>
+      </w:pPr>
+      <w:r>
+        <w:t>Change the /etc/varnish/</w:t>
+      </w:r>
+      <w:proofErr w:type="spellStart"/>
+      <w:r>
+        <w:t>default.vcl</w:t>
+      </w:r>
+      <w:proofErr w:type="spellEnd"/>
+      <w:r>
+        <w:t xml:space="preserve"> file with following details</w:t>
+      </w:r>
+    </w:p>
+    <w:p>
+      <w:pPr>
+        <w:pStyle w:val="ListParagraph"/>
+        <w:ind w:left="1800"/>
+      </w:pPr>
+      <w:r>
+        <w:t xml:space="preserve">Backend </w:t>
+      </w:r>
+      <w:proofErr w:type="spellStart"/>
+      <w:r>
+        <w:t>defult</w:t>
+      </w:r>
+      <w:proofErr w:type="spellEnd"/>
+      <w:r>
+        <w:t xml:space="preserve"> {</w:t>
+      </w:r>
+    </w:p>
+    <w:p>
+      <w:pPr>
+        <w:pStyle w:val="ListParagraph"/>
+        <w:ind w:left="1800"/>
+      </w:pPr>
+      <w:r>
+        <w:tab/>
+        <w:t>.host = “127.0.0.1”;</w:t>
+      </w:r>
+    </w:p>
+    <w:p>
+      <w:pPr>
+        <w:pStyle w:val="ListParagraph"/>
+        <w:ind w:left="1800"/>
+      </w:pPr>
+      <w:r>
+        <w:tab/>
+        <w:t>.port = “8080”;</w:t>
+      </w:r>
+    </w:p>
+    <w:p>
+      <w:pPr>
+        <w:pStyle w:val="ListParagraph"/>
+        <w:ind w:left="1800"/>
+      </w:pPr>
+      <w:r>
+        <w:t>}</w:t>
+      </w:r>
+    </w:p>
+    <w:p>
+      <w:pPr>
+        <w:pStyle w:val="ListParagraph"/>
+        <w:ind w:left="1800"/>
+      </w:pPr>
+    </w:p>
+    <w:p>
+      <w:pPr>
+        <w:pStyle w:val="ListParagraph"/>
+        <w:ind w:left="1800"/>
+      </w:pPr>
+      <w:r>
+        <w:t>Now start the varnish service and clean the cache</w:t>
+      </w:r>
+    </w:p>
+    <w:p>
+      <w:pPr>
+        <w:tabs>
+          <w:tab w:val="left" w:pos="916"/>
+          <w:tab w:val="left" w:pos="1832"/>
+          <w:tab w:val="left" w:pos="2748"/>
+          <w:tab w:val="left" w:pos="3664"/>
+          <w:tab w:val="left" w:pos="4580"/>
+          <w:tab w:val="left" w:pos="5496"/>
+          <w:tab w:val="left" w:pos="6412"/>
+          <w:tab w:val="left" w:pos="7328"/>
+          <w:tab w:val="left" w:pos="8244"/>
+          <w:tab w:val="left" w:pos="9160"/>
+          <w:tab w:val="left" w:pos="10076"/>
+          <w:tab w:val="left" w:pos="10992"/>
+          <w:tab w:val="left" w:pos="11908"/>
+          <w:tab w:val="left" w:pos="12824"/>
+          <w:tab w:val="left" w:pos="13740"/>
+          <w:tab w:val="left" w:pos="14656"/>
+        </w:tabs>
+        <w:rPr>
+          <w:rFonts w:ascii="CourierStd" w:hAnsi="CourierStd" w:cs="Courier New"/>
+          <w:b/>
+          <w:bCs/>
+          <w:sz w:val="18"/>
+          <w:szCs w:val="18"/>
+        </w:rPr>
+      </w:pPr>
+      <w:r>
+        <w:rPr>
+          <w:rFonts w:ascii="CourierStd" w:hAnsi="CourierStd" w:cs="Courier New"/>
+          <w:b/>
+          <w:bCs/>
+          <w:sz w:val="18"/>
+          <w:szCs w:val="18"/>
+        </w:rPr>
+        <w:tab/>
+      </w:r>
+      <w:r>
+        <w:rPr>
+          <w:rFonts w:ascii="CourierStd" w:hAnsi="CourierStd" w:cs="Courier New"/>
+          <w:b/>
+          <w:bCs/>
+          <w:sz w:val="18"/>
+          <w:szCs w:val="18"/>
+        </w:rPr>
+        <w:tab/>
+      </w:r>
+      <w:r>
+        <w:rPr>
+          <w:rFonts w:ascii="CourierStd" w:hAnsi="CourierStd" w:cs="Courier New"/>
+          <w:b/>
+          <w:bCs/>
+          <w:sz w:val="18"/>
+          <w:szCs w:val="18"/>
+        </w:rPr>
+        <w:t>service varnish restart</w:t>
+      </w:r>
+    </w:p>
+    <w:p>
+      <w:pPr>
+        <w:tabs>
+          <w:tab w:val="left" w:pos="916"/>
+          <w:tab w:val="left" w:pos="1832"/>
+          <w:tab w:val="left" w:pos="2748"/>
+          <w:tab w:val="left" w:pos="3664"/>
+          <w:tab w:val="left" w:pos="4580"/>
+          <w:tab w:val="left" w:pos="5496"/>
+          <w:tab w:val="left" w:pos="6412"/>
+          <w:tab w:val="left" w:pos="7328"/>
+          <w:tab w:val="left" w:pos="8244"/>
+          <w:tab w:val="left" w:pos="9160"/>
+          <w:tab w:val="left" w:pos="10076"/>
+          <w:tab w:val="left" w:pos="10992"/>
+          <w:tab w:val="left" w:pos="11908"/>
+          <w:tab w:val="left" w:pos="12824"/>
+          <w:tab w:val="left" w:pos="13740"/>
+          <w:tab w:val="left" w:pos="14656"/>
+        </w:tabs>
+        <w:rPr>
+          <w:rFonts w:ascii="CourierStd" w:hAnsi="CourierStd" w:cs="Courier New"/>
+          <w:b/>
+          <w:bCs/>
+          <w:sz w:val="18"/>
+          <w:szCs w:val="18"/>
+        </w:rPr>
+      </w:pPr>
+      <w:r>
+        <w:rPr>
+          <w:rFonts w:ascii="CourierStd" w:hAnsi="CourierStd" w:cs="Courier New"/>
+          <w:b/>
+          <w:bCs/>
+          <w:sz w:val="18"/>
+          <w:szCs w:val="18"/>
+        </w:rPr>
+        <w:t xml:space="preserve">       </w:t>
+      </w:r>
+      <w:r>
+        <w:rPr>
+          <w:rFonts w:ascii="CourierStd" w:hAnsi="CourierStd" w:cs="Courier New"/>
+          <w:b/>
+          <w:bCs/>
+          <w:sz w:val="18"/>
+          <w:szCs w:val="18"/>
+        </w:rPr>
+        <w:tab/>
+      </w:r>
+      <w:r>
+        <w:rPr>
+          <w:rFonts w:ascii="CourierStd" w:hAnsi="CourierStd" w:cs="Courier New"/>
+          <w:b/>
+          <w:bCs/>
+          <w:sz w:val="18"/>
+          <w:szCs w:val="18"/>
+        </w:rPr>
+        <w:tab/>
+      </w:r>
+      <w:r>
+        <w:rPr>
+          <w:rFonts w:ascii="CourierStd" w:hAnsi="CourierStd" w:cs="Courier New"/>
+          <w:b/>
+          <w:bCs/>
+          <w:sz w:val="18"/>
+          <w:szCs w:val="18"/>
+        </w:rPr>
+        <w:t xml:space="preserve">php bin/magento </w:t>
+      </w:r>
+      <w:proofErr w:type="spellStart"/>
+      <w:r>
+        <w:rPr>
+          <w:rFonts w:ascii="CourierStd" w:hAnsi="CourierStd" w:cs="Courier New"/>
+          <w:b/>
+          <w:bCs/>
+          <w:sz w:val="18"/>
+          <w:szCs w:val="18"/>
+        </w:rPr>
+        <w:t>cache:clean</w:t>
+      </w:r>
+      <w:proofErr w:type="spellEnd"/>
+    </w:p>
+    <w:p>
+      <w:pPr>
+        <w:tabs>
+          <w:tab w:val="left" w:pos="916"/>
+          <w:tab w:val="left" w:pos="1832"/>
+          <w:tab w:val="left" w:pos="2748"/>
+          <w:tab w:val="left" w:pos="3664"/>
+          <w:tab w:val="left" w:pos="4580"/>
+          <w:tab w:val="left" w:pos="5496"/>
+          <w:tab w:val="left" w:pos="6412"/>
+          <w:tab w:val="left" w:pos="7328"/>
+          <w:tab w:val="left" w:pos="8244"/>
+          <w:tab w:val="left" w:pos="9160"/>
+          <w:tab w:val="left" w:pos="10076"/>
+          <w:tab w:val="left" w:pos="10992"/>
+          <w:tab w:val="left" w:pos="11908"/>
+          <w:tab w:val="left" w:pos="12824"/>
+          <w:tab w:val="left" w:pos="13740"/>
+          <w:tab w:val="left" w:pos="14656"/>
+        </w:tabs>
+        <w:rPr>
+          <w:rFonts w:ascii="CourierStd" w:hAnsi="CourierStd" w:cs="Courier New"/>
+          <w:b/>
+          <w:bCs/>
+          <w:sz w:val="18"/>
+          <w:szCs w:val="18"/>
+        </w:rPr>
+      </w:pPr>
+      <w:r>
+        <w:rPr>
+          <w:rFonts w:ascii="CourierStd" w:hAnsi="CourierStd" w:cs="Courier New"/>
+          <w:b/>
+          <w:bCs/>
+          <w:sz w:val="18"/>
+          <w:szCs w:val="18"/>
+        </w:rPr>
+        <w:t xml:space="preserve">       </w:t>
+      </w:r>
+      <w:r>
+        <w:rPr>
+          <w:rFonts w:ascii="CourierStd" w:hAnsi="CourierStd" w:cs="Courier New"/>
+          <w:b/>
+          <w:bCs/>
+          <w:sz w:val="18"/>
+          <w:szCs w:val="18"/>
+        </w:rPr>
+        <w:tab/>
+      </w:r>
+      <w:r>
+        <w:rPr>
+          <w:rFonts w:ascii="CourierStd" w:hAnsi="CourierStd" w:cs="Courier New"/>
+          <w:b/>
+          <w:bCs/>
+          <w:sz w:val="18"/>
+          <w:szCs w:val="18"/>
+        </w:rPr>
+        <w:tab/>
+      </w:r>
+      <w:proofErr w:type="spellStart"/>
+      <w:r>
+        <w:rPr>
+          <w:rFonts w:ascii="CourierStd" w:hAnsi="CourierStd" w:cs="Courier New"/>
+          <w:b/>
+          <w:bCs/>
+          <w:sz w:val="18"/>
+          <w:szCs w:val="18"/>
+        </w:rPr>
+        <w:t>s</w:t>
+      </w:r>
+      <w:r>
+        <w:rPr>
+          <w:rFonts w:ascii="CourierStd" w:hAnsi="CourierStd" w:cs="Courier New"/>
+          <w:b/>
+          <w:bCs/>
+          <w:sz w:val="18"/>
+          <w:szCs w:val="18"/>
+        </w:rPr>
+        <w:t>php</w:t>
+      </w:r>
+      <w:proofErr w:type="spellEnd"/>
+      <w:r>
+        <w:rPr>
+          <w:rFonts w:ascii="CourierStd" w:hAnsi="CourierStd" w:cs="Courier New"/>
+          <w:b/>
+          <w:bCs/>
+          <w:sz w:val="18"/>
+          <w:szCs w:val="18"/>
+        </w:rPr>
+        <w:t xml:space="preserve"> bin/magento </w:t>
+      </w:r>
+      <w:proofErr w:type="spellStart"/>
+      <w:r>
+        <w:rPr>
+          <w:rFonts w:ascii="CourierStd" w:hAnsi="CourierStd" w:cs="Courier New"/>
+          <w:b/>
+          <w:bCs/>
+          <w:sz w:val="18"/>
+          <w:szCs w:val="18"/>
+        </w:rPr>
+        <w:t>cache:flush</w:t>
+      </w:r>
+      <w:proofErr w:type="spellEnd"/>
+    </w:p>
+    <w:p>
+      <w:pPr>
+        <w:tabs>
+          <w:tab w:val="left" w:pos="916"/>
+          <w:tab w:val="left" w:pos="1832"/>
+          <w:tab w:val="left" w:pos="2748"/>
+          <w:tab w:val="left" w:pos="3664"/>
+          <w:tab w:val="left" w:pos="4580"/>
+          <w:tab w:val="left" w:pos="5496"/>
+          <w:tab w:val="left" w:pos="6412"/>
+          <w:tab w:val="left" w:pos="7328"/>
+          <w:tab w:val="left" w:pos="8244"/>
+          <w:tab w:val="left" w:pos="9160"/>
+          <w:tab w:val="left" w:pos="10076"/>
+          <w:tab w:val="left" w:pos="10992"/>
+          <w:tab w:val="left" w:pos="11908"/>
+          <w:tab w:val="left" w:pos="12824"/>
+          <w:tab w:val="left" w:pos="13740"/>
+          <w:tab w:val="left" w:pos="14656"/>
+        </w:tabs>
+        <w:rPr>
+          <w:rFonts w:ascii="CourierStd" w:hAnsi="CourierStd" w:cs="Courier New"/>
+          <w:b/>
+          <w:bCs/>
+          <w:sz w:val="18"/>
+          <w:szCs w:val="18"/>
+        </w:rPr>
+      </w:pPr>
+    </w:p>
+    <w:p>
+      <w:pPr>
+        <w:pStyle w:val="ListParagraph"/>
+        <w:ind w:left="1800"/>
+      </w:pPr>
+      <w:r>
+        <w:t>To test run the below command and check the HIT Value</w:t>
+      </w:r>
+    </w:p>
+    <w:p>
+      <w:pPr>
+        <w:tabs>
+          <w:tab w:val="left" w:pos="916"/>
+          <w:tab w:val="left" w:pos="1832"/>
+          <w:tab w:val="left" w:pos="2748"/>
+          <w:tab w:val="left" w:pos="3664"/>
+          <w:tab w:val="left" w:pos="4580"/>
+          <w:tab w:val="left" w:pos="5496"/>
+          <w:tab w:val="left" w:pos="6412"/>
+          <w:tab w:val="left" w:pos="7328"/>
+          <w:tab w:val="left" w:pos="8244"/>
+          <w:tab w:val="left" w:pos="9160"/>
+          <w:tab w:val="left" w:pos="10076"/>
+          <w:tab w:val="left" w:pos="10992"/>
+          <w:tab w:val="left" w:pos="11908"/>
+          <w:tab w:val="left" w:pos="12824"/>
+          <w:tab w:val="left" w:pos="13740"/>
+          <w:tab w:val="left" w:pos="14656"/>
+        </w:tabs>
+        <w:rPr>
+          <w:rFonts w:ascii="CourierStd" w:hAnsi="CourierStd" w:cs="Courier New"/>
+          <w:b/>
+          <w:bCs/>
+          <w:sz w:val="18"/>
+          <w:szCs w:val="18"/>
+        </w:rPr>
+      </w:pPr>
+      <w:r>
+        <w:rPr>
+          <w:rFonts w:ascii="CourierStd" w:hAnsi="CourierStd" w:cs="Courier New"/>
+          <w:b/>
+          <w:bCs/>
+          <w:sz w:val="18"/>
+          <w:szCs w:val="18"/>
+        </w:rPr>
+        <w:tab/>
+      </w:r>
+      <w:r>
+        <w:rPr>
+          <w:rFonts w:ascii="CourierStd" w:hAnsi="CourierStd" w:cs="Courier New"/>
+          <w:b/>
+          <w:bCs/>
+          <w:sz w:val="18"/>
+          <w:szCs w:val="18"/>
+        </w:rPr>
+        <w:tab/>
+        <w:t>Curl -I http://domainname.com</w:t>
+      </w:r>
+    </w:p>
+    <w:p>
+      <w:pPr>
+        <w:pStyle w:val="ListParagraph"/>
+        <w:ind w:left="1800"/>
+      </w:pPr>
+    </w:p>
+    <w:p>
+      <w:pPr>
+        <w:pStyle w:val="ListParagraph"/>
+        <w:ind w:left="1800"/>
+      </w:pPr>
+      <w:r>
+        <w:t>To Monitor Varnish, use below tool</w:t>
+      </w:r>
+    </w:p>
+    <w:p>
+      <w:pPr>
+        <w:pStyle w:val="ListParagraph"/>
+        <w:ind w:left="1800"/>
+      </w:pPr>
+      <w:proofErr w:type="spellStart"/>
+      <w:r>
+        <w:t>Varnishstat</w:t>
+      </w:r>
+      <w:proofErr w:type="spellEnd"/>
+    </w:p>
+    <w:p>
+      <w:pPr>
+        <w:pStyle w:val="ListParagraph"/>
+        <w:ind w:left="1800"/>
+      </w:pPr>
+      <w:proofErr w:type="spellStart"/>
+      <w:r>
+        <w:t>Varnishlog</w:t>
+      </w:r>
+      <w:proofErr w:type="spellEnd"/>
+    </w:p>
+    <w:p>
+      <w:pPr>
+        <w:pStyle w:val="ListParagraph"/>
+        <w:ind w:left="1800"/>
+      </w:pPr>
+    </w:p>
+    <w:p>
+      <w:pPr>
+        <w:pStyle w:val="ListParagraph"/>
+        <w:ind w:left="1800"/>
+      </w:pPr>
+      <w:r>
+        <w:lastRenderedPageBreak/>
+        <w:t>If there is no content in /var/</w:t>
+      </w:r>
+      <w:proofErr w:type="spellStart"/>
+      <w:r>
+        <w:t>page_cache</w:t>
+      </w:r>
+      <w:proofErr w:type="spellEnd"/>
+      <w:r>
+        <w:t xml:space="preserve"> </w:t>
+      </w:r>
+      <w:r>
+        <w:t xml:space="preserve">directory </w:t>
+      </w:r>
+      <w:r>
+        <w:t xml:space="preserve">that mean </w:t>
+      </w:r>
+      <w:proofErr w:type="spellStart"/>
+      <w:r>
+        <w:t>varish</w:t>
+      </w:r>
+      <w:proofErr w:type="spellEnd"/>
+      <w:r>
+        <w:t xml:space="preserve"> is working</w:t>
+      </w:r>
+    </w:p>
+    <w:p>
+      <w:pPr>
+        <w:pStyle w:val="ListParagraph"/>
+        <w:ind w:left="1800"/>
+      </w:pPr>
+    </w:p>
+    <w:p>
+      <w:pPr>
+        <w:pStyle w:val="ListParagraph"/>
+        <w:ind w:left="1800"/>
+      </w:pPr>
     </w:p>
     <w:p>
       <w:pPr>
@@ -5690,6 +7535,95 @@
     </w:lvl>
   </w:abstractNum>
   <w:abstractNum w:abstractNumId="2" w15:restartNumberingAfterBreak="0">
+    <w:nsid w:val="0980258B"/>
+    <w:multiLevelType w:val="hybridMultilevel"/>
+    <w:tmpl w:val="D352AE92"/>
+    <w:lvl w:ilvl="0" w:tplc="6AC0D44A">
+      <w:start w:val="1"/>
+      <w:numFmt w:val="lowerLetter"/>
+      <w:lvlText w:val="%1."/>
+      <w:lvlJc w:val="left"/>
+      <w:pPr>
+        <w:ind w:left="1800" w:hanging="360"/>
+      </w:pPr>
+      <w:rPr>
+        <w:rFonts w:hint="default"/>
+      </w:rPr>
+    </w:lvl>
+    <w:lvl w:ilvl="1" w:tplc="04090019" w:tentative="1">
+      <w:start w:val="1"/>
+      <w:numFmt w:val="lowerLetter"/>
+      <w:lvlText w:val="%2."/>
+      <w:lvlJc w:val="left"/>
+      <w:pPr>
+        <w:ind w:left="2520" w:hanging="360"/>
+      </w:pPr>
+    </w:lvl>
+    <w:lvl w:ilvl="2" w:tplc="0409001B" w:tentative="1">
+      <w:start w:val="1"/>
+      <w:numFmt w:val="lowerRoman"/>
+      <w:lvlText w:val="%3."/>
+      <w:lvlJc w:val="right"/>
+      <w:pPr>
+        <w:ind w:left="3240" w:hanging="180"/>
+      </w:pPr>
+    </w:lvl>
+    <w:lvl w:ilvl="3" w:tplc="0409000F" w:tentative="1">
+      <w:start w:val="1"/>
+      <w:numFmt w:val="decimal"/>
+      <w:lvlText w:val="%4."/>
+      <w:lvlJc w:val="left"/>
+      <w:pPr>
+        <w:ind w:left="3960" w:hanging="360"/>
+      </w:pPr>
+    </w:lvl>
+    <w:lvl w:ilvl="4" w:tplc="04090019" w:tentative="1">
+      <w:start w:val="1"/>
+      <w:numFmt w:val="lowerLetter"/>
+      <w:lvlText w:val="%5."/>
+      <w:lvlJc w:val="left"/>
+      <w:pPr>
+        <w:ind w:left="4680" w:hanging="360"/>
+      </w:pPr>
+    </w:lvl>
+    <w:lvl w:ilvl="5" w:tplc="0409001B" w:tentative="1">
+      <w:start w:val="1"/>
+      <w:numFmt w:val="lowerRoman"/>
+      <w:lvlText w:val="%6."/>
+      <w:lvlJc w:val="right"/>
+      <w:pPr>
+        <w:ind w:left="5400" w:hanging="180"/>
+      </w:pPr>
+    </w:lvl>
+    <w:lvl w:ilvl="6" w:tplc="0409000F" w:tentative="1">
+      <w:start w:val="1"/>
+      <w:numFmt w:val="decimal"/>
+      <w:lvlText w:val="%7."/>
+      <w:lvlJc w:val="left"/>
+      <w:pPr>
+        <w:ind w:left="6120" w:hanging="360"/>
+      </w:pPr>
+    </w:lvl>
+    <w:lvl w:ilvl="7" w:tplc="04090019" w:tentative="1">
+      <w:start w:val="1"/>
+      <w:numFmt w:val="lowerLetter"/>
+      <w:lvlText w:val="%8."/>
+      <w:lvlJc w:val="left"/>
+      <w:pPr>
+        <w:ind w:left="6840" w:hanging="360"/>
+      </w:pPr>
+    </w:lvl>
+    <w:lvl w:ilvl="8" w:tplc="0409001B" w:tentative="1">
+      <w:start w:val="1"/>
+      <w:numFmt w:val="lowerRoman"/>
+      <w:lvlText w:val="%9."/>
+      <w:lvlJc w:val="right"/>
+      <w:pPr>
+        <w:ind w:left="7560" w:hanging="180"/>
+      </w:pPr>
+    </w:lvl>
+  </w:abstractNum>
+  <w:abstractNum w:abstractNumId="3" w15:restartNumberingAfterBreak="0">
     <w:nsid w:val="0B7C3799"/>
     <w:multiLevelType w:val="multilevel"/>
     <w:tmpl w:val="4A48FC4C"/>
@@ -5802,7 +7736,7 @@
       </w:pPr>
     </w:lvl>
   </w:abstractNum>
-  <w:abstractNum w:abstractNumId="3" w15:restartNumberingAfterBreak="0">
+  <w:abstractNum w:abstractNumId="4" w15:restartNumberingAfterBreak="0">
     <w:nsid w:val="0B8408B6"/>
     <w:multiLevelType w:val="multilevel"/>
     <w:tmpl w:val="CC38FD42"/>
@@ -5915,7 +7849,7 @@
       </w:pPr>
     </w:lvl>
   </w:abstractNum>
-  <w:abstractNum w:abstractNumId="4" w15:restartNumberingAfterBreak="0">
+  <w:abstractNum w:abstractNumId="5" w15:restartNumberingAfterBreak="0">
     <w:nsid w:val="0C24650F"/>
     <w:multiLevelType w:val="multilevel"/>
     <w:tmpl w:val="7C80E028"/>
@@ -6028,7 +7962,120 @@
       </w:pPr>
     </w:lvl>
   </w:abstractNum>
-  <w:abstractNum w:abstractNumId="5" w15:restartNumberingAfterBreak="0">
+  <w:abstractNum w:abstractNumId="6" w15:restartNumberingAfterBreak="0">
+    <w:nsid w:val="0E3B1067"/>
+    <w:multiLevelType w:val="multilevel"/>
+    <w:tmpl w:val="FE4AF282"/>
+    <w:lvl w:ilvl="0">
+      <w:start w:val="1"/>
+      <w:numFmt w:val="decimal"/>
+      <w:lvlText w:val="%1."/>
+      <w:lvlJc w:val="left"/>
+      <w:pPr>
+        <w:tabs>
+          <w:tab w:val="num" w:pos="720"/>
+        </w:tabs>
+        <w:ind w:left="720" w:hanging="360"/>
+      </w:pPr>
+    </w:lvl>
+    <w:lvl w:ilvl="1" w:tentative="1">
+      <w:start w:val="1"/>
+      <w:numFmt w:val="decimal"/>
+      <w:lvlText w:val="%2."/>
+      <w:lvlJc w:val="left"/>
+      <w:pPr>
+        <w:tabs>
+          <w:tab w:val="num" w:pos="1440"/>
+        </w:tabs>
+        <w:ind w:left="1440" w:hanging="360"/>
+      </w:pPr>
+    </w:lvl>
+    <w:lvl w:ilvl="2" w:tentative="1">
+      <w:start w:val="1"/>
+      <w:numFmt w:val="decimal"/>
+      <w:lvlText w:val="%3."/>
+      <w:lvlJc w:val="left"/>
+      <w:pPr>
+        <w:tabs>
+          <w:tab w:val="num" w:pos="2160"/>
+        </w:tabs>
+        <w:ind w:left="2160" w:hanging="360"/>
+      </w:pPr>
+    </w:lvl>
+    <w:lvl w:ilvl="3" w:tentative="1">
+      <w:start w:val="1"/>
+      <w:numFmt w:val="decimal"/>
+      <w:lvlText w:val="%4."/>
+      <w:lvlJc w:val="left"/>
+      <w:pPr>
+        <w:tabs>
+          <w:tab w:val="num" w:pos="2880"/>
+        </w:tabs>
+        <w:ind w:left="2880" w:hanging="360"/>
+      </w:pPr>
+    </w:lvl>
+    <w:lvl w:ilvl="4" w:tentative="1">
+      <w:start w:val="1"/>
+      <w:numFmt w:val="decimal"/>
+      <w:lvlText w:val="%5."/>
+      <w:lvlJc w:val="left"/>
+      <w:pPr>
+        <w:tabs>
+          <w:tab w:val="num" w:pos="3600"/>
+        </w:tabs>
+        <w:ind w:left="3600" w:hanging="360"/>
+      </w:pPr>
+    </w:lvl>
+    <w:lvl w:ilvl="5" w:tentative="1">
+      <w:start w:val="1"/>
+      <w:numFmt w:val="decimal"/>
+      <w:lvlText w:val="%6."/>
+      <w:lvlJc w:val="left"/>
+      <w:pPr>
+        <w:tabs>
+          <w:tab w:val="num" w:pos="4320"/>
+        </w:tabs>
+        <w:ind w:left="4320" w:hanging="360"/>
+      </w:pPr>
+    </w:lvl>
+    <w:lvl w:ilvl="6" w:tentative="1">
+      <w:start w:val="1"/>
+      <w:numFmt w:val="decimal"/>
+      <w:lvlText w:val="%7."/>
+      <w:lvlJc w:val="left"/>
+      <w:pPr>
+        <w:tabs>
+          <w:tab w:val="num" w:pos="5040"/>
+        </w:tabs>
+        <w:ind w:left="5040" w:hanging="360"/>
+      </w:pPr>
+    </w:lvl>
+    <w:lvl w:ilvl="7" w:tentative="1">
+      <w:start w:val="1"/>
+      <w:numFmt w:val="decimal"/>
+      <w:lvlText w:val="%8."/>
+      <w:lvlJc w:val="left"/>
+      <w:pPr>
+        <w:tabs>
+          <w:tab w:val="num" w:pos="5760"/>
+        </w:tabs>
+        <w:ind w:left="5760" w:hanging="360"/>
+      </w:pPr>
+    </w:lvl>
+    <w:lvl w:ilvl="8" w:tentative="1">
+      <w:start w:val="1"/>
+      <w:numFmt w:val="decimal"/>
+      <w:lvlText w:val="%9."/>
+      <w:lvlJc w:val="left"/>
+      <w:pPr>
+        <w:tabs>
+          <w:tab w:val="num" w:pos="6480"/>
+        </w:tabs>
+        <w:ind w:left="6480" w:hanging="360"/>
+      </w:pPr>
+    </w:lvl>
+  </w:abstractNum>
+  <w:abstractNum w:abstractNumId="7" w15:restartNumberingAfterBreak="0">
     <w:nsid w:val="13F556FE"/>
     <w:multiLevelType w:val="multilevel"/>
     <w:tmpl w:val="3252FB04"/>
@@ -6141,7 +8188,7 @@
       </w:pPr>
     </w:lvl>
   </w:abstractNum>
-  <w:abstractNum w:abstractNumId="6" w15:restartNumberingAfterBreak="0">
+  <w:abstractNum w:abstractNumId="8" w15:restartNumberingAfterBreak="0">
     <w:nsid w:val="17194722"/>
     <w:multiLevelType w:val="multilevel"/>
     <w:tmpl w:val="482C1ED2"/>
@@ -6254,7 +8301,120 @@
       </w:pPr>
     </w:lvl>
   </w:abstractNum>
-  <w:abstractNum w:abstractNumId="7" w15:restartNumberingAfterBreak="0">
+  <w:abstractNum w:abstractNumId="9" w15:restartNumberingAfterBreak="0">
+    <w:nsid w:val="21BB4724"/>
+    <w:multiLevelType w:val="multilevel"/>
+    <w:tmpl w:val="D60E873C"/>
+    <w:lvl w:ilvl="0">
+      <w:start w:val="1"/>
+      <w:numFmt w:val="decimal"/>
+      <w:lvlText w:val="%1."/>
+      <w:lvlJc w:val="left"/>
+      <w:pPr>
+        <w:tabs>
+          <w:tab w:val="num" w:pos="720"/>
+        </w:tabs>
+        <w:ind w:left="720" w:hanging="360"/>
+      </w:pPr>
+    </w:lvl>
+    <w:lvl w:ilvl="1" w:tentative="1">
+      <w:start w:val="1"/>
+      <w:numFmt w:val="decimal"/>
+      <w:lvlText w:val="%2."/>
+      <w:lvlJc w:val="left"/>
+      <w:pPr>
+        <w:tabs>
+          <w:tab w:val="num" w:pos="1440"/>
+        </w:tabs>
+        <w:ind w:left="1440" w:hanging="360"/>
+      </w:pPr>
+    </w:lvl>
+    <w:lvl w:ilvl="2" w:tentative="1">
+      <w:start w:val="1"/>
+      <w:numFmt w:val="decimal"/>
+      <w:lvlText w:val="%3."/>
+      <w:lvlJc w:val="left"/>
+      <w:pPr>
+        <w:tabs>
+          <w:tab w:val="num" w:pos="2160"/>
+        </w:tabs>
+        <w:ind w:left="2160" w:hanging="360"/>
+      </w:pPr>
+    </w:lvl>
+    <w:lvl w:ilvl="3" w:tentative="1">
+      <w:start w:val="1"/>
+      <w:numFmt w:val="decimal"/>
+      <w:lvlText w:val="%4."/>
+      <w:lvlJc w:val="left"/>
+      <w:pPr>
+        <w:tabs>
+          <w:tab w:val="num" w:pos="2880"/>
+        </w:tabs>
+        <w:ind w:left="2880" w:hanging="360"/>
+      </w:pPr>
+    </w:lvl>
+    <w:lvl w:ilvl="4" w:tentative="1">
+      <w:start w:val="1"/>
+      <w:numFmt w:val="decimal"/>
+      <w:lvlText w:val="%5."/>
+      <w:lvlJc w:val="left"/>
+      <w:pPr>
+        <w:tabs>
+          <w:tab w:val="num" w:pos="3600"/>
+        </w:tabs>
+        <w:ind w:left="3600" w:hanging="360"/>
+      </w:pPr>
+    </w:lvl>
+    <w:lvl w:ilvl="5" w:tentative="1">
+      <w:start w:val="1"/>
+      <w:numFmt w:val="decimal"/>
+      <w:lvlText w:val="%6."/>
+      <w:lvlJc w:val="left"/>
+      <w:pPr>
+        <w:tabs>
+          <w:tab w:val="num" w:pos="4320"/>
+        </w:tabs>
+        <w:ind w:left="4320" w:hanging="360"/>
+      </w:pPr>
+    </w:lvl>
+    <w:lvl w:ilvl="6" w:tentative="1">
+      <w:start w:val="1"/>
+      <w:numFmt w:val="decimal"/>
+      <w:lvlText w:val="%7."/>
+      <w:lvlJc w:val="left"/>
+      <w:pPr>
+        <w:tabs>
+          <w:tab w:val="num" w:pos="5040"/>
+        </w:tabs>
+        <w:ind w:left="5040" w:hanging="360"/>
+      </w:pPr>
+    </w:lvl>
+    <w:lvl w:ilvl="7" w:tentative="1">
+      <w:start w:val="1"/>
+      <w:numFmt w:val="decimal"/>
+      <w:lvlText w:val="%8."/>
+      <w:lvlJc w:val="left"/>
+      <w:pPr>
+        <w:tabs>
+          <w:tab w:val="num" w:pos="5760"/>
+        </w:tabs>
+        <w:ind w:left="5760" w:hanging="360"/>
+      </w:pPr>
+    </w:lvl>
+    <w:lvl w:ilvl="8" w:tentative="1">
+      <w:start w:val="1"/>
+      <w:numFmt w:val="decimal"/>
+      <w:lvlText w:val="%9."/>
+      <w:lvlJc w:val="left"/>
+      <w:pPr>
+        <w:tabs>
+          <w:tab w:val="num" w:pos="6480"/>
+        </w:tabs>
+        <w:ind w:left="6480" w:hanging="360"/>
+      </w:pPr>
+    </w:lvl>
+  </w:abstractNum>
+  <w:abstractNum w:abstractNumId="10" w15:restartNumberingAfterBreak="0">
     <w:nsid w:val="226C4A57"/>
     <w:multiLevelType w:val="hybridMultilevel"/>
     <w:tmpl w:val="CC3A5188"/>
@@ -6345,7 +8505,7 @@
       </w:pPr>
     </w:lvl>
   </w:abstractNum>
-  <w:abstractNum w:abstractNumId="8" w15:restartNumberingAfterBreak="0">
+  <w:abstractNum w:abstractNumId="11" w15:restartNumberingAfterBreak="0">
     <w:nsid w:val="2A6F1FF8"/>
     <w:multiLevelType w:val="multilevel"/>
     <w:tmpl w:val="42425036"/>
@@ -6458,7 +8618,7 @@
       </w:pPr>
     </w:lvl>
   </w:abstractNum>
-  <w:abstractNum w:abstractNumId="9" w15:restartNumberingAfterBreak="0">
+  <w:abstractNum w:abstractNumId="12" w15:restartNumberingAfterBreak="0">
     <w:nsid w:val="2CD763C5"/>
     <w:multiLevelType w:val="multilevel"/>
     <w:tmpl w:val="A860DF24"/>
@@ -6571,7 +8731,7 @@
       </w:pPr>
     </w:lvl>
   </w:abstractNum>
-  <w:abstractNum w:abstractNumId="10" w15:restartNumberingAfterBreak="0">
+  <w:abstractNum w:abstractNumId="13" w15:restartNumberingAfterBreak="0">
     <w:nsid w:val="32E960CD"/>
     <w:multiLevelType w:val="multilevel"/>
     <w:tmpl w:val="B5B8F1F6"/>
@@ -6684,7 +8844,120 @@
       </w:pPr>
     </w:lvl>
   </w:abstractNum>
-  <w:abstractNum w:abstractNumId="11" w15:restartNumberingAfterBreak="0">
+  <w:abstractNum w:abstractNumId="14" w15:restartNumberingAfterBreak="0">
+    <w:nsid w:val="334B7975"/>
+    <w:multiLevelType w:val="multilevel"/>
+    <w:tmpl w:val="BBA40F70"/>
+    <w:lvl w:ilvl="0">
+      <w:start w:val="1"/>
+      <w:numFmt w:val="decimal"/>
+      <w:lvlText w:val="%1."/>
+      <w:lvlJc w:val="left"/>
+      <w:pPr>
+        <w:tabs>
+          <w:tab w:val="num" w:pos="720"/>
+        </w:tabs>
+        <w:ind w:left="720" w:hanging="360"/>
+      </w:pPr>
+    </w:lvl>
+    <w:lvl w:ilvl="1" w:tentative="1">
+      <w:start w:val="1"/>
+      <w:numFmt w:val="decimal"/>
+      <w:lvlText w:val="%2."/>
+      <w:lvlJc w:val="left"/>
+      <w:pPr>
+        <w:tabs>
+          <w:tab w:val="num" w:pos="1440"/>
+        </w:tabs>
+        <w:ind w:left="1440" w:hanging="360"/>
+      </w:pPr>
+    </w:lvl>
+    <w:lvl w:ilvl="2" w:tentative="1">
+      <w:start w:val="1"/>
+      <w:numFmt w:val="decimal"/>
+      <w:lvlText w:val="%3."/>
+      <w:lvlJc w:val="left"/>
+      <w:pPr>
+        <w:tabs>
+          <w:tab w:val="num" w:pos="2160"/>
+        </w:tabs>
+        <w:ind w:left="2160" w:hanging="360"/>
+      </w:pPr>
+    </w:lvl>
+    <w:lvl w:ilvl="3" w:tentative="1">
+      <w:start w:val="1"/>
+      <w:numFmt w:val="decimal"/>
+      <w:lvlText w:val="%4."/>
+      <w:lvlJc w:val="left"/>
+      <w:pPr>
+        <w:tabs>
+          <w:tab w:val="num" w:pos="2880"/>
+        </w:tabs>
+        <w:ind w:left="2880" w:hanging="360"/>
+      </w:pPr>
+    </w:lvl>
+    <w:lvl w:ilvl="4" w:tentative="1">
+      <w:start w:val="1"/>
+      <w:numFmt w:val="decimal"/>
+      <w:lvlText w:val="%5."/>
+      <w:lvlJc w:val="left"/>
+      <w:pPr>
+        <w:tabs>
+          <w:tab w:val="num" w:pos="3600"/>
+        </w:tabs>
+        <w:ind w:left="3600" w:hanging="360"/>
+      </w:pPr>
+    </w:lvl>
+    <w:lvl w:ilvl="5" w:tentative="1">
+      <w:start w:val="1"/>
+      <w:numFmt w:val="decimal"/>
+      <w:lvlText w:val="%6."/>
+      <w:lvlJc w:val="left"/>
+      <w:pPr>
+        <w:tabs>
+          <w:tab w:val="num" w:pos="4320"/>
+        </w:tabs>
+        <w:ind w:left="4320" w:hanging="360"/>
+      </w:pPr>
+    </w:lvl>
+    <w:lvl w:ilvl="6" w:tentative="1">
+      <w:start w:val="1"/>
+      <w:numFmt w:val="decimal"/>
+      <w:lvlText w:val="%7."/>
+      <w:lvlJc w:val="left"/>
+      <w:pPr>
+        <w:tabs>
+          <w:tab w:val="num" w:pos="5040"/>
+        </w:tabs>
+        <w:ind w:left="5040" w:hanging="360"/>
+      </w:pPr>
+    </w:lvl>
+    <w:lvl w:ilvl="7" w:tentative="1">
+      <w:start w:val="1"/>
+      <w:numFmt w:val="decimal"/>
+      <w:lvlText w:val="%8."/>
+      <w:lvlJc w:val="left"/>
+      <w:pPr>
+        <w:tabs>
+          <w:tab w:val="num" w:pos="5760"/>
+        </w:tabs>
+        <w:ind w:left="5760" w:hanging="360"/>
+      </w:pPr>
+    </w:lvl>
+    <w:lvl w:ilvl="8" w:tentative="1">
+      <w:start w:val="1"/>
+      <w:numFmt w:val="decimal"/>
+      <w:lvlText w:val="%9."/>
+      <w:lvlJc w:val="left"/>
+      <w:pPr>
+        <w:tabs>
+          <w:tab w:val="num" w:pos="6480"/>
+        </w:tabs>
+        <w:ind w:left="6480" w:hanging="360"/>
+      </w:pPr>
+    </w:lvl>
+  </w:abstractNum>
+  <w:abstractNum w:abstractNumId="15" w15:restartNumberingAfterBreak="0">
     <w:nsid w:val="38D0491C"/>
     <w:multiLevelType w:val="multilevel"/>
     <w:tmpl w:val="04929C32"/>
@@ -6797,7 +9070,7 @@
       </w:pPr>
     </w:lvl>
   </w:abstractNum>
-  <w:abstractNum w:abstractNumId="12" w15:restartNumberingAfterBreak="0">
+  <w:abstractNum w:abstractNumId="16" w15:restartNumberingAfterBreak="0">
     <w:nsid w:val="39BF1171"/>
     <w:multiLevelType w:val="multilevel"/>
     <w:tmpl w:val="7AE06924"/>
@@ -6910,7 +9183,7 @@
       </w:pPr>
     </w:lvl>
   </w:abstractNum>
-  <w:abstractNum w:abstractNumId="13" w15:restartNumberingAfterBreak="0">
+  <w:abstractNum w:abstractNumId="17" w15:restartNumberingAfterBreak="0">
     <w:nsid w:val="3B207395"/>
     <w:multiLevelType w:val="multilevel"/>
     <w:tmpl w:val="D1B4A1D0"/>
@@ -7023,7 +9296,7 @@
       </w:pPr>
     </w:lvl>
   </w:abstractNum>
-  <w:abstractNum w:abstractNumId="14" w15:restartNumberingAfterBreak="0">
+  <w:abstractNum w:abstractNumId="18" w15:restartNumberingAfterBreak="0">
     <w:nsid w:val="4C9649E1"/>
     <w:multiLevelType w:val="multilevel"/>
     <w:tmpl w:val="F9EEE496"/>
@@ -7136,7 +9409,120 @@
       </w:pPr>
     </w:lvl>
   </w:abstractNum>
-  <w:abstractNum w:abstractNumId="15" w15:restartNumberingAfterBreak="0">
+  <w:abstractNum w:abstractNumId="19" w15:restartNumberingAfterBreak="0">
+    <w:nsid w:val="4DA20DBB"/>
+    <w:multiLevelType w:val="multilevel"/>
+    <w:tmpl w:val="D2D01686"/>
+    <w:lvl w:ilvl="0">
+      <w:start w:val="1"/>
+      <w:numFmt w:val="decimal"/>
+      <w:lvlText w:val="%1."/>
+      <w:lvlJc w:val="left"/>
+      <w:pPr>
+        <w:tabs>
+          <w:tab w:val="num" w:pos="720"/>
+        </w:tabs>
+        <w:ind w:left="720" w:hanging="360"/>
+      </w:pPr>
+    </w:lvl>
+    <w:lvl w:ilvl="1" w:tentative="1">
+      <w:start w:val="1"/>
+      <w:numFmt w:val="decimal"/>
+      <w:lvlText w:val="%2."/>
+      <w:lvlJc w:val="left"/>
+      <w:pPr>
+        <w:tabs>
+          <w:tab w:val="num" w:pos="1440"/>
+        </w:tabs>
+        <w:ind w:left="1440" w:hanging="360"/>
+      </w:pPr>
+    </w:lvl>
+    <w:lvl w:ilvl="2" w:tentative="1">
+      <w:start w:val="1"/>
+      <w:numFmt w:val="decimal"/>
+      <w:lvlText w:val="%3."/>
+      <w:lvlJc w:val="left"/>
+      <w:pPr>
+        <w:tabs>
+          <w:tab w:val="num" w:pos="2160"/>
+        </w:tabs>
+        <w:ind w:left="2160" w:hanging="360"/>
+      </w:pPr>
+    </w:lvl>
+    <w:lvl w:ilvl="3" w:tentative="1">
+      <w:start w:val="1"/>
+      <w:numFmt w:val="decimal"/>
+      <w:lvlText w:val="%4."/>
+      <w:lvlJc w:val="left"/>
+      <w:pPr>
+        <w:tabs>
+          <w:tab w:val="num" w:pos="2880"/>
+        </w:tabs>
+        <w:ind w:left="2880" w:hanging="360"/>
+      </w:pPr>
+    </w:lvl>
+    <w:lvl w:ilvl="4" w:tentative="1">
+      <w:start w:val="1"/>
+      <w:numFmt w:val="decimal"/>
+      <w:lvlText w:val="%5."/>
+      <w:lvlJc w:val="left"/>
+      <w:pPr>
+        <w:tabs>
+          <w:tab w:val="num" w:pos="3600"/>
+        </w:tabs>
+        <w:ind w:left="3600" w:hanging="360"/>
+      </w:pPr>
+    </w:lvl>
+    <w:lvl w:ilvl="5" w:tentative="1">
+      <w:start w:val="1"/>
+      <w:numFmt w:val="decimal"/>
+      <w:lvlText w:val="%6."/>
+      <w:lvlJc w:val="left"/>
+      <w:pPr>
+        <w:tabs>
+          <w:tab w:val="num" w:pos="4320"/>
+        </w:tabs>
+        <w:ind w:left="4320" w:hanging="360"/>
+      </w:pPr>
+    </w:lvl>
+    <w:lvl w:ilvl="6" w:tentative="1">
+      <w:start w:val="1"/>
+      <w:numFmt w:val="decimal"/>
+      <w:lvlText w:val="%7."/>
+      <w:lvlJc w:val="left"/>
+      <w:pPr>
+        <w:tabs>
+          <w:tab w:val="num" w:pos="5040"/>
+        </w:tabs>
+        <w:ind w:left="5040" w:hanging="360"/>
+      </w:pPr>
+    </w:lvl>
+    <w:lvl w:ilvl="7" w:tentative="1">
+      <w:start w:val="1"/>
+      <w:numFmt w:val="decimal"/>
+      <w:lvlText w:val="%8."/>
+      <w:lvlJc w:val="left"/>
+      <w:pPr>
+        <w:tabs>
+          <w:tab w:val="num" w:pos="5760"/>
+        </w:tabs>
+        <w:ind w:left="5760" w:hanging="360"/>
+      </w:pPr>
+    </w:lvl>
+    <w:lvl w:ilvl="8" w:tentative="1">
+      <w:start w:val="1"/>
+      <w:numFmt w:val="decimal"/>
+      <w:lvlText w:val="%9."/>
+      <w:lvlJc w:val="left"/>
+      <w:pPr>
+        <w:tabs>
+          <w:tab w:val="num" w:pos="6480"/>
+        </w:tabs>
+        <w:ind w:left="6480" w:hanging="360"/>
+      </w:pPr>
+    </w:lvl>
+  </w:abstractNum>
+  <w:abstractNum w:abstractNumId="20" w15:restartNumberingAfterBreak="0">
     <w:nsid w:val="55D22E16"/>
     <w:multiLevelType w:val="multilevel"/>
     <w:tmpl w:val="7AEE6D46"/>
@@ -7249,7 +9635,120 @@
       </w:pPr>
     </w:lvl>
   </w:abstractNum>
-  <w:abstractNum w:abstractNumId="16" w15:restartNumberingAfterBreak="0">
+  <w:abstractNum w:abstractNumId="21" w15:restartNumberingAfterBreak="0">
+    <w:nsid w:val="5B1201D4"/>
+    <w:multiLevelType w:val="multilevel"/>
+    <w:tmpl w:val="ABAE9EC4"/>
+    <w:lvl w:ilvl="0">
+      <w:start w:val="1"/>
+      <w:numFmt w:val="decimal"/>
+      <w:lvlText w:val="%1."/>
+      <w:lvlJc w:val="left"/>
+      <w:pPr>
+        <w:tabs>
+          <w:tab w:val="num" w:pos="720"/>
+        </w:tabs>
+        <w:ind w:left="720" w:hanging="360"/>
+      </w:pPr>
+    </w:lvl>
+    <w:lvl w:ilvl="1" w:tentative="1">
+      <w:start w:val="1"/>
+      <w:numFmt w:val="decimal"/>
+      <w:lvlText w:val="%2."/>
+      <w:lvlJc w:val="left"/>
+      <w:pPr>
+        <w:tabs>
+          <w:tab w:val="num" w:pos="1440"/>
+        </w:tabs>
+        <w:ind w:left="1440" w:hanging="360"/>
+      </w:pPr>
+    </w:lvl>
+    <w:lvl w:ilvl="2" w:tentative="1">
+      <w:start w:val="1"/>
+      <w:numFmt w:val="decimal"/>
+      <w:lvlText w:val="%3."/>
+      <w:lvlJc w:val="left"/>
+      <w:pPr>
+        <w:tabs>
+          <w:tab w:val="num" w:pos="2160"/>
+        </w:tabs>
+        <w:ind w:left="2160" w:hanging="360"/>
+      </w:pPr>
+    </w:lvl>
+    <w:lvl w:ilvl="3" w:tentative="1">
+      <w:start w:val="1"/>
+      <w:numFmt w:val="decimal"/>
+      <w:lvlText w:val="%4."/>
+      <w:lvlJc w:val="left"/>
+      <w:pPr>
+        <w:tabs>
+          <w:tab w:val="num" w:pos="2880"/>
+        </w:tabs>
+        <w:ind w:left="2880" w:hanging="360"/>
+      </w:pPr>
+    </w:lvl>
+    <w:lvl w:ilvl="4" w:tentative="1">
+      <w:start w:val="1"/>
+      <w:numFmt w:val="decimal"/>
+      <w:lvlText w:val="%5."/>
+      <w:lvlJc w:val="left"/>
+      <w:pPr>
+        <w:tabs>
+          <w:tab w:val="num" w:pos="3600"/>
+        </w:tabs>
+        <w:ind w:left="3600" w:hanging="360"/>
+      </w:pPr>
+    </w:lvl>
+    <w:lvl w:ilvl="5" w:tentative="1">
+      <w:start w:val="1"/>
+      <w:numFmt w:val="decimal"/>
+      <w:lvlText w:val="%6."/>
+      <w:lvlJc w:val="left"/>
+      <w:pPr>
+        <w:tabs>
+          <w:tab w:val="num" w:pos="4320"/>
+        </w:tabs>
+        <w:ind w:left="4320" w:hanging="360"/>
+      </w:pPr>
+    </w:lvl>
+    <w:lvl w:ilvl="6" w:tentative="1">
+      <w:start w:val="1"/>
+      <w:numFmt w:val="decimal"/>
+      <w:lvlText w:val="%7."/>
+      <w:lvlJc w:val="left"/>
+      <w:pPr>
+        <w:tabs>
+          <w:tab w:val="num" w:pos="5040"/>
+        </w:tabs>
+        <w:ind w:left="5040" w:hanging="360"/>
+      </w:pPr>
+    </w:lvl>
+    <w:lvl w:ilvl="7" w:tentative="1">
+      <w:start w:val="1"/>
+      <w:numFmt w:val="decimal"/>
+      <w:lvlText w:val="%8."/>
+      <w:lvlJc w:val="left"/>
+      <w:pPr>
+        <w:tabs>
+          <w:tab w:val="num" w:pos="5760"/>
+        </w:tabs>
+        <w:ind w:left="5760" w:hanging="360"/>
+      </w:pPr>
+    </w:lvl>
+    <w:lvl w:ilvl="8" w:tentative="1">
+      <w:start w:val="1"/>
+      <w:numFmt w:val="decimal"/>
+      <w:lvlText w:val="%9."/>
+      <w:lvlJc w:val="left"/>
+      <w:pPr>
+        <w:tabs>
+          <w:tab w:val="num" w:pos="6480"/>
+        </w:tabs>
+        <w:ind w:left="6480" w:hanging="360"/>
+      </w:pPr>
+    </w:lvl>
+  </w:abstractNum>
+  <w:abstractNum w:abstractNumId="22" w15:restartNumberingAfterBreak="0">
     <w:nsid w:val="611126D5"/>
     <w:multiLevelType w:val="hybridMultilevel"/>
     <w:tmpl w:val="DD50DB08"/>
@@ -7335,56 +9834,422 @@
       </w:pPr>
     </w:lvl>
   </w:abstractNum>
+  <w:abstractNum w:abstractNumId="23" w15:restartNumberingAfterBreak="0">
+    <w:nsid w:val="62966367"/>
+    <w:multiLevelType w:val="multilevel"/>
+    <w:tmpl w:val="67E8B436"/>
+    <w:lvl w:ilvl="0">
+      <w:start w:val="1"/>
+      <w:numFmt w:val="decimal"/>
+      <w:lvlText w:val="%1."/>
+      <w:lvlJc w:val="left"/>
+      <w:pPr>
+        <w:tabs>
+          <w:tab w:val="num" w:pos="720"/>
+        </w:tabs>
+        <w:ind w:left="720" w:hanging="360"/>
+      </w:pPr>
+    </w:lvl>
+    <w:lvl w:ilvl="1" w:tentative="1">
+      <w:start w:val="1"/>
+      <w:numFmt w:val="decimal"/>
+      <w:lvlText w:val="%2."/>
+      <w:lvlJc w:val="left"/>
+      <w:pPr>
+        <w:tabs>
+          <w:tab w:val="num" w:pos="1440"/>
+        </w:tabs>
+        <w:ind w:left="1440" w:hanging="360"/>
+      </w:pPr>
+    </w:lvl>
+    <w:lvl w:ilvl="2" w:tentative="1">
+      <w:start w:val="1"/>
+      <w:numFmt w:val="decimal"/>
+      <w:lvlText w:val="%3."/>
+      <w:lvlJc w:val="left"/>
+      <w:pPr>
+        <w:tabs>
+          <w:tab w:val="num" w:pos="2160"/>
+        </w:tabs>
+        <w:ind w:left="2160" w:hanging="360"/>
+      </w:pPr>
+    </w:lvl>
+    <w:lvl w:ilvl="3" w:tentative="1">
+      <w:start w:val="1"/>
+      <w:numFmt w:val="decimal"/>
+      <w:lvlText w:val="%4."/>
+      <w:lvlJc w:val="left"/>
+      <w:pPr>
+        <w:tabs>
+          <w:tab w:val="num" w:pos="2880"/>
+        </w:tabs>
+        <w:ind w:left="2880" w:hanging="360"/>
+      </w:pPr>
+    </w:lvl>
+    <w:lvl w:ilvl="4" w:tentative="1">
+      <w:start w:val="1"/>
+      <w:numFmt w:val="decimal"/>
+      <w:lvlText w:val="%5."/>
+      <w:lvlJc w:val="left"/>
+      <w:pPr>
+        <w:tabs>
+          <w:tab w:val="num" w:pos="3600"/>
+        </w:tabs>
+        <w:ind w:left="3600" w:hanging="360"/>
+      </w:pPr>
+    </w:lvl>
+    <w:lvl w:ilvl="5" w:tentative="1">
+      <w:start w:val="1"/>
+      <w:numFmt w:val="decimal"/>
+      <w:lvlText w:val="%6."/>
+      <w:lvlJc w:val="left"/>
+      <w:pPr>
+        <w:tabs>
+          <w:tab w:val="num" w:pos="4320"/>
+        </w:tabs>
+        <w:ind w:left="4320" w:hanging="360"/>
+      </w:pPr>
+    </w:lvl>
+    <w:lvl w:ilvl="6" w:tentative="1">
+      <w:start w:val="1"/>
+      <w:numFmt w:val="decimal"/>
+      <w:lvlText w:val="%7."/>
+      <w:lvlJc w:val="left"/>
+      <w:pPr>
+        <w:tabs>
+          <w:tab w:val="num" w:pos="5040"/>
+        </w:tabs>
+        <w:ind w:left="5040" w:hanging="360"/>
+      </w:pPr>
+    </w:lvl>
+    <w:lvl w:ilvl="7" w:tentative="1">
+      <w:start w:val="1"/>
+      <w:numFmt w:val="decimal"/>
+      <w:lvlText w:val="%8."/>
+      <w:lvlJc w:val="left"/>
+      <w:pPr>
+        <w:tabs>
+          <w:tab w:val="num" w:pos="5760"/>
+        </w:tabs>
+        <w:ind w:left="5760" w:hanging="360"/>
+      </w:pPr>
+    </w:lvl>
+    <w:lvl w:ilvl="8" w:tentative="1">
+      <w:start w:val="1"/>
+      <w:numFmt w:val="decimal"/>
+      <w:lvlText w:val="%9."/>
+      <w:lvlJc w:val="left"/>
+      <w:pPr>
+        <w:tabs>
+          <w:tab w:val="num" w:pos="6480"/>
+        </w:tabs>
+        <w:ind w:left="6480" w:hanging="360"/>
+      </w:pPr>
+    </w:lvl>
+  </w:abstractNum>
+  <w:abstractNum w:abstractNumId="24" w15:restartNumberingAfterBreak="0">
+    <w:nsid w:val="659C5D56"/>
+    <w:multiLevelType w:val="multilevel"/>
+    <w:tmpl w:val="F4FC1DF6"/>
+    <w:lvl w:ilvl="0">
+      <w:start w:val="1"/>
+      <w:numFmt w:val="decimal"/>
+      <w:lvlText w:val="%1."/>
+      <w:lvlJc w:val="left"/>
+      <w:pPr>
+        <w:tabs>
+          <w:tab w:val="num" w:pos="720"/>
+        </w:tabs>
+        <w:ind w:left="720" w:hanging="360"/>
+      </w:pPr>
+    </w:lvl>
+    <w:lvl w:ilvl="1" w:tentative="1">
+      <w:start w:val="1"/>
+      <w:numFmt w:val="decimal"/>
+      <w:lvlText w:val="%2."/>
+      <w:lvlJc w:val="left"/>
+      <w:pPr>
+        <w:tabs>
+          <w:tab w:val="num" w:pos="1440"/>
+        </w:tabs>
+        <w:ind w:left="1440" w:hanging="360"/>
+      </w:pPr>
+    </w:lvl>
+    <w:lvl w:ilvl="2" w:tentative="1">
+      <w:start w:val="1"/>
+      <w:numFmt w:val="decimal"/>
+      <w:lvlText w:val="%3."/>
+      <w:lvlJc w:val="left"/>
+      <w:pPr>
+        <w:tabs>
+          <w:tab w:val="num" w:pos="2160"/>
+        </w:tabs>
+        <w:ind w:left="2160" w:hanging="360"/>
+      </w:pPr>
+    </w:lvl>
+    <w:lvl w:ilvl="3" w:tentative="1">
+      <w:start w:val="1"/>
+      <w:numFmt w:val="decimal"/>
+      <w:lvlText w:val="%4."/>
+      <w:lvlJc w:val="left"/>
+      <w:pPr>
+        <w:tabs>
+          <w:tab w:val="num" w:pos="2880"/>
+        </w:tabs>
+        <w:ind w:left="2880" w:hanging="360"/>
+      </w:pPr>
+    </w:lvl>
+    <w:lvl w:ilvl="4" w:tentative="1">
+      <w:start w:val="1"/>
+      <w:numFmt w:val="decimal"/>
+      <w:lvlText w:val="%5."/>
+      <w:lvlJc w:val="left"/>
+      <w:pPr>
+        <w:tabs>
+          <w:tab w:val="num" w:pos="3600"/>
+        </w:tabs>
+        <w:ind w:left="3600" w:hanging="360"/>
+      </w:pPr>
+    </w:lvl>
+    <w:lvl w:ilvl="5" w:tentative="1">
+      <w:start w:val="1"/>
+      <w:numFmt w:val="decimal"/>
+      <w:lvlText w:val="%6."/>
+      <w:lvlJc w:val="left"/>
+      <w:pPr>
+        <w:tabs>
+          <w:tab w:val="num" w:pos="4320"/>
+        </w:tabs>
+        <w:ind w:left="4320" w:hanging="360"/>
+      </w:pPr>
+    </w:lvl>
+    <w:lvl w:ilvl="6" w:tentative="1">
+      <w:start w:val="1"/>
+      <w:numFmt w:val="decimal"/>
+      <w:lvlText w:val="%7."/>
+      <w:lvlJc w:val="left"/>
+      <w:pPr>
+        <w:tabs>
+          <w:tab w:val="num" w:pos="5040"/>
+        </w:tabs>
+        <w:ind w:left="5040" w:hanging="360"/>
+      </w:pPr>
+    </w:lvl>
+    <w:lvl w:ilvl="7" w:tentative="1">
+      <w:start w:val="1"/>
+      <w:numFmt w:val="decimal"/>
+      <w:lvlText w:val="%8."/>
+      <w:lvlJc w:val="left"/>
+      <w:pPr>
+        <w:tabs>
+          <w:tab w:val="num" w:pos="5760"/>
+        </w:tabs>
+        <w:ind w:left="5760" w:hanging="360"/>
+      </w:pPr>
+    </w:lvl>
+    <w:lvl w:ilvl="8" w:tentative="1">
+      <w:start w:val="1"/>
+      <w:numFmt w:val="decimal"/>
+      <w:lvlText w:val="%9."/>
+      <w:lvlJc w:val="left"/>
+      <w:pPr>
+        <w:tabs>
+          <w:tab w:val="num" w:pos="6480"/>
+        </w:tabs>
+        <w:ind w:left="6480" w:hanging="360"/>
+      </w:pPr>
+    </w:lvl>
+  </w:abstractNum>
+  <w:abstractNum w:abstractNumId="25" w15:restartNumberingAfterBreak="0">
+    <w:nsid w:val="6BA73933"/>
+    <w:multiLevelType w:val="multilevel"/>
+    <w:tmpl w:val="296EBD7E"/>
+    <w:lvl w:ilvl="0">
+      <w:start w:val="1"/>
+      <w:numFmt w:val="decimal"/>
+      <w:lvlText w:val="%1."/>
+      <w:lvlJc w:val="left"/>
+      <w:pPr>
+        <w:tabs>
+          <w:tab w:val="num" w:pos="720"/>
+        </w:tabs>
+        <w:ind w:left="720" w:hanging="360"/>
+      </w:pPr>
+    </w:lvl>
+    <w:lvl w:ilvl="1" w:tentative="1">
+      <w:start w:val="1"/>
+      <w:numFmt w:val="decimal"/>
+      <w:lvlText w:val="%2."/>
+      <w:lvlJc w:val="left"/>
+      <w:pPr>
+        <w:tabs>
+          <w:tab w:val="num" w:pos="1440"/>
+        </w:tabs>
+        <w:ind w:left="1440" w:hanging="360"/>
+      </w:pPr>
+    </w:lvl>
+    <w:lvl w:ilvl="2" w:tentative="1">
+      <w:start w:val="1"/>
+      <w:numFmt w:val="decimal"/>
+      <w:lvlText w:val="%3."/>
+      <w:lvlJc w:val="left"/>
+      <w:pPr>
+        <w:tabs>
+          <w:tab w:val="num" w:pos="2160"/>
+        </w:tabs>
+        <w:ind w:left="2160" w:hanging="360"/>
+      </w:pPr>
+    </w:lvl>
+    <w:lvl w:ilvl="3" w:tentative="1">
+      <w:start w:val="1"/>
+      <w:numFmt w:val="decimal"/>
+      <w:lvlText w:val="%4."/>
+      <w:lvlJc w:val="left"/>
+      <w:pPr>
+        <w:tabs>
+          <w:tab w:val="num" w:pos="2880"/>
+        </w:tabs>
+        <w:ind w:left="2880" w:hanging="360"/>
+      </w:pPr>
+    </w:lvl>
+    <w:lvl w:ilvl="4" w:tentative="1">
+      <w:start w:val="1"/>
+      <w:numFmt w:val="decimal"/>
+      <w:lvlText w:val="%5."/>
+      <w:lvlJc w:val="left"/>
+      <w:pPr>
+        <w:tabs>
+          <w:tab w:val="num" w:pos="3600"/>
+        </w:tabs>
+        <w:ind w:left="3600" w:hanging="360"/>
+      </w:pPr>
+    </w:lvl>
+    <w:lvl w:ilvl="5" w:tentative="1">
+      <w:start w:val="1"/>
+      <w:numFmt w:val="decimal"/>
+      <w:lvlText w:val="%6."/>
+      <w:lvlJc w:val="left"/>
+      <w:pPr>
+        <w:tabs>
+          <w:tab w:val="num" w:pos="4320"/>
+        </w:tabs>
+        <w:ind w:left="4320" w:hanging="360"/>
+      </w:pPr>
+    </w:lvl>
+    <w:lvl w:ilvl="6" w:tentative="1">
+      <w:start w:val="1"/>
+      <w:numFmt w:val="decimal"/>
+      <w:lvlText w:val="%7."/>
+      <w:lvlJc w:val="left"/>
+      <w:pPr>
+        <w:tabs>
+          <w:tab w:val="num" w:pos="5040"/>
+        </w:tabs>
+        <w:ind w:left="5040" w:hanging="360"/>
+      </w:pPr>
+    </w:lvl>
+    <w:lvl w:ilvl="7" w:tentative="1">
+      <w:start w:val="1"/>
+      <w:numFmt w:val="decimal"/>
+      <w:lvlText w:val="%8."/>
+      <w:lvlJc w:val="left"/>
+      <w:pPr>
+        <w:tabs>
+          <w:tab w:val="num" w:pos="5760"/>
+        </w:tabs>
+        <w:ind w:left="5760" w:hanging="360"/>
+      </w:pPr>
+    </w:lvl>
+    <w:lvl w:ilvl="8" w:tentative="1">
+      <w:start w:val="1"/>
+      <w:numFmt w:val="decimal"/>
+      <w:lvlText w:val="%9."/>
+      <w:lvlJc w:val="left"/>
+      <w:pPr>
+        <w:tabs>
+          <w:tab w:val="num" w:pos="6480"/>
+        </w:tabs>
+        <w:ind w:left="6480" w:hanging="360"/>
+      </w:pPr>
+    </w:lvl>
+  </w:abstractNum>
   <w:num w:numId="1">
-    <w:abstractNumId w:val="7"/>
+    <w:abstractNumId w:val="10"/>
   </w:num>
   <w:num w:numId="2">
-    <w:abstractNumId w:val="16"/>
+    <w:abstractNumId w:val="22"/>
   </w:num>
   <w:num w:numId="3">
-    <w:abstractNumId w:val="6"/>
+    <w:abstractNumId w:val="8"/>
   </w:num>
   <w:num w:numId="4">
-    <w:abstractNumId w:val="5"/>
+    <w:abstractNumId w:val="7"/>
   </w:num>
   <w:num w:numId="5">
     <w:abstractNumId w:val="1"/>
   </w:num>
   <w:num w:numId="6">
+    <w:abstractNumId w:val="20"/>
+  </w:num>
+  <w:num w:numId="7">
+    <w:abstractNumId w:val="17"/>
+  </w:num>
+  <w:num w:numId="8">
+    <w:abstractNumId w:val="13"/>
+  </w:num>
+  <w:num w:numId="9">
+    <w:abstractNumId w:val="18"/>
+  </w:num>
+  <w:num w:numId="10">
+    <w:abstractNumId w:val="3"/>
+  </w:num>
+  <w:num w:numId="11">
     <w:abstractNumId w:val="15"/>
   </w:num>
-  <w:num w:numId="7">
-    <w:abstractNumId w:val="13"/>
+  <w:num w:numId="12">
+    <w:abstractNumId w:val="4"/>
   </w:num>
-  <w:num w:numId="8">
-    <w:abstractNumId w:val="10"/>
-  </w:num>
-  <w:num w:numId="9">
-    <w:abstractNumId w:val="14"/>
-  </w:num>
-  <w:num w:numId="10">
-    <w:abstractNumId w:val="2"/>
-  </w:num>
-  <w:num w:numId="11">
+  <w:num w:numId="13">
     <w:abstractNumId w:val="11"/>
   </w:num>
-  <w:num w:numId="12">
-    <w:abstractNumId w:val="3"/>
-  </w:num>
-  <w:num w:numId="13">
-    <w:abstractNumId w:val="8"/>
-  </w:num>
   <w:num w:numId="14">
-    <w:abstractNumId w:val="9"/>
+    <w:abstractNumId w:val="12"/>
   </w:num>
   <w:num w:numId="15">
-    <w:abstractNumId w:val="12"/>
+    <w:abstractNumId w:val="16"/>
   </w:num>
   <w:num w:numId="16">
     <w:abstractNumId w:val="0"/>
   </w:num>
   <w:num w:numId="17">
-    <w:abstractNumId w:val="4"/>
+    <w:abstractNumId w:val="5"/>
+  </w:num>
+  <w:num w:numId="18">
+    <w:abstractNumId w:val="2"/>
+  </w:num>
+  <w:num w:numId="19">
+    <w:abstractNumId w:val="21"/>
+  </w:num>
+  <w:num w:numId="20">
+    <w:abstractNumId w:val="24"/>
+  </w:num>
+  <w:num w:numId="21">
+    <w:abstractNumId w:val="9"/>
+  </w:num>
+  <w:num w:numId="22">
+    <w:abstractNumId w:val="23"/>
+  </w:num>
+  <w:num w:numId="23">
+    <w:abstractNumId w:val="25"/>
+  </w:num>
+  <w:num w:numId="24">
+    <w:abstractNumId w:val="14"/>
+  </w:num>
+  <w:num w:numId="25">
+    <w:abstractNumId w:val="6"/>
+  </w:num>
+  <w:num w:numId="26">
+    <w:abstractNumId w:val="19"/>
   </w:num>
 </w:numbering>
 </file>
@@ -8264,7 +11129,7 @@
 </file>
 
 <file path=customXml/itemProps1.xml><?xml version="1.0" encoding="utf-8"?>
-<ds:datastoreItem xmlns:ds="http://schemas.openxmlformats.org/officeDocument/2006/customXml" ds:itemID="{BDFD348A-A900-7A4F-8D11-5956A39AB106}">
+<ds:datastoreItem xmlns:ds="http://schemas.openxmlformats.org/officeDocument/2006/customXml" ds:itemID="{91A31D41-FBA3-B24C-ABCB-E9CDF17D5325}">
   <ds:schemaRefs>
     <ds:schemaRef ds:uri="http://schemas.openxmlformats.org/officeDocument/2006/bibliography"/>
   </ds:schemaRefs>
